--- a/Machine learning/Result Table/Result Table for Machine Learning(SVM,NB,Random Forest).docx
+++ b/Machine learning/Result Table/Result Table for Machine Learning(SVM,NB,Random Forest).docx
@@ -231,18 +231,7 @@
           <w:tcPr>
             <w:tcW w:w="1122" w:type="dxa"/>
           </w:tcPr>
-          <w:p>
-            <w:r>
-              <w:rPr>
-                <w:rFonts w:ascii="Courier New" w:hAnsi="Courier New" w:cs="Courier New"/>
-                <w:color w:val="212121"/>
-                <w:sz w:val="21"/>
-                <w:szCs w:val="21"/>
-                <w:shd w:val="clear" w:color="auto" w:fill="FFFFFF"/>
-              </w:rPr>
-              <w:t>0.611</w:t>
-            </w:r>
-          </w:p>
+          <w:p/>
         </w:tc>
         <w:tc>
           <w:tcPr>
@@ -255,85 +244,31 @@
                 <w:color w:val="000000" w:themeColor="text1"/>
               </w:rPr>
             </w:pPr>
-            <w:r>
-              <w:rPr>
-                <w:rFonts w:ascii="Courier New" w:hAnsi="Courier New" w:cs="Courier New"/>
-                <w:color w:val="212121"/>
-                <w:sz w:val="21"/>
-                <w:szCs w:val="21"/>
-                <w:shd w:val="clear" w:color="auto" w:fill="FFFFFF"/>
-              </w:rPr>
-              <w:t>0.600</w:t>
-            </w:r>
           </w:p>
         </w:tc>
         <w:tc>
           <w:tcPr>
             <w:tcW w:w="1164" w:type="dxa"/>
           </w:tcPr>
-          <w:p>
-            <w:r>
-              <w:rPr>
-                <w:rFonts w:ascii="Courier New" w:hAnsi="Courier New" w:cs="Courier New"/>
-                <w:color w:val="212121"/>
-                <w:sz w:val="21"/>
-                <w:szCs w:val="21"/>
-                <w:shd w:val="clear" w:color="auto" w:fill="FFFFFF"/>
-              </w:rPr>
-              <w:t>0.626</w:t>
-            </w:r>
-          </w:p>
+          <w:p/>
         </w:tc>
         <w:tc>
           <w:tcPr>
             <w:tcW w:w="1173" w:type="dxa"/>
           </w:tcPr>
-          <w:p>
-            <w:r>
-              <w:rPr>
-                <w:rFonts w:ascii="Courier New" w:hAnsi="Courier New" w:cs="Courier New"/>
-                <w:color w:val="212121"/>
-                <w:sz w:val="21"/>
-                <w:szCs w:val="21"/>
-                <w:shd w:val="clear" w:color="auto" w:fill="FFFFFF"/>
-              </w:rPr>
-              <w:t>0.761</w:t>
-            </w:r>
-          </w:p>
+          <w:p/>
         </w:tc>
         <w:tc>
           <w:tcPr>
             <w:tcW w:w="1281" w:type="dxa"/>
           </w:tcPr>
-          <w:p>
-            <w:r>
-              <w:rPr>
-                <w:rFonts w:ascii="Courier New" w:hAnsi="Courier New" w:cs="Courier New"/>
-                <w:color w:val="212121"/>
-                <w:sz w:val="21"/>
-                <w:szCs w:val="21"/>
-                <w:shd w:val="clear" w:color="auto" w:fill="FFFFFF"/>
-              </w:rPr>
-              <w:t>0.616</w:t>
-            </w:r>
-          </w:p>
+          <w:p/>
         </w:tc>
         <w:tc>
           <w:tcPr>
             <w:tcW w:w="1198" w:type="dxa"/>
           </w:tcPr>
-          <w:p>
-            <w:r>
-              <w:rPr>
-                <w:rFonts w:ascii="Courier New" w:hAnsi="Courier New" w:cs="Courier New"/>
-                <w:color w:val="212121"/>
-                <w:sz w:val="21"/>
-                <w:szCs w:val="21"/>
-                <w:shd w:val="clear" w:color="auto" w:fill="FFFFFF"/>
-              </w:rPr>
-              <w:t>0.764</w:t>
-            </w:r>
-          </w:p>
+          <w:p/>
         </w:tc>
       </w:tr>
       <w:tr>
@@ -374,18 +309,7 @@
           <w:tcPr>
             <w:tcW w:w="1122" w:type="dxa"/>
           </w:tcPr>
-          <w:p>
-            <w:r>
-              <w:rPr>
-                <w:rFonts w:ascii="Courier New" w:hAnsi="Courier New" w:cs="Courier New"/>
-                <w:color w:val="212121"/>
-                <w:sz w:val="21"/>
-                <w:szCs w:val="21"/>
-                <w:shd w:val="clear" w:color="auto" w:fill="FFFFFF"/>
-              </w:rPr>
-              <w:t>0.551</w:t>
-            </w:r>
-          </w:p>
+          <w:p/>
         </w:tc>
         <w:tc>
           <w:tcPr>
@@ -398,85 +322,31 @@
                 <w:color w:val="000000" w:themeColor="text1"/>
               </w:rPr>
             </w:pPr>
-            <w:r>
-              <w:rPr>
-                <w:rFonts w:ascii="Courier New" w:hAnsi="Courier New" w:cs="Courier New"/>
-                <w:color w:val="212121"/>
-                <w:sz w:val="21"/>
-                <w:szCs w:val="21"/>
-                <w:shd w:val="clear" w:color="auto" w:fill="FFFFFF"/>
-              </w:rPr>
-              <w:t>0.54</w:t>
-            </w:r>
           </w:p>
         </w:tc>
         <w:tc>
           <w:tcPr>
             <w:tcW w:w="1164" w:type="dxa"/>
           </w:tcPr>
-          <w:p>
-            <w:r>
-              <w:rPr>
-                <w:rFonts w:ascii="Courier New" w:hAnsi="Courier New" w:cs="Courier New"/>
-                <w:color w:val="212121"/>
-                <w:sz w:val="21"/>
-                <w:szCs w:val="21"/>
-                <w:shd w:val="clear" w:color="auto" w:fill="FFFFFF"/>
-              </w:rPr>
-              <w:t>0.562</w:t>
-            </w:r>
-          </w:p>
+          <w:p/>
         </w:tc>
         <w:tc>
           <w:tcPr>
             <w:tcW w:w="1173" w:type="dxa"/>
           </w:tcPr>
-          <w:p>
-            <w:r>
-              <w:rPr>
-                <w:rFonts w:ascii="Courier New" w:hAnsi="Courier New" w:cs="Courier New"/>
-                <w:color w:val="212121"/>
-                <w:sz w:val="21"/>
-                <w:szCs w:val="21"/>
-                <w:shd w:val="clear" w:color="auto" w:fill="FFFFFF"/>
-              </w:rPr>
-              <w:t>0.857</w:t>
-            </w:r>
-          </w:p>
+          <w:p/>
         </w:tc>
         <w:tc>
           <w:tcPr>
             <w:tcW w:w="1281" w:type="dxa"/>
           </w:tcPr>
-          <w:p>
-            <w:r>
-              <w:rPr>
-                <w:rFonts w:ascii="Courier New" w:hAnsi="Courier New" w:cs="Courier New"/>
-                <w:color w:val="212121"/>
-                <w:sz w:val="21"/>
-                <w:szCs w:val="21"/>
-                <w:shd w:val="clear" w:color="auto" w:fill="FFFFFF"/>
-              </w:rPr>
-              <w:t>0.559</w:t>
-            </w:r>
-          </w:p>
+          <w:p/>
         </w:tc>
         <w:tc>
           <w:tcPr>
             <w:tcW w:w="1198" w:type="dxa"/>
           </w:tcPr>
-          <w:p>
-            <w:r>
-              <w:rPr>
-                <w:rFonts w:ascii="Courier New" w:hAnsi="Courier New" w:cs="Courier New"/>
-                <w:color w:val="212121"/>
-                <w:sz w:val="21"/>
-                <w:szCs w:val="21"/>
-                <w:shd w:val="clear" w:color="auto" w:fill="FFFFFF"/>
-              </w:rPr>
-              <w:t>0.859</w:t>
-            </w:r>
-          </w:p>
+          <w:p/>
         </w:tc>
       </w:tr>
       <w:tr>
@@ -517,18 +387,7 @@
           <w:tcPr>
             <w:tcW w:w="1122" w:type="dxa"/>
           </w:tcPr>
-          <w:p>
-            <w:r>
-              <w:rPr>
-                <w:rFonts w:ascii="Courier New" w:hAnsi="Courier New" w:cs="Courier New"/>
-                <w:color w:val="212121"/>
-                <w:sz w:val="21"/>
-                <w:szCs w:val="21"/>
-                <w:shd w:val="clear" w:color="auto" w:fill="FFFFFF"/>
-              </w:rPr>
-              <w:t>0.843</w:t>
-            </w:r>
-          </w:p>
+          <w:p/>
         </w:tc>
         <w:tc>
           <w:tcPr>
@@ -541,85 +400,31 @@
                 <w:color w:val="000000" w:themeColor="text1"/>
               </w:rPr>
             </w:pPr>
-            <w:r>
-              <w:rPr>
-                <w:rFonts w:ascii="Courier New" w:hAnsi="Courier New" w:cs="Courier New"/>
-                <w:color w:val="212121"/>
-                <w:sz w:val="21"/>
-                <w:szCs w:val="21"/>
-                <w:shd w:val="clear" w:color="auto" w:fill="FFFFFF"/>
-              </w:rPr>
-              <w:t>0.868</w:t>
-            </w:r>
           </w:p>
         </w:tc>
         <w:tc>
           <w:tcPr>
             <w:tcW w:w="1164" w:type="dxa"/>
           </w:tcPr>
-          <w:p>
-            <w:r>
-              <w:rPr>
-                <w:rFonts w:ascii="Courier New" w:hAnsi="Courier New" w:cs="Courier New"/>
-                <w:color w:val="212121"/>
-                <w:sz w:val="21"/>
-                <w:szCs w:val="21"/>
-                <w:shd w:val="clear" w:color="auto" w:fill="FFFFFF"/>
-              </w:rPr>
-              <w:t>0.857</w:t>
-            </w:r>
-          </w:p>
+          <w:p/>
         </w:tc>
         <w:tc>
           <w:tcPr>
             <w:tcW w:w="1173" w:type="dxa"/>
           </w:tcPr>
-          <w:p>
-            <w:r>
-              <w:rPr>
-                <w:rFonts w:ascii="Courier New" w:hAnsi="Courier New" w:cs="Courier New"/>
-                <w:color w:val="212121"/>
-                <w:sz w:val="21"/>
-                <w:szCs w:val="21"/>
-                <w:shd w:val="clear" w:color="auto" w:fill="FFFFFF"/>
-              </w:rPr>
-              <w:t>0.579</w:t>
-            </w:r>
-          </w:p>
+          <w:p/>
         </w:tc>
         <w:tc>
           <w:tcPr>
             <w:tcW w:w="1281" w:type="dxa"/>
           </w:tcPr>
-          <w:p>
-            <w:r>
-              <w:rPr>
-                <w:rFonts w:ascii="Courier New" w:hAnsi="Courier New" w:cs="Courier New"/>
-                <w:color w:val="212121"/>
-                <w:sz w:val="21"/>
-                <w:szCs w:val="21"/>
-                <w:shd w:val="clear" w:color="auto" w:fill="FFFFFF"/>
-              </w:rPr>
-              <w:t>0.800</w:t>
-            </w:r>
-          </w:p>
+          <w:p/>
         </w:tc>
         <w:tc>
           <w:tcPr>
             <w:tcW w:w="1198" w:type="dxa"/>
           </w:tcPr>
-          <w:p>
-            <w:r>
-              <w:rPr>
-                <w:rFonts w:ascii="Courier New" w:hAnsi="Courier New" w:cs="Courier New"/>
-                <w:color w:val="212121"/>
-                <w:sz w:val="21"/>
-                <w:szCs w:val="21"/>
-                <w:shd w:val="clear" w:color="auto" w:fill="FFFFFF"/>
-              </w:rPr>
-              <w:t>0.586</w:t>
-            </w:r>
-          </w:p>
+          <w:p/>
         </w:tc>
       </w:tr>
       <w:tr>
@@ -660,18 +465,7 @@
           <w:tcPr>
             <w:tcW w:w="1122" w:type="dxa"/>
           </w:tcPr>
-          <w:p>
-            <w:r>
-              <w:rPr>
-                <w:rFonts w:ascii="Courier New" w:hAnsi="Courier New" w:cs="Courier New"/>
-                <w:color w:val="212121"/>
-                <w:sz w:val="21"/>
-                <w:szCs w:val="21"/>
-                <w:shd w:val="clear" w:color="auto" w:fill="FFFFFF"/>
-              </w:rPr>
-              <w:t>0.667</w:t>
-            </w:r>
-          </w:p>
+          <w:p/>
         </w:tc>
         <w:tc>
           <w:tcPr>
@@ -684,85 +478,31 @@
                 <w:color w:val="000000" w:themeColor="text1"/>
               </w:rPr>
             </w:pPr>
-            <w:r>
-              <w:rPr>
-                <w:rFonts w:ascii="Courier New" w:hAnsi="Courier New" w:cs="Courier New"/>
-                <w:color w:val="212121"/>
-                <w:sz w:val="21"/>
-                <w:szCs w:val="21"/>
-                <w:shd w:val="clear" w:color="auto" w:fill="FFFFFF"/>
-              </w:rPr>
-              <w:t>0.667</w:t>
-            </w:r>
           </w:p>
         </w:tc>
         <w:tc>
           <w:tcPr>
             <w:tcW w:w="1164" w:type="dxa"/>
           </w:tcPr>
-          <w:p>
-            <w:r>
-              <w:rPr>
-                <w:rFonts w:ascii="Courier New" w:hAnsi="Courier New" w:cs="Courier New"/>
-                <w:color w:val="212121"/>
-                <w:sz w:val="21"/>
-                <w:szCs w:val="21"/>
-                <w:shd w:val="clear" w:color="auto" w:fill="FFFFFF"/>
-              </w:rPr>
-              <w:t>0.679</w:t>
-            </w:r>
-          </w:p>
+          <w:p/>
         </w:tc>
         <w:tc>
           <w:tcPr>
             <w:tcW w:w="1173" w:type="dxa"/>
           </w:tcPr>
-          <w:p>
-            <w:r>
-              <w:rPr>
-                <w:rFonts w:ascii="Courier New" w:hAnsi="Courier New" w:cs="Courier New"/>
-                <w:color w:val="212121"/>
-                <w:sz w:val="21"/>
-                <w:szCs w:val="21"/>
-                <w:shd w:val="clear" w:color="auto" w:fill="FFFFFF"/>
-              </w:rPr>
-              <w:t>0.691</w:t>
-            </w:r>
-          </w:p>
+          <w:p/>
         </w:tc>
         <w:tc>
           <w:tcPr>
             <w:tcW w:w="1281" w:type="dxa"/>
           </w:tcPr>
-          <w:p>
-            <w:r>
-              <w:rPr>
-                <w:rFonts w:ascii="Courier New" w:hAnsi="Courier New" w:cs="Courier New"/>
-                <w:color w:val="212121"/>
-                <w:sz w:val="21"/>
-                <w:szCs w:val="21"/>
-                <w:shd w:val="clear" w:color="auto" w:fill="FFFFFF"/>
-              </w:rPr>
-              <w:t>0.658</w:t>
-            </w:r>
-          </w:p>
+          <w:p/>
         </w:tc>
         <w:tc>
           <w:tcPr>
             <w:tcW w:w="1198" w:type="dxa"/>
           </w:tcPr>
-          <w:p>
-            <w:r>
-              <w:rPr>
-                <w:rFonts w:ascii="Courier New" w:hAnsi="Courier New" w:cs="Courier New"/>
-                <w:color w:val="212121"/>
-                <w:sz w:val="21"/>
-                <w:szCs w:val="21"/>
-                <w:shd w:val="clear" w:color="auto" w:fill="FFFFFF"/>
-              </w:rPr>
-              <w:t>0.696</w:t>
-            </w:r>
-          </w:p>
+          <w:p/>
         </w:tc>
       </w:tr>
       <w:tr>
@@ -812,69 +552,25 @@
                 <w:b/>
               </w:rPr>
             </w:pPr>
-            <w:r>
-              <w:rPr>
-                <w:rFonts w:ascii="Courier New" w:hAnsi="Courier New" w:cs="Courier New"/>
-                <w:b/>
-                <w:color w:val="212121"/>
-                <w:sz w:val="21"/>
-                <w:szCs w:val="21"/>
-                <w:shd w:val="clear" w:color="auto" w:fill="FFFFFF"/>
-              </w:rPr>
-              <w:t>0.797</w:t>
-            </w:r>
           </w:p>
         </w:tc>
         <w:tc>
           <w:tcPr>
             <w:tcW w:w="1184" w:type="dxa"/>
           </w:tcPr>
-          <w:p>
-            <w:r>
-              <w:rPr>
-                <w:rFonts w:ascii="Courier New" w:hAnsi="Courier New" w:cs="Courier New"/>
-                <w:color w:val="212121"/>
-                <w:sz w:val="21"/>
-                <w:szCs w:val="21"/>
-                <w:shd w:val="clear" w:color="auto" w:fill="FFFFFF"/>
-              </w:rPr>
-              <w:t>0.766</w:t>
-            </w:r>
-          </w:p>
+          <w:p/>
         </w:tc>
         <w:tc>
           <w:tcPr>
             <w:tcW w:w="1164" w:type="dxa"/>
           </w:tcPr>
-          <w:p>
-            <w:r>
-              <w:rPr>
-                <w:rFonts w:ascii="Courier New" w:hAnsi="Courier New" w:cs="Courier New"/>
-                <w:color w:val="212121"/>
-                <w:sz w:val="21"/>
-                <w:szCs w:val="21"/>
-                <w:shd w:val="clear" w:color="auto" w:fill="FFFFFF"/>
-              </w:rPr>
-              <w:t>0.783</w:t>
-            </w:r>
-          </w:p>
+          <w:p/>
         </w:tc>
         <w:tc>
           <w:tcPr>
             <w:tcW w:w="1173" w:type="dxa"/>
           </w:tcPr>
-          <w:p>
-            <w:r>
-              <w:rPr>
-                <w:rFonts w:ascii="Courier New" w:hAnsi="Courier New" w:cs="Courier New"/>
-                <w:color w:val="212121"/>
-                <w:sz w:val="21"/>
-                <w:szCs w:val="21"/>
-                <w:shd w:val="clear" w:color="auto" w:fill="FFFFFF"/>
-              </w:rPr>
-              <w:t>0.748</w:t>
-            </w:r>
-          </w:p>
+          <w:p/>
         </w:tc>
         <w:tc>
           <w:tcPr>
@@ -886,34 +582,13 @@
                 <w:tab w:val="left" w:pos="516"/>
               </w:tabs>
             </w:pPr>
-            <w:r>
-              <w:rPr>
-                <w:rFonts w:ascii="Courier New" w:hAnsi="Courier New" w:cs="Courier New"/>
-                <w:color w:val="212121"/>
-                <w:sz w:val="21"/>
-                <w:szCs w:val="21"/>
-                <w:shd w:val="clear" w:color="auto" w:fill="FFFFFF"/>
-              </w:rPr>
-              <w:t>0.778</w:t>
-            </w:r>
           </w:p>
         </w:tc>
         <w:tc>
           <w:tcPr>
             <w:tcW w:w="1198" w:type="dxa"/>
           </w:tcPr>
-          <w:p>
-            <w:r>
-              <w:rPr>
-                <w:rFonts w:ascii="Courier New" w:hAnsi="Courier New" w:cs="Courier New"/>
-                <w:color w:val="212121"/>
-                <w:sz w:val="21"/>
-                <w:szCs w:val="21"/>
-                <w:shd w:val="clear" w:color="auto" w:fill="FFFFFF"/>
-              </w:rPr>
-              <w:t>0.740</w:t>
-            </w:r>
-          </w:p>
+          <w:p/>
         </w:tc>
       </w:tr>
       <w:tr>
@@ -954,103 +629,37 @@
           <w:tcPr>
             <w:tcW w:w="1122" w:type="dxa"/>
           </w:tcPr>
-          <w:p>
-            <w:r>
-              <w:rPr>
-                <w:rFonts w:ascii="Courier New" w:hAnsi="Courier New" w:cs="Courier New"/>
-                <w:color w:val="212121"/>
-                <w:sz w:val="21"/>
-                <w:szCs w:val="21"/>
-                <w:shd w:val="clear" w:color="auto" w:fill="FFFFFF"/>
-              </w:rPr>
-              <w:t>0.818</w:t>
-            </w:r>
-          </w:p>
+          <w:p/>
         </w:tc>
         <w:tc>
           <w:tcPr>
             <w:tcW w:w="1184" w:type="dxa"/>
           </w:tcPr>
-          <w:p>
-            <w:r>
-              <w:rPr>
-                <w:rFonts w:ascii="Courier New" w:hAnsi="Courier New" w:cs="Courier New"/>
-                <w:color w:val="212121"/>
-                <w:sz w:val="21"/>
-                <w:szCs w:val="21"/>
-                <w:shd w:val="clear" w:color="auto" w:fill="FFFFFF"/>
-              </w:rPr>
-              <w:t>0.750</w:t>
-            </w:r>
-          </w:p>
+          <w:p/>
         </w:tc>
         <w:tc>
           <w:tcPr>
             <w:tcW w:w="1164" w:type="dxa"/>
           </w:tcPr>
-          <w:p>
-            <w:r>
-              <w:rPr>
-                <w:rFonts w:ascii="Courier New" w:hAnsi="Courier New" w:cs="Courier New"/>
-                <w:color w:val="212121"/>
-                <w:sz w:val="21"/>
-                <w:szCs w:val="21"/>
-                <w:shd w:val="clear" w:color="auto" w:fill="FFFFFF"/>
-              </w:rPr>
-              <w:t>0.870</w:t>
-            </w:r>
-          </w:p>
+          <w:p/>
         </w:tc>
         <w:tc>
           <w:tcPr>
             <w:tcW w:w="1173" w:type="dxa"/>
           </w:tcPr>
-          <w:p>
-            <w:r>
-              <w:rPr>
-                <w:rFonts w:ascii="Courier New" w:hAnsi="Courier New" w:cs="Courier New"/>
-                <w:color w:val="212121"/>
-                <w:sz w:val="21"/>
-                <w:szCs w:val="21"/>
-                <w:shd w:val="clear" w:color="auto" w:fill="FFFFFF"/>
-              </w:rPr>
-              <w:t>0.957</w:t>
-            </w:r>
-          </w:p>
+          <w:p/>
         </w:tc>
         <w:tc>
           <w:tcPr>
             <w:tcW w:w="1281" w:type="dxa"/>
           </w:tcPr>
-          <w:p>
-            <w:r>
-              <w:rPr>
-                <w:rFonts w:ascii="Courier New" w:hAnsi="Courier New" w:cs="Courier New"/>
-                <w:color w:val="212121"/>
-                <w:sz w:val="21"/>
-                <w:szCs w:val="21"/>
-                <w:shd w:val="clear" w:color="auto" w:fill="FFFFFF"/>
-              </w:rPr>
-              <w:t>0.896</w:t>
-            </w:r>
-          </w:p>
+          <w:p/>
         </w:tc>
         <w:tc>
           <w:tcPr>
             <w:tcW w:w="1198" w:type="dxa"/>
           </w:tcPr>
-          <w:p>
-            <w:r>
-              <w:rPr>
-                <w:rFonts w:ascii="Courier New" w:hAnsi="Courier New" w:cs="Courier New"/>
-                <w:color w:val="212121"/>
-                <w:sz w:val="21"/>
-                <w:szCs w:val="21"/>
-                <w:shd w:val="clear" w:color="auto" w:fill="FFFFFF"/>
-              </w:rPr>
-              <w:t>0.936</w:t>
-            </w:r>
-          </w:p>
+          <w:p/>
         </w:tc>
       </w:tr>
       <w:tr>
@@ -1091,103 +700,37 @@
           <w:tcPr>
             <w:tcW w:w="1122" w:type="dxa"/>
           </w:tcPr>
-          <w:p>
-            <w:r>
-              <w:rPr>
-                <w:rFonts w:ascii="Courier New" w:hAnsi="Courier New" w:cs="Courier New"/>
-                <w:color w:val="212121"/>
-                <w:sz w:val="21"/>
-                <w:szCs w:val="21"/>
-                <w:shd w:val="clear" w:color="auto" w:fill="FFFFFF"/>
-              </w:rPr>
-              <w:t>0.721</w:t>
-            </w:r>
-          </w:p>
+          <w:p/>
         </w:tc>
         <w:tc>
           <w:tcPr>
             <w:tcW w:w="1184" w:type="dxa"/>
           </w:tcPr>
-          <w:p>
-            <w:r>
-              <w:rPr>
-                <w:rFonts w:ascii="Courier New" w:hAnsi="Courier New" w:cs="Courier New"/>
-                <w:color w:val="212121"/>
-                <w:sz w:val="21"/>
-                <w:szCs w:val="21"/>
-                <w:shd w:val="clear" w:color="auto" w:fill="FFFFFF"/>
-              </w:rPr>
-              <w:t>0.739</w:t>
-            </w:r>
-          </w:p>
+          <w:p/>
         </w:tc>
         <w:tc>
           <w:tcPr>
             <w:tcW w:w="1164" w:type="dxa"/>
           </w:tcPr>
-          <w:p>
-            <w:r>
-              <w:rPr>
-                <w:rFonts w:ascii="Courier New" w:hAnsi="Courier New" w:cs="Courier New"/>
-                <w:color w:val="212121"/>
-                <w:sz w:val="21"/>
-                <w:szCs w:val="21"/>
-                <w:shd w:val="clear" w:color="auto" w:fill="FFFFFF"/>
-              </w:rPr>
-              <w:t>0.621</w:t>
-            </w:r>
-          </w:p>
+          <w:p/>
         </w:tc>
         <w:tc>
           <w:tcPr>
             <w:tcW w:w="1173" w:type="dxa"/>
           </w:tcPr>
-          <w:p>
-            <w:r>
-              <w:rPr>
-                <w:rFonts w:ascii="Courier New" w:hAnsi="Courier New" w:cs="Courier New"/>
-                <w:color w:val="212121"/>
-                <w:sz w:val="21"/>
-                <w:szCs w:val="21"/>
-                <w:shd w:val="clear" w:color="auto" w:fill="FFFFFF"/>
-              </w:rPr>
-              <w:t>0.475</w:t>
-            </w:r>
-          </w:p>
+          <w:p/>
         </w:tc>
         <w:tc>
           <w:tcPr>
             <w:tcW w:w="1281" w:type="dxa"/>
           </w:tcPr>
-          <w:p>
-            <w:r>
-              <w:rPr>
-                <w:rFonts w:ascii="Courier New" w:hAnsi="Courier New" w:cs="Courier New"/>
-                <w:color w:val="212121"/>
-                <w:sz w:val="21"/>
-                <w:szCs w:val="21"/>
-                <w:shd w:val="clear" w:color="auto" w:fill="FFFFFF"/>
-              </w:rPr>
-              <w:t>0.586</w:t>
-            </w:r>
-          </w:p>
+          <w:p/>
         </w:tc>
         <w:tc>
           <w:tcPr>
             <w:tcW w:w="1198" w:type="dxa"/>
           </w:tcPr>
-          <w:p>
-            <w:r>
-              <w:rPr>
-                <w:rFonts w:ascii="Courier New" w:hAnsi="Courier New" w:cs="Courier New"/>
-                <w:color w:val="212121"/>
-                <w:sz w:val="21"/>
-                <w:szCs w:val="21"/>
-                <w:shd w:val="clear" w:color="auto" w:fill="FFFFFF"/>
-              </w:rPr>
-              <w:t>0.468</w:t>
-            </w:r>
-          </w:p>
+          <w:p/>
         </w:tc>
       </w:tr>
       <w:tr>
@@ -1228,103 +771,37 @@
           <w:tcPr>
             <w:tcW w:w="1122" w:type="dxa"/>
           </w:tcPr>
-          <w:p>
-            <w:r>
-              <w:rPr>
-                <w:rFonts w:ascii="Courier New" w:hAnsi="Courier New" w:cs="Courier New"/>
-                <w:color w:val="212121"/>
-                <w:sz w:val="21"/>
-                <w:szCs w:val="21"/>
-                <w:shd w:val="clear" w:color="auto" w:fill="FFFFFF"/>
-              </w:rPr>
-              <w:t>0.767</w:t>
-            </w:r>
-          </w:p>
+          <w:p/>
         </w:tc>
         <w:tc>
           <w:tcPr>
             <w:tcW w:w="1184" w:type="dxa"/>
           </w:tcPr>
-          <w:p>
-            <w:r>
-              <w:rPr>
-                <w:rFonts w:ascii="Courier New" w:hAnsi="Courier New" w:cs="Courier New"/>
-                <w:color w:val="212121"/>
-                <w:sz w:val="21"/>
-                <w:szCs w:val="21"/>
-                <w:shd w:val="clear" w:color="auto" w:fill="FFFFFF"/>
-              </w:rPr>
-              <w:t>0.745</w:t>
-            </w:r>
-          </w:p>
+          <w:p/>
         </w:tc>
         <w:tc>
           <w:tcPr>
             <w:tcW w:w="1164" w:type="dxa"/>
           </w:tcPr>
-          <w:p>
-            <w:r>
-              <w:rPr>
-                <w:rFonts w:ascii="Courier New" w:hAnsi="Courier New" w:cs="Courier New"/>
-                <w:color w:val="212121"/>
-                <w:sz w:val="21"/>
-                <w:szCs w:val="21"/>
-                <w:shd w:val="clear" w:color="auto" w:fill="FFFFFF"/>
-              </w:rPr>
-              <w:t>0.725</w:t>
-            </w:r>
-          </w:p>
+          <w:p/>
         </w:tc>
         <w:tc>
           <w:tcPr>
             <w:tcW w:w="1173" w:type="dxa"/>
           </w:tcPr>
-          <w:p>
-            <w:r>
-              <w:rPr>
-                <w:rFonts w:ascii="Courier New" w:hAnsi="Courier New" w:cs="Courier New"/>
-                <w:color w:val="212121"/>
-                <w:sz w:val="21"/>
-                <w:szCs w:val="21"/>
-                <w:shd w:val="clear" w:color="auto" w:fill="FFFFFF"/>
-              </w:rPr>
-              <w:t>0.635</w:t>
-            </w:r>
-          </w:p>
+          <w:p/>
         </w:tc>
         <w:tc>
           <w:tcPr>
             <w:tcW w:w="1281" w:type="dxa"/>
           </w:tcPr>
-          <w:p>
-            <w:r>
-              <w:rPr>
-                <w:rFonts w:ascii="Courier New" w:hAnsi="Courier New" w:cs="Courier New"/>
-                <w:color w:val="212121"/>
-                <w:sz w:val="21"/>
-                <w:szCs w:val="21"/>
-                <w:shd w:val="clear" w:color="auto" w:fill="FFFFFF"/>
-              </w:rPr>
-              <w:t>0.708</w:t>
-            </w:r>
-          </w:p>
+          <w:p/>
         </w:tc>
         <w:tc>
           <w:tcPr>
             <w:tcW w:w="1198" w:type="dxa"/>
           </w:tcPr>
-          <w:p>
-            <w:r>
-              <w:rPr>
-                <w:rFonts w:ascii="Courier New" w:hAnsi="Courier New" w:cs="Courier New"/>
-                <w:color w:val="212121"/>
-                <w:sz w:val="21"/>
-                <w:szCs w:val="21"/>
-                <w:shd w:val="clear" w:color="auto" w:fill="FFFFFF"/>
-              </w:rPr>
-              <w:t>0.624</w:t>
-            </w:r>
-          </w:p>
+          <w:p/>
         </w:tc>
       </w:tr>
       <w:tr>
@@ -1368,103 +845,40 @@
           <w:tcPr>
             <w:tcW w:w="1122" w:type="dxa"/>
           </w:tcPr>
-          <w:p>
-            <w:r>
-              <w:rPr>
-                <w:rFonts w:ascii="Courier New" w:hAnsi="Courier New" w:cs="Courier New"/>
-                <w:color w:val="212121"/>
-                <w:sz w:val="21"/>
-                <w:szCs w:val="21"/>
-                <w:shd w:val="clear" w:color="auto" w:fill="FFFFFF"/>
-              </w:rPr>
-              <w:t>0.694</w:t>
-            </w:r>
-          </w:p>
+          <w:p/>
         </w:tc>
         <w:tc>
           <w:tcPr>
             <w:tcW w:w="1184" w:type="dxa"/>
           </w:tcPr>
-          <w:p>
-            <w:r>
-              <w:rPr>
-                <w:rFonts w:ascii="Courier New" w:hAnsi="Courier New" w:cs="Courier New"/>
-                <w:color w:val="212121"/>
-                <w:sz w:val="21"/>
-                <w:szCs w:val="21"/>
-                <w:shd w:val="clear" w:color="auto" w:fill="FFFFFF"/>
-              </w:rPr>
-              <w:t>0.764</w:t>
-            </w:r>
-          </w:p>
+          <w:p/>
         </w:tc>
         <w:tc>
           <w:tcPr>
             <w:tcW w:w="1164" w:type="dxa"/>
           </w:tcPr>
-          <w:p>
-            <w:r>
-              <w:rPr>
-                <w:rFonts w:ascii="Courier New" w:hAnsi="Courier New" w:cs="Courier New"/>
-                <w:color w:val="212121"/>
-                <w:sz w:val="21"/>
-                <w:szCs w:val="21"/>
-                <w:shd w:val="clear" w:color="auto" w:fill="FFFFFF"/>
-              </w:rPr>
-              <w:t>0.707</w:t>
-            </w:r>
-          </w:p>
+          <w:p/>
         </w:tc>
         <w:tc>
           <w:tcPr>
             <w:tcW w:w="1173" w:type="dxa"/>
           </w:tcPr>
-          <w:p>
-            <w:r>
-              <w:rPr>
-                <w:rFonts w:ascii="Courier New" w:hAnsi="Courier New" w:cs="Courier New"/>
-                <w:color w:val="212121"/>
-                <w:sz w:val="21"/>
-                <w:szCs w:val="21"/>
-                <w:shd w:val="clear" w:color="auto" w:fill="FFFFFF"/>
-              </w:rPr>
-              <w:t>0.468</w:t>
-            </w:r>
-          </w:p>
+          <w:p/>
         </w:tc>
         <w:tc>
           <w:tcPr>
             <w:tcW w:w="1281" w:type="dxa"/>
           </w:tcPr>
           <w:p>
-            <w:r>
-              <w:rPr>
-                <w:rFonts w:ascii="Courier New" w:hAnsi="Courier New" w:cs="Courier New"/>
-                <w:color w:val="212121"/>
-                <w:sz w:val="21"/>
-                <w:szCs w:val="21"/>
-                <w:shd w:val="clear" w:color="auto" w:fill="FFFFFF"/>
-              </w:rPr>
-              <w:t>0.595</w:t>
-            </w:r>
+            <w:bookmarkStart w:id="0" w:name="_GoBack"/>
+            <w:bookmarkEnd w:id="0"/>
           </w:p>
         </w:tc>
         <w:tc>
           <w:tcPr>
             <w:tcW w:w="1198" w:type="dxa"/>
           </w:tcPr>
-          <w:p>
-            <w:r>
-              <w:rPr>
-                <w:rFonts w:ascii="Courier New" w:hAnsi="Courier New" w:cs="Courier New"/>
-                <w:color w:val="212121"/>
-                <w:sz w:val="21"/>
-                <w:szCs w:val="21"/>
-                <w:shd w:val="clear" w:color="auto" w:fill="FFFFFF"/>
-              </w:rPr>
-              <w:t>0.390</w:t>
-            </w:r>
-          </w:p>
+          <w:p/>
         </w:tc>
       </w:tr>
       <w:tr>
@@ -1505,103 +919,37 @@
           <w:tcPr>
             <w:tcW w:w="1122" w:type="dxa"/>
           </w:tcPr>
-          <w:p>
-            <w:r>
-              <w:rPr>
-                <w:rFonts w:ascii="Courier New" w:hAnsi="Courier New" w:cs="Courier New"/>
-                <w:color w:val="212121"/>
-                <w:sz w:val="21"/>
-                <w:szCs w:val="21"/>
-                <w:shd w:val="clear" w:color="auto" w:fill="FFFFFF"/>
-              </w:rPr>
-              <w:t>0.943</w:t>
-            </w:r>
-          </w:p>
+          <w:p/>
         </w:tc>
         <w:tc>
           <w:tcPr>
             <w:tcW w:w="1184" w:type="dxa"/>
           </w:tcPr>
-          <w:p>
-            <w:r>
-              <w:rPr>
-                <w:rFonts w:ascii="Courier New" w:hAnsi="Courier New" w:cs="Courier New"/>
-                <w:color w:val="212121"/>
-                <w:sz w:val="21"/>
-                <w:szCs w:val="21"/>
-                <w:shd w:val="clear" w:color="auto" w:fill="FFFFFF"/>
-              </w:rPr>
-              <w:t>0.834</w:t>
-            </w:r>
-          </w:p>
+          <w:p/>
         </w:tc>
         <w:tc>
           <w:tcPr>
             <w:tcW w:w="1164" w:type="dxa"/>
           </w:tcPr>
-          <w:p>
-            <w:r>
-              <w:rPr>
-                <w:rFonts w:ascii="Courier New" w:hAnsi="Courier New" w:cs="Courier New"/>
-                <w:color w:val="212121"/>
-                <w:sz w:val="21"/>
-                <w:szCs w:val="21"/>
-                <w:shd w:val="clear" w:color="auto" w:fill="FFFFFF"/>
-              </w:rPr>
-              <w:t>0.875</w:t>
-            </w:r>
-          </w:p>
+          <w:p/>
         </w:tc>
         <w:tc>
           <w:tcPr>
             <w:tcW w:w="1173" w:type="dxa"/>
           </w:tcPr>
-          <w:p>
-            <w:r>
-              <w:rPr>
-                <w:rFonts w:ascii="Courier New" w:hAnsi="Courier New" w:cs="Courier New"/>
-                <w:color w:val="212121"/>
-                <w:sz w:val="21"/>
-                <w:szCs w:val="21"/>
-                <w:shd w:val="clear" w:color="auto" w:fill="FFFFFF"/>
-              </w:rPr>
-              <w:t>0.447</w:t>
-            </w:r>
-          </w:p>
+          <w:p/>
         </w:tc>
         <w:tc>
           <w:tcPr>
             <w:tcW w:w="1281" w:type="dxa"/>
           </w:tcPr>
-          <w:p>
-            <w:r>
-              <w:rPr>
-                <w:rFonts w:ascii="Courier New" w:hAnsi="Courier New" w:cs="Courier New"/>
-                <w:color w:val="212121"/>
-                <w:sz w:val="21"/>
-                <w:szCs w:val="21"/>
-                <w:shd w:val="clear" w:color="auto" w:fill="FFFFFF"/>
-              </w:rPr>
-              <w:t>0.766</w:t>
-            </w:r>
-          </w:p>
+          <w:p/>
         </w:tc>
         <w:tc>
           <w:tcPr>
             <w:tcW w:w="1198" w:type="dxa"/>
           </w:tcPr>
-          <w:p>
-            <w:r>
-              <w:rPr>
-                <w:rFonts w:ascii="Courier New" w:hAnsi="Courier New" w:cs="Courier New"/>
-                <w:color w:val="212121"/>
-                <w:sz w:val="21"/>
-                <w:szCs w:val="21"/>
-                <w:shd w:val="clear" w:color="auto" w:fill="FFFFFF"/>
-              </w:rPr>
-              <w:t>0.372</w:t>
-            </w:r>
-          </w:p>
+          <w:p/>
         </w:tc>
       </w:tr>
       <w:tr>
@@ -1642,103 +990,37 @@
           <w:tcPr>
             <w:tcW w:w="1122" w:type="dxa"/>
           </w:tcPr>
-          <w:p>
-            <w:r>
-              <w:rPr>
-                <w:rFonts w:ascii="Courier New" w:hAnsi="Courier New" w:cs="Courier New"/>
-                <w:color w:val="212121"/>
-                <w:sz w:val="21"/>
-                <w:szCs w:val="21"/>
-                <w:shd w:val="clear" w:color="auto" w:fill="FFFFFF"/>
-              </w:rPr>
-              <w:t>0.357</w:t>
-            </w:r>
-          </w:p>
+          <w:p/>
         </w:tc>
         <w:tc>
           <w:tcPr>
             <w:tcW w:w="1184" w:type="dxa"/>
           </w:tcPr>
-          <w:p>
-            <w:r>
-              <w:rPr>
-                <w:rFonts w:ascii="Courier New" w:hAnsi="Courier New" w:cs="Courier New"/>
-                <w:color w:val="212121"/>
-                <w:sz w:val="21"/>
-                <w:szCs w:val="21"/>
-                <w:shd w:val="clear" w:color="auto" w:fill="FFFFFF"/>
-              </w:rPr>
-              <w:t>0.611</w:t>
-            </w:r>
-          </w:p>
+          <w:p/>
         </w:tc>
         <w:tc>
           <w:tcPr>
             <w:tcW w:w="1164" w:type="dxa"/>
           </w:tcPr>
-          <w:p>
-            <w:r>
-              <w:rPr>
-                <w:rFonts w:ascii="Courier New" w:hAnsi="Courier New" w:cs="Courier New"/>
-                <w:color w:val="212121"/>
-                <w:sz w:val="21"/>
-                <w:szCs w:val="21"/>
-                <w:shd w:val="clear" w:color="auto" w:fill="FFFFFF"/>
-              </w:rPr>
-              <w:t>0.425</w:t>
-            </w:r>
-          </w:p>
+          <w:p/>
         </w:tc>
         <w:tc>
           <w:tcPr>
             <w:tcW w:w="1173" w:type="dxa"/>
           </w:tcPr>
-          <w:p>
-            <w:r>
-              <w:rPr>
-                <w:rFonts w:ascii="Courier New" w:hAnsi="Courier New" w:cs="Courier New"/>
-                <w:color w:val="212121"/>
-                <w:sz w:val="21"/>
-                <w:szCs w:val="21"/>
-                <w:shd w:val="clear" w:color="auto" w:fill="FFFFFF"/>
-              </w:rPr>
-              <w:t>0.650</w:t>
-            </w:r>
-          </w:p>
+          <w:p/>
         </w:tc>
         <w:tc>
           <w:tcPr>
             <w:tcW w:w="1281" w:type="dxa"/>
           </w:tcPr>
-          <w:p>
-            <w:r>
-              <w:rPr>
-                <w:rFonts w:ascii="Courier New" w:hAnsi="Courier New" w:cs="Courier New"/>
-                <w:color w:val="212121"/>
-                <w:sz w:val="21"/>
-                <w:szCs w:val="21"/>
-                <w:shd w:val="clear" w:color="auto" w:fill="FFFFFF"/>
-              </w:rPr>
-              <w:t>0.175</w:t>
-            </w:r>
-          </w:p>
+          <w:p/>
         </w:tc>
         <w:tc>
           <w:tcPr>
             <w:tcW w:w="1198" w:type="dxa"/>
           </w:tcPr>
-          <w:p>
-            <w:r>
-              <w:rPr>
-                <w:rFonts w:ascii="Courier New" w:hAnsi="Courier New" w:cs="Courier New"/>
-                <w:color w:val="212121"/>
-                <w:sz w:val="21"/>
-                <w:szCs w:val="21"/>
-                <w:shd w:val="clear" w:color="auto" w:fill="FFFFFF"/>
-              </w:rPr>
-              <w:t>0.468</w:t>
-            </w:r>
-          </w:p>
+          <w:p/>
         </w:tc>
       </w:tr>
       <w:tr>
@@ -1779,103 +1061,37 @@
           <w:tcPr>
             <w:tcW w:w="1122" w:type="dxa"/>
           </w:tcPr>
-          <w:p>
-            <w:r>
-              <w:rPr>
-                <w:rFonts w:ascii="Courier New" w:hAnsi="Courier New" w:cs="Courier New"/>
-                <w:color w:val="212121"/>
-                <w:sz w:val="21"/>
-                <w:szCs w:val="21"/>
-                <w:shd w:val="clear" w:color="auto" w:fill="FFFFFF"/>
-              </w:rPr>
-              <w:t>0.518</w:t>
-            </w:r>
-          </w:p>
+          <w:p/>
         </w:tc>
         <w:tc>
           <w:tcPr>
             <w:tcW w:w="1184" w:type="dxa"/>
           </w:tcPr>
-          <w:p>
-            <w:r>
-              <w:rPr>
-                <w:rFonts w:ascii="Courier New" w:hAnsi="Courier New" w:cs="Courier New"/>
-                <w:color w:val="212121"/>
-                <w:sz w:val="21"/>
-                <w:szCs w:val="21"/>
-                <w:shd w:val="clear" w:color="auto" w:fill="FFFFFF"/>
-              </w:rPr>
-              <w:t>0.705</w:t>
-            </w:r>
-          </w:p>
+          <w:p/>
         </w:tc>
         <w:tc>
           <w:tcPr>
             <w:tcW w:w="1164" w:type="dxa"/>
           </w:tcPr>
-          <w:p>
-            <w:r>
-              <w:rPr>
-                <w:rFonts w:ascii="Courier New" w:hAnsi="Courier New" w:cs="Courier New"/>
-                <w:color w:val="212121"/>
-                <w:sz w:val="21"/>
-                <w:szCs w:val="21"/>
-                <w:shd w:val="clear" w:color="auto" w:fill="FFFFFF"/>
-              </w:rPr>
-              <w:t>0.572</w:t>
-            </w:r>
-          </w:p>
+          <w:p/>
         </w:tc>
         <w:tc>
           <w:tcPr>
             <w:tcW w:w="1173" w:type="dxa"/>
           </w:tcPr>
-          <w:p>
-            <w:r>
-              <w:rPr>
-                <w:rFonts w:ascii="Courier New" w:hAnsi="Courier New" w:cs="Courier New"/>
-                <w:color w:val="212121"/>
-                <w:sz w:val="21"/>
-                <w:szCs w:val="21"/>
-                <w:shd w:val="clear" w:color="auto" w:fill="FFFFFF"/>
-              </w:rPr>
-              <w:t>0.530</w:t>
-            </w:r>
-          </w:p>
+          <w:p/>
         </w:tc>
         <w:tc>
           <w:tcPr>
             <w:tcW w:w="1281" w:type="dxa"/>
           </w:tcPr>
-          <w:p>
-            <w:r>
-              <w:rPr>
-                <w:rFonts w:ascii="Courier New" w:hAnsi="Courier New" w:cs="Courier New"/>
-                <w:color w:val="212121"/>
-                <w:sz w:val="21"/>
-                <w:szCs w:val="21"/>
-                <w:shd w:val="clear" w:color="auto" w:fill="FFFFFF"/>
-              </w:rPr>
-              <w:t>0.285</w:t>
-            </w:r>
-          </w:p>
+          <w:p/>
         </w:tc>
         <w:tc>
           <w:tcPr>
             <w:tcW w:w="1198" w:type="dxa"/>
           </w:tcPr>
-          <w:p>
-            <w:r>
-              <w:rPr>
-                <w:rFonts w:ascii="Courier New" w:hAnsi="Courier New" w:cs="Courier New"/>
-                <w:color w:val="212121"/>
-                <w:sz w:val="21"/>
-                <w:szCs w:val="21"/>
-                <w:shd w:val="clear" w:color="auto" w:fill="FFFFFF"/>
-              </w:rPr>
-              <w:t>0.415</w:t>
-            </w:r>
-          </w:p>
+          <w:p/>
         </w:tc>
       </w:tr>
       <w:tr>
@@ -1919,103 +1135,37 @@
           <w:tcPr>
             <w:tcW w:w="1122" w:type="dxa"/>
           </w:tcPr>
-          <w:p>
-            <w:r>
-              <w:rPr>
-                <w:rFonts w:ascii="Courier New" w:hAnsi="Courier New" w:cs="Courier New"/>
-                <w:color w:val="212121"/>
-                <w:sz w:val="21"/>
-                <w:szCs w:val="21"/>
-                <w:shd w:val="clear" w:color="auto" w:fill="FFFFFF"/>
-              </w:rPr>
-              <w:t>0.781</w:t>
-            </w:r>
-          </w:p>
+          <w:p/>
         </w:tc>
         <w:tc>
           <w:tcPr>
             <w:tcW w:w="1184" w:type="dxa"/>
           </w:tcPr>
-          <w:p>
-            <w:r>
-              <w:rPr>
-                <w:rFonts w:ascii="Courier New" w:hAnsi="Courier New" w:cs="Courier New"/>
-                <w:color w:val="212121"/>
-                <w:sz w:val="21"/>
-                <w:szCs w:val="21"/>
-                <w:shd w:val="clear" w:color="auto" w:fill="FFFFFF"/>
-              </w:rPr>
-              <w:t>0.748</w:t>
-            </w:r>
-          </w:p>
+          <w:p/>
         </w:tc>
         <w:tc>
           <w:tcPr>
             <w:tcW w:w="1164" w:type="dxa"/>
           </w:tcPr>
-          <w:p>
-            <w:r>
-              <w:rPr>
-                <w:rFonts w:ascii="Courier New" w:hAnsi="Courier New" w:cs="Courier New"/>
-                <w:color w:val="212121"/>
-                <w:sz w:val="21"/>
-                <w:szCs w:val="21"/>
-                <w:shd w:val="clear" w:color="auto" w:fill="FFFFFF"/>
-              </w:rPr>
-              <w:t>0.776</w:t>
-            </w:r>
-          </w:p>
+          <w:p/>
         </w:tc>
         <w:tc>
           <w:tcPr>
             <w:tcW w:w="1173" w:type="dxa"/>
           </w:tcPr>
-          <w:p>
-            <w:r>
-              <w:rPr>
-                <w:rFonts w:ascii="Courier New" w:hAnsi="Courier New" w:cs="Courier New"/>
-                <w:color w:val="212121"/>
-                <w:sz w:val="21"/>
-                <w:szCs w:val="21"/>
-                <w:shd w:val="clear" w:color="auto" w:fill="FFFFFF"/>
-              </w:rPr>
-              <w:t>0.733</w:t>
-            </w:r>
-          </w:p>
+          <w:p/>
         </w:tc>
         <w:tc>
           <w:tcPr>
             <w:tcW w:w="1281" w:type="dxa"/>
           </w:tcPr>
-          <w:p>
-            <w:r>
-              <w:rPr>
-                <w:rFonts w:ascii="Courier New" w:hAnsi="Courier New" w:cs="Courier New"/>
-                <w:color w:val="212121"/>
-                <w:sz w:val="21"/>
-                <w:szCs w:val="21"/>
-                <w:shd w:val="clear" w:color="auto" w:fill="FFFFFF"/>
-              </w:rPr>
-              <w:t>0.755</w:t>
-            </w:r>
-          </w:p>
+          <w:p/>
         </w:tc>
         <w:tc>
           <w:tcPr>
             <w:tcW w:w="1198" w:type="dxa"/>
           </w:tcPr>
-          <w:p>
-            <w:r>
-              <w:rPr>
-                <w:rFonts w:ascii="Courier New" w:hAnsi="Courier New" w:cs="Courier New"/>
-                <w:color w:val="212121"/>
-                <w:sz w:val="21"/>
-                <w:szCs w:val="21"/>
-                <w:shd w:val="clear" w:color="auto" w:fill="FFFFFF"/>
-              </w:rPr>
-              <w:t>0.722</w:t>
-            </w:r>
-          </w:p>
+          <w:p/>
         </w:tc>
       </w:tr>
       <w:tr>
@@ -2056,103 +1206,37 @@
           <w:tcPr>
             <w:tcW w:w="1122" w:type="dxa"/>
           </w:tcPr>
-          <w:p>
-            <w:r>
-              <w:rPr>
-                <w:rFonts w:ascii="Courier New" w:hAnsi="Courier New" w:cs="Courier New"/>
-                <w:color w:val="212121"/>
-                <w:sz w:val="21"/>
-                <w:szCs w:val="21"/>
-                <w:shd w:val="clear" w:color="auto" w:fill="FFFFFF"/>
-              </w:rPr>
-              <w:t>0.805</w:t>
-            </w:r>
-          </w:p>
+          <w:p/>
         </w:tc>
         <w:tc>
           <w:tcPr>
             <w:tcW w:w="1184" w:type="dxa"/>
           </w:tcPr>
-          <w:p>
-            <w:r>
-              <w:rPr>
-                <w:rFonts w:ascii="Courier New" w:hAnsi="Courier New" w:cs="Courier New"/>
-                <w:color w:val="212121"/>
-                <w:sz w:val="21"/>
-                <w:szCs w:val="21"/>
-                <w:shd w:val="clear" w:color="auto" w:fill="FFFFFF"/>
-              </w:rPr>
-              <w:t>0.757</w:t>
-            </w:r>
-          </w:p>
+          <w:p/>
         </w:tc>
         <w:tc>
           <w:tcPr>
             <w:tcW w:w="1164" w:type="dxa"/>
           </w:tcPr>
-          <w:p>
-            <w:r>
-              <w:rPr>
-                <w:rFonts w:ascii="Courier New" w:hAnsi="Courier New" w:cs="Courier New"/>
-                <w:color w:val="212121"/>
-                <w:sz w:val="21"/>
-                <w:szCs w:val="21"/>
-                <w:shd w:val="clear" w:color="auto" w:fill="FFFFFF"/>
-              </w:rPr>
-              <w:t>0.896</w:t>
-            </w:r>
-          </w:p>
+          <w:p/>
         </w:tc>
         <w:tc>
           <w:tcPr>
             <w:tcW w:w="1173" w:type="dxa"/>
           </w:tcPr>
-          <w:p>
-            <w:r>
-              <w:rPr>
-                <w:rFonts w:ascii="Courier New" w:hAnsi="Courier New" w:cs="Courier New"/>
-                <w:color w:val="212121"/>
-                <w:sz w:val="21"/>
-                <w:szCs w:val="21"/>
-                <w:shd w:val="clear" w:color="auto" w:fill="FFFFFF"/>
-              </w:rPr>
-              <w:t>0.961</w:t>
-            </w:r>
-          </w:p>
+          <w:p/>
         </w:tc>
         <w:tc>
           <w:tcPr>
             <w:tcW w:w="1281" w:type="dxa"/>
           </w:tcPr>
-          <w:p>
-            <w:r>
-              <w:rPr>
-                <w:rFonts w:ascii="Courier New" w:hAnsi="Courier New" w:cs="Courier New"/>
-                <w:color w:val="212121"/>
-                <w:sz w:val="21"/>
-                <w:szCs w:val="21"/>
-                <w:shd w:val="clear" w:color="auto" w:fill="FFFFFF"/>
-              </w:rPr>
-              <w:t>0.866</w:t>
-            </w:r>
-          </w:p>
+          <w:p/>
         </w:tc>
         <w:tc>
           <w:tcPr>
             <w:tcW w:w="1198" w:type="dxa"/>
           </w:tcPr>
-          <w:p>
-            <w:r>
-              <w:rPr>
-                <w:rFonts w:ascii="Courier New" w:hAnsi="Courier New" w:cs="Courier New"/>
-                <w:color w:val="212121"/>
-                <w:sz w:val="21"/>
-                <w:szCs w:val="21"/>
-                <w:shd w:val="clear" w:color="auto" w:fill="FFFFFF"/>
-              </w:rPr>
-              <w:t>0.944</w:t>
-            </w:r>
-          </w:p>
+          <w:p/>
         </w:tc>
       </w:tr>
       <w:tr>
@@ -2193,103 +1277,37 @@
           <w:tcPr>
             <w:tcW w:w="1122" w:type="dxa"/>
           </w:tcPr>
-          <w:p>
-            <w:r>
-              <w:rPr>
-                <w:rFonts w:ascii="Courier New" w:hAnsi="Courier New" w:cs="Courier New"/>
-                <w:color w:val="212121"/>
-                <w:sz w:val="21"/>
-                <w:szCs w:val="21"/>
-                <w:shd w:val="clear" w:color="auto" w:fill="FFFFFF"/>
-              </w:rPr>
-              <w:t>0.693</w:t>
-            </w:r>
-          </w:p>
+          <w:p/>
         </w:tc>
         <w:tc>
           <w:tcPr>
             <w:tcW w:w="1184" w:type="dxa"/>
           </w:tcPr>
-          <w:p>
-            <w:r>
-              <w:rPr>
-                <w:rFonts w:ascii="Courier New" w:hAnsi="Courier New" w:cs="Courier New"/>
-                <w:color w:val="212121"/>
-                <w:sz w:val="21"/>
-                <w:szCs w:val="21"/>
-                <w:shd w:val="clear" w:color="auto" w:fill="FFFFFF"/>
-              </w:rPr>
-              <w:t>0.668</w:t>
-            </w:r>
-          </w:p>
+          <w:p/>
         </w:tc>
         <w:tc>
           <w:tcPr>
             <w:tcW w:w="1164" w:type="dxa"/>
           </w:tcPr>
-          <w:p>
-            <w:r>
-              <w:rPr>
-                <w:rFonts w:ascii="Courier New" w:hAnsi="Courier New" w:cs="Courier New"/>
-                <w:color w:val="212121"/>
-                <w:sz w:val="21"/>
-                <w:szCs w:val="21"/>
-                <w:shd w:val="clear" w:color="auto" w:fill="FFFFFF"/>
-              </w:rPr>
-              <w:t>0.582</w:t>
-            </w:r>
-          </w:p>
+          <w:p/>
         </w:tc>
         <w:tc>
           <w:tcPr>
             <w:tcW w:w="1173" w:type="dxa"/>
           </w:tcPr>
-          <w:p>
-            <w:r>
-              <w:rPr>
-                <w:rFonts w:ascii="Courier New" w:hAnsi="Courier New" w:cs="Courier New"/>
-                <w:color w:val="212121"/>
-                <w:sz w:val="21"/>
-                <w:szCs w:val="21"/>
-                <w:shd w:val="clear" w:color="auto" w:fill="FFFFFF"/>
-              </w:rPr>
-              <w:t>0.439</w:t>
-            </w:r>
-          </w:p>
+          <w:p/>
         </w:tc>
         <w:tc>
           <w:tcPr>
             <w:tcW w:w="1281" w:type="dxa"/>
           </w:tcPr>
-          <w:p>
-            <w:r>
-              <w:rPr>
-                <w:rFonts w:ascii="Courier New" w:hAnsi="Courier New" w:cs="Courier New"/>
-                <w:color w:val="212121"/>
-                <w:sz w:val="21"/>
-                <w:szCs w:val="21"/>
-                <w:shd w:val="clear" w:color="auto" w:fill="FFFFFF"/>
-              </w:rPr>
-              <w:t>0.554</w:t>
-            </w:r>
-          </w:p>
+          <w:p/>
         </w:tc>
         <w:tc>
           <w:tcPr>
             <w:tcW w:w="1198" w:type="dxa"/>
           </w:tcPr>
-          <w:p>
-            <w:r>
-              <w:rPr>
-                <w:rFonts w:ascii="Courier New" w:hAnsi="Courier New" w:cs="Courier New"/>
-                <w:color w:val="212121"/>
-                <w:sz w:val="21"/>
-                <w:szCs w:val="21"/>
-                <w:shd w:val="clear" w:color="auto" w:fill="FFFFFF"/>
-              </w:rPr>
-              <w:t>0.421</w:t>
-            </w:r>
-          </w:p>
+          <w:p/>
         </w:tc>
       </w:tr>
       <w:tr>
@@ -2330,103 +1348,37 @@
           <w:tcPr>
             <w:tcW w:w="1122" w:type="dxa"/>
           </w:tcPr>
-          <w:p>
-            <w:r>
-              <w:rPr>
-                <w:rFonts w:ascii="Courier New" w:hAnsi="Courier New" w:cs="Courier New"/>
-                <w:color w:val="212121"/>
-                <w:sz w:val="21"/>
-                <w:szCs w:val="21"/>
-                <w:shd w:val="clear" w:color="auto" w:fill="FFFFFF"/>
-              </w:rPr>
-              <w:t>0.745</w:t>
-            </w:r>
-          </w:p>
+          <w:p/>
         </w:tc>
         <w:tc>
           <w:tcPr>
             <w:tcW w:w="1184" w:type="dxa"/>
           </w:tcPr>
-          <w:p>
-            <w:r>
-              <w:rPr>
-                <w:rFonts w:ascii="Courier New" w:hAnsi="Courier New" w:cs="Courier New"/>
-                <w:color w:val="212121"/>
-                <w:sz w:val="21"/>
-                <w:szCs w:val="21"/>
-                <w:shd w:val="clear" w:color="auto" w:fill="FFFFFF"/>
-              </w:rPr>
-              <w:t>0.710</w:t>
-            </w:r>
-          </w:p>
+          <w:p/>
         </w:tc>
         <w:tc>
           <w:tcPr>
             <w:tcW w:w="1164" w:type="dxa"/>
           </w:tcPr>
-          <w:p>
-            <w:r>
-              <w:rPr>
-                <w:rFonts w:ascii="Courier New" w:hAnsi="Courier New" w:cs="Courier New"/>
-                <w:color w:val="212121"/>
-                <w:sz w:val="21"/>
-                <w:szCs w:val="21"/>
-                <w:shd w:val="clear" w:color="auto" w:fill="FFFFFF"/>
-              </w:rPr>
-              <w:t>0.706</w:t>
-            </w:r>
-          </w:p>
+          <w:p/>
         </w:tc>
         <w:tc>
           <w:tcPr>
             <w:tcW w:w="1173" w:type="dxa"/>
           </w:tcPr>
-          <w:p>
-            <w:r>
-              <w:rPr>
-                <w:rFonts w:ascii="Courier New" w:hAnsi="Courier New" w:cs="Courier New"/>
-                <w:color w:val="212121"/>
-                <w:sz w:val="21"/>
-                <w:szCs w:val="21"/>
-                <w:shd w:val="clear" w:color="auto" w:fill="FFFFFF"/>
-              </w:rPr>
-              <w:t>0.603</w:t>
-            </w:r>
-          </w:p>
+          <w:p/>
         </w:tc>
         <w:tc>
           <w:tcPr>
             <w:tcW w:w="1281" w:type="dxa"/>
           </w:tcPr>
-          <w:p>
-            <w:r>
-              <w:rPr>
-                <w:rFonts w:ascii="Courier New" w:hAnsi="Courier New" w:cs="Courier New"/>
-                <w:color w:val="212121"/>
-                <w:sz w:val="21"/>
-                <w:szCs w:val="21"/>
-                <w:shd w:val="clear" w:color="auto" w:fill="FFFFFF"/>
-              </w:rPr>
-              <w:t>0.675</w:t>
-            </w:r>
-          </w:p>
+          <w:p/>
         </w:tc>
         <w:tc>
           <w:tcPr>
             <w:tcW w:w="1198" w:type="dxa"/>
           </w:tcPr>
-          <w:p>
-            <w:r>
-              <w:rPr>
-                <w:rFonts w:ascii="Courier New" w:hAnsi="Courier New" w:cs="Courier New"/>
-                <w:color w:val="212121"/>
-                <w:sz w:val="21"/>
-                <w:szCs w:val="21"/>
-                <w:shd w:val="clear" w:color="auto" w:fill="FFFFFF"/>
-              </w:rPr>
-              <w:t>0.583</w:t>
-            </w:r>
-          </w:p>
+          <w:p/>
         </w:tc>
       </w:tr>
       <w:tr>
@@ -2470,103 +1422,37 @@
           <w:tcPr>
             <w:tcW w:w="1122" w:type="dxa"/>
           </w:tcPr>
-          <w:p>
-            <w:r>
-              <w:rPr>
-                <w:rFonts w:ascii="Courier New" w:hAnsi="Courier New" w:cs="Courier New"/>
-                <w:color w:val="212121"/>
-                <w:sz w:val="21"/>
-                <w:szCs w:val="21"/>
-                <w:shd w:val="clear" w:color="auto" w:fill="FFFFFF"/>
-              </w:rPr>
-              <w:t>0.730</w:t>
-            </w:r>
-          </w:p>
+          <w:p/>
         </w:tc>
         <w:tc>
           <w:tcPr>
             <w:tcW w:w="1184" w:type="dxa"/>
           </w:tcPr>
-          <w:p>
-            <w:r>
-              <w:rPr>
-                <w:rFonts w:ascii="Courier New" w:hAnsi="Courier New" w:cs="Courier New"/>
-                <w:color w:val="212121"/>
-                <w:sz w:val="21"/>
-                <w:szCs w:val="21"/>
-                <w:shd w:val="clear" w:color="auto" w:fill="FFFFFF"/>
-              </w:rPr>
-              <w:t>0.736</w:t>
-            </w:r>
-          </w:p>
+          <w:p/>
         </w:tc>
         <w:tc>
           <w:tcPr>
             <w:tcW w:w="1164" w:type="dxa"/>
           </w:tcPr>
-          <w:p>
-            <w:r>
-              <w:rPr>
-                <w:rFonts w:ascii="Courier New" w:hAnsi="Courier New" w:cs="Courier New"/>
-                <w:color w:val="212121"/>
-                <w:sz w:val="21"/>
-                <w:szCs w:val="21"/>
-                <w:shd w:val="clear" w:color="auto" w:fill="FFFFFF"/>
-              </w:rPr>
-              <w:t>0.759</w:t>
-            </w:r>
-          </w:p>
+          <w:p/>
         </w:tc>
         <w:tc>
           <w:tcPr>
             <w:tcW w:w="1173" w:type="dxa"/>
           </w:tcPr>
-          <w:p>
-            <w:r>
-              <w:rPr>
-                <w:rFonts w:ascii="Courier New" w:hAnsi="Courier New" w:cs="Courier New"/>
-                <w:color w:val="212121"/>
-                <w:sz w:val="21"/>
-                <w:szCs w:val="21"/>
-                <w:shd w:val="clear" w:color="auto" w:fill="FFFFFF"/>
-              </w:rPr>
-              <w:t>0.728</w:t>
-            </w:r>
-          </w:p>
+          <w:p/>
         </w:tc>
         <w:tc>
           <w:tcPr>
             <w:tcW w:w="1281" w:type="dxa"/>
           </w:tcPr>
-          <w:p>
-            <w:r>
-              <w:rPr>
-                <w:rFonts w:ascii="Courier New" w:hAnsi="Courier New" w:cs="Courier New"/>
-                <w:color w:val="212121"/>
-                <w:sz w:val="21"/>
-                <w:szCs w:val="21"/>
-                <w:shd w:val="clear" w:color="auto" w:fill="FFFFFF"/>
-              </w:rPr>
-              <w:t>0.759</w:t>
-            </w:r>
-          </w:p>
+          <w:p/>
         </w:tc>
         <w:tc>
           <w:tcPr>
             <w:tcW w:w="1198" w:type="dxa"/>
           </w:tcPr>
-          <w:p>
-            <w:r>
-              <w:rPr>
-                <w:rFonts w:ascii="Courier New" w:hAnsi="Courier New" w:cs="Courier New"/>
-                <w:color w:val="212121"/>
-                <w:sz w:val="21"/>
-                <w:szCs w:val="21"/>
-                <w:shd w:val="clear" w:color="auto" w:fill="FFFFFF"/>
-              </w:rPr>
-              <w:t>0.731</w:t>
-            </w:r>
-          </w:p>
+          <w:p/>
         </w:tc>
       </w:tr>
       <w:tr>
@@ -2607,103 +1493,37 @@
           <w:tcPr>
             <w:tcW w:w="1122" w:type="dxa"/>
           </w:tcPr>
-          <w:p>
-            <w:r>
-              <w:rPr>
-                <w:rFonts w:ascii="Courier New" w:hAnsi="Courier New" w:cs="Courier New"/>
-                <w:color w:val="212121"/>
-                <w:sz w:val="21"/>
-                <w:szCs w:val="21"/>
-                <w:shd w:val="clear" w:color="auto" w:fill="FFFFFF"/>
-              </w:rPr>
-              <w:t>0.693</w:t>
-            </w:r>
-          </w:p>
+          <w:p/>
         </w:tc>
         <w:tc>
           <w:tcPr>
             <w:tcW w:w="1184" w:type="dxa"/>
           </w:tcPr>
-          <w:p>
-            <w:r>
-              <w:rPr>
-                <w:rFonts w:ascii="Courier New" w:hAnsi="Courier New" w:cs="Courier New"/>
-                <w:color w:val="212121"/>
-                <w:sz w:val="21"/>
-                <w:szCs w:val="21"/>
-                <w:shd w:val="clear" w:color="auto" w:fill="FFFFFF"/>
-              </w:rPr>
-              <w:t>0.714</w:t>
-            </w:r>
-          </w:p>
+          <w:p/>
         </w:tc>
         <w:tc>
           <w:tcPr>
             <w:tcW w:w="1164" w:type="dxa"/>
           </w:tcPr>
-          <w:p>
-            <w:r>
-              <w:rPr>
-                <w:rFonts w:ascii="Courier New" w:hAnsi="Courier New" w:cs="Courier New"/>
-                <w:color w:val="212121"/>
-                <w:sz w:val="21"/>
-                <w:szCs w:val="21"/>
-                <w:shd w:val="clear" w:color="auto" w:fill="FFFFFF"/>
-              </w:rPr>
-              <w:t>0.807</w:t>
-            </w:r>
-          </w:p>
+          <w:p/>
         </w:tc>
         <w:tc>
           <w:tcPr>
             <w:tcW w:w="1173" w:type="dxa"/>
           </w:tcPr>
-          <w:p>
-            <w:r>
-              <w:rPr>
-                <w:rFonts w:ascii="Courier New" w:hAnsi="Courier New" w:cs="Courier New"/>
-                <w:color w:val="212121"/>
-                <w:sz w:val="21"/>
-                <w:szCs w:val="21"/>
-                <w:shd w:val="clear" w:color="auto" w:fill="FFFFFF"/>
-              </w:rPr>
-              <w:t>0.881</w:t>
-            </w:r>
-          </w:p>
+          <w:p/>
         </w:tc>
         <w:tc>
           <w:tcPr>
             <w:tcW w:w="1281" w:type="dxa"/>
           </w:tcPr>
-          <w:p>
-            <w:r>
-              <w:rPr>
-                <w:rFonts w:ascii="Courier New" w:hAnsi="Courier New" w:cs="Courier New"/>
-                <w:color w:val="212121"/>
-                <w:sz w:val="21"/>
-                <w:szCs w:val="21"/>
-                <w:shd w:val="clear" w:color="auto" w:fill="FFFFFF"/>
-              </w:rPr>
-              <w:t>0.796</w:t>
-            </w:r>
-          </w:p>
+          <w:p/>
         </w:tc>
         <w:tc>
           <w:tcPr>
             <w:tcW w:w="1198" w:type="dxa"/>
           </w:tcPr>
-          <w:p>
-            <w:r>
-              <w:rPr>
-                <w:rFonts w:ascii="Courier New" w:hAnsi="Courier New" w:cs="Courier New"/>
-                <w:color w:val="212121"/>
-                <w:sz w:val="21"/>
-                <w:szCs w:val="21"/>
-                <w:shd w:val="clear" w:color="auto" w:fill="FFFFFF"/>
-              </w:rPr>
-              <w:t>0.882</w:t>
-            </w:r>
-          </w:p>
+          <w:p/>
         </w:tc>
       </w:tr>
       <w:tr>
@@ -2744,103 +1564,37 @@
           <w:tcPr>
             <w:tcW w:w="1122" w:type="dxa"/>
           </w:tcPr>
-          <w:p>
-            <w:r>
-              <w:rPr>
-                <w:rFonts w:ascii="Courier New" w:hAnsi="Courier New" w:cs="Courier New"/>
-                <w:color w:val="212121"/>
-                <w:sz w:val="21"/>
-                <w:szCs w:val="21"/>
-                <w:shd w:val="clear" w:color="auto" w:fill="FFFFFF"/>
-              </w:rPr>
-              <w:t>0.743</w:t>
-            </w:r>
-          </w:p>
+          <w:p/>
         </w:tc>
         <w:tc>
           <w:tcPr>
             <w:tcW w:w="1184" w:type="dxa"/>
           </w:tcPr>
-          <w:p>
-            <w:r>
-              <w:rPr>
-                <w:rFonts w:ascii="Courier New" w:hAnsi="Courier New" w:cs="Courier New"/>
-                <w:color w:val="212121"/>
-                <w:sz w:val="21"/>
-                <w:szCs w:val="21"/>
-                <w:shd w:val="clear" w:color="auto" w:fill="FFFFFF"/>
-              </w:rPr>
-              <w:t>0.714</w:t>
-            </w:r>
-          </w:p>
+          <w:p/>
         </w:tc>
         <w:tc>
           <w:tcPr>
             <w:tcW w:w="1164" w:type="dxa"/>
           </w:tcPr>
-          <w:p>
-            <w:r>
-              <w:rPr>
-                <w:rFonts w:ascii="Courier New" w:hAnsi="Courier New" w:cs="Courier New"/>
-                <w:color w:val="212121"/>
-                <w:sz w:val="21"/>
-                <w:szCs w:val="21"/>
-                <w:shd w:val="clear" w:color="auto" w:fill="FFFFFF"/>
-              </w:rPr>
-              <w:t>0.629</w:t>
-            </w:r>
-          </w:p>
+          <w:p/>
         </w:tc>
         <w:tc>
           <w:tcPr>
             <w:tcW w:w="1173" w:type="dxa"/>
           </w:tcPr>
-          <w:p>
-            <w:r>
-              <w:rPr>
-                <w:rFonts w:ascii="Courier New" w:hAnsi="Courier New" w:cs="Courier New"/>
-                <w:color w:val="212121"/>
-                <w:sz w:val="21"/>
-                <w:szCs w:val="21"/>
-                <w:shd w:val="clear" w:color="auto" w:fill="FFFFFF"/>
-              </w:rPr>
-              <w:t>0.475</w:t>
-            </w:r>
-          </w:p>
+          <w:p/>
         </w:tc>
         <w:tc>
           <w:tcPr>
             <w:tcW w:w="1281" w:type="dxa"/>
           </w:tcPr>
-          <w:p>
-            <w:r>
-              <w:rPr>
-                <w:rFonts w:ascii="Courier New" w:hAnsi="Courier New" w:cs="Courier New"/>
-                <w:color w:val="212121"/>
-                <w:sz w:val="21"/>
-                <w:szCs w:val="21"/>
-                <w:shd w:val="clear" w:color="auto" w:fill="FFFFFF"/>
-              </w:rPr>
-              <w:t>0.643</w:t>
-            </w:r>
-          </w:p>
+          <w:p/>
         </w:tc>
         <w:tc>
           <w:tcPr>
             <w:tcW w:w="1198" w:type="dxa"/>
           </w:tcPr>
-          <w:p>
-            <w:r>
-              <w:rPr>
-                <w:rFonts w:ascii="Courier New" w:hAnsi="Courier New" w:cs="Courier New"/>
-                <w:color w:val="212121"/>
-                <w:sz w:val="21"/>
-                <w:szCs w:val="21"/>
-                <w:shd w:val="clear" w:color="auto" w:fill="FFFFFF"/>
-              </w:rPr>
-              <w:t>0.482</w:t>
-            </w:r>
-          </w:p>
+          <w:p/>
         </w:tc>
       </w:tr>
       <w:tr>
@@ -2881,103 +1635,104 @@
           <w:tcPr>
             <w:tcW w:w="1122" w:type="dxa"/>
           </w:tcPr>
-          <w:p>
-            <w:r>
-              <w:rPr>
-                <w:rFonts w:ascii="Courier New" w:hAnsi="Courier New" w:cs="Courier New"/>
-                <w:color w:val="212121"/>
-                <w:sz w:val="21"/>
-                <w:szCs w:val="21"/>
-                <w:shd w:val="clear" w:color="auto" w:fill="FFFFFF"/>
-              </w:rPr>
-              <w:t>0.717</w:t>
-            </w:r>
-          </w:p>
+          <w:p/>
         </w:tc>
         <w:tc>
           <w:tcPr>
             <w:tcW w:w="1184" w:type="dxa"/>
           </w:tcPr>
-          <w:p>
-            <w:r>
-              <w:rPr>
-                <w:rFonts w:ascii="Courier New" w:hAnsi="Courier New" w:cs="Courier New"/>
-                <w:color w:val="212121"/>
-                <w:sz w:val="21"/>
-                <w:szCs w:val="21"/>
-                <w:shd w:val="clear" w:color="auto" w:fill="FFFFFF"/>
-              </w:rPr>
-              <w:t>0.714</w:t>
-            </w:r>
-          </w:p>
+          <w:p/>
         </w:tc>
         <w:tc>
           <w:tcPr>
             <w:tcW w:w="1164" w:type="dxa"/>
           </w:tcPr>
-          <w:p>
-            <w:r>
-              <w:rPr>
-                <w:rFonts w:ascii="Courier New" w:hAnsi="Courier New" w:cs="Courier New"/>
-                <w:color w:val="212121"/>
-                <w:sz w:val="21"/>
-                <w:szCs w:val="21"/>
-                <w:shd w:val="clear" w:color="auto" w:fill="FFFFFF"/>
-              </w:rPr>
-              <w:t>0.707</w:t>
-            </w:r>
-          </w:p>
+          <w:p/>
         </w:tc>
         <w:tc>
           <w:tcPr>
             <w:tcW w:w="1173" w:type="dxa"/>
           </w:tcPr>
-          <w:p>
-            <w:r>
-              <w:rPr>
-                <w:rFonts w:ascii="Courier New" w:hAnsi="Courier New" w:cs="Courier New"/>
-                <w:color w:val="212121"/>
-                <w:sz w:val="21"/>
-                <w:szCs w:val="21"/>
-                <w:shd w:val="clear" w:color="auto" w:fill="FFFFFF"/>
-              </w:rPr>
-              <w:t>0.617</w:t>
-            </w:r>
-          </w:p>
+          <w:p/>
         </w:tc>
         <w:tc>
           <w:tcPr>
             <w:tcW w:w="1281" w:type="dxa"/>
           </w:tcPr>
-          <w:p>
-            <w:r>
-              <w:rPr>
-                <w:rFonts w:ascii="Courier New" w:hAnsi="Courier New" w:cs="Courier New"/>
-                <w:color w:val="212121"/>
-                <w:sz w:val="21"/>
-                <w:szCs w:val="21"/>
-                <w:shd w:val="clear" w:color="auto" w:fill="FFFFFF"/>
-              </w:rPr>
-              <w:t>0.711</w:t>
-            </w:r>
-          </w:p>
+          <w:p/>
         </w:tc>
         <w:tc>
           <w:tcPr>
             <w:tcW w:w="1198" w:type="dxa"/>
           </w:tcPr>
-          <w:p>
-            <w:r>
-              <w:rPr>
-                <w:rFonts w:ascii="Courier New" w:hAnsi="Courier New" w:cs="Courier New"/>
-                <w:color w:val="212121"/>
-                <w:sz w:val="21"/>
-                <w:szCs w:val="21"/>
-                <w:shd w:val="clear" w:color="auto" w:fill="FFFFFF"/>
-              </w:rPr>
-              <w:t>0.624</w:t>
-            </w:r>
-          </w:p>
+          <w:p/>
+        </w:tc>
+      </w:tr>
+      <w:tr>
+        <w:tblPrEx>
+          <w:tblLook w:val="04A0" w:firstRow="1" w:lastRow="0" w:firstColumn="1" w:lastColumn="0" w:noHBand="0" w:noVBand="1"/>
+        </w:tblPrEx>
+        <w:trPr>
+          <w:trHeight w:val="164"/>
+          <w:jc w:val="center"/>
+        </w:trPr>
+        <w:tc>
+          <w:tcPr>
+            <w:tcW w:w="1294" w:type="dxa"/>
+            <w:vAlign w:val="center"/>
+          </w:tcPr>
+          <w:p>
+            <w:pPr>
+              <w:jc w:val="center"/>
+              <w:outlineLvl w:val="6"/>
+            </w:pPr>
+          </w:p>
+        </w:tc>
+        <w:tc>
+          <w:tcPr>
+            <w:tcW w:w="1355" w:type="dxa"/>
+          </w:tcPr>
+          <w:p>
+            <w:pPr>
+              <w:jc w:val="center"/>
+            </w:pPr>
+          </w:p>
+        </w:tc>
+        <w:tc>
+          <w:tcPr>
+            <w:tcW w:w="1122" w:type="dxa"/>
+          </w:tcPr>
+          <w:p/>
+        </w:tc>
+        <w:tc>
+          <w:tcPr>
+            <w:tcW w:w="1184" w:type="dxa"/>
+          </w:tcPr>
+          <w:p/>
+        </w:tc>
+        <w:tc>
+          <w:tcPr>
+            <w:tcW w:w="1164" w:type="dxa"/>
+          </w:tcPr>
+          <w:p/>
+        </w:tc>
+        <w:tc>
+          <w:tcPr>
+            <w:tcW w:w="1173" w:type="dxa"/>
+          </w:tcPr>
+          <w:p/>
+        </w:tc>
+        <w:tc>
+          <w:tcPr>
+            <w:tcW w:w="1281" w:type="dxa"/>
+          </w:tcPr>
+          <w:p/>
+        </w:tc>
+        <w:tc>
+          <w:tcPr>
+            <w:tcW w:w="1198" w:type="dxa"/>
+          </w:tcPr>
+          <w:p/>
         </w:tc>
       </w:tr>
     </w:tbl>
@@ -2990,10 +1745,7 @@
         <w:t>Table1: Result table for Train Test ratio 80:20</w:t>
       </w:r>
     </w:p>
-    <w:p>
-      <w:bookmarkStart w:id="0" w:name="_GoBack"/>
-      <w:bookmarkEnd w:id="0"/>
-    </w:p>
+    <w:p/>
     <w:sectPr>
       <w:pgSz w:w="12240" w:h="15840"/>
       <w:pgMar w:top="1440" w:right="1440" w:bottom="1440" w:left="1440" w:header="720" w:footer="720" w:gutter="0"/>

--- a/Machine learning/Result Table/Result Table for Machine Learning(SVM,NB,Random Forest).docx
+++ b/Machine learning/Result Table/Result Table for Machine Learning(SVM,NB,Random Forest).docx
@@ -77,7 +77,7 @@
         </w:tc>
         <w:tc>
           <w:tcPr>
-            <w:tcW w:w="1355" w:type="dxa"/>
+            <w:tcW w:w="1356" w:type="dxa"/>
             <w:vAlign w:val="center"/>
           </w:tcPr>
           <w:p>
@@ -169,7 +169,7 @@
         </w:tc>
         <w:tc>
           <w:tcPr>
-            <w:tcW w:w="1198" w:type="dxa"/>
+            <w:tcW w:w="1200" w:type="dxa"/>
             <w:vAlign w:val="center"/>
           </w:tcPr>
           <w:p>
@@ -216,7 +216,7 @@
         </w:tc>
         <w:tc>
           <w:tcPr>
-            <w:tcW w:w="1355" w:type="dxa"/>
+            <w:tcW w:w="1356" w:type="dxa"/>
           </w:tcPr>
           <w:p>
             <w:pPr>
@@ -231,7 +231,27 @@
           <w:tcPr>
             <w:tcW w:w="1122" w:type="dxa"/>
           </w:tcPr>
-          <w:p/>
+          <w:p>
+            <w:pPr>
+              <w:rPr>
+                <w:rFonts w:ascii="Courier New" w:hAnsi="Courier New" w:cs="Courier New"/>
+                <w:color w:val="212121"/>
+                <w:sz w:val="21"/>
+                <w:szCs w:val="21"/>
+                <w:shd w:val="clear" w:color="auto" w:fill="FFFFFF"/>
+              </w:rPr>
+            </w:pPr>
+            <w:r>
+              <w:rPr>
+                <w:rFonts w:ascii="Courier New" w:hAnsi="Courier New" w:cs="Courier New"/>
+                <w:color w:val="212121"/>
+                <w:sz w:val="21"/>
+                <w:szCs w:val="21"/>
+                <w:shd w:val="clear" w:color="auto" w:fill="FFFFFF"/>
+              </w:rPr>
+              <w:t>0.529</w:t>
+            </w:r>
+          </w:p>
         </w:tc>
         <w:tc>
           <w:tcPr>
@@ -266,7 +286,7 @@
         </w:tc>
         <w:tc>
           <w:tcPr>
-            <w:tcW w:w="1198" w:type="dxa"/>
+            <w:tcW w:w="1200" w:type="dxa"/>
           </w:tcPr>
           <w:p/>
         </w:tc>
@@ -294,7 +314,7 @@
         </w:tc>
         <w:tc>
           <w:tcPr>
-            <w:tcW w:w="1355" w:type="dxa"/>
+            <w:tcW w:w="1356" w:type="dxa"/>
           </w:tcPr>
           <w:p>
             <w:pPr>
@@ -309,7 +329,27 @@
           <w:tcPr>
             <w:tcW w:w="1122" w:type="dxa"/>
           </w:tcPr>
-          <w:p/>
+          <w:p>
+            <w:pPr>
+              <w:rPr>
+                <w:rFonts w:ascii="Courier New" w:hAnsi="Courier New" w:cs="Courier New"/>
+                <w:color w:val="212121"/>
+                <w:sz w:val="21"/>
+                <w:szCs w:val="21"/>
+                <w:shd w:val="clear" w:color="auto" w:fill="FFFFFF"/>
+              </w:rPr>
+            </w:pPr>
+            <w:r>
+              <w:rPr>
+                <w:rFonts w:ascii="Courier New" w:hAnsi="Courier New" w:cs="Courier New"/>
+                <w:color w:val="212121"/>
+                <w:sz w:val="21"/>
+                <w:szCs w:val="21"/>
+                <w:shd w:val="clear" w:color="auto" w:fill="FFFFFF"/>
+              </w:rPr>
+              <w:t>0.752</w:t>
+            </w:r>
+          </w:p>
         </w:tc>
         <w:tc>
           <w:tcPr>
@@ -344,7 +384,7 @@
         </w:tc>
         <w:tc>
           <w:tcPr>
-            <w:tcW w:w="1198" w:type="dxa"/>
+            <w:tcW w:w="1200" w:type="dxa"/>
           </w:tcPr>
           <w:p/>
         </w:tc>
@@ -372,7 +412,7 @@
         </w:tc>
         <w:tc>
           <w:tcPr>
-            <w:tcW w:w="1355" w:type="dxa"/>
+            <w:tcW w:w="1356" w:type="dxa"/>
           </w:tcPr>
           <w:p>
             <w:pPr>
@@ -387,7 +427,27 @@
           <w:tcPr>
             <w:tcW w:w="1122" w:type="dxa"/>
           </w:tcPr>
-          <w:p/>
+          <w:p>
+            <w:pPr>
+              <w:rPr>
+                <w:rFonts w:ascii="Courier New" w:hAnsi="Courier New" w:cs="Courier New"/>
+                <w:color w:val="212121"/>
+                <w:sz w:val="21"/>
+                <w:szCs w:val="21"/>
+                <w:shd w:val="clear" w:color="auto" w:fill="FFFFFF"/>
+              </w:rPr>
+            </w:pPr>
+            <w:r>
+              <w:rPr>
+                <w:rFonts w:ascii="Courier New" w:hAnsi="Courier New" w:cs="Courier New"/>
+                <w:color w:val="212121"/>
+                <w:sz w:val="21"/>
+                <w:szCs w:val="21"/>
+                <w:shd w:val="clear" w:color="auto" w:fill="FFFFFF"/>
+              </w:rPr>
+              <w:t>0.235</w:t>
+            </w:r>
+          </w:p>
         </w:tc>
         <w:tc>
           <w:tcPr>
@@ -422,7 +482,7 @@
         </w:tc>
         <w:tc>
           <w:tcPr>
-            <w:tcW w:w="1198" w:type="dxa"/>
+            <w:tcW w:w="1200" w:type="dxa"/>
           </w:tcPr>
           <w:p/>
         </w:tc>
@@ -450,7 +510,7 @@
         </w:tc>
         <w:tc>
           <w:tcPr>
-            <w:tcW w:w="1355" w:type="dxa"/>
+            <w:tcW w:w="1356" w:type="dxa"/>
           </w:tcPr>
           <w:p>
             <w:pPr>
@@ -465,7 +525,18 @@
           <w:tcPr>
             <w:tcW w:w="1122" w:type="dxa"/>
           </w:tcPr>
-          <w:p/>
+          <w:p>
+            <w:r>
+              <w:rPr>
+                <w:rFonts w:ascii="Courier New" w:hAnsi="Courier New" w:cs="Courier New"/>
+                <w:color w:val="212121"/>
+                <w:sz w:val="21"/>
+                <w:szCs w:val="21"/>
+                <w:shd w:val="clear" w:color="auto" w:fill="FFFFFF"/>
+              </w:rPr>
+              <w:t>0.358</w:t>
+            </w:r>
+          </w:p>
         </w:tc>
         <w:tc>
           <w:tcPr>
@@ -500,596 +571,7 @@
         </w:tc>
         <w:tc>
           <w:tcPr>
-            <w:tcW w:w="1198" w:type="dxa"/>
-          </w:tcPr>
-          <w:p/>
-        </w:tc>
-      </w:tr>
-      <w:tr>
-        <w:tblPrEx>
-          <w:tblLook w:val="04A0" w:firstRow="1" w:lastRow="0" w:firstColumn="1" w:lastColumn="0" w:noHBand="0" w:noVBand="1"/>
-        </w:tblPrEx>
-        <w:trPr>
-          <w:trHeight w:val="83"/>
-          <w:jc w:val="center"/>
-        </w:trPr>
-        <w:tc>
-          <w:tcPr>
-            <w:tcW w:w="1294" w:type="dxa"/>
-            <w:vMerge w:val="restart"/>
-            <w:vAlign w:val="center"/>
-          </w:tcPr>
-          <w:p>
-            <w:pPr>
-              <w:jc w:val="center"/>
-              <w:outlineLvl w:val="6"/>
-            </w:pPr>
-            <w:r>
-              <w:t>SVM</w:t>
-            </w:r>
-          </w:p>
-        </w:tc>
-        <w:tc>
-          <w:tcPr>
-            <w:tcW w:w="1355" w:type="dxa"/>
-          </w:tcPr>
-          <w:p>
-            <w:pPr>
-              <w:jc w:val="center"/>
-            </w:pPr>
-            <w:r>
-              <w:t>Accuracy</w:t>
-            </w:r>
-          </w:p>
-        </w:tc>
-        <w:tc>
-          <w:tcPr>
-            <w:tcW w:w="1122" w:type="dxa"/>
-          </w:tcPr>
-          <w:p>
-            <w:pPr>
-              <w:rPr>
-                <w:b/>
-              </w:rPr>
-            </w:pPr>
-          </w:p>
-        </w:tc>
-        <w:tc>
-          <w:tcPr>
-            <w:tcW w:w="1184" w:type="dxa"/>
-          </w:tcPr>
-          <w:p/>
-        </w:tc>
-        <w:tc>
-          <w:tcPr>
-            <w:tcW w:w="1164" w:type="dxa"/>
-          </w:tcPr>
-          <w:p/>
-        </w:tc>
-        <w:tc>
-          <w:tcPr>
-            <w:tcW w:w="1173" w:type="dxa"/>
-          </w:tcPr>
-          <w:p/>
-        </w:tc>
-        <w:tc>
-          <w:tcPr>
-            <w:tcW w:w="1281" w:type="dxa"/>
-          </w:tcPr>
-          <w:p>
-            <w:pPr>
-              <w:tabs>
-                <w:tab w:val="left" w:pos="516"/>
-              </w:tabs>
-            </w:pPr>
-          </w:p>
-        </w:tc>
-        <w:tc>
-          <w:tcPr>
-            <w:tcW w:w="1198" w:type="dxa"/>
-          </w:tcPr>
-          <w:p/>
-        </w:tc>
-      </w:tr>
-      <w:tr>
-        <w:tblPrEx>
-          <w:tblLook w:val="04A0" w:firstRow="1" w:lastRow="0" w:firstColumn="1" w:lastColumn="0" w:noHBand="0" w:noVBand="1"/>
-        </w:tblPrEx>
-        <w:trPr>
-          <w:trHeight w:val="80"/>
-          <w:jc w:val="center"/>
-        </w:trPr>
-        <w:tc>
-          <w:tcPr>
-            <w:tcW w:w="1294" w:type="dxa"/>
-            <w:vMerge/>
-            <w:vAlign w:val="center"/>
-          </w:tcPr>
-          <w:p>
-            <w:pPr>
-              <w:jc w:val="center"/>
-              <w:outlineLvl w:val="6"/>
-            </w:pPr>
-          </w:p>
-        </w:tc>
-        <w:tc>
-          <w:tcPr>
-            <w:tcW w:w="1355" w:type="dxa"/>
-          </w:tcPr>
-          <w:p>
-            <w:pPr>
-              <w:jc w:val="center"/>
-            </w:pPr>
-            <w:r>
-              <w:t>Precision</w:t>
-            </w:r>
-          </w:p>
-        </w:tc>
-        <w:tc>
-          <w:tcPr>
-            <w:tcW w:w="1122" w:type="dxa"/>
-          </w:tcPr>
-          <w:p/>
-        </w:tc>
-        <w:tc>
-          <w:tcPr>
-            <w:tcW w:w="1184" w:type="dxa"/>
-          </w:tcPr>
-          <w:p/>
-        </w:tc>
-        <w:tc>
-          <w:tcPr>
-            <w:tcW w:w="1164" w:type="dxa"/>
-          </w:tcPr>
-          <w:p/>
-        </w:tc>
-        <w:tc>
-          <w:tcPr>
-            <w:tcW w:w="1173" w:type="dxa"/>
-          </w:tcPr>
-          <w:p/>
-        </w:tc>
-        <w:tc>
-          <w:tcPr>
-            <w:tcW w:w="1281" w:type="dxa"/>
-          </w:tcPr>
-          <w:p/>
-        </w:tc>
-        <w:tc>
-          <w:tcPr>
-            <w:tcW w:w="1198" w:type="dxa"/>
-          </w:tcPr>
-          <w:p/>
-        </w:tc>
-      </w:tr>
-      <w:tr>
-        <w:tblPrEx>
-          <w:tblLook w:val="04A0" w:firstRow="1" w:lastRow="0" w:firstColumn="1" w:lastColumn="0" w:noHBand="0" w:noVBand="1"/>
-        </w:tblPrEx>
-        <w:trPr>
-          <w:trHeight w:val="80"/>
-          <w:jc w:val="center"/>
-        </w:trPr>
-        <w:tc>
-          <w:tcPr>
-            <w:tcW w:w="1294" w:type="dxa"/>
-            <w:vMerge/>
-            <w:vAlign w:val="center"/>
-          </w:tcPr>
-          <w:p>
-            <w:pPr>
-              <w:jc w:val="center"/>
-              <w:outlineLvl w:val="6"/>
-            </w:pPr>
-          </w:p>
-        </w:tc>
-        <w:tc>
-          <w:tcPr>
-            <w:tcW w:w="1355" w:type="dxa"/>
-          </w:tcPr>
-          <w:p>
-            <w:pPr>
-              <w:jc w:val="center"/>
-            </w:pPr>
-            <w:r>
-              <w:t>Recall</w:t>
-            </w:r>
-          </w:p>
-        </w:tc>
-        <w:tc>
-          <w:tcPr>
-            <w:tcW w:w="1122" w:type="dxa"/>
-          </w:tcPr>
-          <w:p/>
-        </w:tc>
-        <w:tc>
-          <w:tcPr>
-            <w:tcW w:w="1184" w:type="dxa"/>
-          </w:tcPr>
-          <w:p/>
-        </w:tc>
-        <w:tc>
-          <w:tcPr>
-            <w:tcW w:w="1164" w:type="dxa"/>
-          </w:tcPr>
-          <w:p/>
-        </w:tc>
-        <w:tc>
-          <w:tcPr>
-            <w:tcW w:w="1173" w:type="dxa"/>
-          </w:tcPr>
-          <w:p/>
-        </w:tc>
-        <w:tc>
-          <w:tcPr>
-            <w:tcW w:w="1281" w:type="dxa"/>
-          </w:tcPr>
-          <w:p/>
-        </w:tc>
-        <w:tc>
-          <w:tcPr>
-            <w:tcW w:w="1198" w:type="dxa"/>
-          </w:tcPr>
-          <w:p/>
-        </w:tc>
-      </w:tr>
-      <w:tr>
-        <w:tblPrEx>
-          <w:tblLook w:val="04A0" w:firstRow="1" w:lastRow="0" w:firstColumn="1" w:lastColumn="0" w:noHBand="0" w:noVBand="1"/>
-        </w:tblPrEx>
-        <w:trPr>
-          <w:trHeight w:val="80"/>
-          <w:jc w:val="center"/>
-        </w:trPr>
-        <w:tc>
-          <w:tcPr>
-            <w:tcW w:w="1294" w:type="dxa"/>
-            <w:vMerge/>
-            <w:vAlign w:val="center"/>
-          </w:tcPr>
-          <w:p>
-            <w:pPr>
-              <w:jc w:val="center"/>
-              <w:outlineLvl w:val="6"/>
-            </w:pPr>
-          </w:p>
-        </w:tc>
-        <w:tc>
-          <w:tcPr>
-            <w:tcW w:w="1355" w:type="dxa"/>
-          </w:tcPr>
-          <w:p>
-            <w:pPr>
-              <w:jc w:val="center"/>
-            </w:pPr>
-            <w:r>
-              <w:t>F1 score</w:t>
-            </w:r>
-          </w:p>
-        </w:tc>
-        <w:tc>
-          <w:tcPr>
-            <w:tcW w:w="1122" w:type="dxa"/>
-          </w:tcPr>
-          <w:p/>
-        </w:tc>
-        <w:tc>
-          <w:tcPr>
-            <w:tcW w:w="1184" w:type="dxa"/>
-          </w:tcPr>
-          <w:p/>
-        </w:tc>
-        <w:tc>
-          <w:tcPr>
-            <w:tcW w:w="1164" w:type="dxa"/>
-          </w:tcPr>
-          <w:p/>
-        </w:tc>
-        <w:tc>
-          <w:tcPr>
-            <w:tcW w:w="1173" w:type="dxa"/>
-          </w:tcPr>
-          <w:p/>
-        </w:tc>
-        <w:tc>
-          <w:tcPr>
-            <w:tcW w:w="1281" w:type="dxa"/>
-          </w:tcPr>
-          <w:p/>
-        </w:tc>
-        <w:tc>
-          <w:tcPr>
-            <w:tcW w:w="1198" w:type="dxa"/>
-          </w:tcPr>
-          <w:p/>
-        </w:tc>
-      </w:tr>
-      <w:tr>
-        <w:tblPrEx>
-          <w:tblLook w:val="04A0" w:firstRow="1" w:lastRow="0" w:firstColumn="1" w:lastColumn="0" w:noHBand="0" w:noVBand="1"/>
-        </w:tblPrEx>
-        <w:trPr>
-          <w:trHeight w:val="83"/>
-          <w:jc w:val="center"/>
-        </w:trPr>
-        <w:tc>
-          <w:tcPr>
-            <w:tcW w:w="1294" w:type="dxa"/>
-            <w:vMerge w:val="restart"/>
-            <w:vAlign w:val="center"/>
-          </w:tcPr>
-          <w:p>
-            <w:pPr>
-              <w:jc w:val="center"/>
-              <w:outlineLvl w:val="6"/>
-            </w:pPr>
-            <w:r>
-              <w:t>KNN</w:t>
-            </w:r>
-          </w:p>
-        </w:tc>
-        <w:tc>
-          <w:tcPr>
-            <w:tcW w:w="1355" w:type="dxa"/>
-          </w:tcPr>
-          <w:p>
-            <w:pPr>
-              <w:jc w:val="center"/>
-            </w:pPr>
-            <w:r>
-              <w:t>Accuracy</w:t>
-            </w:r>
-          </w:p>
-        </w:tc>
-        <w:tc>
-          <w:tcPr>
-            <w:tcW w:w="1122" w:type="dxa"/>
-          </w:tcPr>
-          <w:p/>
-        </w:tc>
-        <w:tc>
-          <w:tcPr>
-            <w:tcW w:w="1184" w:type="dxa"/>
-          </w:tcPr>
-          <w:p/>
-        </w:tc>
-        <w:tc>
-          <w:tcPr>
-            <w:tcW w:w="1164" w:type="dxa"/>
-          </w:tcPr>
-          <w:p/>
-        </w:tc>
-        <w:tc>
-          <w:tcPr>
-            <w:tcW w:w="1173" w:type="dxa"/>
-          </w:tcPr>
-          <w:p/>
-        </w:tc>
-        <w:tc>
-          <w:tcPr>
-            <w:tcW w:w="1281" w:type="dxa"/>
-          </w:tcPr>
-          <w:p>
-            <w:bookmarkStart w:id="0" w:name="_GoBack"/>
-            <w:bookmarkEnd w:id="0"/>
-          </w:p>
-        </w:tc>
-        <w:tc>
-          <w:tcPr>
-            <w:tcW w:w="1198" w:type="dxa"/>
-          </w:tcPr>
-          <w:p/>
-        </w:tc>
-      </w:tr>
-      <w:tr>
-        <w:tblPrEx>
-          <w:tblLook w:val="04A0" w:firstRow="1" w:lastRow="0" w:firstColumn="1" w:lastColumn="0" w:noHBand="0" w:noVBand="1"/>
-        </w:tblPrEx>
-        <w:trPr>
-          <w:trHeight w:val="80"/>
-          <w:jc w:val="center"/>
-        </w:trPr>
-        <w:tc>
-          <w:tcPr>
-            <w:tcW w:w="1294" w:type="dxa"/>
-            <w:vMerge/>
-            <w:vAlign w:val="center"/>
-          </w:tcPr>
-          <w:p>
-            <w:pPr>
-              <w:jc w:val="center"/>
-              <w:outlineLvl w:val="6"/>
-            </w:pPr>
-          </w:p>
-        </w:tc>
-        <w:tc>
-          <w:tcPr>
-            <w:tcW w:w="1355" w:type="dxa"/>
-          </w:tcPr>
-          <w:p>
-            <w:pPr>
-              <w:jc w:val="center"/>
-            </w:pPr>
-            <w:r>
-              <w:t>Precision</w:t>
-            </w:r>
-          </w:p>
-        </w:tc>
-        <w:tc>
-          <w:tcPr>
-            <w:tcW w:w="1122" w:type="dxa"/>
-          </w:tcPr>
-          <w:p/>
-        </w:tc>
-        <w:tc>
-          <w:tcPr>
-            <w:tcW w:w="1184" w:type="dxa"/>
-          </w:tcPr>
-          <w:p/>
-        </w:tc>
-        <w:tc>
-          <w:tcPr>
-            <w:tcW w:w="1164" w:type="dxa"/>
-          </w:tcPr>
-          <w:p/>
-        </w:tc>
-        <w:tc>
-          <w:tcPr>
-            <w:tcW w:w="1173" w:type="dxa"/>
-          </w:tcPr>
-          <w:p/>
-        </w:tc>
-        <w:tc>
-          <w:tcPr>
-            <w:tcW w:w="1281" w:type="dxa"/>
-          </w:tcPr>
-          <w:p/>
-        </w:tc>
-        <w:tc>
-          <w:tcPr>
-            <w:tcW w:w="1198" w:type="dxa"/>
-          </w:tcPr>
-          <w:p/>
-        </w:tc>
-      </w:tr>
-      <w:tr>
-        <w:tblPrEx>
-          <w:tblLook w:val="04A0" w:firstRow="1" w:lastRow="0" w:firstColumn="1" w:lastColumn="0" w:noHBand="0" w:noVBand="1"/>
-        </w:tblPrEx>
-        <w:trPr>
-          <w:trHeight w:val="80"/>
-          <w:jc w:val="center"/>
-        </w:trPr>
-        <w:tc>
-          <w:tcPr>
-            <w:tcW w:w="1294" w:type="dxa"/>
-            <w:vMerge/>
-            <w:vAlign w:val="center"/>
-          </w:tcPr>
-          <w:p>
-            <w:pPr>
-              <w:jc w:val="center"/>
-              <w:outlineLvl w:val="6"/>
-            </w:pPr>
-          </w:p>
-        </w:tc>
-        <w:tc>
-          <w:tcPr>
-            <w:tcW w:w="1355" w:type="dxa"/>
-          </w:tcPr>
-          <w:p>
-            <w:pPr>
-              <w:jc w:val="center"/>
-            </w:pPr>
-            <w:r>
-              <w:t>Recall</w:t>
-            </w:r>
-          </w:p>
-        </w:tc>
-        <w:tc>
-          <w:tcPr>
-            <w:tcW w:w="1122" w:type="dxa"/>
-          </w:tcPr>
-          <w:p/>
-        </w:tc>
-        <w:tc>
-          <w:tcPr>
-            <w:tcW w:w="1184" w:type="dxa"/>
-          </w:tcPr>
-          <w:p/>
-        </w:tc>
-        <w:tc>
-          <w:tcPr>
-            <w:tcW w:w="1164" w:type="dxa"/>
-          </w:tcPr>
-          <w:p/>
-        </w:tc>
-        <w:tc>
-          <w:tcPr>
-            <w:tcW w:w="1173" w:type="dxa"/>
-          </w:tcPr>
-          <w:p/>
-        </w:tc>
-        <w:tc>
-          <w:tcPr>
-            <w:tcW w:w="1281" w:type="dxa"/>
-          </w:tcPr>
-          <w:p/>
-        </w:tc>
-        <w:tc>
-          <w:tcPr>
-            <w:tcW w:w="1198" w:type="dxa"/>
-          </w:tcPr>
-          <w:p/>
-        </w:tc>
-      </w:tr>
-      <w:tr>
-        <w:tblPrEx>
-          <w:tblLook w:val="04A0" w:firstRow="1" w:lastRow="0" w:firstColumn="1" w:lastColumn="0" w:noHBand="0" w:noVBand="1"/>
-        </w:tblPrEx>
-        <w:trPr>
-          <w:trHeight w:val="80"/>
-          <w:jc w:val="center"/>
-        </w:trPr>
-        <w:tc>
-          <w:tcPr>
-            <w:tcW w:w="1294" w:type="dxa"/>
-            <w:vMerge/>
-            <w:vAlign w:val="center"/>
-          </w:tcPr>
-          <w:p>
-            <w:pPr>
-              <w:jc w:val="center"/>
-              <w:outlineLvl w:val="6"/>
-            </w:pPr>
-          </w:p>
-        </w:tc>
-        <w:tc>
-          <w:tcPr>
-            <w:tcW w:w="1355" w:type="dxa"/>
-          </w:tcPr>
-          <w:p>
-            <w:pPr>
-              <w:jc w:val="center"/>
-            </w:pPr>
-            <w:r>
-              <w:t>F1 score</w:t>
-            </w:r>
-          </w:p>
-        </w:tc>
-        <w:tc>
-          <w:tcPr>
-            <w:tcW w:w="1122" w:type="dxa"/>
-          </w:tcPr>
-          <w:p/>
-        </w:tc>
-        <w:tc>
-          <w:tcPr>
-            <w:tcW w:w="1184" w:type="dxa"/>
-          </w:tcPr>
-          <w:p/>
-        </w:tc>
-        <w:tc>
-          <w:tcPr>
-            <w:tcW w:w="1164" w:type="dxa"/>
-          </w:tcPr>
-          <w:p/>
-        </w:tc>
-        <w:tc>
-          <w:tcPr>
-            <w:tcW w:w="1173" w:type="dxa"/>
-          </w:tcPr>
-          <w:p/>
-        </w:tc>
-        <w:tc>
-          <w:tcPr>
-            <w:tcW w:w="1281" w:type="dxa"/>
-          </w:tcPr>
-          <w:p/>
-        </w:tc>
-        <w:tc>
-          <w:tcPr>
-            <w:tcW w:w="1198" w:type="dxa"/>
+            <w:tcW w:w="1200" w:type="dxa"/>
           </w:tcPr>
           <w:p/>
         </w:tc>
@@ -1120,7 +602,7 @@
         </w:tc>
         <w:tc>
           <w:tcPr>
-            <w:tcW w:w="1355" w:type="dxa"/>
+            <w:tcW w:w="1356" w:type="dxa"/>
           </w:tcPr>
           <w:p>
             <w:pPr>
@@ -1135,7 +617,27 @@
           <w:tcPr>
             <w:tcW w:w="1122" w:type="dxa"/>
           </w:tcPr>
-          <w:p/>
+          <w:p>
+            <w:pPr>
+              <w:rPr>
+                <w:rFonts w:ascii="Courier New" w:hAnsi="Courier New" w:cs="Courier New"/>
+                <w:color w:val="212121"/>
+                <w:sz w:val="21"/>
+                <w:szCs w:val="21"/>
+                <w:shd w:val="clear" w:color="auto" w:fill="FFFFFF"/>
+              </w:rPr>
+            </w:pPr>
+            <w:r>
+              <w:rPr>
+                <w:rFonts w:ascii="Courier New" w:hAnsi="Courier New" w:cs="Courier New"/>
+                <w:color w:val="212121"/>
+                <w:sz w:val="21"/>
+                <w:szCs w:val="21"/>
+                <w:shd w:val="clear" w:color="auto" w:fill="FFFFFF"/>
+              </w:rPr>
+              <w:t>0.651</w:t>
+            </w:r>
+          </w:p>
         </w:tc>
         <w:tc>
           <w:tcPr>
@@ -1163,7 +665,7 @@
         </w:tc>
         <w:tc>
           <w:tcPr>
-            <w:tcW w:w="1198" w:type="dxa"/>
+            <w:tcW w:w="1200" w:type="dxa"/>
           </w:tcPr>
           <w:p/>
         </w:tc>
@@ -1191,7 +693,7 @@
         </w:tc>
         <w:tc>
           <w:tcPr>
-            <w:tcW w:w="1355" w:type="dxa"/>
+            <w:tcW w:w="1356" w:type="dxa"/>
           </w:tcPr>
           <w:p>
             <w:pPr>
@@ -1206,7 +708,27 @@
           <w:tcPr>
             <w:tcW w:w="1122" w:type="dxa"/>
           </w:tcPr>
-          <w:p/>
+          <w:p>
+            <w:pPr>
+              <w:rPr>
+                <w:rFonts w:ascii="Courier New" w:hAnsi="Courier New" w:cs="Courier New"/>
+                <w:color w:val="212121"/>
+                <w:sz w:val="21"/>
+                <w:szCs w:val="21"/>
+                <w:shd w:val="clear" w:color="auto" w:fill="FFFFFF"/>
+              </w:rPr>
+            </w:pPr>
+            <w:r>
+              <w:rPr>
+                <w:rFonts w:ascii="Courier New" w:hAnsi="Courier New" w:cs="Courier New"/>
+                <w:color w:val="212121"/>
+                <w:sz w:val="21"/>
+                <w:szCs w:val="21"/>
+                <w:shd w:val="clear" w:color="auto" w:fill="FFFFFF"/>
+              </w:rPr>
+              <w:t>0.703</w:t>
+            </w:r>
+          </w:p>
         </w:tc>
         <w:tc>
           <w:tcPr>
@@ -1234,7 +756,7 @@
         </w:tc>
         <w:tc>
           <w:tcPr>
-            <w:tcW w:w="1198" w:type="dxa"/>
+            <w:tcW w:w="1200" w:type="dxa"/>
           </w:tcPr>
           <w:p/>
         </w:tc>
@@ -1262,7 +784,7 @@
         </w:tc>
         <w:tc>
           <w:tcPr>
-            <w:tcW w:w="1355" w:type="dxa"/>
+            <w:tcW w:w="1356" w:type="dxa"/>
           </w:tcPr>
           <w:p>
             <w:pPr>
@@ -1277,7 +799,27 @@
           <w:tcPr>
             <w:tcW w:w="1122" w:type="dxa"/>
           </w:tcPr>
-          <w:p/>
+          <w:p>
+            <w:pPr>
+              <w:rPr>
+                <w:rFonts w:ascii="Courier New" w:hAnsi="Courier New" w:cs="Courier New"/>
+                <w:color w:val="212121"/>
+                <w:sz w:val="21"/>
+                <w:szCs w:val="21"/>
+                <w:shd w:val="clear" w:color="auto" w:fill="FFFFFF"/>
+              </w:rPr>
+            </w:pPr>
+            <w:r>
+              <w:rPr>
+                <w:rFonts w:ascii="Courier New" w:hAnsi="Courier New" w:cs="Courier New"/>
+                <w:color w:val="212121"/>
+                <w:sz w:val="21"/>
+                <w:szCs w:val="21"/>
+                <w:shd w:val="clear" w:color="auto" w:fill="FFFFFF"/>
+              </w:rPr>
+              <w:t>0.588</w:t>
+            </w:r>
+          </w:p>
         </w:tc>
         <w:tc>
           <w:tcPr>
@@ -1305,7 +847,7 @@
         </w:tc>
         <w:tc>
           <w:tcPr>
-            <w:tcW w:w="1198" w:type="dxa"/>
+            <w:tcW w:w="1200" w:type="dxa"/>
           </w:tcPr>
           <w:p/>
         </w:tc>
@@ -1333,7 +875,7 @@
         </w:tc>
         <w:tc>
           <w:tcPr>
-            <w:tcW w:w="1355" w:type="dxa"/>
+            <w:tcW w:w="1356" w:type="dxa"/>
           </w:tcPr>
           <w:p>
             <w:pPr>
@@ -1348,7 +890,18 @@
           <w:tcPr>
             <w:tcW w:w="1122" w:type="dxa"/>
           </w:tcPr>
-          <w:p/>
+          <w:p>
+            <w:r>
+              <w:rPr>
+                <w:rFonts w:ascii="Courier New" w:hAnsi="Courier New" w:cs="Courier New"/>
+                <w:color w:val="212121"/>
+                <w:sz w:val="21"/>
+                <w:szCs w:val="21"/>
+                <w:shd w:val="clear" w:color="auto" w:fill="FFFFFF"/>
+              </w:rPr>
+              <w:t>0.641</w:t>
+            </w:r>
+          </w:p>
         </w:tc>
         <w:tc>
           <w:tcPr>
@@ -1376,7 +929,7 @@
         </w:tc>
         <w:tc>
           <w:tcPr>
-            <w:tcW w:w="1198" w:type="dxa"/>
+            <w:tcW w:w="1200" w:type="dxa"/>
           </w:tcPr>
           <w:p/>
         </w:tc>
@@ -1407,7 +960,7 @@
         </w:tc>
         <w:tc>
           <w:tcPr>
-            <w:tcW w:w="1355" w:type="dxa"/>
+            <w:tcW w:w="1356" w:type="dxa"/>
           </w:tcPr>
           <w:p>
             <w:pPr>
@@ -1422,7 +975,27 @@
           <w:tcPr>
             <w:tcW w:w="1122" w:type="dxa"/>
           </w:tcPr>
-          <w:p/>
+          <w:p>
+            <w:pPr>
+              <w:rPr>
+                <w:rFonts w:ascii="Courier New" w:hAnsi="Courier New" w:cs="Courier New"/>
+                <w:color w:val="212121"/>
+                <w:sz w:val="21"/>
+                <w:szCs w:val="21"/>
+                <w:shd w:val="clear" w:color="auto" w:fill="FFFFFF"/>
+              </w:rPr>
+            </w:pPr>
+            <w:r>
+              <w:rPr>
+                <w:rFonts w:ascii="Courier New" w:hAnsi="Courier New" w:cs="Courier New"/>
+                <w:color w:val="212121"/>
+                <w:sz w:val="21"/>
+                <w:szCs w:val="21"/>
+                <w:shd w:val="clear" w:color="auto" w:fill="FFFFFF"/>
+              </w:rPr>
+              <w:t>0.614</w:t>
+            </w:r>
+          </w:p>
         </w:tc>
         <w:tc>
           <w:tcPr>
@@ -1450,7 +1023,7 @@
         </w:tc>
         <w:tc>
           <w:tcPr>
-            <w:tcW w:w="1198" w:type="dxa"/>
+            <w:tcW w:w="1200" w:type="dxa"/>
           </w:tcPr>
           <w:p/>
         </w:tc>
@@ -1478,7 +1051,7 @@
         </w:tc>
         <w:tc>
           <w:tcPr>
-            <w:tcW w:w="1355" w:type="dxa"/>
+            <w:tcW w:w="1356" w:type="dxa"/>
           </w:tcPr>
           <w:p>
             <w:pPr>
@@ -1493,7 +1066,27 @@
           <w:tcPr>
             <w:tcW w:w="1122" w:type="dxa"/>
           </w:tcPr>
-          <w:p/>
+          <w:p>
+            <w:pPr>
+              <w:rPr>
+                <w:rFonts w:ascii="Courier New" w:hAnsi="Courier New" w:cs="Courier New"/>
+                <w:color w:val="212121"/>
+                <w:sz w:val="21"/>
+                <w:szCs w:val="21"/>
+                <w:shd w:val="clear" w:color="auto" w:fill="FFFFFF"/>
+              </w:rPr>
+            </w:pPr>
+            <w:r>
+              <w:rPr>
+                <w:rFonts w:ascii="Courier New" w:hAnsi="Courier New" w:cs="Courier New"/>
+                <w:color w:val="212121"/>
+                <w:sz w:val="21"/>
+                <w:szCs w:val="21"/>
+                <w:shd w:val="clear" w:color="auto" w:fill="FFFFFF"/>
+              </w:rPr>
+              <w:t>0.680</w:t>
+            </w:r>
+          </w:p>
         </w:tc>
         <w:tc>
           <w:tcPr>
@@ -1521,7 +1114,7 @@
         </w:tc>
         <w:tc>
           <w:tcPr>
-            <w:tcW w:w="1198" w:type="dxa"/>
+            <w:tcW w:w="1200" w:type="dxa"/>
           </w:tcPr>
           <w:p/>
         </w:tc>
@@ -1549,7 +1142,7 @@
         </w:tc>
         <w:tc>
           <w:tcPr>
-            <w:tcW w:w="1355" w:type="dxa"/>
+            <w:tcW w:w="1356" w:type="dxa"/>
           </w:tcPr>
           <w:p>
             <w:pPr>
@@ -1564,7 +1157,27 @@
           <w:tcPr>
             <w:tcW w:w="1122" w:type="dxa"/>
           </w:tcPr>
-          <w:p/>
+          <w:p>
+            <w:pPr>
+              <w:rPr>
+                <w:rFonts w:ascii="Courier New" w:hAnsi="Courier New" w:cs="Courier New"/>
+                <w:color w:val="212121"/>
+                <w:sz w:val="21"/>
+                <w:szCs w:val="21"/>
+                <w:shd w:val="clear" w:color="auto" w:fill="FFFFFF"/>
+              </w:rPr>
+            </w:pPr>
+            <w:r>
+              <w:rPr>
+                <w:rFonts w:ascii="Courier New" w:hAnsi="Courier New" w:cs="Courier New"/>
+                <w:color w:val="212121"/>
+                <w:sz w:val="21"/>
+                <w:szCs w:val="21"/>
+                <w:shd w:val="clear" w:color="auto" w:fill="FFFFFF"/>
+              </w:rPr>
+              <w:t>0.585</w:t>
+            </w:r>
+          </w:p>
         </w:tc>
         <w:tc>
           <w:tcPr>
@@ -1592,7 +1205,7 @@
         </w:tc>
         <w:tc>
           <w:tcPr>
-            <w:tcW w:w="1198" w:type="dxa"/>
+            <w:tcW w:w="1200" w:type="dxa"/>
           </w:tcPr>
           <w:p/>
         </w:tc>
@@ -1620,7 +1233,7 @@
         </w:tc>
         <w:tc>
           <w:tcPr>
-            <w:tcW w:w="1355" w:type="dxa"/>
+            <w:tcW w:w="1356" w:type="dxa"/>
           </w:tcPr>
           <w:p>
             <w:pPr>
@@ -1635,7 +1248,18 @@
           <w:tcPr>
             <w:tcW w:w="1122" w:type="dxa"/>
           </w:tcPr>
-          <w:p/>
+          <w:p>
+            <w:r>
+              <w:rPr>
+                <w:rFonts w:ascii="Courier New" w:hAnsi="Courier New" w:cs="Courier New"/>
+                <w:color w:val="212121"/>
+                <w:sz w:val="21"/>
+                <w:szCs w:val="21"/>
+                <w:shd w:val="clear" w:color="auto" w:fill="FFFFFF"/>
+              </w:rPr>
+              <w:t>0.629</w:t>
+            </w:r>
+          </w:p>
         </w:tc>
         <w:tc>
           <w:tcPr>
@@ -1663,7 +1287,306 @@
         </w:tc>
         <w:tc>
           <w:tcPr>
-            <w:tcW w:w="1198" w:type="dxa"/>
+            <w:tcW w:w="1200" w:type="dxa"/>
+          </w:tcPr>
+          <w:p/>
+        </w:tc>
+      </w:tr>
+    </w:tbl>
+    <w:p/>
+    <w:p>
+      <w:pPr>
+        <w:jc w:val="center"/>
+      </w:pPr>
+      <w:r>
+        <w:t>Table1: Result table for Train Test ratio 80:20</w:t>
+      </w:r>
+    </w:p>
+    <w:tbl>
+      <w:tblPr>
+        <w:tblStyle w:val="TableGrid"/>
+        <w:tblW w:w="9774" w:type="dxa"/>
+        <w:jc w:val="center"/>
+        <w:tblLook w:val="0000" w:firstRow="0" w:lastRow="0" w:firstColumn="0" w:lastColumn="0" w:noHBand="0" w:noVBand="0"/>
+      </w:tblPr>
+      <w:tblGrid>
+        <w:gridCol w:w="1294"/>
+        <w:gridCol w:w="1356"/>
+        <w:gridCol w:w="1122"/>
+        <w:gridCol w:w="1184"/>
+        <w:gridCol w:w="1164"/>
+        <w:gridCol w:w="1173"/>
+        <w:gridCol w:w="1281"/>
+        <w:gridCol w:w="1200"/>
+      </w:tblGrid>
+      <w:tr>
+        <w:trPr>
+          <w:trHeight w:val="278"/>
+          <w:jc w:val="center"/>
+        </w:trPr>
+        <w:tc>
+          <w:tcPr>
+            <w:tcW w:w="2650" w:type="dxa"/>
+            <w:gridSpan w:val="2"/>
+          </w:tcPr>
+          <w:p>
+            <w:pPr>
+              <w:jc w:val="center"/>
+              <w:outlineLvl w:val="1"/>
+            </w:pPr>
+          </w:p>
+        </w:tc>
+        <w:tc>
+          <w:tcPr>
+            <w:tcW w:w="7124" w:type="dxa"/>
+            <w:gridSpan w:val="6"/>
+          </w:tcPr>
+          <w:p>
+            <w:pPr>
+              <w:jc w:val="center"/>
+              <w:outlineLvl w:val="1"/>
+            </w:pPr>
+            <w:r>
+              <w:t>Feature Sets</w:t>
+            </w:r>
+          </w:p>
+        </w:tc>
+      </w:tr>
+      <w:tr>
+        <w:tblPrEx>
+          <w:tblLook w:val="04A0" w:firstRow="1" w:lastRow="0" w:firstColumn="1" w:lastColumn="0" w:noHBand="0" w:noVBand="1"/>
+        </w:tblPrEx>
+        <w:trPr>
+          <w:trHeight w:val="545"/>
+          <w:jc w:val="center"/>
+        </w:trPr>
+        <w:tc>
+          <w:tcPr>
+            <w:tcW w:w="1294" w:type="dxa"/>
+            <w:vAlign w:val="center"/>
+          </w:tcPr>
+          <w:p>
+            <w:pPr>
+              <w:jc w:val="center"/>
+              <w:outlineLvl w:val="1"/>
+            </w:pPr>
+            <w:r>
+              <w:t>Classifiers</w:t>
+            </w:r>
+          </w:p>
+        </w:tc>
+        <w:tc>
+          <w:tcPr>
+            <w:tcW w:w="1356" w:type="dxa"/>
+            <w:vAlign w:val="center"/>
+          </w:tcPr>
+          <w:p>
+            <w:pPr>
+              <w:jc w:val="center"/>
+            </w:pPr>
+            <w:r>
+              <w:t>Evaluation Metrics</w:t>
+            </w:r>
+          </w:p>
+        </w:tc>
+        <w:tc>
+          <w:tcPr>
+            <w:tcW w:w="1122" w:type="dxa"/>
+            <w:vAlign w:val="center"/>
+          </w:tcPr>
+          <w:p>
+            <w:pPr>
+              <w:jc w:val="center"/>
+            </w:pPr>
+            <w:r>
+              <w:t>TF-IDF</w:t>
+            </w:r>
+          </w:p>
+        </w:tc>
+        <w:tc>
+          <w:tcPr>
+            <w:tcW w:w="1184" w:type="dxa"/>
+            <w:vAlign w:val="center"/>
+          </w:tcPr>
+          <w:p>
+            <w:pPr>
+              <w:jc w:val="center"/>
+            </w:pPr>
+            <w:r>
+              <w:t>Unigram</w:t>
+            </w:r>
+          </w:p>
+        </w:tc>
+        <w:tc>
+          <w:tcPr>
+            <w:tcW w:w="1164" w:type="dxa"/>
+            <w:vAlign w:val="center"/>
+          </w:tcPr>
+          <w:p>
+            <w:pPr>
+              <w:jc w:val="center"/>
+            </w:pPr>
+            <w:r>
+              <w:t>Bigram</w:t>
+            </w:r>
+          </w:p>
+        </w:tc>
+        <w:tc>
+          <w:tcPr>
+            <w:tcW w:w="1173" w:type="dxa"/>
+            <w:vAlign w:val="center"/>
+          </w:tcPr>
+          <w:p>
+            <w:pPr>
+              <w:jc w:val="center"/>
+            </w:pPr>
+            <w:r>
+              <w:t>Trigram</w:t>
+            </w:r>
+          </w:p>
+        </w:tc>
+        <w:tc>
+          <w:tcPr>
+            <w:tcW w:w="1281" w:type="dxa"/>
+            <w:vAlign w:val="center"/>
+          </w:tcPr>
+          <w:p>
+            <w:pPr>
+              <w:jc w:val="center"/>
+            </w:pPr>
+            <w:r>
+              <w:t>Bigram+</w:t>
+            </w:r>
+          </w:p>
+          <w:p>
+            <w:pPr>
+              <w:jc w:val="center"/>
+            </w:pPr>
+            <w:r>
+              <w:t>TF-IDF</w:t>
+            </w:r>
+          </w:p>
+        </w:tc>
+        <w:tc>
+          <w:tcPr>
+            <w:tcW w:w="1200" w:type="dxa"/>
+            <w:vAlign w:val="center"/>
+          </w:tcPr>
+          <w:p>
+            <w:pPr>
+              <w:jc w:val="center"/>
+            </w:pPr>
+            <w:r>
+              <w:t>Trigram+</w:t>
+            </w:r>
+          </w:p>
+          <w:p>
+            <w:pPr>
+              <w:jc w:val="center"/>
+            </w:pPr>
+            <w:r>
+              <w:t>TF-IDF</w:t>
+            </w:r>
+          </w:p>
+        </w:tc>
+      </w:tr>
+      <w:tr>
+        <w:tblPrEx>
+          <w:tblLook w:val="04A0" w:firstRow="1" w:lastRow="0" w:firstColumn="1" w:lastColumn="0" w:noHBand="0" w:noVBand="1"/>
+        </w:tblPrEx>
+        <w:trPr>
+          <w:trHeight w:val="167"/>
+          <w:jc w:val="center"/>
+        </w:trPr>
+        <w:tc>
+          <w:tcPr>
+            <w:tcW w:w="1294" w:type="dxa"/>
+            <w:vMerge w:val="restart"/>
+            <w:vAlign w:val="center"/>
+          </w:tcPr>
+          <w:p>
+            <w:pPr>
+              <w:jc w:val="center"/>
+              <w:outlineLvl w:val="6"/>
+            </w:pPr>
+            <w:r>
+              <w:t>Naïve Bayes</w:t>
+            </w:r>
+          </w:p>
+        </w:tc>
+        <w:tc>
+          <w:tcPr>
+            <w:tcW w:w="1356" w:type="dxa"/>
+          </w:tcPr>
+          <w:p>
+            <w:pPr>
+              <w:jc w:val="center"/>
+            </w:pPr>
+            <w:r>
+              <w:t>Accuracy</w:t>
+            </w:r>
+          </w:p>
+        </w:tc>
+        <w:tc>
+          <w:tcPr>
+            <w:tcW w:w="1122" w:type="dxa"/>
+          </w:tcPr>
+          <w:p>
+            <w:pPr>
+              <w:rPr>
+                <w:rFonts w:ascii="Courier New" w:hAnsi="Courier New" w:cs="Courier New"/>
+                <w:color w:val="212121"/>
+                <w:sz w:val="21"/>
+                <w:szCs w:val="21"/>
+                <w:shd w:val="clear" w:color="auto" w:fill="FFFFFF"/>
+              </w:rPr>
+            </w:pPr>
+            <w:r>
+              <w:rPr>
+                <w:rFonts w:ascii="Courier New" w:hAnsi="Courier New" w:cs="Courier New"/>
+                <w:color w:val="212121"/>
+                <w:sz w:val="21"/>
+                <w:szCs w:val="21"/>
+                <w:shd w:val="clear" w:color="auto" w:fill="FFFFFF"/>
+              </w:rPr>
+              <w:t>0.529</w:t>
+            </w:r>
+          </w:p>
+        </w:tc>
+        <w:tc>
+          <w:tcPr>
+            <w:tcW w:w="1184" w:type="dxa"/>
+          </w:tcPr>
+          <w:p>
+            <w:pPr>
+              <w:rPr>
+                <w:rFonts w:cstheme="minorHAnsi"/>
+                <w:color w:val="000000" w:themeColor="text1"/>
+              </w:rPr>
+            </w:pPr>
+          </w:p>
+        </w:tc>
+        <w:tc>
+          <w:tcPr>
+            <w:tcW w:w="1164" w:type="dxa"/>
+          </w:tcPr>
+          <w:p/>
+        </w:tc>
+        <w:tc>
+          <w:tcPr>
+            <w:tcW w:w="1173" w:type="dxa"/>
+          </w:tcPr>
+          <w:p/>
+        </w:tc>
+        <w:tc>
+          <w:tcPr>
+            <w:tcW w:w="1281" w:type="dxa"/>
+          </w:tcPr>
+          <w:p/>
+        </w:tc>
+        <w:tc>
+          <w:tcPr>
+            <w:tcW w:w="1200" w:type="dxa"/>
           </w:tcPr>
           <w:p/>
         </w:tc>
@@ -1679,6 +1602,7 @@
         <w:tc>
           <w:tcPr>
             <w:tcW w:w="1294" w:type="dxa"/>
+            <w:vMerge/>
             <w:vAlign w:val="center"/>
           </w:tcPr>
           <w:p>
@@ -1690,25 +1614,55 @@
         </w:tc>
         <w:tc>
           <w:tcPr>
-            <w:tcW w:w="1355" w:type="dxa"/>
-          </w:tcPr>
-          <w:p>
-            <w:pPr>
-              <w:jc w:val="center"/>
-            </w:pPr>
+            <w:tcW w:w="1356" w:type="dxa"/>
+          </w:tcPr>
+          <w:p>
+            <w:pPr>
+              <w:jc w:val="center"/>
+            </w:pPr>
+            <w:r>
+              <w:t>Precision</w:t>
+            </w:r>
           </w:p>
         </w:tc>
         <w:tc>
           <w:tcPr>
             <w:tcW w:w="1122" w:type="dxa"/>
           </w:tcPr>
-          <w:p/>
+          <w:p>
+            <w:pPr>
+              <w:rPr>
+                <w:rFonts w:ascii="Courier New" w:hAnsi="Courier New" w:cs="Courier New"/>
+                <w:color w:val="212121"/>
+                <w:sz w:val="21"/>
+                <w:szCs w:val="21"/>
+                <w:shd w:val="clear" w:color="auto" w:fill="FFFFFF"/>
+              </w:rPr>
+            </w:pPr>
+            <w:r>
+              <w:rPr>
+                <w:rFonts w:ascii="Courier New" w:hAnsi="Courier New" w:cs="Courier New"/>
+                <w:color w:val="212121"/>
+                <w:sz w:val="21"/>
+                <w:szCs w:val="21"/>
+                <w:shd w:val="clear" w:color="auto" w:fill="FFFFFF"/>
+              </w:rPr>
+              <w:t>0.752</w:t>
+            </w:r>
+          </w:p>
         </w:tc>
         <w:tc>
           <w:tcPr>
             <w:tcW w:w="1184" w:type="dxa"/>
           </w:tcPr>
-          <w:p/>
+          <w:p>
+            <w:pPr>
+              <w:rPr>
+                <w:rFonts w:cstheme="minorHAnsi"/>
+                <w:color w:val="000000" w:themeColor="text1"/>
+              </w:rPr>
+            </w:pPr>
+          </w:p>
         </w:tc>
         <w:tc>
           <w:tcPr>
@@ -1730,7 +1684,910 @@
         </w:tc>
         <w:tc>
           <w:tcPr>
-            <w:tcW w:w="1198" w:type="dxa"/>
+            <w:tcW w:w="1200" w:type="dxa"/>
+          </w:tcPr>
+          <w:p/>
+        </w:tc>
+      </w:tr>
+      <w:tr>
+        <w:tblPrEx>
+          <w:tblLook w:val="04A0" w:firstRow="1" w:lastRow="0" w:firstColumn="1" w:lastColumn="0" w:noHBand="0" w:noVBand="1"/>
+        </w:tblPrEx>
+        <w:trPr>
+          <w:trHeight w:val="164"/>
+          <w:jc w:val="center"/>
+        </w:trPr>
+        <w:tc>
+          <w:tcPr>
+            <w:tcW w:w="1294" w:type="dxa"/>
+            <w:vMerge/>
+            <w:vAlign w:val="center"/>
+          </w:tcPr>
+          <w:p>
+            <w:pPr>
+              <w:jc w:val="center"/>
+              <w:outlineLvl w:val="6"/>
+            </w:pPr>
+          </w:p>
+        </w:tc>
+        <w:tc>
+          <w:tcPr>
+            <w:tcW w:w="1356" w:type="dxa"/>
+          </w:tcPr>
+          <w:p>
+            <w:pPr>
+              <w:jc w:val="center"/>
+            </w:pPr>
+            <w:r>
+              <w:t>Recall</w:t>
+            </w:r>
+          </w:p>
+        </w:tc>
+        <w:tc>
+          <w:tcPr>
+            <w:tcW w:w="1122" w:type="dxa"/>
+          </w:tcPr>
+          <w:p>
+            <w:pPr>
+              <w:rPr>
+                <w:rFonts w:ascii="Courier New" w:hAnsi="Courier New" w:cs="Courier New"/>
+                <w:color w:val="212121"/>
+                <w:sz w:val="21"/>
+                <w:szCs w:val="21"/>
+                <w:shd w:val="clear" w:color="auto" w:fill="FFFFFF"/>
+              </w:rPr>
+            </w:pPr>
+            <w:r>
+              <w:rPr>
+                <w:rFonts w:ascii="Courier New" w:hAnsi="Courier New" w:cs="Courier New"/>
+                <w:color w:val="212121"/>
+                <w:sz w:val="21"/>
+                <w:szCs w:val="21"/>
+                <w:shd w:val="clear" w:color="auto" w:fill="FFFFFF"/>
+              </w:rPr>
+              <w:t>0.235</w:t>
+            </w:r>
+          </w:p>
+        </w:tc>
+        <w:tc>
+          <w:tcPr>
+            <w:tcW w:w="1184" w:type="dxa"/>
+          </w:tcPr>
+          <w:p>
+            <w:pPr>
+              <w:rPr>
+                <w:rFonts w:cstheme="minorHAnsi"/>
+                <w:color w:val="000000" w:themeColor="text1"/>
+              </w:rPr>
+            </w:pPr>
+          </w:p>
+        </w:tc>
+        <w:tc>
+          <w:tcPr>
+            <w:tcW w:w="1164" w:type="dxa"/>
+          </w:tcPr>
+          <w:p/>
+        </w:tc>
+        <w:tc>
+          <w:tcPr>
+            <w:tcW w:w="1173" w:type="dxa"/>
+          </w:tcPr>
+          <w:p/>
+        </w:tc>
+        <w:tc>
+          <w:tcPr>
+            <w:tcW w:w="1281" w:type="dxa"/>
+          </w:tcPr>
+          <w:p/>
+        </w:tc>
+        <w:tc>
+          <w:tcPr>
+            <w:tcW w:w="1200" w:type="dxa"/>
+          </w:tcPr>
+          <w:p/>
+        </w:tc>
+      </w:tr>
+      <w:tr>
+        <w:tblPrEx>
+          <w:tblLook w:val="04A0" w:firstRow="1" w:lastRow="0" w:firstColumn="1" w:lastColumn="0" w:noHBand="0" w:noVBand="1"/>
+        </w:tblPrEx>
+        <w:trPr>
+          <w:trHeight w:val="164"/>
+          <w:jc w:val="center"/>
+        </w:trPr>
+        <w:tc>
+          <w:tcPr>
+            <w:tcW w:w="1294" w:type="dxa"/>
+            <w:vMerge/>
+            <w:vAlign w:val="center"/>
+          </w:tcPr>
+          <w:p>
+            <w:pPr>
+              <w:jc w:val="center"/>
+              <w:outlineLvl w:val="6"/>
+            </w:pPr>
+          </w:p>
+        </w:tc>
+        <w:tc>
+          <w:tcPr>
+            <w:tcW w:w="1356" w:type="dxa"/>
+          </w:tcPr>
+          <w:p>
+            <w:pPr>
+              <w:jc w:val="center"/>
+            </w:pPr>
+            <w:r>
+              <w:t>F1 score</w:t>
+            </w:r>
+          </w:p>
+        </w:tc>
+        <w:tc>
+          <w:tcPr>
+            <w:tcW w:w="1122" w:type="dxa"/>
+          </w:tcPr>
+          <w:p>
+            <w:r>
+              <w:rPr>
+                <w:rFonts w:ascii="Courier New" w:hAnsi="Courier New" w:cs="Courier New"/>
+                <w:color w:val="212121"/>
+                <w:sz w:val="21"/>
+                <w:szCs w:val="21"/>
+                <w:shd w:val="clear" w:color="auto" w:fill="FFFFFF"/>
+              </w:rPr>
+              <w:t>0.358</w:t>
+            </w:r>
+          </w:p>
+        </w:tc>
+        <w:tc>
+          <w:tcPr>
+            <w:tcW w:w="1184" w:type="dxa"/>
+          </w:tcPr>
+          <w:p>
+            <w:pPr>
+              <w:rPr>
+                <w:rFonts w:cstheme="minorHAnsi"/>
+                <w:color w:val="000000" w:themeColor="text1"/>
+              </w:rPr>
+            </w:pPr>
+          </w:p>
+        </w:tc>
+        <w:tc>
+          <w:tcPr>
+            <w:tcW w:w="1164" w:type="dxa"/>
+          </w:tcPr>
+          <w:p/>
+        </w:tc>
+        <w:tc>
+          <w:tcPr>
+            <w:tcW w:w="1173" w:type="dxa"/>
+          </w:tcPr>
+          <w:p/>
+        </w:tc>
+        <w:tc>
+          <w:tcPr>
+            <w:tcW w:w="1281" w:type="dxa"/>
+          </w:tcPr>
+          <w:p/>
+        </w:tc>
+        <w:tc>
+          <w:tcPr>
+            <w:tcW w:w="1200" w:type="dxa"/>
+          </w:tcPr>
+          <w:p/>
+        </w:tc>
+      </w:tr>
+      <w:tr>
+        <w:tblPrEx>
+          <w:tblLook w:val="04A0" w:firstRow="1" w:lastRow="0" w:firstColumn="1" w:lastColumn="0" w:noHBand="0" w:noVBand="1"/>
+        </w:tblPrEx>
+        <w:trPr>
+          <w:trHeight w:val="167"/>
+          <w:jc w:val="center"/>
+        </w:trPr>
+        <w:tc>
+          <w:tcPr>
+            <w:tcW w:w="1294" w:type="dxa"/>
+            <w:vMerge w:val="restart"/>
+            <w:vAlign w:val="center"/>
+          </w:tcPr>
+          <w:p>
+            <w:pPr>
+              <w:jc w:val="center"/>
+              <w:outlineLvl w:val="6"/>
+            </w:pPr>
+            <w:r>
+              <w:t>Random Forest</w:t>
+            </w:r>
+          </w:p>
+        </w:tc>
+        <w:tc>
+          <w:tcPr>
+            <w:tcW w:w="1356" w:type="dxa"/>
+          </w:tcPr>
+          <w:p>
+            <w:pPr>
+              <w:jc w:val="center"/>
+            </w:pPr>
+            <w:r>
+              <w:t>Accuracy</w:t>
+            </w:r>
+          </w:p>
+        </w:tc>
+        <w:tc>
+          <w:tcPr>
+            <w:tcW w:w="1122" w:type="dxa"/>
+          </w:tcPr>
+          <w:p>
+            <w:pPr>
+              <w:rPr>
+                <w:rFonts w:ascii="Courier New" w:hAnsi="Courier New" w:cs="Courier New"/>
+                <w:color w:val="212121"/>
+                <w:sz w:val="21"/>
+                <w:szCs w:val="21"/>
+                <w:shd w:val="clear" w:color="auto" w:fill="FFFFFF"/>
+              </w:rPr>
+            </w:pPr>
+            <w:r>
+              <w:rPr>
+                <w:rFonts w:ascii="Courier New" w:hAnsi="Courier New" w:cs="Courier New"/>
+                <w:color w:val="212121"/>
+                <w:sz w:val="21"/>
+                <w:szCs w:val="21"/>
+                <w:shd w:val="clear" w:color="auto" w:fill="FFFFFF"/>
+              </w:rPr>
+              <w:t>0.651</w:t>
+            </w:r>
+          </w:p>
+        </w:tc>
+        <w:tc>
+          <w:tcPr>
+            <w:tcW w:w="1184" w:type="dxa"/>
+          </w:tcPr>
+          <w:p/>
+        </w:tc>
+        <w:tc>
+          <w:tcPr>
+            <w:tcW w:w="1164" w:type="dxa"/>
+          </w:tcPr>
+          <w:p/>
+        </w:tc>
+        <w:tc>
+          <w:tcPr>
+            <w:tcW w:w="1173" w:type="dxa"/>
+          </w:tcPr>
+          <w:p/>
+        </w:tc>
+        <w:tc>
+          <w:tcPr>
+            <w:tcW w:w="1281" w:type="dxa"/>
+          </w:tcPr>
+          <w:p/>
+        </w:tc>
+        <w:tc>
+          <w:tcPr>
+            <w:tcW w:w="1200" w:type="dxa"/>
+          </w:tcPr>
+          <w:p/>
+        </w:tc>
+      </w:tr>
+      <w:tr>
+        <w:tblPrEx>
+          <w:tblLook w:val="04A0" w:firstRow="1" w:lastRow="0" w:firstColumn="1" w:lastColumn="0" w:noHBand="0" w:noVBand="1"/>
+        </w:tblPrEx>
+        <w:trPr>
+          <w:trHeight w:val="164"/>
+          <w:jc w:val="center"/>
+        </w:trPr>
+        <w:tc>
+          <w:tcPr>
+            <w:tcW w:w="1294" w:type="dxa"/>
+            <w:vMerge/>
+            <w:vAlign w:val="center"/>
+          </w:tcPr>
+          <w:p>
+            <w:pPr>
+              <w:jc w:val="center"/>
+              <w:outlineLvl w:val="6"/>
+            </w:pPr>
+          </w:p>
+        </w:tc>
+        <w:tc>
+          <w:tcPr>
+            <w:tcW w:w="1356" w:type="dxa"/>
+          </w:tcPr>
+          <w:p>
+            <w:pPr>
+              <w:jc w:val="center"/>
+            </w:pPr>
+            <w:r>
+              <w:t>Precision</w:t>
+            </w:r>
+          </w:p>
+        </w:tc>
+        <w:tc>
+          <w:tcPr>
+            <w:tcW w:w="1122" w:type="dxa"/>
+          </w:tcPr>
+          <w:p>
+            <w:pPr>
+              <w:rPr>
+                <w:rFonts w:ascii="Courier New" w:hAnsi="Courier New" w:cs="Courier New"/>
+                <w:color w:val="212121"/>
+                <w:sz w:val="21"/>
+                <w:szCs w:val="21"/>
+                <w:shd w:val="clear" w:color="auto" w:fill="FFFFFF"/>
+              </w:rPr>
+            </w:pPr>
+            <w:r>
+              <w:rPr>
+                <w:rFonts w:ascii="Courier New" w:hAnsi="Courier New" w:cs="Courier New"/>
+                <w:color w:val="212121"/>
+                <w:sz w:val="21"/>
+                <w:szCs w:val="21"/>
+                <w:shd w:val="clear" w:color="auto" w:fill="FFFFFF"/>
+              </w:rPr>
+              <w:t>0.703</w:t>
+            </w:r>
+          </w:p>
+        </w:tc>
+        <w:tc>
+          <w:tcPr>
+            <w:tcW w:w="1184" w:type="dxa"/>
+          </w:tcPr>
+          <w:p/>
+        </w:tc>
+        <w:tc>
+          <w:tcPr>
+            <w:tcW w:w="1164" w:type="dxa"/>
+          </w:tcPr>
+          <w:p/>
+        </w:tc>
+        <w:tc>
+          <w:tcPr>
+            <w:tcW w:w="1173" w:type="dxa"/>
+          </w:tcPr>
+          <w:p/>
+        </w:tc>
+        <w:tc>
+          <w:tcPr>
+            <w:tcW w:w="1281" w:type="dxa"/>
+          </w:tcPr>
+          <w:p/>
+        </w:tc>
+        <w:tc>
+          <w:tcPr>
+            <w:tcW w:w="1200" w:type="dxa"/>
+          </w:tcPr>
+          <w:p/>
+        </w:tc>
+      </w:tr>
+      <w:tr>
+        <w:tblPrEx>
+          <w:tblLook w:val="04A0" w:firstRow="1" w:lastRow="0" w:firstColumn="1" w:lastColumn="0" w:noHBand="0" w:noVBand="1"/>
+        </w:tblPrEx>
+        <w:trPr>
+          <w:trHeight w:val="164"/>
+          <w:jc w:val="center"/>
+        </w:trPr>
+        <w:tc>
+          <w:tcPr>
+            <w:tcW w:w="1294" w:type="dxa"/>
+            <w:vMerge/>
+            <w:vAlign w:val="center"/>
+          </w:tcPr>
+          <w:p>
+            <w:pPr>
+              <w:jc w:val="center"/>
+              <w:outlineLvl w:val="6"/>
+            </w:pPr>
+          </w:p>
+        </w:tc>
+        <w:tc>
+          <w:tcPr>
+            <w:tcW w:w="1356" w:type="dxa"/>
+          </w:tcPr>
+          <w:p>
+            <w:pPr>
+              <w:jc w:val="center"/>
+            </w:pPr>
+            <w:r>
+              <w:t>Recall</w:t>
+            </w:r>
+          </w:p>
+        </w:tc>
+        <w:tc>
+          <w:tcPr>
+            <w:tcW w:w="1122" w:type="dxa"/>
+          </w:tcPr>
+          <w:p>
+            <w:pPr>
+              <w:rPr>
+                <w:rFonts w:ascii="Courier New" w:hAnsi="Courier New" w:cs="Courier New"/>
+                <w:color w:val="212121"/>
+                <w:sz w:val="21"/>
+                <w:szCs w:val="21"/>
+                <w:shd w:val="clear" w:color="auto" w:fill="FFFFFF"/>
+              </w:rPr>
+            </w:pPr>
+            <w:r>
+              <w:rPr>
+                <w:rFonts w:ascii="Courier New" w:hAnsi="Courier New" w:cs="Courier New"/>
+                <w:color w:val="212121"/>
+                <w:sz w:val="21"/>
+                <w:szCs w:val="21"/>
+                <w:shd w:val="clear" w:color="auto" w:fill="FFFFFF"/>
+              </w:rPr>
+              <w:t>0.588</w:t>
+            </w:r>
+          </w:p>
+        </w:tc>
+        <w:tc>
+          <w:tcPr>
+            <w:tcW w:w="1184" w:type="dxa"/>
+          </w:tcPr>
+          <w:p/>
+        </w:tc>
+        <w:tc>
+          <w:tcPr>
+            <w:tcW w:w="1164" w:type="dxa"/>
+          </w:tcPr>
+          <w:p/>
+        </w:tc>
+        <w:tc>
+          <w:tcPr>
+            <w:tcW w:w="1173" w:type="dxa"/>
+          </w:tcPr>
+          <w:p/>
+        </w:tc>
+        <w:tc>
+          <w:tcPr>
+            <w:tcW w:w="1281" w:type="dxa"/>
+          </w:tcPr>
+          <w:p/>
+        </w:tc>
+        <w:tc>
+          <w:tcPr>
+            <w:tcW w:w="1200" w:type="dxa"/>
+          </w:tcPr>
+          <w:p/>
+        </w:tc>
+      </w:tr>
+      <w:tr>
+        <w:tblPrEx>
+          <w:tblLook w:val="04A0" w:firstRow="1" w:lastRow="0" w:firstColumn="1" w:lastColumn="0" w:noHBand="0" w:noVBand="1"/>
+        </w:tblPrEx>
+        <w:trPr>
+          <w:trHeight w:val="164"/>
+          <w:jc w:val="center"/>
+        </w:trPr>
+        <w:tc>
+          <w:tcPr>
+            <w:tcW w:w="1294" w:type="dxa"/>
+            <w:vMerge/>
+            <w:vAlign w:val="center"/>
+          </w:tcPr>
+          <w:p>
+            <w:pPr>
+              <w:jc w:val="center"/>
+              <w:outlineLvl w:val="6"/>
+            </w:pPr>
+          </w:p>
+        </w:tc>
+        <w:tc>
+          <w:tcPr>
+            <w:tcW w:w="1356" w:type="dxa"/>
+          </w:tcPr>
+          <w:p>
+            <w:pPr>
+              <w:jc w:val="center"/>
+            </w:pPr>
+            <w:r>
+              <w:t>F1 score</w:t>
+            </w:r>
+          </w:p>
+        </w:tc>
+        <w:tc>
+          <w:tcPr>
+            <w:tcW w:w="1122" w:type="dxa"/>
+          </w:tcPr>
+          <w:p>
+            <w:r>
+              <w:rPr>
+                <w:rFonts w:ascii="Courier New" w:hAnsi="Courier New" w:cs="Courier New"/>
+                <w:color w:val="212121"/>
+                <w:sz w:val="21"/>
+                <w:szCs w:val="21"/>
+                <w:shd w:val="clear" w:color="auto" w:fill="FFFFFF"/>
+              </w:rPr>
+              <w:t>0.641</w:t>
+            </w:r>
+          </w:p>
+        </w:tc>
+        <w:tc>
+          <w:tcPr>
+            <w:tcW w:w="1184" w:type="dxa"/>
+          </w:tcPr>
+          <w:p/>
+        </w:tc>
+        <w:tc>
+          <w:tcPr>
+            <w:tcW w:w="1164" w:type="dxa"/>
+          </w:tcPr>
+          <w:p/>
+        </w:tc>
+        <w:tc>
+          <w:tcPr>
+            <w:tcW w:w="1173" w:type="dxa"/>
+          </w:tcPr>
+          <w:p/>
+        </w:tc>
+        <w:tc>
+          <w:tcPr>
+            <w:tcW w:w="1281" w:type="dxa"/>
+          </w:tcPr>
+          <w:p/>
+        </w:tc>
+        <w:tc>
+          <w:tcPr>
+            <w:tcW w:w="1200" w:type="dxa"/>
+          </w:tcPr>
+          <w:p/>
+        </w:tc>
+      </w:tr>
+      <w:tr>
+        <w:tblPrEx>
+          <w:tblLook w:val="04A0" w:firstRow="1" w:lastRow="0" w:firstColumn="1" w:lastColumn="0" w:noHBand="0" w:noVBand="1"/>
+        </w:tblPrEx>
+        <w:trPr>
+          <w:trHeight w:val="167"/>
+          <w:jc w:val="center"/>
+        </w:trPr>
+        <w:tc>
+          <w:tcPr>
+            <w:tcW w:w="1294" w:type="dxa"/>
+            <w:vMerge w:val="restart"/>
+            <w:vAlign w:val="center"/>
+          </w:tcPr>
+          <w:p>
+            <w:pPr>
+              <w:jc w:val="center"/>
+              <w:outlineLvl w:val="6"/>
+            </w:pPr>
+            <w:r>
+              <w:t>Decision Tree</w:t>
+            </w:r>
+          </w:p>
+        </w:tc>
+        <w:tc>
+          <w:tcPr>
+            <w:tcW w:w="1356" w:type="dxa"/>
+          </w:tcPr>
+          <w:p>
+            <w:pPr>
+              <w:jc w:val="center"/>
+            </w:pPr>
+            <w:r>
+              <w:t>Accuracy</w:t>
+            </w:r>
+          </w:p>
+        </w:tc>
+        <w:tc>
+          <w:tcPr>
+            <w:tcW w:w="1122" w:type="dxa"/>
+          </w:tcPr>
+          <w:p>
+            <w:pPr>
+              <w:rPr>
+                <w:rFonts w:ascii="Courier New" w:hAnsi="Courier New" w:cs="Courier New"/>
+                <w:color w:val="212121"/>
+                <w:sz w:val="21"/>
+                <w:szCs w:val="21"/>
+                <w:shd w:val="clear" w:color="auto" w:fill="FFFFFF"/>
+              </w:rPr>
+            </w:pPr>
+            <w:r>
+              <w:rPr>
+                <w:rFonts w:ascii="Courier New" w:hAnsi="Courier New" w:cs="Courier New"/>
+                <w:color w:val="212121"/>
+                <w:sz w:val="21"/>
+                <w:szCs w:val="21"/>
+                <w:shd w:val="clear" w:color="auto" w:fill="FFFFFF"/>
+              </w:rPr>
+              <w:t>0.614</w:t>
+            </w:r>
+          </w:p>
+        </w:tc>
+        <w:tc>
+          <w:tcPr>
+            <w:tcW w:w="1184" w:type="dxa"/>
+          </w:tcPr>
+          <w:p/>
+        </w:tc>
+        <w:tc>
+          <w:tcPr>
+            <w:tcW w:w="1164" w:type="dxa"/>
+          </w:tcPr>
+          <w:p/>
+        </w:tc>
+        <w:tc>
+          <w:tcPr>
+            <w:tcW w:w="1173" w:type="dxa"/>
+          </w:tcPr>
+          <w:p/>
+        </w:tc>
+        <w:tc>
+          <w:tcPr>
+            <w:tcW w:w="1281" w:type="dxa"/>
+          </w:tcPr>
+          <w:p/>
+        </w:tc>
+        <w:tc>
+          <w:tcPr>
+            <w:tcW w:w="1200" w:type="dxa"/>
+          </w:tcPr>
+          <w:p/>
+        </w:tc>
+      </w:tr>
+      <w:tr>
+        <w:tblPrEx>
+          <w:tblLook w:val="04A0" w:firstRow="1" w:lastRow="0" w:firstColumn="1" w:lastColumn="0" w:noHBand="0" w:noVBand="1"/>
+        </w:tblPrEx>
+        <w:trPr>
+          <w:trHeight w:val="164"/>
+          <w:jc w:val="center"/>
+        </w:trPr>
+        <w:tc>
+          <w:tcPr>
+            <w:tcW w:w="1294" w:type="dxa"/>
+            <w:vMerge/>
+            <w:vAlign w:val="center"/>
+          </w:tcPr>
+          <w:p>
+            <w:pPr>
+              <w:jc w:val="center"/>
+              <w:outlineLvl w:val="6"/>
+            </w:pPr>
+          </w:p>
+        </w:tc>
+        <w:tc>
+          <w:tcPr>
+            <w:tcW w:w="1356" w:type="dxa"/>
+          </w:tcPr>
+          <w:p>
+            <w:pPr>
+              <w:jc w:val="center"/>
+            </w:pPr>
+            <w:r>
+              <w:t>Precision</w:t>
+            </w:r>
+          </w:p>
+        </w:tc>
+        <w:tc>
+          <w:tcPr>
+            <w:tcW w:w="1122" w:type="dxa"/>
+          </w:tcPr>
+          <w:p>
+            <w:pPr>
+              <w:rPr>
+                <w:rFonts w:ascii="Courier New" w:hAnsi="Courier New" w:cs="Courier New"/>
+                <w:color w:val="212121"/>
+                <w:sz w:val="21"/>
+                <w:szCs w:val="21"/>
+                <w:shd w:val="clear" w:color="auto" w:fill="FFFFFF"/>
+              </w:rPr>
+            </w:pPr>
+            <w:r>
+              <w:rPr>
+                <w:rFonts w:ascii="Courier New" w:hAnsi="Courier New" w:cs="Courier New"/>
+                <w:color w:val="212121"/>
+                <w:sz w:val="21"/>
+                <w:szCs w:val="21"/>
+                <w:shd w:val="clear" w:color="auto" w:fill="FFFFFF"/>
+              </w:rPr>
+              <w:t>0.680</w:t>
+            </w:r>
+          </w:p>
+        </w:tc>
+        <w:tc>
+          <w:tcPr>
+            <w:tcW w:w="1184" w:type="dxa"/>
+          </w:tcPr>
+          <w:p/>
+        </w:tc>
+        <w:tc>
+          <w:tcPr>
+            <w:tcW w:w="1164" w:type="dxa"/>
+          </w:tcPr>
+          <w:p/>
+        </w:tc>
+        <w:tc>
+          <w:tcPr>
+            <w:tcW w:w="1173" w:type="dxa"/>
+          </w:tcPr>
+          <w:p/>
+        </w:tc>
+        <w:tc>
+          <w:tcPr>
+            <w:tcW w:w="1281" w:type="dxa"/>
+          </w:tcPr>
+          <w:p/>
+        </w:tc>
+        <w:tc>
+          <w:tcPr>
+            <w:tcW w:w="1200" w:type="dxa"/>
+          </w:tcPr>
+          <w:p/>
+        </w:tc>
+      </w:tr>
+      <w:tr>
+        <w:tblPrEx>
+          <w:tblLook w:val="04A0" w:firstRow="1" w:lastRow="0" w:firstColumn="1" w:lastColumn="0" w:noHBand="0" w:noVBand="1"/>
+        </w:tblPrEx>
+        <w:trPr>
+          <w:trHeight w:val="164"/>
+          <w:jc w:val="center"/>
+        </w:trPr>
+        <w:tc>
+          <w:tcPr>
+            <w:tcW w:w="1294" w:type="dxa"/>
+            <w:vMerge/>
+            <w:vAlign w:val="center"/>
+          </w:tcPr>
+          <w:p>
+            <w:pPr>
+              <w:jc w:val="center"/>
+              <w:outlineLvl w:val="6"/>
+            </w:pPr>
+          </w:p>
+        </w:tc>
+        <w:tc>
+          <w:tcPr>
+            <w:tcW w:w="1356" w:type="dxa"/>
+          </w:tcPr>
+          <w:p>
+            <w:pPr>
+              <w:jc w:val="center"/>
+            </w:pPr>
+            <w:r>
+              <w:t>Recall</w:t>
+            </w:r>
+          </w:p>
+        </w:tc>
+        <w:tc>
+          <w:tcPr>
+            <w:tcW w:w="1122" w:type="dxa"/>
+          </w:tcPr>
+          <w:p>
+            <w:pPr>
+              <w:rPr>
+                <w:rFonts w:ascii="Courier New" w:hAnsi="Courier New" w:cs="Courier New"/>
+                <w:color w:val="212121"/>
+                <w:sz w:val="21"/>
+                <w:szCs w:val="21"/>
+                <w:shd w:val="clear" w:color="auto" w:fill="FFFFFF"/>
+              </w:rPr>
+            </w:pPr>
+            <w:r>
+              <w:rPr>
+                <w:rFonts w:ascii="Courier New" w:hAnsi="Courier New" w:cs="Courier New"/>
+                <w:color w:val="212121"/>
+                <w:sz w:val="21"/>
+                <w:szCs w:val="21"/>
+                <w:shd w:val="clear" w:color="auto" w:fill="FFFFFF"/>
+              </w:rPr>
+              <w:t>0.585</w:t>
+            </w:r>
+          </w:p>
+        </w:tc>
+        <w:tc>
+          <w:tcPr>
+            <w:tcW w:w="1184" w:type="dxa"/>
+          </w:tcPr>
+          <w:p/>
+        </w:tc>
+        <w:tc>
+          <w:tcPr>
+            <w:tcW w:w="1164" w:type="dxa"/>
+          </w:tcPr>
+          <w:p/>
+        </w:tc>
+        <w:tc>
+          <w:tcPr>
+            <w:tcW w:w="1173" w:type="dxa"/>
+          </w:tcPr>
+          <w:p/>
+        </w:tc>
+        <w:tc>
+          <w:tcPr>
+            <w:tcW w:w="1281" w:type="dxa"/>
+          </w:tcPr>
+          <w:p/>
+        </w:tc>
+        <w:tc>
+          <w:tcPr>
+            <w:tcW w:w="1200" w:type="dxa"/>
+          </w:tcPr>
+          <w:p/>
+        </w:tc>
+      </w:tr>
+      <w:tr>
+        <w:tblPrEx>
+          <w:tblLook w:val="04A0" w:firstRow="1" w:lastRow="0" w:firstColumn="1" w:lastColumn="0" w:noHBand="0" w:noVBand="1"/>
+        </w:tblPrEx>
+        <w:trPr>
+          <w:trHeight w:val="164"/>
+          <w:jc w:val="center"/>
+        </w:trPr>
+        <w:tc>
+          <w:tcPr>
+            <w:tcW w:w="1294" w:type="dxa"/>
+            <w:vMerge/>
+            <w:vAlign w:val="center"/>
+          </w:tcPr>
+          <w:p>
+            <w:pPr>
+              <w:jc w:val="center"/>
+              <w:outlineLvl w:val="6"/>
+            </w:pPr>
+          </w:p>
+        </w:tc>
+        <w:tc>
+          <w:tcPr>
+            <w:tcW w:w="1356" w:type="dxa"/>
+          </w:tcPr>
+          <w:p>
+            <w:pPr>
+              <w:jc w:val="center"/>
+            </w:pPr>
+            <w:r>
+              <w:t>F1 score</w:t>
+            </w:r>
+          </w:p>
+        </w:tc>
+        <w:tc>
+          <w:tcPr>
+            <w:tcW w:w="1122" w:type="dxa"/>
+          </w:tcPr>
+          <w:p>
+            <w:r>
+              <w:rPr>
+                <w:rFonts w:ascii="Courier New" w:hAnsi="Courier New" w:cs="Courier New"/>
+                <w:color w:val="212121"/>
+                <w:sz w:val="21"/>
+                <w:szCs w:val="21"/>
+                <w:shd w:val="clear" w:color="auto" w:fill="FFFFFF"/>
+              </w:rPr>
+              <w:t>0.629</w:t>
+            </w:r>
+          </w:p>
+        </w:tc>
+        <w:tc>
+          <w:tcPr>
+            <w:tcW w:w="1184" w:type="dxa"/>
+          </w:tcPr>
+          <w:p/>
+        </w:tc>
+        <w:tc>
+          <w:tcPr>
+            <w:tcW w:w="1164" w:type="dxa"/>
+          </w:tcPr>
+          <w:p/>
+        </w:tc>
+        <w:tc>
+          <w:tcPr>
+            <w:tcW w:w="1173" w:type="dxa"/>
+          </w:tcPr>
+          <w:p/>
+        </w:tc>
+        <w:tc>
+          <w:tcPr>
+            <w:tcW w:w="1281" w:type="dxa"/>
+          </w:tcPr>
+          <w:p/>
+        </w:tc>
+        <w:tc>
+          <w:tcPr>
+            <w:tcW w:w="1200" w:type="dxa"/>
           </w:tcPr>
           <w:p/>
         </w:tc>
@@ -1742,7 +2599,15 @@
         <w:jc w:val="center"/>
       </w:pPr>
       <w:r>
-        <w:t>Table1: Result table for Train Test ratio 80:20</w:t>
+        <w:t xml:space="preserve">Table1: Result table for </w:t>
+      </w:r>
+      <w:r>
+        <w:t>10-fold cross v</w:t>
+      </w:r>
+      <w:bookmarkStart w:id="0" w:name="_GoBack"/>
+      <w:bookmarkEnd w:id="0"/>
+      <w:r>
+        <w:t>alidation</w:t>
       </w:r>
     </w:p>
     <w:p/>

--- a/Machine learning/Result Table/Result Table for Machine Learning(SVM,NB,Random Forest).docx
+++ b/Machine learning/Result Table/Result Table for Machine Learning(SVM,NB,Random Forest).docx
@@ -249,7 +249,7 @@
                 <w:szCs w:val="21"/>
                 <w:shd w:val="clear" w:color="auto" w:fill="FFFFFF"/>
               </w:rPr>
-              <w:t>0.529</w:t>
+              <w:t>0.530</w:t>
             </w:r>
           </w:p>
         </w:tc>
@@ -347,7 +347,7 @@
                 <w:szCs w:val="21"/>
                 <w:shd w:val="clear" w:color="auto" w:fill="FFFFFF"/>
               </w:rPr>
-              <w:t>0.752</w:t>
+              <w:t>0.758</w:t>
             </w:r>
           </w:p>
         </w:tc>
@@ -581,6 +581,370 @@
           <w:tblLook w:val="04A0" w:firstRow="1" w:lastRow="0" w:firstColumn="1" w:lastColumn="0" w:noHBand="0" w:noVBand="1"/>
         </w:tblPrEx>
         <w:trPr>
+          <w:trHeight w:val="83"/>
+          <w:jc w:val="center"/>
+        </w:trPr>
+        <w:tc>
+          <w:tcPr>
+            <w:tcW w:w="1294" w:type="dxa"/>
+            <w:vMerge w:val="restart"/>
+            <w:vAlign w:val="center"/>
+          </w:tcPr>
+          <w:p>
+            <w:pPr>
+              <w:jc w:val="center"/>
+              <w:outlineLvl w:val="6"/>
+            </w:pPr>
+            <w:r>
+              <w:t>SVM</w:t>
+            </w:r>
+          </w:p>
+        </w:tc>
+        <w:tc>
+          <w:tcPr>
+            <w:tcW w:w="1356" w:type="dxa"/>
+          </w:tcPr>
+          <w:p>
+            <w:pPr>
+              <w:jc w:val="center"/>
+            </w:pPr>
+            <w:r>
+              <w:t>Accuracy</w:t>
+            </w:r>
+          </w:p>
+        </w:tc>
+        <w:tc>
+          <w:tcPr>
+            <w:tcW w:w="1122" w:type="dxa"/>
+          </w:tcPr>
+          <w:p>
+            <w:pPr>
+              <w:rPr>
+                <w:rFonts w:ascii="Courier New" w:hAnsi="Courier New" w:cs="Courier New"/>
+                <w:color w:val="212121"/>
+                <w:sz w:val="21"/>
+                <w:szCs w:val="21"/>
+                <w:shd w:val="clear" w:color="auto" w:fill="FFFFFF"/>
+              </w:rPr>
+            </w:pPr>
+            <w:r>
+              <w:rPr>
+                <w:rFonts w:ascii="Courier New" w:hAnsi="Courier New" w:cs="Courier New"/>
+                <w:color w:val="212121"/>
+                <w:sz w:val="21"/>
+                <w:szCs w:val="21"/>
+                <w:shd w:val="clear" w:color="auto" w:fill="FFFFFF"/>
+              </w:rPr>
+              <w:t>0.669</w:t>
+            </w:r>
+          </w:p>
+        </w:tc>
+        <w:tc>
+          <w:tcPr>
+            <w:tcW w:w="1184" w:type="dxa"/>
+          </w:tcPr>
+          <w:p/>
+        </w:tc>
+        <w:tc>
+          <w:tcPr>
+            <w:tcW w:w="1164" w:type="dxa"/>
+          </w:tcPr>
+          <w:p/>
+        </w:tc>
+        <w:tc>
+          <w:tcPr>
+            <w:tcW w:w="1173" w:type="dxa"/>
+          </w:tcPr>
+          <w:p/>
+        </w:tc>
+        <w:tc>
+          <w:tcPr>
+            <w:tcW w:w="1281" w:type="dxa"/>
+          </w:tcPr>
+          <w:p>
+            <w:pPr>
+              <w:tabs>
+                <w:tab w:val="left" w:pos="516"/>
+              </w:tabs>
+            </w:pPr>
+          </w:p>
+        </w:tc>
+        <w:tc>
+          <w:tcPr>
+            <w:tcW w:w="1200" w:type="dxa"/>
+          </w:tcPr>
+          <w:p/>
+        </w:tc>
+      </w:tr>
+      <w:tr>
+        <w:tblPrEx>
+          <w:tblLook w:val="04A0" w:firstRow="1" w:lastRow="0" w:firstColumn="1" w:lastColumn="0" w:noHBand="0" w:noVBand="1"/>
+        </w:tblPrEx>
+        <w:trPr>
+          <w:trHeight w:val="80"/>
+          <w:jc w:val="center"/>
+        </w:trPr>
+        <w:tc>
+          <w:tcPr>
+            <w:tcW w:w="1294" w:type="dxa"/>
+            <w:vMerge/>
+            <w:vAlign w:val="center"/>
+          </w:tcPr>
+          <w:p>
+            <w:pPr>
+              <w:jc w:val="center"/>
+              <w:outlineLvl w:val="6"/>
+            </w:pPr>
+          </w:p>
+        </w:tc>
+        <w:tc>
+          <w:tcPr>
+            <w:tcW w:w="1356" w:type="dxa"/>
+          </w:tcPr>
+          <w:p>
+            <w:pPr>
+              <w:jc w:val="center"/>
+            </w:pPr>
+            <w:r>
+              <w:t>Precision</w:t>
+            </w:r>
+          </w:p>
+        </w:tc>
+        <w:tc>
+          <w:tcPr>
+            <w:tcW w:w="1122" w:type="dxa"/>
+          </w:tcPr>
+          <w:p>
+            <w:pPr>
+              <w:rPr>
+                <w:rFonts w:ascii="Courier New" w:hAnsi="Courier New" w:cs="Courier New"/>
+                <w:color w:val="212121"/>
+                <w:sz w:val="21"/>
+                <w:szCs w:val="21"/>
+                <w:shd w:val="clear" w:color="auto" w:fill="FFFFFF"/>
+              </w:rPr>
+            </w:pPr>
+            <w:r>
+              <w:rPr>
+                <w:rFonts w:ascii="Courier New" w:hAnsi="Courier New" w:cs="Courier New"/>
+                <w:color w:val="212121"/>
+                <w:sz w:val="21"/>
+                <w:szCs w:val="21"/>
+                <w:shd w:val="clear" w:color="auto" w:fill="FFFFFF"/>
+              </w:rPr>
+              <w:t>0.674</w:t>
+            </w:r>
+          </w:p>
+        </w:tc>
+        <w:tc>
+          <w:tcPr>
+            <w:tcW w:w="1184" w:type="dxa"/>
+          </w:tcPr>
+          <w:p/>
+        </w:tc>
+        <w:tc>
+          <w:tcPr>
+            <w:tcW w:w="1164" w:type="dxa"/>
+          </w:tcPr>
+          <w:p/>
+        </w:tc>
+        <w:tc>
+          <w:tcPr>
+            <w:tcW w:w="1173" w:type="dxa"/>
+          </w:tcPr>
+          <w:p/>
+        </w:tc>
+        <w:tc>
+          <w:tcPr>
+            <w:tcW w:w="1281" w:type="dxa"/>
+          </w:tcPr>
+          <w:p/>
+        </w:tc>
+        <w:tc>
+          <w:tcPr>
+            <w:tcW w:w="1200" w:type="dxa"/>
+          </w:tcPr>
+          <w:p/>
+        </w:tc>
+      </w:tr>
+      <w:tr>
+        <w:tblPrEx>
+          <w:tblLook w:val="04A0" w:firstRow="1" w:lastRow="0" w:firstColumn="1" w:lastColumn="0" w:noHBand="0" w:noVBand="1"/>
+        </w:tblPrEx>
+        <w:trPr>
+          <w:trHeight w:val="80"/>
+          <w:jc w:val="center"/>
+        </w:trPr>
+        <w:tc>
+          <w:tcPr>
+            <w:tcW w:w="1294" w:type="dxa"/>
+            <w:vMerge/>
+            <w:vAlign w:val="center"/>
+          </w:tcPr>
+          <w:p>
+            <w:pPr>
+              <w:jc w:val="center"/>
+              <w:outlineLvl w:val="6"/>
+            </w:pPr>
+          </w:p>
+        </w:tc>
+        <w:tc>
+          <w:tcPr>
+            <w:tcW w:w="1356" w:type="dxa"/>
+          </w:tcPr>
+          <w:p>
+            <w:pPr>
+              <w:jc w:val="center"/>
+            </w:pPr>
+            <w:r>
+              <w:t>Recall</w:t>
+            </w:r>
+          </w:p>
+        </w:tc>
+        <w:tc>
+          <w:tcPr>
+            <w:tcW w:w="1122" w:type="dxa"/>
+          </w:tcPr>
+          <w:p>
+            <w:pPr>
+              <w:rPr>
+                <w:rFonts w:ascii="Courier New" w:hAnsi="Courier New" w:cs="Courier New"/>
+                <w:color w:val="212121"/>
+                <w:sz w:val="21"/>
+                <w:szCs w:val="21"/>
+                <w:shd w:val="clear" w:color="auto" w:fill="FFFFFF"/>
+              </w:rPr>
+            </w:pPr>
+            <w:r>
+              <w:rPr>
+                <w:rFonts w:ascii="Courier New" w:hAnsi="Courier New" w:cs="Courier New"/>
+                <w:color w:val="212121"/>
+                <w:sz w:val="21"/>
+                <w:szCs w:val="21"/>
+                <w:shd w:val="clear" w:color="auto" w:fill="FFFFFF"/>
+              </w:rPr>
+              <w:t>0.727</w:t>
+            </w:r>
+          </w:p>
+        </w:tc>
+        <w:tc>
+          <w:tcPr>
+            <w:tcW w:w="1184" w:type="dxa"/>
+          </w:tcPr>
+          <w:p/>
+        </w:tc>
+        <w:tc>
+          <w:tcPr>
+            <w:tcW w:w="1164" w:type="dxa"/>
+          </w:tcPr>
+          <w:p/>
+        </w:tc>
+        <w:tc>
+          <w:tcPr>
+            <w:tcW w:w="1173" w:type="dxa"/>
+          </w:tcPr>
+          <w:p/>
+        </w:tc>
+        <w:tc>
+          <w:tcPr>
+            <w:tcW w:w="1281" w:type="dxa"/>
+          </w:tcPr>
+          <w:p/>
+        </w:tc>
+        <w:tc>
+          <w:tcPr>
+            <w:tcW w:w="1200" w:type="dxa"/>
+          </w:tcPr>
+          <w:p/>
+        </w:tc>
+      </w:tr>
+      <w:tr>
+        <w:tblPrEx>
+          <w:tblLook w:val="04A0" w:firstRow="1" w:lastRow="0" w:firstColumn="1" w:lastColumn="0" w:noHBand="0" w:noVBand="1"/>
+        </w:tblPrEx>
+        <w:trPr>
+          <w:trHeight w:val="80"/>
+          <w:jc w:val="center"/>
+        </w:trPr>
+        <w:tc>
+          <w:tcPr>
+            <w:tcW w:w="1294" w:type="dxa"/>
+            <w:vMerge/>
+            <w:vAlign w:val="center"/>
+          </w:tcPr>
+          <w:p>
+            <w:pPr>
+              <w:jc w:val="center"/>
+              <w:outlineLvl w:val="6"/>
+            </w:pPr>
+          </w:p>
+        </w:tc>
+        <w:tc>
+          <w:tcPr>
+            <w:tcW w:w="1356" w:type="dxa"/>
+          </w:tcPr>
+          <w:p>
+            <w:pPr>
+              <w:jc w:val="center"/>
+            </w:pPr>
+            <w:r>
+              <w:t>F1 score</w:t>
+            </w:r>
+          </w:p>
+        </w:tc>
+        <w:tc>
+          <w:tcPr>
+            <w:tcW w:w="1122" w:type="dxa"/>
+          </w:tcPr>
+          <w:p>
+            <w:r>
+              <w:rPr>
+                <w:rFonts w:ascii="Courier New" w:hAnsi="Courier New" w:cs="Courier New"/>
+                <w:color w:val="212121"/>
+                <w:sz w:val="21"/>
+                <w:szCs w:val="21"/>
+                <w:shd w:val="clear" w:color="auto" w:fill="FFFFFF"/>
+              </w:rPr>
+              <w:t>0.699</w:t>
+            </w:r>
+          </w:p>
+        </w:tc>
+        <w:tc>
+          <w:tcPr>
+            <w:tcW w:w="1184" w:type="dxa"/>
+          </w:tcPr>
+          <w:p/>
+        </w:tc>
+        <w:tc>
+          <w:tcPr>
+            <w:tcW w:w="1164" w:type="dxa"/>
+          </w:tcPr>
+          <w:p/>
+        </w:tc>
+        <w:tc>
+          <w:tcPr>
+            <w:tcW w:w="1173" w:type="dxa"/>
+          </w:tcPr>
+          <w:p/>
+        </w:tc>
+        <w:tc>
+          <w:tcPr>
+            <w:tcW w:w="1281" w:type="dxa"/>
+          </w:tcPr>
+          <w:p/>
+        </w:tc>
+        <w:tc>
+          <w:tcPr>
+            <w:tcW w:w="1200" w:type="dxa"/>
+          </w:tcPr>
+          <w:p/>
+        </w:tc>
+      </w:tr>
+      <w:tr>
+        <w:tblPrEx>
+          <w:tblLook w:val="04A0" w:firstRow="1" w:lastRow="0" w:firstColumn="1" w:lastColumn="0" w:noHBand="0" w:noVBand="1"/>
+        </w:tblPrEx>
+        <w:trPr>
           <w:trHeight w:val="167"/>
           <w:jc w:val="center"/>
         </w:trPr>
@@ -635,7 +999,7 @@
                 <w:szCs w:val="21"/>
                 <w:shd w:val="clear" w:color="auto" w:fill="FFFFFF"/>
               </w:rPr>
-              <w:t>0.651</w:t>
+              <w:t>0.657</w:t>
             </w:r>
           </w:p>
         </w:tc>
@@ -726,7 +1090,7 @@
                 <w:szCs w:val="21"/>
                 <w:shd w:val="clear" w:color="auto" w:fill="FFFFFF"/>
               </w:rPr>
-              <w:t>0.703</w:t>
+              <w:t>0.711</w:t>
             </w:r>
           </w:p>
         </w:tc>
@@ -817,7 +1181,7 @@
                 <w:szCs w:val="21"/>
                 <w:shd w:val="clear" w:color="auto" w:fill="FFFFFF"/>
               </w:rPr>
-              <w:t>0.588</w:t>
+              <w:t>0.593</w:t>
             </w:r>
           </w:p>
         </w:tc>
@@ -899,7 +1263,7 @@
                 <w:szCs w:val="21"/>
                 <w:shd w:val="clear" w:color="auto" w:fill="FFFFFF"/>
               </w:rPr>
-              <w:t>0.641</w:t>
+              <w:t>0.647</w:t>
             </w:r>
           </w:p>
         </w:tc>
@@ -993,7 +1357,7 @@
                 <w:szCs w:val="21"/>
                 <w:shd w:val="clear" w:color="auto" w:fill="FFFFFF"/>
               </w:rPr>
-              <w:t>0.614</w:t>
+              <w:t>0.630</w:t>
             </w:r>
           </w:p>
         </w:tc>
@@ -1084,7 +1448,7 @@
                 <w:szCs w:val="21"/>
                 <w:shd w:val="clear" w:color="auto" w:fill="FFFFFF"/>
               </w:rPr>
-              <w:t>0.680</w:t>
+              <w:t>0.687</w:t>
             </w:r>
           </w:p>
         </w:tc>
@@ -1175,7 +1539,7 @@
                 <w:szCs w:val="21"/>
                 <w:shd w:val="clear" w:color="auto" w:fill="FFFFFF"/>
               </w:rPr>
-              <w:t>0.585</w:t>
+              <w:t>0.622</w:t>
             </w:r>
           </w:p>
         </w:tc>
@@ -1257,9 +1621,679 @@
                 <w:szCs w:val="21"/>
                 <w:shd w:val="clear" w:color="auto" w:fill="FFFFFF"/>
               </w:rPr>
-              <w:t>0.629</w:t>
-            </w:r>
-          </w:p>
+              <w:t>0.653</w:t>
+            </w:r>
+          </w:p>
+        </w:tc>
+        <w:tc>
+          <w:tcPr>
+            <w:tcW w:w="1184" w:type="dxa"/>
+          </w:tcPr>
+          <w:p/>
+        </w:tc>
+        <w:tc>
+          <w:tcPr>
+            <w:tcW w:w="1164" w:type="dxa"/>
+          </w:tcPr>
+          <w:p/>
+        </w:tc>
+        <w:tc>
+          <w:tcPr>
+            <w:tcW w:w="1173" w:type="dxa"/>
+          </w:tcPr>
+          <w:p/>
+        </w:tc>
+        <w:tc>
+          <w:tcPr>
+            <w:tcW w:w="1281" w:type="dxa"/>
+          </w:tcPr>
+          <w:p/>
+        </w:tc>
+        <w:tc>
+          <w:tcPr>
+            <w:tcW w:w="1200" w:type="dxa"/>
+          </w:tcPr>
+          <w:p/>
+        </w:tc>
+      </w:tr>
+      <w:tr>
+        <w:tblPrEx>
+          <w:jc w:val="left"/>
+          <w:tblLook w:val="04A0" w:firstRow="1" w:lastRow="0" w:firstColumn="1" w:lastColumn="0" w:noHBand="0" w:noVBand="1"/>
+        </w:tblPrEx>
+        <w:trPr>
+          <w:trHeight w:val="167"/>
+        </w:trPr>
+        <w:tc>
+          <w:tcPr>
+            <w:tcW w:w="1294" w:type="dxa"/>
+            <w:vMerge w:val="restart"/>
+          </w:tcPr>
+          <w:p>
+            <w:pPr>
+              <w:jc w:val="center"/>
+              <w:outlineLvl w:val="6"/>
+            </w:pPr>
+            <w:proofErr w:type="spellStart"/>
+            <w:r>
+              <w:t>Adaboost</w:t>
+            </w:r>
+            <w:proofErr w:type="spellEnd"/>
+          </w:p>
+        </w:tc>
+        <w:tc>
+          <w:tcPr>
+            <w:tcW w:w="1356" w:type="dxa"/>
+          </w:tcPr>
+          <w:p>
+            <w:pPr>
+              <w:jc w:val="center"/>
+            </w:pPr>
+            <w:r>
+              <w:t>Accuracy</w:t>
+            </w:r>
+          </w:p>
+        </w:tc>
+        <w:tc>
+          <w:tcPr>
+            <w:tcW w:w="1122" w:type="dxa"/>
+          </w:tcPr>
+          <w:p>
+            <w:pPr>
+              <w:rPr>
+                <w:rFonts w:ascii="Courier New" w:hAnsi="Courier New" w:cs="Courier New"/>
+                <w:color w:val="212121"/>
+                <w:sz w:val="21"/>
+                <w:szCs w:val="21"/>
+                <w:shd w:val="clear" w:color="auto" w:fill="FFFFFF"/>
+              </w:rPr>
+            </w:pPr>
+            <w:r>
+              <w:rPr>
+                <w:rFonts w:ascii="Courier New" w:hAnsi="Courier New" w:cs="Courier New"/>
+                <w:color w:val="212121"/>
+                <w:sz w:val="21"/>
+                <w:szCs w:val="21"/>
+                <w:shd w:val="clear" w:color="auto" w:fill="FFFFFF"/>
+              </w:rPr>
+              <w:t>0.613</w:t>
+            </w:r>
+          </w:p>
+        </w:tc>
+        <w:tc>
+          <w:tcPr>
+            <w:tcW w:w="1184" w:type="dxa"/>
+          </w:tcPr>
+          <w:p/>
+        </w:tc>
+        <w:tc>
+          <w:tcPr>
+            <w:tcW w:w="1164" w:type="dxa"/>
+          </w:tcPr>
+          <w:p/>
+        </w:tc>
+        <w:tc>
+          <w:tcPr>
+            <w:tcW w:w="1173" w:type="dxa"/>
+          </w:tcPr>
+          <w:p/>
+        </w:tc>
+        <w:tc>
+          <w:tcPr>
+            <w:tcW w:w="1281" w:type="dxa"/>
+          </w:tcPr>
+          <w:p/>
+        </w:tc>
+        <w:tc>
+          <w:tcPr>
+            <w:tcW w:w="1200" w:type="dxa"/>
+          </w:tcPr>
+          <w:p/>
+        </w:tc>
+      </w:tr>
+      <w:tr>
+        <w:tblPrEx>
+          <w:jc w:val="left"/>
+          <w:tblLook w:val="04A0" w:firstRow="1" w:lastRow="0" w:firstColumn="1" w:lastColumn="0" w:noHBand="0" w:noVBand="1"/>
+        </w:tblPrEx>
+        <w:trPr>
+          <w:trHeight w:val="164"/>
+        </w:trPr>
+        <w:tc>
+          <w:tcPr>
+            <w:tcW w:w="1294" w:type="dxa"/>
+            <w:vMerge/>
+          </w:tcPr>
+          <w:p>
+            <w:pPr>
+              <w:jc w:val="center"/>
+              <w:outlineLvl w:val="6"/>
+            </w:pPr>
+          </w:p>
+        </w:tc>
+        <w:tc>
+          <w:tcPr>
+            <w:tcW w:w="1356" w:type="dxa"/>
+          </w:tcPr>
+          <w:p>
+            <w:pPr>
+              <w:jc w:val="center"/>
+            </w:pPr>
+            <w:r>
+              <w:t>Precision</w:t>
+            </w:r>
+          </w:p>
+        </w:tc>
+        <w:tc>
+          <w:tcPr>
+            <w:tcW w:w="1122" w:type="dxa"/>
+          </w:tcPr>
+          <w:p>
+            <w:pPr>
+              <w:rPr>
+                <w:rFonts w:ascii="Courier New" w:hAnsi="Courier New" w:cs="Courier New"/>
+                <w:color w:val="212121"/>
+                <w:sz w:val="21"/>
+                <w:szCs w:val="21"/>
+                <w:shd w:val="clear" w:color="auto" w:fill="FFFFFF"/>
+              </w:rPr>
+            </w:pPr>
+            <w:r>
+              <w:rPr>
+                <w:rFonts w:ascii="Courier New" w:hAnsi="Courier New" w:cs="Courier New"/>
+                <w:color w:val="212121"/>
+                <w:sz w:val="21"/>
+                <w:szCs w:val="21"/>
+                <w:shd w:val="clear" w:color="auto" w:fill="FFFFFF"/>
+              </w:rPr>
+              <w:t>0.582</w:t>
+            </w:r>
+          </w:p>
+        </w:tc>
+        <w:tc>
+          <w:tcPr>
+            <w:tcW w:w="1184" w:type="dxa"/>
+          </w:tcPr>
+          <w:p/>
+        </w:tc>
+        <w:tc>
+          <w:tcPr>
+            <w:tcW w:w="1164" w:type="dxa"/>
+          </w:tcPr>
+          <w:p/>
+        </w:tc>
+        <w:tc>
+          <w:tcPr>
+            <w:tcW w:w="1173" w:type="dxa"/>
+          </w:tcPr>
+          <w:p/>
+        </w:tc>
+        <w:tc>
+          <w:tcPr>
+            <w:tcW w:w="1281" w:type="dxa"/>
+          </w:tcPr>
+          <w:p/>
+        </w:tc>
+        <w:tc>
+          <w:tcPr>
+            <w:tcW w:w="1200" w:type="dxa"/>
+          </w:tcPr>
+          <w:p/>
+        </w:tc>
+      </w:tr>
+      <w:tr>
+        <w:tblPrEx>
+          <w:jc w:val="left"/>
+          <w:tblLook w:val="04A0" w:firstRow="1" w:lastRow="0" w:firstColumn="1" w:lastColumn="0" w:noHBand="0" w:noVBand="1"/>
+        </w:tblPrEx>
+        <w:trPr>
+          <w:trHeight w:val="164"/>
+        </w:trPr>
+        <w:tc>
+          <w:tcPr>
+            <w:tcW w:w="1294" w:type="dxa"/>
+            <w:vMerge/>
+          </w:tcPr>
+          <w:p>
+            <w:pPr>
+              <w:jc w:val="center"/>
+              <w:outlineLvl w:val="6"/>
+            </w:pPr>
+          </w:p>
+        </w:tc>
+        <w:tc>
+          <w:tcPr>
+            <w:tcW w:w="1356" w:type="dxa"/>
+          </w:tcPr>
+          <w:p>
+            <w:pPr>
+              <w:jc w:val="center"/>
+            </w:pPr>
+            <w:r>
+              <w:t>Recall</w:t>
+            </w:r>
+          </w:p>
+        </w:tc>
+        <w:tc>
+          <w:tcPr>
+            <w:tcW w:w="1122" w:type="dxa"/>
+          </w:tcPr>
+          <w:p>
+            <w:pPr>
+              <w:rPr>
+                <w:rFonts w:ascii="Courier New" w:hAnsi="Courier New" w:cs="Courier New"/>
+                <w:color w:val="212121"/>
+                <w:sz w:val="21"/>
+                <w:szCs w:val="21"/>
+                <w:shd w:val="clear" w:color="auto" w:fill="FFFFFF"/>
+              </w:rPr>
+            </w:pPr>
+            <w:r>
+              <w:rPr>
+                <w:rFonts w:ascii="Courier New" w:hAnsi="Courier New" w:cs="Courier New"/>
+                <w:color w:val="212121"/>
+                <w:sz w:val="21"/>
+                <w:szCs w:val="21"/>
+                <w:shd w:val="clear" w:color="auto" w:fill="FFFFFF"/>
+              </w:rPr>
+              <w:t>0.909</w:t>
+            </w:r>
+          </w:p>
+        </w:tc>
+        <w:tc>
+          <w:tcPr>
+            <w:tcW w:w="1184" w:type="dxa"/>
+          </w:tcPr>
+          <w:p/>
+        </w:tc>
+        <w:tc>
+          <w:tcPr>
+            <w:tcW w:w="1164" w:type="dxa"/>
+          </w:tcPr>
+          <w:p/>
+        </w:tc>
+        <w:tc>
+          <w:tcPr>
+            <w:tcW w:w="1173" w:type="dxa"/>
+          </w:tcPr>
+          <w:p/>
+        </w:tc>
+        <w:tc>
+          <w:tcPr>
+            <w:tcW w:w="1281" w:type="dxa"/>
+          </w:tcPr>
+          <w:p/>
+        </w:tc>
+        <w:tc>
+          <w:tcPr>
+            <w:tcW w:w="1200" w:type="dxa"/>
+          </w:tcPr>
+          <w:p/>
+        </w:tc>
+      </w:tr>
+      <w:tr>
+        <w:tblPrEx>
+          <w:jc w:val="left"/>
+          <w:tblLook w:val="04A0" w:firstRow="1" w:lastRow="0" w:firstColumn="1" w:lastColumn="0" w:noHBand="0" w:noVBand="1"/>
+        </w:tblPrEx>
+        <w:trPr>
+          <w:trHeight w:val="164"/>
+        </w:trPr>
+        <w:tc>
+          <w:tcPr>
+            <w:tcW w:w="1294" w:type="dxa"/>
+            <w:vMerge/>
+          </w:tcPr>
+          <w:p>
+            <w:pPr>
+              <w:jc w:val="center"/>
+              <w:outlineLvl w:val="6"/>
+            </w:pPr>
+          </w:p>
+        </w:tc>
+        <w:tc>
+          <w:tcPr>
+            <w:tcW w:w="1356" w:type="dxa"/>
+          </w:tcPr>
+          <w:p>
+            <w:pPr>
+              <w:jc w:val="center"/>
+            </w:pPr>
+            <w:r>
+              <w:t>F1 score</w:t>
+            </w:r>
+          </w:p>
+        </w:tc>
+        <w:tc>
+          <w:tcPr>
+            <w:tcW w:w="1122" w:type="dxa"/>
+          </w:tcPr>
+          <w:p>
+            <w:r>
+              <w:rPr>
+                <w:rFonts w:ascii="Courier New" w:hAnsi="Courier New" w:cs="Courier New"/>
+                <w:color w:val="212121"/>
+                <w:sz w:val="21"/>
+                <w:szCs w:val="21"/>
+                <w:shd w:val="clear" w:color="auto" w:fill="FFFFFF"/>
+              </w:rPr>
+              <w:t>0.709</w:t>
+            </w:r>
+          </w:p>
+        </w:tc>
+        <w:tc>
+          <w:tcPr>
+            <w:tcW w:w="1184" w:type="dxa"/>
+          </w:tcPr>
+          <w:p/>
+        </w:tc>
+        <w:tc>
+          <w:tcPr>
+            <w:tcW w:w="1164" w:type="dxa"/>
+          </w:tcPr>
+          <w:p/>
+        </w:tc>
+        <w:tc>
+          <w:tcPr>
+            <w:tcW w:w="1173" w:type="dxa"/>
+          </w:tcPr>
+          <w:p/>
+        </w:tc>
+        <w:tc>
+          <w:tcPr>
+            <w:tcW w:w="1281" w:type="dxa"/>
+          </w:tcPr>
+          <w:p/>
+        </w:tc>
+        <w:tc>
+          <w:tcPr>
+            <w:tcW w:w="1200" w:type="dxa"/>
+          </w:tcPr>
+          <w:p/>
+        </w:tc>
+      </w:tr>
+      <w:tr>
+        <w:tblPrEx>
+          <w:jc w:val="left"/>
+          <w:tblLook w:val="04A0" w:firstRow="1" w:lastRow="0" w:firstColumn="1" w:lastColumn="0" w:noHBand="0" w:noVBand="1"/>
+        </w:tblPrEx>
+        <w:trPr>
+          <w:trHeight w:val="167"/>
+        </w:trPr>
+        <w:tc>
+          <w:tcPr>
+            <w:tcW w:w="1294" w:type="dxa"/>
+            <w:vMerge w:val="restart"/>
+          </w:tcPr>
+          <w:p>
+            <w:pPr>
+              <w:outlineLvl w:val="6"/>
+            </w:pPr>
+            <w:r>
+              <w:t>Gradient Boosting</w:t>
+            </w:r>
+          </w:p>
+        </w:tc>
+        <w:tc>
+          <w:tcPr>
+            <w:tcW w:w="1356" w:type="dxa"/>
+          </w:tcPr>
+          <w:p>
+            <w:pPr>
+              <w:jc w:val="center"/>
+            </w:pPr>
+            <w:r>
+              <w:t>Accuracy</w:t>
+            </w:r>
+          </w:p>
+        </w:tc>
+        <w:tc>
+          <w:tcPr>
+            <w:tcW w:w="1122" w:type="dxa"/>
+          </w:tcPr>
+          <w:p>
+            <w:pPr>
+              <w:rPr>
+                <w:rFonts w:ascii="Courier New" w:hAnsi="Courier New" w:cs="Courier New"/>
+                <w:color w:val="212121"/>
+                <w:sz w:val="21"/>
+                <w:szCs w:val="21"/>
+                <w:shd w:val="clear" w:color="auto" w:fill="FFFFFF"/>
+              </w:rPr>
+            </w:pPr>
+          </w:p>
+        </w:tc>
+        <w:tc>
+          <w:tcPr>
+            <w:tcW w:w="1184" w:type="dxa"/>
+          </w:tcPr>
+          <w:p/>
+        </w:tc>
+        <w:tc>
+          <w:tcPr>
+            <w:tcW w:w="1164" w:type="dxa"/>
+          </w:tcPr>
+          <w:p/>
+        </w:tc>
+        <w:tc>
+          <w:tcPr>
+            <w:tcW w:w="1173" w:type="dxa"/>
+          </w:tcPr>
+          <w:p/>
+        </w:tc>
+        <w:tc>
+          <w:tcPr>
+            <w:tcW w:w="1281" w:type="dxa"/>
+          </w:tcPr>
+          <w:p/>
+        </w:tc>
+        <w:tc>
+          <w:tcPr>
+            <w:tcW w:w="1200" w:type="dxa"/>
+          </w:tcPr>
+          <w:p/>
+        </w:tc>
+      </w:tr>
+      <w:tr>
+        <w:tblPrEx>
+          <w:jc w:val="left"/>
+          <w:tblLook w:val="04A0" w:firstRow="1" w:lastRow="0" w:firstColumn="1" w:lastColumn="0" w:noHBand="0" w:noVBand="1"/>
+        </w:tblPrEx>
+        <w:trPr>
+          <w:trHeight w:val="164"/>
+        </w:trPr>
+        <w:tc>
+          <w:tcPr>
+            <w:tcW w:w="1294" w:type="dxa"/>
+            <w:vMerge/>
+          </w:tcPr>
+          <w:p>
+            <w:pPr>
+              <w:jc w:val="center"/>
+              <w:outlineLvl w:val="6"/>
+            </w:pPr>
+          </w:p>
+        </w:tc>
+        <w:tc>
+          <w:tcPr>
+            <w:tcW w:w="1356" w:type="dxa"/>
+          </w:tcPr>
+          <w:p>
+            <w:pPr>
+              <w:jc w:val="center"/>
+            </w:pPr>
+            <w:r>
+              <w:t>Precision</w:t>
+            </w:r>
+          </w:p>
+        </w:tc>
+        <w:tc>
+          <w:tcPr>
+            <w:tcW w:w="1122" w:type="dxa"/>
+          </w:tcPr>
+          <w:p>
+            <w:pPr>
+              <w:rPr>
+                <w:rFonts w:ascii="Courier New" w:hAnsi="Courier New" w:cs="Courier New"/>
+                <w:color w:val="212121"/>
+                <w:sz w:val="21"/>
+                <w:szCs w:val="21"/>
+                <w:shd w:val="clear" w:color="auto" w:fill="FFFFFF"/>
+              </w:rPr>
+            </w:pPr>
+          </w:p>
+        </w:tc>
+        <w:tc>
+          <w:tcPr>
+            <w:tcW w:w="1184" w:type="dxa"/>
+          </w:tcPr>
+          <w:p/>
+        </w:tc>
+        <w:tc>
+          <w:tcPr>
+            <w:tcW w:w="1164" w:type="dxa"/>
+          </w:tcPr>
+          <w:p/>
+        </w:tc>
+        <w:tc>
+          <w:tcPr>
+            <w:tcW w:w="1173" w:type="dxa"/>
+          </w:tcPr>
+          <w:p/>
+        </w:tc>
+        <w:tc>
+          <w:tcPr>
+            <w:tcW w:w="1281" w:type="dxa"/>
+          </w:tcPr>
+          <w:p/>
+        </w:tc>
+        <w:tc>
+          <w:tcPr>
+            <w:tcW w:w="1200" w:type="dxa"/>
+          </w:tcPr>
+          <w:p/>
+        </w:tc>
+      </w:tr>
+      <w:tr>
+        <w:tblPrEx>
+          <w:jc w:val="left"/>
+          <w:tblLook w:val="04A0" w:firstRow="1" w:lastRow="0" w:firstColumn="1" w:lastColumn="0" w:noHBand="0" w:noVBand="1"/>
+        </w:tblPrEx>
+        <w:trPr>
+          <w:trHeight w:val="164"/>
+        </w:trPr>
+        <w:tc>
+          <w:tcPr>
+            <w:tcW w:w="1294" w:type="dxa"/>
+            <w:vMerge/>
+          </w:tcPr>
+          <w:p>
+            <w:pPr>
+              <w:jc w:val="center"/>
+              <w:outlineLvl w:val="6"/>
+            </w:pPr>
+          </w:p>
+        </w:tc>
+        <w:tc>
+          <w:tcPr>
+            <w:tcW w:w="1356" w:type="dxa"/>
+          </w:tcPr>
+          <w:p>
+            <w:pPr>
+              <w:jc w:val="center"/>
+            </w:pPr>
+            <w:r>
+              <w:t>Recall</w:t>
+            </w:r>
+            <w:bookmarkStart w:id="0" w:name="_GoBack"/>
+            <w:bookmarkEnd w:id="0"/>
+          </w:p>
+        </w:tc>
+        <w:tc>
+          <w:tcPr>
+            <w:tcW w:w="1122" w:type="dxa"/>
+          </w:tcPr>
+          <w:p>
+            <w:pPr>
+              <w:rPr>
+                <w:rFonts w:ascii="Courier New" w:hAnsi="Courier New" w:cs="Courier New"/>
+                <w:color w:val="212121"/>
+                <w:sz w:val="21"/>
+                <w:szCs w:val="21"/>
+                <w:shd w:val="clear" w:color="auto" w:fill="FFFFFF"/>
+              </w:rPr>
+            </w:pPr>
+          </w:p>
+        </w:tc>
+        <w:tc>
+          <w:tcPr>
+            <w:tcW w:w="1184" w:type="dxa"/>
+          </w:tcPr>
+          <w:p/>
+        </w:tc>
+        <w:tc>
+          <w:tcPr>
+            <w:tcW w:w="1164" w:type="dxa"/>
+          </w:tcPr>
+          <w:p/>
+        </w:tc>
+        <w:tc>
+          <w:tcPr>
+            <w:tcW w:w="1173" w:type="dxa"/>
+          </w:tcPr>
+          <w:p/>
+        </w:tc>
+        <w:tc>
+          <w:tcPr>
+            <w:tcW w:w="1281" w:type="dxa"/>
+          </w:tcPr>
+          <w:p/>
+        </w:tc>
+        <w:tc>
+          <w:tcPr>
+            <w:tcW w:w="1200" w:type="dxa"/>
+          </w:tcPr>
+          <w:p/>
+        </w:tc>
+      </w:tr>
+      <w:tr>
+        <w:tblPrEx>
+          <w:jc w:val="left"/>
+          <w:tblLook w:val="04A0" w:firstRow="1" w:lastRow="0" w:firstColumn="1" w:lastColumn="0" w:noHBand="0" w:noVBand="1"/>
+        </w:tblPrEx>
+        <w:trPr>
+          <w:trHeight w:val="164"/>
+        </w:trPr>
+        <w:tc>
+          <w:tcPr>
+            <w:tcW w:w="1294" w:type="dxa"/>
+            <w:vMerge/>
+          </w:tcPr>
+          <w:p>
+            <w:pPr>
+              <w:jc w:val="center"/>
+              <w:outlineLvl w:val="6"/>
+            </w:pPr>
+          </w:p>
+        </w:tc>
+        <w:tc>
+          <w:tcPr>
+            <w:tcW w:w="1356" w:type="dxa"/>
+          </w:tcPr>
+          <w:p>
+            <w:pPr>
+              <w:jc w:val="center"/>
+            </w:pPr>
+            <w:r>
+              <w:t>F1 score</w:t>
+            </w:r>
+          </w:p>
+        </w:tc>
+        <w:tc>
+          <w:tcPr>
+            <w:tcW w:w="1122" w:type="dxa"/>
+          </w:tcPr>
+          <w:p/>
         </w:tc>
         <w:tc>
           <w:tcPr>
@@ -1299,8 +2333,61 @@
         <w:jc w:val="center"/>
       </w:pPr>
       <w:r>
-        <w:t>Table1: Result table for Train Test ratio 80:20</w:t>
+        <w:t xml:space="preserve">Table1: Result </w:t>
       </w:r>
+      <w:r>
+        <w:t>table for Train Test ratio 80:20</w:t>
+      </w:r>
+    </w:p>
+    <w:p>
+      <w:pPr>
+        <w:jc w:val="center"/>
+      </w:pPr>
+    </w:p>
+    <w:p>
+      <w:pPr>
+        <w:jc w:val="center"/>
+      </w:pPr>
+    </w:p>
+    <w:p>
+      <w:pPr>
+        <w:jc w:val="center"/>
+      </w:pPr>
+    </w:p>
+    <w:p>
+      <w:pPr>
+        <w:jc w:val="center"/>
+      </w:pPr>
+    </w:p>
+    <w:p>
+      <w:pPr>
+        <w:jc w:val="center"/>
+      </w:pPr>
+    </w:p>
+    <w:p>
+      <w:pPr>
+        <w:jc w:val="center"/>
+      </w:pPr>
+    </w:p>
+    <w:p>
+      <w:pPr>
+        <w:jc w:val="center"/>
+      </w:pPr>
+    </w:p>
+    <w:p>
+      <w:pPr>
+        <w:jc w:val="center"/>
+      </w:pPr>
+    </w:p>
+    <w:p>
+      <w:pPr>
+        <w:jc w:val="center"/>
+      </w:pPr>
+    </w:p>
+    <w:p>
+      <w:pPr>
+        <w:jc w:val="center"/>
+      </w:pPr>
     </w:p>
     <w:tbl>
       <w:tblPr>
@@ -1549,7 +2636,7 @@
                 <w:szCs w:val="21"/>
                 <w:shd w:val="clear" w:color="auto" w:fill="FFFFFF"/>
               </w:rPr>
-              <w:t>0.529</w:t>
+              <w:t>0.540</w:t>
             </w:r>
           </w:p>
         </w:tc>
@@ -1647,7 +2734,7 @@
                 <w:szCs w:val="21"/>
                 <w:shd w:val="clear" w:color="auto" w:fill="FFFFFF"/>
               </w:rPr>
-              <w:t>0.752</w:t>
+              <w:t>0.755</w:t>
             </w:r>
           </w:p>
         </w:tc>
@@ -1745,7 +2832,7 @@
                 <w:szCs w:val="21"/>
                 <w:shd w:val="clear" w:color="auto" w:fill="FFFFFF"/>
               </w:rPr>
-              <w:t>0.235</w:t>
+              <w:t>0.188</w:t>
             </w:r>
           </w:p>
         </w:tc>
@@ -1834,7 +2921,7 @@
                 <w:szCs w:val="21"/>
                 <w:shd w:val="clear" w:color="auto" w:fill="FFFFFF"/>
               </w:rPr>
-              <w:t>0.358</w:t>
+              <w:t>0.300</w:t>
             </w:r>
           </w:p>
         </w:tc>
@@ -1850,6 +2937,370 @@
               </w:rPr>
             </w:pPr>
           </w:p>
+        </w:tc>
+        <w:tc>
+          <w:tcPr>
+            <w:tcW w:w="1164" w:type="dxa"/>
+          </w:tcPr>
+          <w:p/>
+        </w:tc>
+        <w:tc>
+          <w:tcPr>
+            <w:tcW w:w="1173" w:type="dxa"/>
+          </w:tcPr>
+          <w:p/>
+        </w:tc>
+        <w:tc>
+          <w:tcPr>
+            <w:tcW w:w="1281" w:type="dxa"/>
+          </w:tcPr>
+          <w:p/>
+        </w:tc>
+        <w:tc>
+          <w:tcPr>
+            <w:tcW w:w="1200" w:type="dxa"/>
+          </w:tcPr>
+          <w:p/>
+        </w:tc>
+      </w:tr>
+      <w:tr>
+        <w:tblPrEx>
+          <w:tblLook w:val="04A0" w:firstRow="1" w:lastRow="0" w:firstColumn="1" w:lastColumn="0" w:noHBand="0" w:noVBand="1"/>
+        </w:tblPrEx>
+        <w:trPr>
+          <w:trHeight w:val="83"/>
+          <w:jc w:val="center"/>
+        </w:trPr>
+        <w:tc>
+          <w:tcPr>
+            <w:tcW w:w="1294" w:type="dxa"/>
+            <w:vMerge w:val="restart"/>
+            <w:vAlign w:val="center"/>
+          </w:tcPr>
+          <w:p>
+            <w:pPr>
+              <w:jc w:val="center"/>
+              <w:outlineLvl w:val="6"/>
+            </w:pPr>
+            <w:r>
+              <w:t>SVM</w:t>
+            </w:r>
+          </w:p>
+        </w:tc>
+        <w:tc>
+          <w:tcPr>
+            <w:tcW w:w="1356" w:type="dxa"/>
+          </w:tcPr>
+          <w:p>
+            <w:pPr>
+              <w:jc w:val="center"/>
+            </w:pPr>
+            <w:r>
+              <w:t>Accuracy</w:t>
+            </w:r>
+          </w:p>
+        </w:tc>
+        <w:tc>
+          <w:tcPr>
+            <w:tcW w:w="1122" w:type="dxa"/>
+          </w:tcPr>
+          <w:p>
+            <w:pPr>
+              <w:rPr>
+                <w:rFonts w:ascii="Courier New" w:hAnsi="Courier New" w:cs="Courier New"/>
+                <w:color w:val="212121"/>
+                <w:sz w:val="21"/>
+                <w:szCs w:val="21"/>
+                <w:shd w:val="clear" w:color="auto" w:fill="FFFFFF"/>
+              </w:rPr>
+            </w:pPr>
+            <w:r>
+              <w:rPr>
+                <w:rFonts w:ascii="Courier New" w:hAnsi="Courier New" w:cs="Courier New"/>
+                <w:color w:val="212121"/>
+                <w:sz w:val="21"/>
+                <w:szCs w:val="21"/>
+                <w:shd w:val="clear" w:color="auto" w:fill="FFFFFF"/>
+              </w:rPr>
+              <w:t>0.687</w:t>
+            </w:r>
+          </w:p>
+        </w:tc>
+        <w:tc>
+          <w:tcPr>
+            <w:tcW w:w="1184" w:type="dxa"/>
+          </w:tcPr>
+          <w:p/>
+        </w:tc>
+        <w:tc>
+          <w:tcPr>
+            <w:tcW w:w="1164" w:type="dxa"/>
+          </w:tcPr>
+          <w:p/>
+        </w:tc>
+        <w:tc>
+          <w:tcPr>
+            <w:tcW w:w="1173" w:type="dxa"/>
+          </w:tcPr>
+          <w:p/>
+        </w:tc>
+        <w:tc>
+          <w:tcPr>
+            <w:tcW w:w="1281" w:type="dxa"/>
+          </w:tcPr>
+          <w:p>
+            <w:pPr>
+              <w:tabs>
+                <w:tab w:val="left" w:pos="516"/>
+              </w:tabs>
+            </w:pPr>
+          </w:p>
+        </w:tc>
+        <w:tc>
+          <w:tcPr>
+            <w:tcW w:w="1200" w:type="dxa"/>
+          </w:tcPr>
+          <w:p/>
+        </w:tc>
+      </w:tr>
+      <w:tr>
+        <w:tblPrEx>
+          <w:tblLook w:val="04A0" w:firstRow="1" w:lastRow="0" w:firstColumn="1" w:lastColumn="0" w:noHBand="0" w:noVBand="1"/>
+        </w:tblPrEx>
+        <w:trPr>
+          <w:trHeight w:val="80"/>
+          <w:jc w:val="center"/>
+        </w:trPr>
+        <w:tc>
+          <w:tcPr>
+            <w:tcW w:w="1294" w:type="dxa"/>
+            <w:vMerge/>
+            <w:vAlign w:val="center"/>
+          </w:tcPr>
+          <w:p>
+            <w:pPr>
+              <w:jc w:val="center"/>
+              <w:outlineLvl w:val="6"/>
+            </w:pPr>
+          </w:p>
+        </w:tc>
+        <w:tc>
+          <w:tcPr>
+            <w:tcW w:w="1356" w:type="dxa"/>
+          </w:tcPr>
+          <w:p>
+            <w:pPr>
+              <w:jc w:val="center"/>
+            </w:pPr>
+            <w:r>
+              <w:t>Precision</w:t>
+            </w:r>
+          </w:p>
+        </w:tc>
+        <w:tc>
+          <w:tcPr>
+            <w:tcW w:w="1122" w:type="dxa"/>
+          </w:tcPr>
+          <w:p>
+            <w:pPr>
+              <w:rPr>
+                <w:rFonts w:ascii="Courier New" w:hAnsi="Courier New" w:cs="Courier New"/>
+                <w:color w:val="212121"/>
+                <w:sz w:val="21"/>
+                <w:szCs w:val="21"/>
+                <w:shd w:val="clear" w:color="auto" w:fill="FFFFFF"/>
+              </w:rPr>
+            </w:pPr>
+            <w:r>
+              <w:rPr>
+                <w:rFonts w:ascii="Courier New" w:hAnsi="Courier New" w:cs="Courier New"/>
+                <w:color w:val="212121"/>
+                <w:sz w:val="21"/>
+                <w:szCs w:val="21"/>
+                <w:shd w:val="clear" w:color="auto" w:fill="FFFFFF"/>
+              </w:rPr>
+              <w:t>0.692</w:t>
+            </w:r>
+          </w:p>
+        </w:tc>
+        <w:tc>
+          <w:tcPr>
+            <w:tcW w:w="1184" w:type="dxa"/>
+          </w:tcPr>
+          <w:p/>
+        </w:tc>
+        <w:tc>
+          <w:tcPr>
+            <w:tcW w:w="1164" w:type="dxa"/>
+          </w:tcPr>
+          <w:p/>
+        </w:tc>
+        <w:tc>
+          <w:tcPr>
+            <w:tcW w:w="1173" w:type="dxa"/>
+          </w:tcPr>
+          <w:p/>
+        </w:tc>
+        <w:tc>
+          <w:tcPr>
+            <w:tcW w:w="1281" w:type="dxa"/>
+          </w:tcPr>
+          <w:p/>
+        </w:tc>
+        <w:tc>
+          <w:tcPr>
+            <w:tcW w:w="1200" w:type="dxa"/>
+          </w:tcPr>
+          <w:p/>
+        </w:tc>
+      </w:tr>
+      <w:tr>
+        <w:tblPrEx>
+          <w:tblLook w:val="04A0" w:firstRow="1" w:lastRow="0" w:firstColumn="1" w:lastColumn="0" w:noHBand="0" w:noVBand="1"/>
+        </w:tblPrEx>
+        <w:trPr>
+          <w:trHeight w:val="80"/>
+          <w:jc w:val="center"/>
+        </w:trPr>
+        <w:tc>
+          <w:tcPr>
+            <w:tcW w:w="1294" w:type="dxa"/>
+            <w:vMerge/>
+            <w:vAlign w:val="center"/>
+          </w:tcPr>
+          <w:p>
+            <w:pPr>
+              <w:jc w:val="center"/>
+              <w:outlineLvl w:val="6"/>
+            </w:pPr>
+          </w:p>
+        </w:tc>
+        <w:tc>
+          <w:tcPr>
+            <w:tcW w:w="1356" w:type="dxa"/>
+          </w:tcPr>
+          <w:p>
+            <w:pPr>
+              <w:jc w:val="center"/>
+            </w:pPr>
+            <w:r>
+              <w:t>Recall</w:t>
+            </w:r>
+          </w:p>
+        </w:tc>
+        <w:tc>
+          <w:tcPr>
+            <w:tcW w:w="1122" w:type="dxa"/>
+          </w:tcPr>
+          <w:p>
+            <w:pPr>
+              <w:rPr>
+                <w:rFonts w:ascii="Courier New" w:hAnsi="Courier New" w:cs="Courier New"/>
+                <w:color w:val="212121"/>
+                <w:sz w:val="21"/>
+                <w:szCs w:val="21"/>
+                <w:shd w:val="clear" w:color="auto" w:fill="FFFFFF"/>
+              </w:rPr>
+            </w:pPr>
+            <w:r>
+              <w:rPr>
+                <w:rFonts w:ascii="Courier New" w:hAnsi="Courier New" w:cs="Courier New"/>
+                <w:color w:val="212121"/>
+                <w:sz w:val="21"/>
+                <w:szCs w:val="21"/>
+                <w:shd w:val="clear" w:color="auto" w:fill="FFFFFF"/>
+              </w:rPr>
+              <w:t>0.732</w:t>
+            </w:r>
+          </w:p>
+        </w:tc>
+        <w:tc>
+          <w:tcPr>
+            <w:tcW w:w="1184" w:type="dxa"/>
+          </w:tcPr>
+          <w:p/>
+        </w:tc>
+        <w:tc>
+          <w:tcPr>
+            <w:tcW w:w="1164" w:type="dxa"/>
+          </w:tcPr>
+          <w:p/>
+        </w:tc>
+        <w:tc>
+          <w:tcPr>
+            <w:tcW w:w="1173" w:type="dxa"/>
+          </w:tcPr>
+          <w:p/>
+        </w:tc>
+        <w:tc>
+          <w:tcPr>
+            <w:tcW w:w="1281" w:type="dxa"/>
+          </w:tcPr>
+          <w:p/>
+        </w:tc>
+        <w:tc>
+          <w:tcPr>
+            <w:tcW w:w="1200" w:type="dxa"/>
+          </w:tcPr>
+          <w:p/>
+        </w:tc>
+      </w:tr>
+      <w:tr>
+        <w:tblPrEx>
+          <w:tblLook w:val="04A0" w:firstRow="1" w:lastRow="0" w:firstColumn="1" w:lastColumn="0" w:noHBand="0" w:noVBand="1"/>
+        </w:tblPrEx>
+        <w:trPr>
+          <w:trHeight w:val="80"/>
+          <w:jc w:val="center"/>
+        </w:trPr>
+        <w:tc>
+          <w:tcPr>
+            <w:tcW w:w="1294" w:type="dxa"/>
+            <w:vMerge/>
+            <w:vAlign w:val="center"/>
+          </w:tcPr>
+          <w:p>
+            <w:pPr>
+              <w:jc w:val="center"/>
+              <w:outlineLvl w:val="6"/>
+            </w:pPr>
+          </w:p>
+        </w:tc>
+        <w:tc>
+          <w:tcPr>
+            <w:tcW w:w="1356" w:type="dxa"/>
+          </w:tcPr>
+          <w:p>
+            <w:pPr>
+              <w:jc w:val="center"/>
+            </w:pPr>
+            <w:r>
+              <w:t>F1 score</w:t>
+            </w:r>
+          </w:p>
+        </w:tc>
+        <w:tc>
+          <w:tcPr>
+            <w:tcW w:w="1122" w:type="dxa"/>
+          </w:tcPr>
+          <w:p>
+            <w:r>
+              <w:rPr>
+                <w:rFonts w:ascii="Courier New" w:hAnsi="Courier New" w:cs="Courier New"/>
+                <w:color w:val="212121"/>
+                <w:sz w:val="21"/>
+                <w:szCs w:val="21"/>
+                <w:shd w:val="clear" w:color="auto" w:fill="FFFFFF"/>
+              </w:rPr>
+              <w:t>0.711</w:t>
+            </w:r>
+          </w:p>
+        </w:tc>
+        <w:tc>
+          <w:tcPr>
+            <w:tcW w:w="1184" w:type="dxa"/>
+          </w:tcPr>
+          <w:p/>
         </w:tc>
         <w:tc>
           <w:tcPr>
@@ -1935,7 +3386,7 @@
                 <w:szCs w:val="21"/>
                 <w:shd w:val="clear" w:color="auto" w:fill="FFFFFF"/>
               </w:rPr>
-              <w:t>0.651</w:t>
+              <w:t>0.689</w:t>
             </w:r>
           </w:p>
         </w:tc>
@@ -2026,7 +3477,7 @@
                 <w:szCs w:val="21"/>
                 <w:shd w:val="clear" w:color="auto" w:fill="FFFFFF"/>
               </w:rPr>
-              <w:t>0.703</w:t>
+              <w:t>0.728</w:t>
             </w:r>
           </w:p>
         </w:tc>
@@ -2117,7 +3568,7 @@
                 <w:szCs w:val="21"/>
                 <w:shd w:val="clear" w:color="auto" w:fill="FFFFFF"/>
               </w:rPr>
-              <w:t>0.588</w:t>
+              <w:t>0.655</w:t>
             </w:r>
           </w:p>
         </w:tc>
@@ -2199,7 +3650,7 @@
                 <w:szCs w:val="21"/>
                 <w:shd w:val="clear" w:color="auto" w:fill="FFFFFF"/>
               </w:rPr>
-              <w:t>0.641</w:t>
+              <w:t>0.689</w:t>
             </w:r>
           </w:p>
         </w:tc>
@@ -2293,7 +3744,7 @@
                 <w:szCs w:val="21"/>
                 <w:shd w:val="clear" w:color="auto" w:fill="FFFFFF"/>
               </w:rPr>
-              <w:t>0.614</w:t>
+              <w:t>0.646</w:t>
             </w:r>
           </w:p>
         </w:tc>
@@ -2384,7 +3835,7 @@
                 <w:szCs w:val="21"/>
                 <w:shd w:val="clear" w:color="auto" w:fill="FFFFFF"/>
               </w:rPr>
-              <w:t>0.680</w:t>
+              <w:t>0.675</w:t>
             </w:r>
           </w:p>
         </w:tc>
@@ -2475,7 +3926,7 @@
                 <w:szCs w:val="21"/>
                 <w:shd w:val="clear" w:color="auto" w:fill="FFFFFF"/>
               </w:rPr>
-              <w:t>0.585</w:t>
+              <w:t>0.635</w:t>
             </w:r>
           </w:p>
         </w:tc>
@@ -2557,9 +4008,639 @@
                 <w:szCs w:val="21"/>
                 <w:shd w:val="clear" w:color="auto" w:fill="FFFFFF"/>
               </w:rPr>
-              <w:t>0.629</w:t>
-            </w:r>
-          </w:p>
+              <w:t>0.654</w:t>
+            </w:r>
+          </w:p>
+        </w:tc>
+        <w:tc>
+          <w:tcPr>
+            <w:tcW w:w="1184" w:type="dxa"/>
+          </w:tcPr>
+          <w:p/>
+        </w:tc>
+        <w:tc>
+          <w:tcPr>
+            <w:tcW w:w="1164" w:type="dxa"/>
+          </w:tcPr>
+          <w:p/>
+        </w:tc>
+        <w:tc>
+          <w:tcPr>
+            <w:tcW w:w="1173" w:type="dxa"/>
+          </w:tcPr>
+          <w:p/>
+        </w:tc>
+        <w:tc>
+          <w:tcPr>
+            <w:tcW w:w="1281" w:type="dxa"/>
+          </w:tcPr>
+          <w:p/>
+        </w:tc>
+        <w:tc>
+          <w:tcPr>
+            <w:tcW w:w="1200" w:type="dxa"/>
+          </w:tcPr>
+          <w:p/>
+        </w:tc>
+      </w:tr>
+      <w:tr>
+        <w:tblPrEx>
+          <w:jc w:val="left"/>
+          <w:tblLook w:val="04A0" w:firstRow="1" w:lastRow="0" w:firstColumn="1" w:lastColumn="0" w:noHBand="0" w:noVBand="1"/>
+        </w:tblPrEx>
+        <w:trPr>
+          <w:trHeight w:val="167"/>
+        </w:trPr>
+        <w:tc>
+          <w:tcPr>
+            <w:tcW w:w="1294" w:type="dxa"/>
+            <w:vMerge w:val="restart"/>
+          </w:tcPr>
+          <w:p>
+            <w:pPr>
+              <w:outlineLvl w:val="6"/>
+            </w:pPr>
+            <w:proofErr w:type="spellStart"/>
+            <w:r>
+              <w:t>Adaboost</w:t>
+            </w:r>
+            <w:proofErr w:type="spellEnd"/>
+            <w:r>
+              <w:t xml:space="preserve"> </w:t>
+            </w:r>
+          </w:p>
+        </w:tc>
+        <w:tc>
+          <w:tcPr>
+            <w:tcW w:w="1356" w:type="dxa"/>
+          </w:tcPr>
+          <w:p>
+            <w:pPr>
+              <w:jc w:val="center"/>
+            </w:pPr>
+            <w:r>
+              <w:t>Accuracy</w:t>
+            </w:r>
+          </w:p>
+        </w:tc>
+        <w:tc>
+          <w:tcPr>
+            <w:tcW w:w="1122" w:type="dxa"/>
+          </w:tcPr>
+          <w:p>
+            <w:pPr>
+              <w:rPr>
+                <w:rFonts w:ascii="Courier New" w:hAnsi="Courier New" w:cs="Courier New"/>
+                <w:color w:val="212121"/>
+                <w:sz w:val="21"/>
+                <w:szCs w:val="21"/>
+                <w:shd w:val="clear" w:color="auto" w:fill="FFFFFF"/>
+              </w:rPr>
+            </w:pPr>
+          </w:p>
+        </w:tc>
+        <w:tc>
+          <w:tcPr>
+            <w:tcW w:w="1184" w:type="dxa"/>
+          </w:tcPr>
+          <w:p/>
+        </w:tc>
+        <w:tc>
+          <w:tcPr>
+            <w:tcW w:w="1164" w:type="dxa"/>
+          </w:tcPr>
+          <w:p/>
+        </w:tc>
+        <w:tc>
+          <w:tcPr>
+            <w:tcW w:w="1173" w:type="dxa"/>
+          </w:tcPr>
+          <w:p/>
+        </w:tc>
+        <w:tc>
+          <w:tcPr>
+            <w:tcW w:w="1281" w:type="dxa"/>
+          </w:tcPr>
+          <w:p/>
+        </w:tc>
+        <w:tc>
+          <w:tcPr>
+            <w:tcW w:w="1200" w:type="dxa"/>
+          </w:tcPr>
+          <w:p/>
+        </w:tc>
+      </w:tr>
+      <w:tr>
+        <w:tblPrEx>
+          <w:jc w:val="left"/>
+          <w:tblLook w:val="04A0" w:firstRow="1" w:lastRow="0" w:firstColumn="1" w:lastColumn="0" w:noHBand="0" w:noVBand="1"/>
+        </w:tblPrEx>
+        <w:trPr>
+          <w:trHeight w:val="164"/>
+        </w:trPr>
+        <w:tc>
+          <w:tcPr>
+            <w:tcW w:w="1294" w:type="dxa"/>
+            <w:vMerge/>
+          </w:tcPr>
+          <w:p>
+            <w:pPr>
+              <w:jc w:val="center"/>
+              <w:outlineLvl w:val="6"/>
+            </w:pPr>
+          </w:p>
+        </w:tc>
+        <w:tc>
+          <w:tcPr>
+            <w:tcW w:w="1356" w:type="dxa"/>
+          </w:tcPr>
+          <w:p>
+            <w:pPr>
+              <w:jc w:val="center"/>
+            </w:pPr>
+            <w:r>
+              <w:t>Precision</w:t>
+            </w:r>
+          </w:p>
+        </w:tc>
+        <w:tc>
+          <w:tcPr>
+            <w:tcW w:w="1122" w:type="dxa"/>
+          </w:tcPr>
+          <w:p>
+            <w:pPr>
+              <w:rPr>
+                <w:rFonts w:ascii="Courier New" w:hAnsi="Courier New" w:cs="Courier New"/>
+                <w:color w:val="212121"/>
+                <w:sz w:val="21"/>
+                <w:szCs w:val="21"/>
+                <w:shd w:val="clear" w:color="auto" w:fill="FFFFFF"/>
+              </w:rPr>
+            </w:pPr>
+          </w:p>
+        </w:tc>
+        <w:tc>
+          <w:tcPr>
+            <w:tcW w:w="1184" w:type="dxa"/>
+          </w:tcPr>
+          <w:p/>
+        </w:tc>
+        <w:tc>
+          <w:tcPr>
+            <w:tcW w:w="1164" w:type="dxa"/>
+          </w:tcPr>
+          <w:p/>
+        </w:tc>
+        <w:tc>
+          <w:tcPr>
+            <w:tcW w:w="1173" w:type="dxa"/>
+          </w:tcPr>
+          <w:p/>
+        </w:tc>
+        <w:tc>
+          <w:tcPr>
+            <w:tcW w:w="1281" w:type="dxa"/>
+          </w:tcPr>
+          <w:p/>
+        </w:tc>
+        <w:tc>
+          <w:tcPr>
+            <w:tcW w:w="1200" w:type="dxa"/>
+          </w:tcPr>
+          <w:p/>
+        </w:tc>
+      </w:tr>
+      <w:tr>
+        <w:tblPrEx>
+          <w:jc w:val="left"/>
+          <w:tblLook w:val="04A0" w:firstRow="1" w:lastRow="0" w:firstColumn="1" w:lastColumn="0" w:noHBand="0" w:noVBand="1"/>
+        </w:tblPrEx>
+        <w:trPr>
+          <w:trHeight w:val="164"/>
+        </w:trPr>
+        <w:tc>
+          <w:tcPr>
+            <w:tcW w:w="1294" w:type="dxa"/>
+            <w:vMerge/>
+          </w:tcPr>
+          <w:p>
+            <w:pPr>
+              <w:jc w:val="center"/>
+              <w:outlineLvl w:val="6"/>
+            </w:pPr>
+          </w:p>
+        </w:tc>
+        <w:tc>
+          <w:tcPr>
+            <w:tcW w:w="1356" w:type="dxa"/>
+          </w:tcPr>
+          <w:p>
+            <w:pPr>
+              <w:jc w:val="center"/>
+            </w:pPr>
+            <w:r>
+              <w:t>Recall</w:t>
+            </w:r>
+          </w:p>
+        </w:tc>
+        <w:tc>
+          <w:tcPr>
+            <w:tcW w:w="1122" w:type="dxa"/>
+          </w:tcPr>
+          <w:p>
+            <w:pPr>
+              <w:rPr>
+                <w:rFonts w:ascii="Courier New" w:hAnsi="Courier New" w:cs="Courier New"/>
+                <w:color w:val="212121"/>
+                <w:sz w:val="21"/>
+                <w:szCs w:val="21"/>
+                <w:shd w:val="clear" w:color="auto" w:fill="FFFFFF"/>
+              </w:rPr>
+            </w:pPr>
+          </w:p>
+        </w:tc>
+        <w:tc>
+          <w:tcPr>
+            <w:tcW w:w="1184" w:type="dxa"/>
+          </w:tcPr>
+          <w:p/>
+        </w:tc>
+        <w:tc>
+          <w:tcPr>
+            <w:tcW w:w="1164" w:type="dxa"/>
+          </w:tcPr>
+          <w:p/>
+        </w:tc>
+        <w:tc>
+          <w:tcPr>
+            <w:tcW w:w="1173" w:type="dxa"/>
+          </w:tcPr>
+          <w:p/>
+        </w:tc>
+        <w:tc>
+          <w:tcPr>
+            <w:tcW w:w="1281" w:type="dxa"/>
+          </w:tcPr>
+          <w:p/>
+        </w:tc>
+        <w:tc>
+          <w:tcPr>
+            <w:tcW w:w="1200" w:type="dxa"/>
+          </w:tcPr>
+          <w:p/>
+        </w:tc>
+      </w:tr>
+      <w:tr>
+        <w:tblPrEx>
+          <w:jc w:val="left"/>
+          <w:tblLook w:val="04A0" w:firstRow="1" w:lastRow="0" w:firstColumn="1" w:lastColumn="0" w:noHBand="0" w:noVBand="1"/>
+        </w:tblPrEx>
+        <w:trPr>
+          <w:trHeight w:val="164"/>
+        </w:trPr>
+        <w:tc>
+          <w:tcPr>
+            <w:tcW w:w="1294" w:type="dxa"/>
+            <w:vMerge/>
+          </w:tcPr>
+          <w:p>
+            <w:pPr>
+              <w:jc w:val="center"/>
+              <w:outlineLvl w:val="6"/>
+            </w:pPr>
+          </w:p>
+        </w:tc>
+        <w:tc>
+          <w:tcPr>
+            <w:tcW w:w="1356" w:type="dxa"/>
+          </w:tcPr>
+          <w:p>
+            <w:pPr>
+              <w:jc w:val="center"/>
+            </w:pPr>
+            <w:r>
+              <w:t>F1 score</w:t>
+            </w:r>
+          </w:p>
+        </w:tc>
+        <w:tc>
+          <w:tcPr>
+            <w:tcW w:w="1122" w:type="dxa"/>
+          </w:tcPr>
+          <w:p/>
+        </w:tc>
+        <w:tc>
+          <w:tcPr>
+            <w:tcW w:w="1184" w:type="dxa"/>
+          </w:tcPr>
+          <w:p/>
+        </w:tc>
+        <w:tc>
+          <w:tcPr>
+            <w:tcW w:w="1164" w:type="dxa"/>
+          </w:tcPr>
+          <w:p/>
+        </w:tc>
+        <w:tc>
+          <w:tcPr>
+            <w:tcW w:w="1173" w:type="dxa"/>
+          </w:tcPr>
+          <w:p/>
+        </w:tc>
+        <w:tc>
+          <w:tcPr>
+            <w:tcW w:w="1281" w:type="dxa"/>
+          </w:tcPr>
+          <w:p/>
+        </w:tc>
+        <w:tc>
+          <w:tcPr>
+            <w:tcW w:w="1200" w:type="dxa"/>
+          </w:tcPr>
+          <w:p/>
+        </w:tc>
+      </w:tr>
+      <w:tr>
+        <w:tblPrEx>
+          <w:jc w:val="left"/>
+          <w:tblLook w:val="04A0" w:firstRow="1" w:lastRow="0" w:firstColumn="1" w:lastColumn="0" w:noHBand="0" w:noVBand="1"/>
+        </w:tblPrEx>
+        <w:trPr>
+          <w:trHeight w:val="167"/>
+        </w:trPr>
+        <w:tc>
+          <w:tcPr>
+            <w:tcW w:w="1294" w:type="dxa"/>
+            <w:vMerge w:val="restart"/>
+          </w:tcPr>
+          <w:p>
+            <w:pPr>
+              <w:jc w:val="center"/>
+              <w:outlineLvl w:val="6"/>
+            </w:pPr>
+            <w:r>
+              <w:t>Gradient Boosting</w:t>
+            </w:r>
+          </w:p>
+        </w:tc>
+        <w:tc>
+          <w:tcPr>
+            <w:tcW w:w="1356" w:type="dxa"/>
+          </w:tcPr>
+          <w:p>
+            <w:pPr>
+              <w:jc w:val="center"/>
+            </w:pPr>
+            <w:r>
+              <w:t>Accuracy</w:t>
+            </w:r>
+          </w:p>
+        </w:tc>
+        <w:tc>
+          <w:tcPr>
+            <w:tcW w:w="1122" w:type="dxa"/>
+          </w:tcPr>
+          <w:p>
+            <w:pPr>
+              <w:rPr>
+                <w:rFonts w:ascii="Courier New" w:hAnsi="Courier New" w:cs="Courier New"/>
+                <w:color w:val="212121"/>
+                <w:sz w:val="21"/>
+                <w:szCs w:val="21"/>
+                <w:shd w:val="clear" w:color="auto" w:fill="FFFFFF"/>
+              </w:rPr>
+            </w:pPr>
+          </w:p>
+        </w:tc>
+        <w:tc>
+          <w:tcPr>
+            <w:tcW w:w="1184" w:type="dxa"/>
+          </w:tcPr>
+          <w:p/>
+        </w:tc>
+        <w:tc>
+          <w:tcPr>
+            <w:tcW w:w="1164" w:type="dxa"/>
+          </w:tcPr>
+          <w:p/>
+        </w:tc>
+        <w:tc>
+          <w:tcPr>
+            <w:tcW w:w="1173" w:type="dxa"/>
+          </w:tcPr>
+          <w:p/>
+        </w:tc>
+        <w:tc>
+          <w:tcPr>
+            <w:tcW w:w="1281" w:type="dxa"/>
+          </w:tcPr>
+          <w:p/>
+        </w:tc>
+        <w:tc>
+          <w:tcPr>
+            <w:tcW w:w="1200" w:type="dxa"/>
+          </w:tcPr>
+          <w:p/>
+        </w:tc>
+      </w:tr>
+      <w:tr>
+        <w:tblPrEx>
+          <w:jc w:val="left"/>
+          <w:tblLook w:val="04A0" w:firstRow="1" w:lastRow="0" w:firstColumn="1" w:lastColumn="0" w:noHBand="0" w:noVBand="1"/>
+        </w:tblPrEx>
+        <w:trPr>
+          <w:trHeight w:val="164"/>
+        </w:trPr>
+        <w:tc>
+          <w:tcPr>
+            <w:tcW w:w="1294" w:type="dxa"/>
+            <w:vMerge/>
+          </w:tcPr>
+          <w:p>
+            <w:pPr>
+              <w:jc w:val="center"/>
+              <w:outlineLvl w:val="6"/>
+            </w:pPr>
+          </w:p>
+        </w:tc>
+        <w:tc>
+          <w:tcPr>
+            <w:tcW w:w="1356" w:type="dxa"/>
+          </w:tcPr>
+          <w:p>
+            <w:pPr>
+              <w:jc w:val="center"/>
+            </w:pPr>
+            <w:r>
+              <w:t>Precision</w:t>
+            </w:r>
+          </w:p>
+        </w:tc>
+        <w:tc>
+          <w:tcPr>
+            <w:tcW w:w="1122" w:type="dxa"/>
+          </w:tcPr>
+          <w:p>
+            <w:pPr>
+              <w:rPr>
+                <w:rFonts w:ascii="Courier New" w:hAnsi="Courier New" w:cs="Courier New"/>
+                <w:color w:val="212121"/>
+                <w:sz w:val="21"/>
+                <w:szCs w:val="21"/>
+                <w:shd w:val="clear" w:color="auto" w:fill="FFFFFF"/>
+              </w:rPr>
+            </w:pPr>
+          </w:p>
+        </w:tc>
+        <w:tc>
+          <w:tcPr>
+            <w:tcW w:w="1184" w:type="dxa"/>
+          </w:tcPr>
+          <w:p/>
+        </w:tc>
+        <w:tc>
+          <w:tcPr>
+            <w:tcW w:w="1164" w:type="dxa"/>
+          </w:tcPr>
+          <w:p/>
+        </w:tc>
+        <w:tc>
+          <w:tcPr>
+            <w:tcW w:w="1173" w:type="dxa"/>
+          </w:tcPr>
+          <w:p/>
+        </w:tc>
+        <w:tc>
+          <w:tcPr>
+            <w:tcW w:w="1281" w:type="dxa"/>
+          </w:tcPr>
+          <w:p/>
+        </w:tc>
+        <w:tc>
+          <w:tcPr>
+            <w:tcW w:w="1200" w:type="dxa"/>
+          </w:tcPr>
+          <w:p/>
+        </w:tc>
+      </w:tr>
+      <w:tr>
+        <w:tblPrEx>
+          <w:jc w:val="left"/>
+          <w:tblLook w:val="04A0" w:firstRow="1" w:lastRow="0" w:firstColumn="1" w:lastColumn="0" w:noHBand="0" w:noVBand="1"/>
+        </w:tblPrEx>
+        <w:trPr>
+          <w:trHeight w:val="164"/>
+        </w:trPr>
+        <w:tc>
+          <w:tcPr>
+            <w:tcW w:w="1294" w:type="dxa"/>
+            <w:vMerge/>
+          </w:tcPr>
+          <w:p>
+            <w:pPr>
+              <w:jc w:val="center"/>
+              <w:outlineLvl w:val="6"/>
+            </w:pPr>
+          </w:p>
+        </w:tc>
+        <w:tc>
+          <w:tcPr>
+            <w:tcW w:w="1356" w:type="dxa"/>
+          </w:tcPr>
+          <w:p>
+            <w:pPr>
+              <w:jc w:val="center"/>
+            </w:pPr>
+            <w:r>
+              <w:t>Recall</w:t>
+            </w:r>
+          </w:p>
+        </w:tc>
+        <w:tc>
+          <w:tcPr>
+            <w:tcW w:w="1122" w:type="dxa"/>
+          </w:tcPr>
+          <w:p>
+            <w:pPr>
+              <w:rPr>
+                <w:rFonts w:ascii="Courier New" w:hAnsi="Courier New" w:cs="Courier New"/>
+                <w:color w:val="212121"/>
+                <w:sz w:val="21"/>
+                <w:szCs w:val="21"/>
+                <w:shd w:val="clear" w:color="auto" w:fill="FFFFFF"/>
+              </w:rPr>
+            </w:pPr>
+          </w:p>
+        </w:tc>
+        <w:tc>
+          <w:tcPr>
+            <w:tcW w:w="1184" w:type="dxa"/>
+          </w:tcPr>
+          <w:p/>
+        </w:tc>
+        <w:tc>
+          <w:tcPr>
+            <w:tcW w:w="1164" w:type="dxa"/>
+          </w:tcPr>
+          <w:p/>
+        </w:tc>
+        <w:tc>
+          <w:tcPr>
+            <w:tcW w:w="1173" w:type="dxa"/>
+          </w:tcPr>
+          <w:p/>
+        </w:tc>
+        <w:tc>
+          <w:tcPr>
+            <w:tcW w:w="1281" w:type="dxa"/>
+          </w:tcPr>
+          <w:p/>
+        </w:tc>
+        <w:tc>
+          <w:tcPr>
+            <w:tcW w:w="1200" w:type="dxa"/>
+          </w:tcPr>
+          <w:p/>
+        </w:tc>
+      </w:tr>
+      <w:tr>
+        <w:tblPrEx>
+          <w:jc w:val="left"/>
+          <w:tblLook w:val="04A0" w:firstRow="1" w:lastRow="0" w:firstColumn="1" w:lastColumn="0" w:noHBand="0" w:noVBand="1"/>
+        </w:tblPrEx>
+        <w:trPr>
+          <w:trHeight w:val="164"/>
+        </w:trPr>
+        <w:tc>
+          <w:tcPr>
+            <w:tcW w:w="1294" w:type="dxa"/>
+            <w:vMerge/>
+          </w:tcPr>
+          <w:p>
+            <w:pPr>
+              <w:jc w:val="center"/>
+              <w:outlineLvl w:val="6"/>
+            </w:pPr>
+          </w:p>
+        </w:tc>
+        <w:tc>
+          <w:tcPr>
+            <w:tcW w:w="1356" w:type="dxa"/>
+          </w:tcPr>
+          <w:p>
+            <w:pPr>
+              <w:jc w:val="center"/>
+            </w:pPr>
+            <w:r>
+              <w:t>F1 score</w:t>
+            </w:r>
+          </w:p>
+        </w:tc>
+        <w:tc>
+          <w:tcPr>
+            <w:tcW w:w="1122" w:type="dxa"/>
+          </w:tcPr>
+          <w:p/>
         </w:tc>
         <w:tc>
           <w:tcPr>
@@ -2599,16 +4680,19 @@
         <w:jc w:val="center"/>
       </w:pPr>
       <w:r>
-        <w:t xml:space="preserve">Table1: Result table for </w:t>
+        <w:t>Table2</w:t>
       </w:r>
       <w:r>
-        <w:t>10-fold cross v</w:t>
+        <w:t xml:space="preserve">: Result table for </w:t>
       </w:r>
-      <w:bookmarkStart w:id="0" w:name="_GoBack"/>
-      <w:bookmarkEnd w:id="0"/>
       <w:r>
-        <w:t>alidation</w:t>
+        <w:t>10-fold cross validation</w:t>
       </w:r>
+    </w:p>
+    <w:p>
+      <w:pPr>
+        <w:jc w:val="center"/>
+      </w:pPr>
     </w:p>
     <w:p/>
     <w:sectPr>

--- a/Machine learning/Result Table/Result Table for Machine Learning(SVM,NB,Random Forest).docx
+++ b/Machine learning/Result Table/Result Table for Machine Learning(SVM,NB,Random Forest).docx
@@ -34,6 +34,7 @@
               <w:jc w:val="center"/>
               <w:outlineLvl w:val="1"/>
             </w:pPr>
+            <w:bookmarkStart w:id="0" w:name="_GoBack" w:colFirst="0" w:colLast="0"/>
           </w:p>
         </w:tc>
         <w:tc>
@@ -2061,6 +2062,16 @@
                 <w:shd w:val="clear" w:color="auto" w:fill="FFFFFF"/>
               </w:rPr>
             </w:pPr>
+            <w:r>
+              <w:rPr>
+                <w:rFonts w:ascii="Courier New" w:hAnsi="Courier New" w:cs="Courier New"/>
+                <w:color w:val="212121"/>
+                <w:sz w:val="21"/>
+                <w:szCs w:val="21"/>
+                <w:shd w:val="clear" w:color="auto" w:fill="FFFFFF"/>
+              </w:rPr>
+              <w:t>0.678</w:t>
+            </w:r>
           </w:p>
         </w:tc>
         <w:tc>
@@ -2141,6 +2152,16 @@
                 <w:shd w:val="clear" w:color="auto" w:fill="FFFFFF"/>
               </w:rPr>
             </w:pPr>
+            <w:r>
+              <w:rPr>
+                <w:rFonts w:ascii="Courier New" w:hAnsi="Courier New" w:cs="Courier New"/>
+                <w:color w:val="212121"/>
+                <w:sz w:val="21"/>
+                <w:szCs w:val="21"/>
+                <w:shd w:val="clear" w:color="auto" w:fill="FFFFFF"/>
+              </w:rPr>
+              <w:t>0.711</w:t>
+            </w:r>
           </w:p>
         </w:tc>
         <w:tc>
@@ -2205,8 +2226,6 @@
             <w:r>
               <w:t>Recall</w:t>
             </w:r>
-            <w:bookmarkStart w:id="0" w:name="_GoBack"/>
-            <w:bookmarkEnd w:id="0"/>
           </w:p>
         </w:tc>
         <w:tc>
@@ -2223,6 +2242,16 @@
                 <w:shd w:val="clear" w:color="auto" w:fill="FFFFFF"/>
               </w:rPr>
             </w:pPr>
+            <w:r>
+              <w:rPr>
+                <w:rFonts w:ascii="Courier New" w:hAnsi="Courier New" w:cs="Courier New"/>
+                <w:color w:val="212121"/>
+                <w:sz w:val="21"/>
+                <w:szCs w:val="21"/>
+                <w:shd w:val="clear" w:color="auto" w:fill="FFFFFF"/>
+              </w:rPr>
+              <w:t>0.685</w:t>
+            </w:r>
           </w:p>
         </w:tc>
         <w:tc>
@@ -2293,7 +2322,18 @@
           <w:tcPr>
             <w:tcW w:w="1122" w:type="dxa"/>
           </w:tcPr>
-          <w:p/>
+          <w:p>
+            <w:r>
+              <w:rPr>
+                <w:rFonts w:ascii="Courier New" w:hAnsi="Courier New" w:cs="Courier New"/>
+                <w:color w:val="212121"/>
+                <w:sz w:val="21"/>
+                <w:szCs w:val="21"/>
+                <w:shd w:val="clear" w:color="auto" w:fill="FFFFFF"/>
+              </w:rPr>
+              <w:t>0.698</w:t>
+            </w:r>
+          </w:p>
         </w:tc>
         <w:tc>
           <w:tcPr>
@@ -2326,6 +2366,7 @@
           <w:p/>
         </w:tc>
       </w:tr>
+      <w:bookmarkEnd w:id="0"/>
     </w:tbl>
     <w:p/>
     <w:p>
@@ -4097,6 +4138,16 @@
                 <w:shd w:val="clear" w:color="auto" w:fill="FFFFFF"/>
               </w:rPr>
             </w:pPr>
+            <w:r>
+              <w:rPr>
+                <w:rFonts w:ascii="Courier New" w:hAnsi="Courier New" w:cs="Courier New"/>
+                <w:color w:val="212121"/>
+                <w:sz w:val="21"/>
+                <w:szCs w:val="21"/>
+                <w:shd w:val="clear" w:color="auto" w:fill="FFFFFF"/>
+              </w:rPr>
+              <w:t>0.639</w:t>
+            </w:r>
           </w:p>
         </w:tc>
         <w:tc>
@@ -4177,6 +4228,16 @@
                 <w:shd w:val="clear" w:color="auto" w:fill="FFFFFF"/>
               </w:rPr>
             </w:pPr>
+            <w:r>
+              <w:rPr>
+                <w:rFonts w:ascii="Courier New" w:hAnsi="Courier New" w:cs="Courier New"/>
+                <w:color w:val="212121"/>
+                <w:sz w:val="21"/>
+                <w:szCs w:val="21"/>
+                <w:shd w:val="clear" w:color="auto" w:fill="FFFFFF"/>
+              </w:rPr>
+              <w:t>0.641</w:t>
+            </w:r>
           </w:p>
         </w:tc>
         <w:tc>
@@ -4257,6 +4318,16 @@
                 <w:shd w:val="clear" w:color="auto" w:fill="FFFFFF"/>
               </w:rPr>
             </w:pPr>
+            <w:r>
+              <w:rPr>
+                <w:rFonts w:ascii="Courier New" w:hAnsi="Courier New" w:cs="Courier New"/>
+                <w:color w:val="212121"/>
+                <w:sz w:val="21"/>
+                <w:szCs w:val="21"/>
+                <w:shd w:val="clear" w:color="auto" w:fill="FFFFFF"/>
+              </w:rPr>
+              <w:t>0.741</w:t>
+            </w:r>
           </w:p>
         </w:tc>
         <w:tc>
@@ -4327,7 +4398,18 @@
           <w:tcPr>
             <w:tcW w:w="1122" w:type="dxa"/>
           </w:tcPr>
-          <w:p/>
+          <w:p>
+            <w:r>
+              <w:rPr>
+                <w:rFonts w:ascii="Courier New" w:hAnsi="Courier New" w:cs="Courier New"/>
+                <w:color w:val="212121"/>
+                <w:sz w:val="21"/>
+                <w:szCs w:val="21"/>
+                <w:shd w:val="clear" w:color="auto" w:fill="FFFFFF"/>
+              </w:rPr>
+              <w:t>0.683</w:t>
+            </w:r>
+          </w:p>
         </w:tc>
         <w:tc>
           <w:tcPr>
@@ -4410,6 +4492,16 @@
                 <w:shd w:val="clear" w:color="auto" w:fill="FFFFFF"/>
               </w:rPr>
             </w:pPr>
+            <w:r>
+              <w:rPr>
+                <w:rFonts w:ascii="Courier New" w:hAnsi="Courier New" w:cs="Courier New"/>
+                <w:color w:val="212121"/>
+                <w:sz w:val="21"/>
+                <w:szCs w:val="21"/>
+                <w:shd w:val="clear" w:color="auto" w:fill="FFFFFF"/>
+              </w:rPr>
+              <w:t>0.684</w:t>
+            </w:r>
           </w:p>
         </w:tc>
         <w:tc>
@@ -4490,6 +4582,16 @@
                 <w:shd w:val="clear" w:color="auto" w:fill="FFFFFF"/>
               </w:rPr>
             </w:pPr>
+            <w:r>
+              <w:rPr>
+                <w:rFonts w:ascii="Courier New" w:hAnsi="Courier New" w:cs="Courier New"/>
+                <w:color w:val="212121"/>
+                <w:sz w:val="21"/>
+                <w:szCs w:val="21"/>
+                <w:shd w:val="clear" w:color="auto" w:fill="FFFFFF"/>
+              </w:rPr>
+              <w:t>0.696</w:t>
+            </w:r>
           </w:p>
         </w:tc>
         <w:tc>
@@ -4570,6 +4672,16 @@
                 <w:shd w:val="clear" w:color="auto" w:fill="FFFFFF"/>
               </w:rPr>
             </w:pPr>
+            <w:r>
+              <w:rPr>
+                <w:rFonts w:ascii="Courier New" w:hAnsi="Courier New" w:cs="Courier New"/>
+                <w:color w:val="212121"/>
+                <w:sz w:val="21"/>
+                <w:szCs w:val="21"/>
+                <w:shd w:val="clear" w:color="auto" w:fill="FFFFFF"/>
+              </w:rPr>
+              <w:t>0.718</w:t>
+            </w:r>
           </w:p>
         </w:tc>
         <w:tc>
@@ -4640,7 +4752,18 @@
           <w:tcPr>
             <w:tcW w:w="1122" w:type="dxa"/>
           </w:tcPr>
-          <w:p/>
+          <w:p>
+            <w:r>
+              <w:rPr>
+                <w:rFonts w:ascii="Courier New" w:hAnsi="Courier New" w:cs="Courier New"/>
+                <w:color w:val="212121"/>
+                <w:sz w:val="21"/>
+                <w:szCs w:val="21"/>
+                <w:shd w:val="clear" w:color="auto" w:fill="FFFFFF"/>
+              </w:rPr>
+              <w:t>0.706</w:t>
+            </w:r>
+          </w:p>
         </w:tc>
         <w:tc>
           <w:tcPr>

--- a/Machine learning/Result Table/Result Table for Machine Learning(SVM,NB,Random Forest).docx
+++ b/Machine learning/Result Table/Result Table for Machine Learning(SVM,NB,Random Forest).docx
@@ -10,14 +10,14 @@
         <w:tblLook w:val="0000" w:firstRow="0" w:lastRow="0" w:firstColumn="0" w:lastColumn="0" w:noHBand="0" w:noVBand="0"/>
       </w:tblPr>
       <w:tblGrid>
+        <w:gridCol w:w="1233"/>
         <w:gridCol w:w="1294"/>
-        <w:gridCol w:w="1356"/>
-        <w:gridCol w:w="1122"/>
-        <w:gridCol w:w="1184"/>
-        <w:gridCol w:w="1164"/>
-        <w:gridCol w:w="1173"/>
-        <w:gridCol w:w="1281"/>
-        <w:gridCol w:w="1200"/>
+        <w:gridCol w:w="1037"/>
+        <w:gridCol w:w="1726"/>
+        <w:gridCol w:w="1066"/>
+        <w:gridCol w:w="1092"/>
+        <w:gridCol w:w="1181"/>
+        <w:gridCol w:w="1145"/>
       </w:tblGrid>
       <w:tr>
         <w:trPr>
@@ -26,7 +26,7 @@
         </w:trPr>
         <w:tc>
           <w:tcPr>
-            <w:tcW w:w="2650" w:type="dxa"/>
+            <w:tcW w:w="2527" w:type="dxa"/>
             <w:gridSpan w:val="2"/>
           </w:tcPr>
           <w:p>
@@ -34,12 +34,11 @@
               <w:jc w:val="center"/>
               <w:outlineLvl w:val="1"/>
             </w:pPr>
-            <w:bookmarkStart w:id="0" w:name="_GoBack" w:colFirst="0" w:colLast="0"/>
-          </w:p>
-        </w:tc>
-        <w:tc>
-          <w:tcPr>
-            <w:tcW w:w="7124" w:type="dxa"/>
+          </w:p>
+        </w:tc>
+        <w:tc>
+          <w:tcPr>
+            <w:tcW w:w="7247" w:type="dxa"/>
             <w:gridSpan w:val="6"/>
           </w:tcPr>
           <w:p>
@@ -63,22 +62,36 @@
         </w:trPr>
         <w:tc>
           <w:tcPr>
+            <w:tcW w:w="1233" w:type="dxa"/>
+            <w:vAlign w:val="center"/>
+          </w:tcPr>
+          <w:p>
+            <w:pPr>
+              <w:jc w:val="center"/>
+              <w:outlineLvl w:val="1"/>
+            </w:pPr>
+            <w:r>
+              <w:t>Classifiers</w:t>
+            </w:r>
+          </w:p>
+        </w:tc>
+        <w:tc>
+          <w:tcPr>
             <w:tcW w:w="1294" w:type="dxa"/>
             <w:vAlign w:val="center"/>
           </w:tcPr>
           <w:p>
             <w:pPr>
               <w:jc w:val="center"/>
-              <w:outlineLvl w:val="1"/>
-            </w:pPr>
-            <w:r>
-              <w:t>Classifiers</w:t>
-            </w:r>
-          </w:p>
-        </w:tc>
-        <w:tc>
-          <w:tcPr>
-            <w:tcW w:w="1356" w:type="dxa"/>
+            </w:pPr>
+            <w:r>
+              <w:t>Evaluation Metrics</w:t>
+            </w:r>
+          </w:p>
+        </w:tc>
+        <w:tc>
+          <w:tcPr>
+            <w:tcW w:w="1037" w:type="dxa"/>
             <w:vAlign w:val="center"/>
           </w:tcPr>
           <w:p>
@@ -86,13 +99,13 @@
               <w:jc w:val="center"/>
             </w:pPr>
             <w:r>
-              <w:t>Evaluation Metrics</w:t>
-            </w:r>
-          </w:p>
-        </w:tc>
-        <w:tc>
-          <w:tcPr>
-            <w:tcW w:w="1122" w:type="dxa"/>
+              <w:t>TF-IDF</w:t>
+            </w:r>
+          </w:p>
+        </w:tc>
+        <w:tc>
+          <w:tcPr>
+            <w:tcW w:w="1726" w:type="dxa"/>
             <w:vAlign w:val="center"/>
           </w:tcPr>
           <w:p>
@@ -100,77 +113,66 @@
               <w:jc w:val="center"/>
             </w:pPr>
             <w:r>
+              <w:t>Unigram</w:t>
+            </w:r>
+            <w:r>
+              <w:t xml:space="preserve"> + Bigram</w:t>
+            </w:r>
+          </w:p>
+        </w:tc>
+        <w:tc>
+          <w:tcPr>
+            <w:tcW w:w="1066" w:type="dxa"/>
+            <w:vAlign w:val="center"/>
+          </w:tcPr>
+          <w:p>
+            <w:pPr>
+              <w:jc w:val="center"/>
+            </w:pPr>
+            <w:r>
+              <w:t>Bigram</w:t>
+            </w:r>
+          </w:p>
+        </w:tc>
+        <w:tc>
+          <w:tcPr>
+            <w:tcW w:w="1092" w:type="dxa"/>
+            <w:vAlign w:val="center"/>
+          </w:tcPr>
+          <w:p>
+            <w:pPr>
+              <w:jc w:val="center"/>
+            </w:pPr>
+            <w:r>
+              <w:t>Trigram</w:t>
+            </w:r>
+          </w:p>
+        </w:tc>
+        <w:tc>
+          <w:tcPr>
+            <w:tcW w:w="1181" w:type="dxa"/>
+            <w:vAlign w:val="center"/>
+          </w:tcPr>
+          <w:p>
+            <w:pPr>
+              <w:jc w:val="center"/>
+            </w:pPr>
+            <w:r>
+              <w:t>Bigram+</w:t>
+            </w:r>
+          </w:p>
+          <w:p>
+            <w:pPr>
+              <w:jc w:val="center"/>
+            </w:pPr>
+            <w:r>
               <w:t>TF-IDF</w:t>
             </w:r>
           </w:p>
         </w:tc>
         <w:tc>
           <w:tcPr>
-            <w:tcW w:w="1184" w:type="dxa"/>
-            <w:vAlign w:val="center"/>
-          </w:tcPr>
-          <w:p>
-            <w:pPr>
-              <w:jc w:val="center"/>
-            </w:pPr>
-            <w:r>
-              <w:t>Unigram</w:t>
-            </w:r>
-          </w:p>
-        </w:tc>
-        <w:tc>
-          <w:tcPr>
-            <w:tcW w:w="1164" w:type="dxa"/>
-            <w:vAlign w:val="center"/>
-          </w:tcPr>
-          <w:p>
-            <w:pPr>
-              <w:jc w:val="center"/>
-            </w:pPr>
-            <w:r>
-              <w:t>Bigram</w:t>
-            </w:r>
-          </w:p>
-        </w:tc>
-        <w:tc>
-          <w:tcPr>
-            <w:tcW w:w="1173" w:type="dxa"/>
-            <w:vAlign w:val="center"/>
-          </w:tcPr>
-          <w:p>
-            <w:pPr>
-              <w:jc w:val="center"/>
-            </w:pPr>
-            <w:r>
-              <w:t>Trigram</w:t>
-            </w:r>
-          </w:p>
-        </w:tc>
-        <w:tc>
-          <w:tcPr>
-            <w:tcW w:w="1281" w:type="dxa"/>
-            <w:vAlign w:val="center"/>
-          </w:tcPr>
-          <w:p>
-            <w:pPr>
-              <w:jc w:val="center"/>
-            </w:pPr>
-            <w:r>
-              <w:t>Bigram+</w:t>
-            </w:r>
-          </w:p>
-          <w:p>
-            <w:pPr>
-              <w:jc w:val="center"/>
-            </w:pPr>
-            <w:r>
-              <w:t>TF-IDF</w:t>
-            </w:r>
-          </w:p>
-        </w:tc>
-        <w:tc>
-          <w:tcPr>
-            <w:tcW w:w="1200" w:type="dxa"/>
+            <w:tcW w:w="1145" w:type="dxa"/>
             <w:vAlign w:val="center"/>
           </w:tcPr>
           <w:p>
@@ -201,7 +203,7 @@
         </w:trPr>
         <w:tc>
           <w:tcPr>
-            <w:tcW w:w="1294" w:type="dxa"/>
+            <w:tcW w:w="1233" w:type="dxa"/>
             <w:vMerge w:val="restart"/>
             <w:vAlign w:val="center"/>
           </w:tcPr>
@@ -217,7 +219,7 @@
         </w:tc>
         <w:tc>
           <w:tcPr>
-            <w:tcW w:w="1356" w:type="dxa"/>
+            <w:tcW w:w="1294" w:type="dxa"/>
           </w:tcPr>
           <w:p>
             <w:pPr>
@@ -230,7 +232,7 @@
         </w:tc>
         <w:tc>
           <w:tcPr>
-            <w:tcW w:w="1122" w:type="dxa"/>
+            <w:tcW w:w="1037" w:type="dxa"/>
           </w:tcPr>
           <w:p>
             <w:pPr>
@@ -256,38 +258,51 @@
         </w:tc>
         <w:tc>
           <w:tcPr>
-            <w:tcW w:w="1184" w:type="dxa"/>
-          </w:tcPr>
-          <w:p>
-            <w:pPr>
-              <w:rPr>
-                <w:rFonts w:cstheme="minorHAnsi"/>
-                <w:color w:val="000000" w:themeColor="text1"/>
-              </w:rPr>
-            </w:pPr>
-          </w:p>
-        </w:tc>
-        <w:tc>
-          <w:tcPr>
-            <w:tcW w:w="1164" w:type="dxa"/>
-          </w:tcPr>
-          <w:p/>
-        </w:tc>
-        <w:tc>
-          <w:tcPr>
-            <w:tcW w:w="1173" w:type="dxa"/>
-          </w:tcPr>
-          <w:p/>
-        </w:tc>
-        <w:tc>
-          <w:tcPr>
-            <w:tcW w:w="1281" w:type="dxa"/>
-          </w:tcPr>
-          <w:p/>
-        </w:tc>
-        <w:tc>
-          <w:tcPr>
-            <w:tcW w:w="1200" w:type="dxa"/>
+            <w:tcW w:w="1726" w:type="dxa"/>
+          </w:tcPr>
+          <w:p>
+            <w:pPr>
+              <w:rPr>
+                <w:rFonts w:ascii="Courier New" w:hAnsi="Courier New" w:cs="Courier New"/>
+                <w:color w:val="212121"/>
+                <w:sz w:val="21"/>
+                <w:szCs w:val="21"/>
+                <w:shd w:val="clear" w:color="auto" w:fill="FFFFFF"/>
+              </w:rPr>
+            </w:pPr>
+            <w:r>
+              <w:rPr>
+                <w:rFonts w:ascii="Courier New" w:hAnsi="Courier New" w:cs="Courier New"/>
+                <w:color w:val="212121"/>
+                <w:sz w:val="21"/>
+                <w:szCs w:val="21"/>
+                <w:shd w:val="clear" w:color="auto" w:fill="FFFFFF"/>
+              </w:rPr>
+              <w:t>0.627</w:t>
+            </w:r>
+          </w:p>
+        </w:tc>
+        <w:tc>
+          <w:tcPr>
+            <w:tcW w:w="1066" w:type="dxa"/>
+          </w:tcPr>
+          <w:p/>
+        </w:tc>
+        <w:tc>
+          <w:tcPr>
+            <w:tcW w:w="1092" w:type="dxa"/>
+          </w:tcPr>
+          <w:p/>
+        </w:tc>
+        <w:tc>
+          <w:tcPr>
+            <w:tcW w:w="1181" w:type="dxa"/>
+          </w:tcPr>
+          <w:p/>
+        </w:tc>
+        <w:tc>
+          <w:tcPr>
+            <w:tcW w:w="1145" w:type="dxa"/>
           </w:tcPr>
           <w:p/>
         </w:tc>
@@ -302,7 +317,7 @@
         </w:trPr>
         <w:tc>
           <w:tcPr>
-            <w:tcW w:w="1294" w:type="dxa"/>
+            <w:tcW w:w="1233" w:type="dxa"/>
             <w:vMerge/>
             <w:vAlign w:val="center"/>
           </w:tcPr>
@@ -315,7 +330,7 @@
         </w:tc>
         <w:tc>
           <w:tcPr>
-            <w:tcW w:w="1356" w:type="dxa"/>
+            <w:tcW w:w="1294" w:type="dxa"/>
           </w:tcPr>
           <w:p>
             <w:pPr>
@@ -328,7 +343,7 @@
         </w:tc>
         <w:tc>
           <w:tcPr>
-            <w:tcW w:w="1122" w:type="dxa"/>
+            <w:tcW w:w="1037" w:type="dxa"/>
           </w:tcPr>
           <w:p>
             <w:pPr>
@@ -354,38 +369,51 @@
         </w:tc>
         <w:tc>
           <w:tcPr>
-            <w:tcW w:w="1184" w:type="dxa"/>
-          </w:tcPr>
-          <w:p>
-            <w:pPr>
-              <w:rPr>
-                <w:rFonts w:cstheme="minorHAnsi"/>
-                <w:color w:val="000000" w:themeColor="text1"/>
-              </w:rPr>
-            </w:pPr>
-          </w:p>
-        </w:tc>
-        <w:tc>
-          <w:tcPr>
-            <w:tcW w:w="1164" w:type="dxa"/>
-          </w:tcPr>
-          <w:p/>
-        </w:tc>
-        <w:tc>
-          <w:tcPr>
-            <w:tcW w:w="1173" w:type="dxa"/>
-          </w:tcPr>
-          <w:p/>
-        </w:tc>
-        <w:tc>
-          <w:tcPr>
-            <w:tcW w:w="1281" w:type="dxa"/>
-          </w:tcPr>
-          <w:p/>
-        </w:tc>
-        <w:tc>
-          <w:tcPr>
-            <w:tcW w:w="1200" w:type="dxa"/>
+            <w:tcW w:w="1726" w:type="dxa"/>
+          </w:tcPr>
+          <w:p>
+            <w:pPr>
+              <w:rPr>
+                <w:rFonts w:ascii="Courier New" w:hAnsi="Courier New" w:cs="Courier New"/>
+                <w:color w:val="212121"/>
+                <w:sz w:val="21"/>
+                <w:szCs w:val="21"/>
+                <w:shd w:val="clear" w:color="auto" w:fill="FFFFFF"/>
+              </w:rPr>
+            </w:pPr>
+            <w:r>
+              <w:rPr>
+                <w:rFonts w:ascii="Courier New" w:hAnsi="Courier New" w:cs="Courier New"/>
+                <w:color w:val="212121"/>
+                <w:sz w:val="21"/>
+                <w:szCs w:val="21"/>
+                <w:shd w:val="clear" w:color="auto" w:fill="FFFFFF"/>
+              </w:rPr>
+              <w:t>0.726</w:t>
+            </w:r>
+          </w:p>
+        </w:tc>
+        <w:tc>
+          <w:tcPr>
+            <w:tcW w:w="1066" w:type="dxa"/>
+          </w:tcPr>
+          <w:p/>
+        </w:tc>
+        <w:tc>
+          <w:tcPr>
+            <w:tcW w:w="1092" w:type="dxa"/>
+          </w:tcPr>
+          <w:p/>
+        </w:tc>
+        <w:tc>
+          <w:tcPr>
+            <w:tcW w:w="1181" w:type="dxa"/>
+          </w:tcPr>
+          <w:p/>
+        </w:tc>
+        <w:tc>
+          <w:tcPr>
+            <w:tcW w:w="1145" w:type="dxa"/>
           </w:tcPr>
           <w:p/>
         </w:tc>
@@ -400,7 +428,7 @@
         </w:trPr>
         <w:tc>
           <w:tcPr>
-            <w:tcW w:w="1294" w:type="dxa"/>
+            <w:tcW w:w="1233" w:type="dxa"/>
             <w:vMerge/>
             <w:vAlign w:val="center"/>
           </w:tcPr>
@@ -413,7 +441,7 @@
         </w:tc>
         <w:tc>
           <w:tcPr>
-            <w:tcW w:w="1356" w:type="dxa"/>
+            <w:tcW w:w="1294" w:type="dxa"/>
           </w:tcPr>
           <w:p>
             <w:pPr>
@@ -426,7 +454,7 @@
         </w:tc>
         <w:tc>
           <w:tcPr>
-            <w:tcW w:w="1122" w:type="dxa"/>
+            <w:tcW w:w="1037" w:type="dxa"/>
           </w:tcPr>
           <w:p>
             <w:pPr>
@@ -452,38 +480,51 @@
         </w:tc>
         <w:tc>
           <w:tcPr>
-            <w:tcW w:w="1184" w:type="dxa"/>
-          </w:tcPr>
-          <w:p>
-            <w:pPr>
-              <w:rPr>
-                <w:rFonts w:cstheme="minorHAnsi"/>
-                <w:color w:val="000000" w:themeColor="text1"/>
-              </w:rPr>
-            </w:pPr>
-          </w:p>
-        </w:tc>
-        <w:tc>
-          <w:tcPr>
-            <w:tcW w:w="1164" w:type="dxa"/>
-          </w:tcPr>
-          <w:p/>
-        </w:tc>
-        <w:tc>
-          <w:tcPr>
-            <w:tcW w:w="1173" w:type="dxa"/>
-          </w:tcPr>
-          <w:p/>
-        </w:tc>
-        <w:tc>
-          <w:tcPr>
-            <w:tcW w:w="1281" w:type="dxa"/>
-          </w:tcPr>
-          <w:p/>
-        </w:tc>
-        <w:tc>
-          <w:tcPr>
-            <w:tcW w:w="1200" w:type="dxa"/>
+            <w:tcW w:w="1726" w:type="dxa"/>
+          </w:tcPr>
+          <w:p>
+            <w:pPr>
+              <w:rPr>
+                <w:rFonts w:ascii="Courier New" w:hAnsi="Courier New" w:cs="Courier New"/>
+                <w:color w:val="212121"/>
+                <w:sz w:val="21"/>
+                <w:szCs w:val="21"/>
+                <w:shd w:val="clear" w:color="auto" w:fill="FFFFFF"/>
+              </w:rPr>
+            </w:pPr>
+            <w:r>
+              <w:rPr>
+                <w:rFonts w:ascii="Courier New" w:hAnsi="Courier New" w:cs="Courier New"/>
+                <w:color w:val="212121"/>
+                <w:sz w:val="21"/>
+                <w:szCs w:val="21"/>
+                <w:shd w:val="clear" w:color="auto" w:fill="FFFFFF"/>
+              </w:rPr>
+              <w:t>0.535</w:t>
+            </w:r>
+          </w:p>
+        </w:tc>
+        <w:tc>
+          <w:tcPr>
+            <w:tcW w:w="1066" w:type="dxa"/>
+          </w:tcPr>
+          <w:p/>
+        </w:tc>
+        <w:tc>
+          <w:tcPr>
+            <w:tcW w:w="1092" w:type="dxa"/>
+          </w:tcPr>
+          <w:p/>
+        </w:tc>
+        <w:tc>
+          <w:tcPr>
+            <w:tcW w:w="1181" w:type="dxa"/>
+          </w:tcPr>
+          <w:p/>
+        </w:tc>
+        <w:tc>
+          <w:tcPr>
+            <w:tcW w:w="1145" w:type="dxa"/>
           </w:tcPr>
           <w:p/>
         </w:tc>
@@ -498,7 +539,7 @@
         </w:trPr>
         <w:tc>
           <w:tcPr>
-            <w:tcW w:w="1294" w:type="dxa"/>
+            <w:tcW w:w="1233" w:type="dxa"/>
             <w:vMerge/>
             <w:vAlign w:val="center"/>
           </w:tcPr>
@@ -511,7 +552,7 @@
         </w:tc>
         <w:tc>
           <w:tcPr>
-            <w:tcW w:w="1356" w:type="dxa"/>
+            <w:tcW w:w="1294" w:type="dxa"/>
           </w:tcPr>
           <w:p>
             <w:pPr>
@@ -524,7 +565,7 @@
         </w:tc>
         <w:tc>
           <w:tcPr>
-            <w:tcW w:w="1122" w:type="dxa"/>
+            <w:tcW w:w="1037" w:type="dxa"/>
           </w:tcPr>
           <w:p>
             <w:r>
@@ -541,38 +582,42 @@
         </w:tc>
         <w:tc>
           <w:tcPr>
-            <w:tcW w:w="1184" w:type="dxa"/>
-          </w:tcPr>
-          <w:p>
-            <w:pPr>
-              <w:rPr>
-                <w:rFonts w:cstheme="minorHAnsi"/>
-                <w:color w:val="000000" w:themeColor="text1"/>
-              </w:rPr>
-            </w:pPr>
-          </w:p>
-        </w:tc>
-        <w:tc>
-          <w:tcPr>
-            <w:tcW w:w="1164" w:type="dxa"/>
-          </w:tcPr>
-          <w:p/>
-        </w:tc>
-        <w:tc>
-          <w:tcPr>
-            <w:tcW w:w="1173" w:type="dxa"/>
-          </w:tcPr>
-          <w:p/>
-        </w:tc>
-        <w:tc>
-          <w:tcPr>
-            <w:tcW w:w="1281" w:type="dxa"/>
-          </w:tcPr>
-          <w:p/>
-        </w:tc>
-        <w:tc>
-          <w:tcPr>
-            <w:tcW w:w="1200" w:type="dxa"/>
+            <w:tcW w:w="1726" w:type="dxa"/>
+          </w:tcPr>
+          <w:p>
+            <w:r>
+              <w:rPr>
+                <w:rFonts w:ascii="Courier New" w:hAnsi="Courier New" w:cs="Courier New"/>
+                <w:color w:val="212121"/>
+                <w:sz w:val="21"/>
+                <w:szCs w:val="21"/>
+                <w:shd w:val="clear" w:color="auto" w:fill="FFFFFF"/>
+              </w:rPr>
+              <w:t>0.616</w:t>
+            </w:r>
+          </w:p>
+        </w:tc>
+        <w:tc>
+          <w:tcPr>
+            <w:tcW w:w="1066" w:type="dxa"/>
+          </w:tcPr>
+          <w:p/>
+        </w:tc>
+        <w:tc>
+          <w:tcPr>
+            <w:tcW w:w="1092" w:type="dxa"/>
+          </w:tcPr>
+          <w:p/>
+        </w:tc>
+        <w:tc>
+          <w:tcPr>
+            <w:tcW w:w="1181" w:type="dxa"/>
+          </w:tcPr>
+          <w:p/>
+        </w:tc>
+        <w:tc>
+          <w:tcPr>
+            <w:tcW w:w="1145" w:type="dxa"/>
           </w:tcPr>
           <w:p/>
         </w:tc>
@@ -587,7 +632,7 @@
         </w:trPr>
         <w:tc>
           <w:tcPr>
-            <w:tcW w:w="1294" w:type="dxa"/>
+            <w:tcW w:w="1233" w:type="dxa"/>
             <w:vMerge w:val="restart"/>
             <w:vAlign w:val="center"/>
           </w:tcPr>
@@ -603,7 +648,7 @@
         </w:tc>
         <w:tc>
           <w:tcPr>
-            <w:tcW w:w="1356" w:type="dxa"/>
+            <w:tcW w:w="1294" w:type="dxa"/>
           </w:tcPr>
           <w:p>
             <w:pPr>
@@ -616,7 +661,7 @@
         </w:tc>
         <w:tc>
           <w:tcPr>
-            <w:tcW w:w="1122" w:type="dxa"/>
+            <w:tcW w:w="1037" w:type="dxa"/>
           </w:tcPr>
           <w:p>
             <w:pPr>
@@ -642,25 +687,45 @@
         </w:tc>
         <w:tc>
           <w:tcPr>
-            <w:tcW w:w="1184" w:type="dxa"/>
-          </w:tcPr>
-          <w:p/>
-        </w:tc>
-        <w:tc>
-          <w:tcPr>
-            <w:tcW w:w="1164" w:type="dxa"/>
-          </w:tcPr>
-          <w:p/>
-        </w:tc>
-        <w:tc>
-          <w:tcPr>
-            <w:tcW w:w="1173" w:type="dxa"/>
-          </w:tcPr>
-          <w:p/>
-        </w:tc>
-        <w:tc>
-          <w:tcPr>
-            <w:tcW w:w="1281" w:type="dxa"/>
+            <w:tcW w:w="1726" w:type="dxa"/>
+          </w:tcPr>
+          <w:p>
+            <w:pPr>
+              <w:rPr>
+                <w:rFonts w:ascii="Courier New" w:hAnsi="Courier New" w:cs="Courier New"/>
+                <w:color w:val="212121"/>
+                <w:sz w:val="21"/>
+                <w:szCs w:val="21"/>
+                <w:shd w:val="clear" w:color="auto" w:fill="FFFFFF"/>
+              </w:rPr>
+            </w:pPr>
+            <w:r>
+              <w:rPr>
+                <w:rFonts w:ascii="Courier New" w:hAnsi="Courier New" w:cs="Courier New"/>
+                <w:color w:val="212121"/>
+                <w:sz w:val="21"/>
+                <w:szCs w:val="21"/>
+                <w:shd w:val="clear" w:color="auto" w:fill="FFFFFF"/>
+              </w:rPr>
+              <w:t>0.722</w:t>
+            </w:r>
+          </w:p>
+        </w:tc>
+        <w:tc>
+          <w:tcPr>
+            <w:tcW w:w="1066" w:type="dxa"/>
+          </w:tcPr>
+          <w:p/>
+        </w:tc>
+        <w:tc>
+          <w:tcPr>
+            <w:tcW w:w="1092" w:type="dxa"/>
+          </w:tcPr>
+          <w:p/>
+        </w:tc>
+        <w:tc>
+          <w:tcPr>
+            <w:tcW w:w="1181" w:type="dxa"/>
           </w:tcPr>
           <w:p>
             <w:pPr>
@@ -672,7 +737,7 @@
         </w:tc>
         <w:tc>
           <w:tcPr>
-            <w:tcW w:w="1200" w:type="dxa"/>
+            <w:tcW w:w="1145" w:type="dxa"/>
           </w:tcPr>
           <w:p/>
         </w:tc>
@@ -687,7 +752,7 @@
         </w:trPr>
         <w:tc>
           <w:tcPr>
-            <w:tcW w:w="1294" w:type="dxa"/>
+            <w:tcW w:w="1233" w:type="dxa"/>
             <w:vMerge/>
             <w:vAlign w:val="center"/>
           </w:tcPr>
@@ -700,7 +765,7 @@
         </w:tc>
         <w:tc>
           <w:tcPr>
-            <w:tcW w:w="1356" w:type="dxa"/>
+            <w:tcW w:w="1294" w:type="dxa"/>
           </w:tcPr>
           <w:p>
             <w:pPr>
@@ -713,7 +778,7 @@
         </w:tc>
         <w:tc>
           <w:tcPr>
-            <w:tcW w:w="1122" w:type="dxa"/>
+            <w:tcW w:w="1037" w:type="dxa"/>
           </w:tcPr>
           <w:p>
             <w:pPr>
@@ -739,31 +804,51 @@
         </w:tc>
         <w:tc>
           <w:tcPr>
-            <w:tcW w:w="1184" w:type="dxa"/>
-          </w:tcPr>
-          <w:p/>
-        </w:tc>
-        <w:tc>
-          <w:tcPr>
-            <w:tcW w:w="1164" w:type="dxa"/>
-          </w:tcPr>
-          <w:p/>
-        </w:tc>
-        <w:tc>
-          <w:tcPr>
-            <w:tcW w:w="1173" w:type="dxa"/>
-          </w:tcPr>
-          <w:p/>
-        </w:tc>
-        <w:tc>
-          <w:tcPr>
-            <w:tcW w:w="1281" w:type="dxa"/>
-          </w:tcPr>
-          <w:p/>
-        </w:tc>
-        <w:tc>
-          <w:tcPr>
-            <w:tcW w:w="1200" w:type="dxa"/>
+            <w:tcW w:w="1726" w:type="dxa"/>
+          </w:tcPr>
+          <w:p>
+            <w:pPr>
+              <w:rPr>
+                <w:rFonts w:ascii="Courier New" w:hAnsi="Courier New" w:cs="Courier New"/>
+                <w:color w:val="212121"/>
+                <w:sz w:val="21"/>
+                <w:szCs w:val="21"/>
+                <w:shd w:val="clear" w:color="auto" w:fill="FFFFFF"/>
+              </w:rPr>
+            </w:pPr>
+            <w:r>
+              <w:rPr>
+                <w:rFonts w:ascii="Courier New" w:hAnsi="Courier New" w:cs="Courier New"/>
+                <w:color w:val="212121"/>
+                <w:sz w:val="21"/>
+                <w:szCs w:val="21"/>
+                <w:shd w:val="clear" w:color="auto" w:fill="FFFFFF"/>
+              </w:rPr>
+              <w:t>0.769</w:t>
+            </w:r>
+          </w:p>
+        </w:tc>
+        <w:tc>
+          <w:tcPr>
+            <w:tcW w:w="1066" w:type="dxa"/>
+          </w:tcPr>
+          <w:p/>
+        </w:tc>
+        <w:tc>
+          <w:tcPr>
+            <w:tcW w:w="1092" w:type="dxa"/>
+          </w:tcPr>
+          <w:p/>
+        </w:tc>
+        <w:tc>
+          <w:tcPr>
+            <w:tcW w:w="1181" w:type="dxa"/>
+          </w:tcPr>
+          <w:p/>
+        </w:tc>
+        <w:tc>
+          <w:tcPr>
+            <w:tcW w:w="1145" w:type="dxa"/>
           </w:tcPr>
           <w:p/>
         </w:tc>
@@ -778,7 +863,7 @@
         </w:trPr>
         <w:tc>
           <w:tcPr>
-            <w:tcW w:w="1294" w:type="dxa"/>
+            <w:tcW w:w="1233" w:type="dxa"/>
             <w:vMerge/>
             <w:vAlign w:val="center"/>
           </w:tcPr>
@@ -791,7 +876,7 @@
         </w:tc>
         <w:tc>
           <w:tcPr>
-            <w:tcW w:w="1356" w:type="dxa"/>
+            <w:tcW w:w="1294" w:type="dxa"/>
           </w:tcPr>
           <w:p>
             <w:pPr>
@@ -804,7 +889,7 @@
         </w:tc>
         <w:tc>
           <w:tcPr>
-            <w:tcW w:w="1122" w:type="dxa"/>
+            <w:tcW w:w="1037" w:type="dxa"/>
           </w:tcPr>
           <w:p>
             <w:pPr>
@@ -830,31 +915,51 @@
         </w:tc>
         <w:tc>
           <w:tcPr>
-            <w:tcW w:w="1184" w:type="dxa"/>
-          </w:tcPr>
-          <w:p/>
-        </w:tc>
-        <w:tc>
-          <w:tcPr>
-            <w:tcW w:w="1164" w:type="dxa"/>
-          </w:tcPr>
-          <w:p/>
-        </w:tc>
-        <w:tc>
-          <w:tcPr>
-            <w:tcW w:w="1173" w:type="dxa"/>
-          </w:tcPr>
-          <w:p/>
-        </w:tc>
-        <w:tc>
-          <w:tcPr>
-            <w:tcW w:w="1281" w:type="dxa"/>
-          </w:tcPr>
-          <w:p/>
-        </w:tc>
-        <w:tc>
-          <w:tcPr>
-            <w:tcW w:w="1200" w:type="dxa"/>
+            <w:tcW w:w="1726" w:type="dxa"/>
+          </w:tcPr>
+          <w:p>
+            <w:pPr>
+              <w:rPr>
+                <w:rFonts w:ascii="Courier New" w:hAnsi="Courier New" w:cs="Courier New"/>
+                <w:color w:val="212121"/>
+                <w:sz w:val="21"/>
+                <w:szCs w:val="21"/>
+                <w:shd w:val="clear" w:color="auto" w:fill="FFFFFF"/>
+              </w:rPr>
+            </w:pPr>
+            <w:r>
+              <w:rPr>
+                <w:rFonts w:ascii="Courier New" w:hAnsi="Courier New" w:cs="Courier New"/>
+                <w:color w:val="212121"/>
+                <w:sz w:val="21"/>
+                <w:szCs w:val="21"/>
+                <w:shd w:val="clear" w:color="auto" w:fill="FFFFFF"/>
+              </w:rPr>
+              <w:t>0.677</w:t>
+            </w:r>
+          </w:p>
+        </w:tc>
+        <w:tc>
+          <w:tcPr>
+            <w:tcW w:w="1066" w:type="dxa"/>
+          </w:tcPr>
+          <w:p/>
+        </w:tc>
+        <w:tc>
+          <w:tcPr>
+            <w:tcW w:w="1092" w:type="dxa"/>
+          </w:tcPr>
+          <w:p/>
+        </w:tc>
+        <w:tc>
+          <w:tcPr>
+            <w:tcW w:w="1181" w:type="dxa"/>
+          </w:tcPr>
+          <w:p/>
+        </w:tc>
+        <w:tc>
+          <w:tcPr>
+            <w:tcW w:w="1145" w:type="dxa"/>
           </w:tcPr>
           <w:p/>
         </w:tc>
@@ -869,7 +974,7 @@
         </w:trPr>
         <w:tc>
           <w:tcPr>
-            <w:tcW w:w="1294" w:type="dxa"/>
+            <w:tcW w:w="1233" w:type="dxa"/>
             <w:vMerge/>
             <w:vAlign w:val="center"/>
           </w:tcPr>
@@ -882,7 +987,7 @@
         </w:tc>
         <w:tc>
           <w:tcPr>
-            <w:tcW w:w="1356" w:type="dxa"/>
+            <w:tcW w:w="1294" w:type="dxa"/>
           </w:tcPr>
           <w:p>
             <w:pPr>
@@ -895,7 +1000,7 @@
         </w:tc>
         <w:tc>
           <w:tcPr>
-            <w:tcW w:w="1122" w:type="dxa"/>
+            <w:tcW w:w="1037" w:type="dxa"/>
           </w:tcPr>
           <w:p>
             <w:r>
@@ -912,31 +1017,42 @@
         </w:tc>
         <w:tc>
           <w:tcPr>
-            <w:tcW w:w="1184" w:type="dxa"/>
-          </w:tcPr>
-          <w:p/>
-        </w:tc>
-        <w:tc>
-          <w:tcPr>
-            <w:tcW w:w="1164" w:type="dxa"/>
-          </w:tcPr>
-          <w:p/>
-        </w:tc>
-        <w:tc>
-          <w:tcPr>
-            <w:tcW w:w="1173" w:type="dxa"/>
-          </w:tcPr>
-          <w:p/>
-        </w:tc>
-        <w:tc>
-          <w:tcPr>
-            <w:tcW w:w="1281" w:type="dxa"/>
-          </w:tcPr>
-          <w:p/>
-        </w:tc>
-        <w:tc>
-          <w:tcPr>
-            <w:tcW w:w="1200" w:type="dxa"/>
+            <w:tcW w:w="1726" w:type="dxa"/>
+          </w:tcPr>
+          <w:p>
+            <w:r>
+              <w:rPr>
+                <w:rFonts w:ascii="Courier New" w:hAnsi="Courier New" w:cs="Courier New"/>
+                <w:color w:val="212121"/>
+                <w:sz w:val="21"/>
+                <w:szCs w:val="21"/>
+                <w:shd w:val="clear" w:color="auto" w:fill="FFFFFF"/>
+              </w:rPr>
+              <w:t>0.720</w:t>
+            </w:r>
+          </w:p>
+        </w:tc>
+        <w:tc>
+          <w:tcPr>
+            <w:tcW w:w="1066" w:type="dxa"/>
+          </w:tcPr>
+          <w:p/>
+        </w:tc>
+        <w:tc>
+          <w:tcPr>
+            <w:tcW w:w="1092" w:type="dxa"/>
+          </w:tcPr>
+          <w:p/>
+        </w:tc>
+        <w:tc>
+          <w:tcPr>
+            <w:tcW w:w="1181" w:type="dxa"/>
+          </w:tcPr>
+          <w:p/>
+        </w:tc>
+        <w:tc>
+          <w:tcPr>
+            <w:tcW w:w="1145" w:type="dxa"/>
           </w:tcPr>
           <w:p/>
         </w:tc>
@@ -951,7 +1067,7 @@
         </w:trPr>
         <w:tc>
           <w:tcPr>
-            <w:tcW w:w="1294" w:type="dxa"/>
+            <w:tcW w:w="1233" w:type="dxa"/>
             <w:vMerge w:val="restart"/>
             <w:vAlign w:val="center"/>
           </w:tcPr>
@@ -967,7 +1083,7 @@
         </w:tc>
         <w:tc>
           <w:tcPr>
-            <w:tcW w:w="1356" w:type="dxa"/>
+            <w:tcW w:w="1294" w:type="dxa"/>
           </w:tcPr>
           <w:p>
             <w:pPr>
@@ -980,7 +1096,7 @@
         </w:tc>
         <w:tc>
           <w:tcPr>
-            <w:tcW w:w="1122" w:type="dxa"/>
+            <w:tcW w:w="1037" w:type="dxa"/>
           </w:tcPr>
           <w:p>
             <w:pPr>
@@ -1006,31 +1122,51 @@
         </w:tc>
         <w:tc>
           <w:tcPr>
-            <w:tcW w:w="1184" w:type="dxa"/>
-          </w:tcPr>
-          <w:p/>
-        </w:tc>
-        <w:tc>
-          <w:tcPr>
-            <w:tcW w:w="1164" w:type="dxa"/>
-          </w:tcPr>
-          <w:p/>
-        </w:tc>
-        <w:tc>
-          <w:tcPr>
-            <w:tcW w:w="1173" w:type="dxa"/>
-          </w:tcPr>
-          <w:p/>
-        </w:tc>
-        <w:tc>
-          <w:tcPr>
-            <w:tcW w:w="1281" w:type="dxa"/>
-          </w:tcPr>
-          <w:p/>
-        </w:tc>
-        <w:tc>
-          <w:tcPr>
-            <w:tcW w:w="1200" w:type="dxa"/>
+            <w:tcW w:w="1726" w:type="dxa"/>
+          </w:tcPr>
+          <w:p>
+            <w:pPr>
+              <w:rPr>
+                <w:rFonts w:ascii="Courier New" w:hAnsi="Courier New" w:cs="Courier New"/>
+                <w:color w:val="212121"/>
+                <w:sz w:val="21"/>
+                <w:szCs w:val="21"/>
+                <w:shd w:val="clear" w:color="auto" w:fill="FFFFFF"/>
+              </w:rPr>
+            </w:pPr>
+            <w:r>
+              <w:rPr>
+                <w:rFonts w:ascii="Courier New" w:hAnsi="Courier New" w:cs="Courier New"/>
+                <w:color w:val="212121"/>
+                <w:sz w:val="21"/>
+                <w:szCs w:val="21"/>
+                <w:shd w:val="clear" w:color="auto" w:fill="FFFFFF"/>
+              </w:rPr>
+              <w:t>0.656</w:t>
+            </w:r>
+          </w:p>
+        </w:tc>
+        <w:tc>
+          <w:tcPr>
+            <w:tcW w:w="1066" w:type="dxa"/>
+          </w:tcPr>
+          <w:p/>
+        </w:tc>
+        <w:tc>
+          <w:tcPr>
+            <w:tcW w:w="1092" w:type="dxa"/>
+          </w:tcPr>
+          <w:p/>
+        </w:tc>
+        <w:tc>
+          <w:tcPr>
+            <w:tcW w:w="1181" w:type="dxa"/>
+          </w:tcPr>
+          <w:p/>
+        </w:tc>
+        <w:tc>
+          <w:tcPr>
+            <w:tcW w:w="1145" w:type="dxa"/>
           </w:tcPr>
           <w:p/>
         </w:tc>
@@ -1045,7 +1181,7 @@
         </w:trPr>
         <w:tc>
           <w:tcPr>
-            <w:tcW w:w="1294" w:type="dxa"/>
+            <w:tcW w:w="1233" w:type="dxa"/>
             <w:vMerge/>
             <w:vAlign w:val="center"/>
           </w:tcPr>
@@ -1058,7 +1194,7 @@
         </w:tc>
         <w:tc>
           <w:tcPr>
-            <w:tcW w:w="1356" w:type="dxa"/>
+            <w:tcW w:w="1294" w:type="dxa"/>
           </w:tcPr>
           <w:p>
             <w:pPr>
@@ -1071,7 +1207,7 @@
         </w:tc>
         <w:tc>
           <w:tcPr>
-            <w:tcW w:w="1122" w:type="dxa"/>
+            <w:tcW w:w="1037" w:type="dxa"/>
           </w:tcPr>
           <w:p>
             <w:pPr>
@@ -1097,31 +1233,51 @@
         </w:tc>
         <w:tc>
           <w:tcPr>
-            <w:tcW w:w="1184" w:type="dxa"/>
-          </w:tcPr>
-          <w:p/>
-        </w:tc>
-        <w:tc>
-          <w:tcPr>
-            <w:tcW w:w="1164" w:type="dxa"/>
-          </w:tcPr>
-          <w:p/>
-        </w:tc>
-        <w:tc>
-          <w:tcPr>
-            <w:tcW w:w="1173" w:type="dxa"/>
-          </w:tcPr>
-          <w:p/>
-        </w:tc>
-        <w:tc>
-          <w:tcPr>
-            <w:tcW w:w="1281" w:type="dxa"/>
-          </w:tcPr>
-          <w:p/>
-        </w:tc>
-        <w:tc>
-          <w:tcPr>
-            <w:tcW w:w="1200" w:type="dxa"/>
+            <w:tcW w:w="1726" w:type="dxa"/>
+          </w:tcPr>
+          <w:p>
+            <w:pPr>
+              <w:rPr>
+                <w:rFonts w:ascii="Courier New" w:hAnsi="Courier New" w:cs="Courier New"/>
+                <w:color w:val="212121"/>
+                <w:sz w:val="21"/>
+                <w:szCs w:val="21"/>
+                <w:shd w:val="clear" w:color="auto" w:fill="FFFFFF"/>
+              </w:rPr>
+            </w:pPr>
+            <w:r>
+              <w:rPr>
+                <w:rFonts w:ascii="Courier New" w:hAnsi="Courier New" w:cs="Courier New"/>
+                <w:color w:val="212121"/>
+                <w:sz w:val="21"/>
+                <w:szCs w:val="21"/>
+                <w:shd w:val="clear" w:color="auto" w:fill="FFFFFF"/>
+              </w:rPr>
+              <w:t>0.718</w:t>
+            </w:r>
+          </w:p>
+        </w:tc>
+        <w:tc>
+          <w:tcPr>
+            <w:tcW w:w="1066" w:type="dxa"/>
+          </w:tcPr>
+          <w:p/>
+        </w:tc>
+        <w:tc>
+          <w:tcPr>
+            <w:tcW w:w="1092" w:type="dxa"/>
+          </w:tcPr>
+          <w:p/>
+        </w:tc>
+        <w:tc>
+          <w:tcPr>
+            <w:tcW w:w="1181" w:type="dxa"/>
+          </w:tcPr>
+          <w:p/>
+        </w:tc>
+        <w:tc>
+          <w:tcPr>
+            <w:tcW w:w="1145" w:type="dxa"/>
           </w:tcPr>
           <w:p/>
         </w:tc>
@@ -1136,7 +1292,7 @@
         </w:trPr>
         <w:tc>
           <w:tcPr>
-            <w:tcW w:w="1294" w:type="dxa"/>
+            <w:tcW w:w="1233" w:type="dxa"/>
             <w:vMerge/>
             <w:vAlign w:val="center"/>
           </w:tcPr>
@@ -1149,7 +1305,7 @@
         </w:tc>
         <w:tc>
           <w:tcPr>
-            <w:tcW w:w="1356" w:type="dxa"/>
+            <w:tcW w:w="1294" w:type="dxa"/>
           </w:tcPr>
           <w:p>
             <w:pPr>
@@ -1162,7 +1318,7 @@
         </w:tc>
         <w:tc>
           <w:tcPr>
-            <w:tcW w:w="1122" w:type="dxa"/>
+            <w:tcW w:w="1037" w:type="dxa"/>
           </w:tcPr>
           <w:p>
             <w:pPr>
@@ -1188,31 +1344,51 @@
         </w:tc>
         <w:tc>
           <w:tcPr>
-            <w:tcW w:w="1184" w:type="dxa"/>
-          </w:tcPr>
-          <w:p/>
-        </w:tc>
-        <w:tc>
-          <w:tcPr>
-            <w:tcW w:w="1164" w:type="dxa"/>
-          </w:tcPr>
-          <w:p/>
-        </w:tc>
-        <w:tc>
-          <w:tcPr>
-            <w:tcW w:w="1173" w:type="dxa"/>
-          </w:tcPr>
-          <w:p/>
-        </w:tc>
-        <w:tc>
-          <w:tcPr>
-            <w:tcW w:w="1281" w:type="dxa"/>
-          </w:tcPr>
-          <w:p/>
-        </w:tc>
-        <w:tc>
-          <w:tcPr>
-            <w:tcW w:w="1200" w:type="dxa"/>
+            <w:tcW w:w="1726" w:type="dxa"/>
+          </w:tcPr>
+          <w:p>
+            <w:pPr>
+              <w:rPr>
+                <w:rFonts w:ascii="Courier New" w:hAnsi="Courier New" w:cs="Courier New"/>
+                <w:color w:val="212121"/>
+                <w:sz w:val="21"/>
+                <w:szCs w:val="21"/>
+                <w:shd w:val="clear" w:color="auto" w:fill="FFFFFF"/>
+              </w:rPr>
+            </w:pPr>
+            <w:r>
+              <w:rPr>
+                <w:rFonts w:ascii="Courier New" w:hAnsi="Courier New" w:cs="Courier New"/>
+                <w:color w:val="212121"/>
+                <w:sz w:val="21"/>
+                <w:szCs w:val="21"/>
+                <w:shd w:val="clear" w:color="auto" w:fill="FFFFFF"/>
+              </w:rPr>
+              <w:t>0.576</w:t>
+            </w:r>
+          </w:p>
+        </w:tc>
+        <w:tc>
+          <w:tcPr>
+            <w:tcW w:w="1066" w:type="dxa"/>
+          </w:tcPr>
+          <w:p/>
+        </w:tc>
+        <w:tc>
+          <w:tcPr>
+            <w:tcW w:w="1092" w:type="dxa"/>
+          </w:tcPr>
+          <w:p/>
+        </w:tc>
+        <w:tc>
+          <w:tcPr>
+            <w:tcW w:w="1181" w:type="dxa"/>
+          </w:tcPr>
+          <w:p/>
+        </w:tc>
+        <w:tc>
+          <w:tcPr>
+            <w:tcW w:w="1145" w:type="dxa"/>
           </w:tcPr>
           <w:p/>
         </w:tc>
@@ -1227,7 +1403,7 @@
         </w:trPr>
         <w:tc>
           <w:tcPr>
-            <w:tcW w:w="1294" w:type="dxa"/>
+            <w:tcW w:w="1233" w:type="dxa"/>
             <w:vMerge/>
             <w:vAlign w:val="center"/>
           </w:tcPr>
@@ -1240,7 +1416,7 @@
         </w:tc>
         <w:tc>
           <w:tcPr>
-            <w:tcW w:w="1356" w:type="dxa"/>
+            <w:tcW w:w="1294" w:type="dxa"/>
           </w:tcPr>
           <w:p>
             <w:pPr>
@@ -1253,7 +1429,7 @@
         </w:tc>
         <w:tc>
           <w:tcPr>
-            <w:tcW w:w="1122" w:type="dxa"/>
+            <w:tcW w:w="1037" w:type="dxa"/>
           </w:tcPr>
           <w:p>
             <w:r>
@@ -1270,31 +1446,42 @@
         </w:tc>
         <w:tc>
           <w:tcPr>
-            <w:tcW w:w="1184" w:type="dxa"/>
-          </w:tcPr>
-          <w:p/>
-        </w:tc>
-        <w:tc>
-          <w:tcPr>
-            <w:tcW w:w="1164" w:type="dxa"/>
-          </w:tcPr>
-          <w:p/>
-        </w:tc>
-        <w:tc>
-          <w:tcPr>
-            <w:tcW w:w="1173" w:type="dxa"/>
-          </w:tcPr>
-          <w:p/>
-        </w:tc>
-        <w:tc>
-          <w:tcPr>
-            <w:tcW w:w="1281" w:type="dxa"/>
-          </w:tcPr>
-          <w:p/>
-        </w:tc>
-        <w:tc>
-          <w:tcPr>
-            <w:tcW w:w="1200" w:type="dxa"/>
+            <w:tcW w:w="1726" w:type="dxa"/>
+          </w:tcPr>
+          <w:p>
+            <w:r>
+              <w:rPr>
+                <w:rFonts w:ascii="Courier New" w:hAnsi="Courier New" w:cs="Courier New"/>
+                <w:color w:val="212121"/>
+                <w:sz w:val="21"/>
+                <w:szCs w:val="21"/>
+                <w:shd w:val="clear" w:color="auto" w:fill="FFFFFF"/>
+              </w:rPr>
+              <w:t>0.639</w:t>
+            </w:r>
+          </w:p>
+        </w:tc>
+        <w:tc>
+          <w:tcPr>
+            <w:tcW w:w="1066" w:type="dxa"/>
+          </w:tcPr>
+          <w:p/>
+        </w:tc>
+        <w:tc>
+          <w:tcPr>
+            <w:tcW w:w="1092" w:type="dxa"/>
+          </w:tcPr>
+          <w:p/>
+        </w:tc>
+        <w:tc>
+          <w:tcPr>
+            <w:tcW w:w="1181" w:type="dxa"/>
+          </w:tcPr>
+          <w:p/>
+        </w:tc>
+        <w:tc>
+          <w:tcPr>
+            <w:tcW w:w="1145" w:type="dxa"/>
           </w:tcPr>
           <w:p/>
         </w:tc>
@@ -1309,7 +1496,7 @@
         </w:trPr>
         <w:tc>
           <w:tcPr>
-            <w:tcW w:w="1294" w:type="dxa"/>
+            <w:tcW w:w="1233" w:type="dxa"/>
             <w:vMerge w:val="restart"/>
             <w:vAlign w:val="center"/>
           </w:tcPr>
@@ -1325,7 +1512,7 @@
         </w:tc>
         <w:tc>
           <w:tcPr>
-            <w:tcW w:w="1356" w:type="dxa"/>
+            <w:tcW w:w="1294" w:type="dxa"/>
           </w:tcPr>
           <w:p>
             <w:pPr>
@@ -1338,7 +1525,7 @@
         </w:tc>
         <w:tc>
           <w:tcPr>
-            <w:tcW w:w="1122" w:type="dxa"/>
+            <w:tcW w:w="1037" w:type="dxa"/>
           </w:tcPr>
           <w:p>
             <w:pPr>
@@ -1364,31 +1551,51 @@
         </w:tc>
         <w:tc>
           <w:tcPr>
-            <w:tcW w:w="1184" w:type="dxa"/>
-          </w:tcPr>
-          <w:p/>
-        </w:tc>
-        <w:tc>
-          <w:tcPr>
-            <w:tcW w:w="1164" w:type="dxa"/>
-          </w:tcPr>
-          <w:p/>
-        </w:tc>
-        <w:tc>
-          <w:tcPr>
-            <w:tcW w:w="1173" w:type="dxa"/>
-          </w:tcPr>
-          <w:p/>
-        </w:tc>
-        <w:tc>
-          <w:tcPr>
-            <w:tcW w:w="1281" w:type="dxa"/>
-          </w:tcPr>
-          <w:p/>
-        </w:tc>
-        <w:tc>
-          <w:tcPr>
-            <w:tcW w:w="1200" w:type="dxa"/>
+            <w:tcW w:w="1726" w:type="dxa"/>
+          </w:tcPr>
+          <w:p>
+            <w:pPr>
+              <w:rPr>
+                <w:rFonts w:ascii="Courier New" w:hAnsi="Courier New" w:cs="Courier New"/>
+                <w:color w:val="212121"/>
+                <w:sz w:val="21"/>
+                <w:szCs w:val="21"/>
+                <w:shd w:val="clear" w:color="auto" w:fill="FFFFFF"/>
+              </w:rPr>
+            </w:pPr>
+            <w:r>
+              <w:rPr>
+                <w:rFonts w:ascii="Courier New" w:hAnsi="Courier New" w:cs="Courier New"/>
+                <w:color w:val="212121"/>
+                <w:sz w:val="21"/>
+                <w:szCs w:val="21"/>
+                <w:shd w:val="clear" w:color="auto" w:fill="FFFFFF"/>
+              </w:rPr>
+              <w:t>0.635</w:t>
+            </w:r>
+          </w:p>
+        </w:tc>
+        <w:tc>
+          <w:tcPr>
+            <w:tcW w:w="1066" w:type="dxa"/>
+          </w:tcPr>
+          <w:p/>
+        </w:tc>
+        <w:tc>
+          <w:tcPr>
+            <w:tcW w:w="1092" w:type="dxa"/>
+          </w:tcPr>
+          <w:p/>
+        </w:tc>
+        <w:tc>
+          <w:tcPr>
+            <w:tcW w:w="1181" w:type="dxa"/>
+          </w:tcPr>
+          <w:p/>
+        </w:tc>
+        <w:tc>
+          <w:tcPr>
+            <w:tcW w:w="1145" w:type="dxa"/>
           </w:tcPr>
           <w:p/>
         </w:tc>
@@ -1403,7 +1610,7 @@
         </w:trPr>
         <w:tc>
           <w:tcPr>
-            <w:tcW w:w="1294" w:type="dxa"/>
+            <w:tcW w:w="1233" w:type="dxa"/>
             <w:vMerge/>
             <w:vAlign w:val="center"/>
           </w:tcPr>
@@ -1416,7 +1623,7 @@
         </w:tc>
         <w:tc>
           <w:tcPr>
-            <w:tcW w:w="1356" w:type="dxa"/>
+            <w:tcW w:w="1294" w:type="dxa"/>
           </w:tcPr>
           <w:p>
             <w:pPr>
@@ -1429,7 +1636,7 @@
         </w:tc>
         <w:tc>
           <w:tcPr>
-            <w:tcW w:w="1122" w:type="dxa"/>
+            <w:tcW w:w="1037" w:type="dxa"/>
           </w:tcPr>
           <w:p>
             <w:pPr>
@@ -1455,31 +1662,51 @@
         </w:tc>
         <w:tc>
           <w:tcPr>
-            <w:tcW w:w="1184" w:type="dxa"/>
-          </w:tcPr>
-          <w:p/>
-        </w:tc>
-        <w:tc>
-          <w:tcPr>
-            <w:tcW w:w="1164" w:type="dxa"/>
-          </w:tcPr>
-          <w:p/>
-        </w:tc>
-        <w:tc>
-          <w:tcPr>
-            <w:tcW w:w="1173" w:type="dxa"/>
-          </w:tcPr>
-          <w:p/>
-        </w:tc>
-        <w:tc>
-          <w:tcPr>
-            <w:tcW w:w="1281" w:type="dxa"/>
-          </w:tcPr>
-          <w:p/>
-        </w:tc>
-        <w:tc>
-          <w:tcPr>
-            <w:tcW w:w="1200" w:type="dxa"/>
+            <w:tcW w:w="1726" w:type="dxa"/>
+          </w:tcPr>
+          <w:p>
+            <w:pPr>
+              <w:rPr>
+                <w:rFonts w:ascii="Courier New" w:hAnsi="Courier New" w:cs="Courier New"/>
+                <w:color w:val="212121"/>
+                <w:sz w:val="21"/>
+                <w:szCs w:val="21"/>
+                <w:shd w:val="clear" w:color="auto" w:fill="FFFFFF"/>
+              </w:rPr>
+            </w:pPr>
+            <w:r>
+              <w:rPr>
+                <w:rFonts w:ascii="Courier New" w:hAnsi="Courier New" w:cs="Courier New"/>
+                <w:color w:val="212121"/>
+                <w:sz w:val="21"/>
+                <w:szCs w:val="21"/>
+                <w:shd w:val="clear" w:color="auto" w:fill="FFFFFF"/>
+              </w:rPr>
+              <w:t>0.696</w:t>
+            </w:r>
+          </w:p>
+        </w:tc>
+        <w:tc>
+          <w:tcPr>
+            <w:tcW w:w="1066" w:type="dxa"/>
+          </w:tcPr>
+          <w:p/>
+        </w:tc>
+        <w:tc>
+          <w:tcPr>
+            <w:tcW w:w="1092" w:type="dxa"/>
+          </w:tcPr>
+          <w:p/>
+        </w:tc>
+        <w:tc>
+          <w:tcPr>
+            <w:tcW w:w="1181" w:type="dxa"/>
+          </w:tcPr>
+          <w:p/>
+        </w:tc>
+        <w:tc>
+          <w:tcPr>
+            <w:tcW w:w="1145" w:type="dxa"/>
           </w:tcPr>
           <w:p/>
         </w:tc>
@@ -1494,7 +1721,7 @@
         </w:trPr>
         <w:tc>
           <w:tcPr>
-            <w:tcW w:w="1294" w:type="dxa"/>
+            <w:tcW w:w="1233" w:type="dxa"/>
             <w:vMerge/>
             <w:vAlign w:val="center"/>
           </w:tcPr>
@@ -1507,7 +1734,7 @@
         </w:tc>
         <w:tc>
           <w:tcPr>
-            <w:tcW w:w="1356" w:type="dxa"/>
+            <w:tcW w:w="1294" w:type="dxa"/>
           </w:tcPr>
           <w:p>
             <w:pPr>
@@ -1520,7 +1747,7 @@
         </w:tc>
         <w:tc>
           <w:tcPr>
-            <w:tcW w:w="1122" w:type="dxa"/>
+            <w:tcW w:w="1037" w:type="dxa"/>
           </w:tcPr>
           <w:p>
             <w:pPr>
@@ -1546,31 +1773,51 @@
         </w:tc>
         <w:tc>
           <w:tcPr>
-            <w:tcW w:w="1184" w:type="dxa"/>
-          </w:tcPr>
-          <w:p/>
-        </w:tc>
-        <w:tc>
-          <w:tcPr>
-            <w:tcW w:w="1164" w:type="dxa"/>
-          </w:tcPr>
-          <w:p/>
-        </w:tc>
-        <w:tc>
-          <w:tcPr>
-            <w:tcW w:w="1173" w:type="dxa"/>
-          </w:tcPr>
-          <w:p/>
-        </w:tc>
-        <w:tc>
-          <w:tcPr>
-            <w:tcW w:w="1281" w:type="dxa"/>
-          </w:tcPr>
-          <w:p/>
-        </w:tc>
-        <w:tc>
-          <w:tcPr>
-            <w:tcW w:w="1200" w:type="dxa"/>
+            <w:tcW w:w="1726" w:type="dxa"/>
+          </w:tcPr>
+          <w:p>
+            <w:pPr>
+              <w:rPr>
+                <w:rFonts w:ascii="Courier New" w:hAnsi="Courier New" w:cs="Courier New"/>
+                <w:color w:val="212121"/>
+                <w:sz w:val="21"/>
+                <w:szCs w:val="21"/>
+                <w:shd w:val="clear" w:color="auto" w:fill="FFFFFF"/>
+              </w:rPr>
+            </w:pPr>
+            <w:r>
+              <w:rPr>
+                <w:rFonts w:ascii="Courier New" w:hAnsi="Courier New" w:cs="Courier New"/>
+                <w:color w:val="212121"/>
+                <w:sz w:val="21"/>
+                <w:szCs w:val="21"/>
+                <w:shd w:val="clear" w:color="auto" w:fill="FFFFFF"/>
+              </w:rPr>
+              <w:t>0.617</w:t>
+            </w:r>
+          </w:p>
+        </w:tc>
+        <w:tc>
+          <w:tcPr>
+            <w:tcW w:w="1066" w:type="dxa"/>
+          </w:tcPr>
+          <w:p/>
+        </w:tc>
+        <w:tc>
+          <w:tcPr>
+            <w:tcW w:w="1092" w:type="dxa"/>
+          </w:tcPr>
+          <w:p/>
+        </w:tc>
+        <w:tc>
+          <w:tcPr>
+            <w:tcW w:w="1181" w:type="dxa"/>
+          </w:tcPr>
+          <w:p/>
+        </w:tc>
+        <w:tc>
+          <w:tcPr>
+            <w:tcW w:w="1145" w:type="dxa"/>
           </w:tcPr>
           <w:p/>
         </w:tc>
@@ -1585,7 +1832,7 @@
         </w:trPr>
         <w:tc>
           <w:tcPr>
-            <w:tcW w:w="1294" w:type="dxa"/>
+            <w:tcW w:w="1233" w:type="dxa"/>
             <w:vMerge/>
             <w:vAlign w:val="center"/>
           </w:tcPr>
@@ -1598,7 +1845,7 @@
         </w:tc>
         <w:tc>
           <w:tcPr>
-            <w:tcW w:w="1356" w:type="dxa"/>
+            <w:tcW w:w="1294" w:type="dxa"/>
           </w:tcPr>
           <w:p>
             <w:pPr>
@@ -1611,7 +1858,7 @@
         </w:tc>
         <w:tc>
           <w:tcPr>
-            <w:tcW w:w="1122" w:type="dxa"/>
+            <w:tcW w:w="1037" w:type="dxa"/>
           </w:tcPr>
           <w:p>
             <w:r>
@@ -1628,31 +1875,42 @@
         </w:tc>
         <w:tc>
           <w:tcPr>
-            <w:tcW w:w="1184" w:type="dxa"/>
-          </w:tcPr>
-          <w:p/>
-        </w:tc>
-        <w:tc>
-          <w:tcPr>
-            <w:tcW w:w="1164" w:type="dxa"/>
-          </w:tcPr>
-          <w:p/>
-        </w:tc>
-        <w:tc>
-          <w:tcPr>
-            <w:tcW w:w="1173" w:type="dxa"/>
-          </w:tcPr>
-          <w:p/>
-        </w:tc>
-        <w:tc>
-          <w:tcPr>
-            <w:tcW w:w="1281" w:type="dxa"/>
-          </w:tcPr>
-          <w:p/>
-        </w:tc>
-        <w:tc>
-          <w:tcPr>
-            <w:tcW w:w="1200" w:type="dxa"/>
+            <w:tcW w:w="1726" w:type="dxa"/>
+          </w:tcPr>
+          <w:p>
+            <w:r>
+              <w:rPr>
+                <w:rFonts w:ascii="Courier New" w:hAnsi="Courier New" w:cs="Courier New"/>
+                <w:color w:val="212121"/>
+                <w:sz w:val="21"/>
+                <w:szCs w:val="21"/>
+                <w:shd w:val="clear" w:color="auto" w:fill="FFFFFF"/>
+              </w:rPr>
+              <w:t>0.654</w:t>
+            </w:r>
+          </w:p>
+        </w:tc>
+        <w:tc>
+          <w:tcPr>
+            <w:tcW w:w="1066" w:type="dxa"/>
+          </w:tcPr>
+          <w:p/>
+        </w:tc>
+        <w:tc>
+          <w:tcPr>
+            <w:tcW w:w="1092" w:type="dxa"/>
+          </w:tcPr>
+          <w:p/>
+        </w:tc>
+        <w:tc>
+          <w:tcPr>
+            <w:tcW w:w="1181" w:type="dxa"/>
+          </w:tcPr>
+          <w:p/>
+        </w:tc>
+        <w:tc>
+          <w:tcPr>
+            <w:tcW w:w="1145" w:type="dxa"/>
           </w:tcPr>
           <w:p/>
         </w:tc>
@@ -1667,24 +1925,24 @@
         </w:trPr>
         <w:tc>
           <w:tcPr>
+            <w:tcW w:w="1233" w:type="dxa"/>
+            <w:vMerge w:val="restart"/>
+          </w:tcPr>
+          <w:p>
+            <w:pPr>
+              <w:jc w:val="center"/>
+              <w:outlineLvl w:val="6"/>
+            </w:pPr>
+            <w:proofErr w:type="spellStart"/>
+            <w:r>
+              <w:t>Adaboost</w:t>
+            </w:r>
+            <w:proofErr w:type="spellEnd"/>
+          </w:p>
+        </w:tc>
+        <w:tc>
+          <w:tcPr>
             <w:tcW w:w="1294" w:type="dxa"/>
-            <w:vMerge w:val="restart"/>
-          </w:tcPr>
-          <w:p>
-            <w:pPr>
-              <w:jc w:val="center"/>
-              <w:outlineLvl w:val="6"/>
-            </w:pPr>
-            <w:proofErr w:type="spellStart"/>
-            <w:r>
-              <w:t>Adaboost</w:t>
-            </w:r>
-            <w:proofErr w:type="spellEnd"/>
-          </w:p>
-        </w:tc>
-        <w:tc>
-          <w:tcPr>
-            <w:tcW w:w="1356" w:type="dxa"/>
           </w:tcPr>
           <w:p>
             <w:pPr>
@@ -1697,7 +1955,7 @@
         </w:tc>
         <w:tc>
           <w:tcPr>
-            <w:tcW w:w="1122" w:type="dxa"/>
+            <w:tcW w:w="1037" w:type="dxa"/>
           </w:tcPr>
           <w:p>
             <w:pPr>
@@ -1723,31 +1981,51 @@
         </w:tc>
         <w:tc>
           <w:tcPr>
-            <w:tcW w:w="1184" w:type="dxa"/>
-          </w:tcPr>
-          <w:p/>
-        </w:tc>
-        <w:tc>
-          <w:tcPr>
-            <w:tcW w:w="1164" w:type="dxa"/>
-          </w:tcPr>
-          <w:p/>
-        </w:tc>
-        <w:tc>
-          <w:tcPr>
-            <w:tcW w:w="1173" w:type="dxa"/>
-          </w:tcPr>
-          <w:p/>
-        </w:tc>
-        <w:tc>
-          <w:tcPr>
-            <w:tcW w:w="1281" w:type="dxa"/>
-          </w:tcPr>
-          <w:p/>
-        </w:tc>
-        <w:tc>
-          <w:tcPr>
-            <w:tcW w:w="1200" w:type="dxa"/>
+            <w:tcW w:w="1726" w:type="dxa"/>
+          </w:tcPr>
+          <w:p>
+            <w:pPr>
+              <w:rPr>
+                <w:rFonts w:ascii="Courier New" w:hAnsi="Courier New" w:cs="Courier New"/>
+                <w:color w:val="212121"/>
+                <w:sz w:val="21"/>
+                <w:szCs w:val="21"/>
+                <w:shd w:val="clear" w:color="auto" w:fill="FFFFFF"/>
+              </w:rPr>
+            </w:pPr>
+            <w:r>
+              <w:rPr>
+                <w:rFonts w:ascii="Courier New" w:hAnsi="Courier New" w:cs="Courier New"/>
+                <w:color w:val="212121"/>
+                <w:sz w:val="21"/>
+                <w:szCs w:val="21"/>
+                <w:shd w:val="clear" w:color="auto" w:fill="FFFFFF"/>
+              </w:rPr>
+              <w:t>0.627</w:t>
+            </w:r>
+          </w:p>
+        </w:tc>
+        <w:tc>
+          <w:tcPr>
+            <w:tcW w:w="1066" w:type="dxa"/>
+          </w:tcPr>
+          <w:p/>
+        </w:tc>
+        <w:tc>
+          <w:tcPr>
+            <w:tcW w:w="1092" w:type="dxa"/>
+          </w:tcPr>
+          <w:p/>
+        </w:tc>
+        <w:tc>
+          <w:tcPr>
+            <w:tcW w:w="1181" w:type="dxa"/>
+          </w:tcPr>
+          <w:p/>
+        </w:tc>
+        <w:tc>
+          <w:tcPr>
+            <w:tcW w:w="1145" w:type="dxa"/>
           </w:tcPr>
           <w:p/>
         </w:tc>
@@ -1762,19 +2040,19 @@
         </w:trPr>
         <w:tc>
           <w:tcPr>
+            <w:tcW w:w="1233" w:type="dxa"/>
+            <w:vMerge/>
+          </w:tcPr>
+          <w:p>
+            <w:pPr>
+              <w:jc w:val="center"/>
+              <w:outlineLvl w:val="6"/>
+            </w:pPr>
+          </w:p>
+        </w:tc>
+        <w:tc>
+          <w:tcPr>
             <w:tcW w:w="1294" w:type="dxa"/>
-            <w:vMerge/>
-          </w:tcPr>
-          <w:p>
-            <w:pPr>
-              <w:jc w:val="center"/>
-              <w:outlineLvl w:val="6"/>
-            </w:pPr>
-          </w:p>
-        </w:tc>
-        <w:tc>
-          <w:tcPr>
-            <w:tcW w:w="1356" w:type="dxa"/>
           </w:tcPr>
           <w:p>
             <w:pPr>
@@ -1787,7 +2065,7 @@
         </w:tc>
         <w:tc>
           <w:tcPr>
-            <w:tcW w:w="1122" w:type="dxa"/>
+            <w:tcW w:w="1037" w:type="dxa"/>
           </w:tcPr>
           <w:p>
             <w:pPr>
@@ -1813,31 +2091,51 @@
         </w:tc>
         <w:tc>
           <w:tcPr>
-            <w:tcW w:w="1184" w:type="dxa"/>
-          </w:tcPr>
-          <w:p/>
-        </w:tc>
-        <w:tc>
-          <w:tcPr>
-            <w:tcW w:w="1164" w:type="dxa"/>
-          </w:tcPr>
-          <w:p/>
-        </w:tc>
-        <w:tc>
-          <w:tcPr>
-            <w:tcW w:w="1173" w:type="dxa"/>
-          </w:tcPr>
-          <w:p/>
-        </w:tc>
-        <w:tc>
-          <w:tcPr>
-            <w:tcW w:w="1281" w:type="dxa"/>
-          </w:tcPr>
-          <w:p/>
-        </w:tc>
-        <w:tc>
-          <w:tcPr>
-            <w:tcW w:w="1200" w:type="dxa"/>
+            <w:tcW w:w="1726" w:type="dxa"/>
+          </w:tcPr>
+          <w:p>
+            <w:pPr>
+              <w:rPr>
+                <w:rFonts w:ascii="Courier New" w:hAnsi="Courier New" w:cs="Courier New"/>
+                <w:color w:val="212121"/>
+                <w:sz w:val="21"/>
+                <w:szCs w:val="21"/>
+                <w:shd w:val="clear" w:color="auto" w:fill="FFFFFF"/>
+              </w:rPr>
+            </w:pPr>
+            <w:r>
+              <w:rPr>
+                <w:rFonts w:ascii="Courier New" w:hAnsi="Courier New" w:cs="Courier New"/>
+                <w:color w:val="212121"/>
+                <w:sz w:val="21"/>
+                <w:szCs w:val="21"/>
+                <w:shd w:val="clear" w:color="auto" w:fill="FFFFFF"/>
+              </w:rPr>
+              <w:t>0.663</w:t>
+            </w:r>
+          </w:p>
+        </w:tc>
+        <w:tc>
+          <w:tcPr>
+            <w:tcW w:w="1066" w:type="dxa"/>
+          </w:tcPr>
+          <w:p/>
+        </w:tc>
+        <w:tc>
+          <w:tcPr>
+            <w:tcW w:w="1092" w:type="dxa"/>
+          </w:tcPr>
+          <w:p/>
+        </w:tc>
+        <w:tc>
+          <w:tcPr>
+            <w:tcW w:w="1181" w:type="dxa"/>
+          </w:tcPr>
+          <w:p/>
+        </w:tc>
+        <w:tc>
+          <w:tcPr>
+            <w:tcW w:w="1145" w:type="dxa"/>
           </w:tcPr>
           <w:p/>
         </w:tc>
@@ -1852,19 +2150,19 @@
         </w:trPr>
         <w:tc>
           <w:tcPr>
+            <w:tcW w:w="1233" w:type="dxa"/>
+            <w:vMerge/>
+          </w:tcPr>
+          <w:p>
+            <w:pPr>
+              <w:jc w:val="center"/>
+              <w:outlineLvl w:val="6"/>
+            </w:pPr>
+          </w:p>
+        </w:tc>
+        <w:tc>
+          <w:tcPr>
             <w:tcW w:w="1294" w:type="dxa"/>
-            <w:vMerge/>
-          </w:tcPr>
-          <w:p>
-            <w:pPr>
-              <w:jc w:val="center"/>
-              <w:outlineLvl w:val="6"/>
-            </w:pPr>
-          </w:p>
-        </w:tc>
-        <w:tc>
-          <w:tcPr>
-            <w:tcW w:w="1356" w:type="dxa"/>
           </w:tcPr>
           <w:p>
             <w:pPr>
@@ -1877,7 +2175,7 @@
         </w:tc>
         <w:tc>
           <w:tcPr>
-            <w:tcW w:w="1122" w:type="dxa"/>
+            <w:tcW w:w="1037" w:type="dxa"/>
           </w:tcPr>
           <w:p>
             <w:pPr>
@@ -1903,31 +2201,51 @@
         </w:tc>
         <w:tc>
           <w:tcPr>
-            <w:tcW w:w="1184" w:type="dxa"/>
-          </w:tcPr>
-          <w:p/>
-        </w:tc>
-        <w:tc>
-          <w:tcPr>
-            <w:tcW w:w="1164" w:type="dxa"/>
-          </w:tcPr>
-          <w:p/>
-        </w:tc>
-        <w:tc>
-          <w:tcPr>
-            <w:tcW w:w="1173" w:type="dxa"/>
-          </w:tcPr>
-          <w:p/>
-        </w:tc>
-        <w:tc>
-          <w:tcPr>
-            <w:tcW w:w="1281" w:type="dxa"/>
-          </w:tcPr>
-          <w:p/>
-        </w:tc>
-        <w:tc>
-          <w:tcPr>
-            <w:tcW w:w="1200" w:type="dxa"/>
+            <w:tcW w:w="1726" w:type="dxa"/>
+          </w:tcPr>
+          <w:p>
+            <w:pPr>
+              <w:rPr>
+                <w:rFonts w:ascii="Courier New" w:hAnsi="Courier New" w:cs="Courier New"/>
+                <w:color w:val="212121"/>
+                <w:sz w:val="21"/>
+                <w:szCs w:val="21"/>
+                <w:shd w:val="clear" w:color="auto" w:fill="FFFFFF"/>
+              </w:rPr>
+            </w:pPr>
+            <w:r>
+              <w:rPr>
+                <w:rFonts w:ascii="Courier New" w:hAnsi="Courier New" w:cs="Courier New"/>
+                <w:color w:val="212121"/>
+                <w:sz w:val="21"/>
+                <w:szCs w:val="21"/>
+                <w:shd w:val="clear" w:color="auto" w:fill="FFFFFF"/>
+              </w:rPr>
+              <w:t>0.607</w:t>
+            </w:r>
+          </w:p>
+        </w:tc>
+        <w:tc>
+          <w:tcPr>
+            <w:tcW w:w="1066" w:type="dxa"/>
+          </w:tcPr>
+          <w:p/>
+        </w:tc>
+        <w:tc>
+          <w:tcPr>
+            <w:tcW w:w="1092" w:type="dxa"/>
+          </w:tcPr>
+          <w:p/>
+        </w:tc>
+        <w:tc>
+          <w:tcPr>
+            <w:tcW w:w="1181" w:type="dxa"/>
+          </w:tcPr>
+          <w:p/>
+        </w:tc>
+        <w:tc>
+          <w:tcPr>
+            <w:tcW w:w="1145" w:type="dxa"/>
           </w:tcPr>
           <w:p/>
         </w:tc>
@@ -1942,19 +2260,19 @@
         </w:trPr>
         <w:tc>
           <w:tcPr>
+            <w:tcW w:w="1233" w:type="dxa"/>
+            <w:vMerge/>
+          </w:tcPr>
+          <w:p>
+            <w:pPr>
+              <w:jc w:val="center"/>
+              <w:outlineLvl w:val="6"/>
+            </w:pPr>
+          </w:p>
+        </w:tc>
+        <w:tc>
+          <w:tcPr>
             <w:tcW w:w="1294" w:type="dxa"/>
-            <w:vMerge/>
-          </w:tcPr>
-          <w:p>
-            <w:pPr>
-              <w:jc w:val="center"/>
-              <w:outlineLvl w:val="6"/>
-            </w:pPr>
-          </w:p>
-        </w:tc>
-        <w:tc>
-          <w:tcPr>
-            <w:tcW w:w="1356" w:type="dxa"/>
           </w:tcPr>
           <w:p>
             <w:pPr>
@@ -1967,7 +2285,7 @@
         </w:tc>
         <w:tc>
           <w:tcPr>
-            <w:tcW w:w="1122" w:type="dxa"/>
+            <w:tcW w:w="1037" w:type="dxa"/>
           </w:tcPr>
           <w:p>
             <w:r>
@@ -1984,31 +2302,42 @@
         </w:tc>
         <w:tc>
           <w:tcPr>
-            <w:tcW w:w="1184" w:type="dxa"/>
-          </w:tcPr>
-          <w:p/>
-        </w:tc>
-        <w:tc>
-          <w:tcPr>
-            <w:tcW w:w="1164" w:type="dxa"/>
-          </w:tcPr>
-          <w:p/>
-        </w:tc>
-        <w:tc>
-          <w:tcPr>
-            <w:tcW w:w="1173" w:type="dxa"/>
-          </w:tcPr>
-          <w:p/>
-        </w:tc>
-        <w:tc>
-          <w:tcPr>
-            <w:tcW w:w="1281" w:type="dxa"/>
-          </w:tcPr>
-          <w:p/>
-        </w:tc>
-        <w:tc>
-          <w:tcPr>
-            <w:tcW w:w="1200" w:type="dxa"/>
+            <w:tcW w:w="1726" w:type="dxa"/>
+          </w:tcPr>
+          <w:p>
+            <w:r>
+              <w:rPr>
+                <w:rFonts w:ascii="Courier New" w:hAnsi="Courier New" w:cs="Courier New"/>
+                <w:color w:val="212121"/>
+                <w:sz w:val="21"/>
+                <w:szCs w:val="21"/>
+                <w:shd w:val="clear" w:color="auto" w:fill="FFFFFF"/>
+              </w:rPr>
+              <w:t>0.634</w:t>
+            </w:r>
+          </w:p>
+        </w:tc>
+        <w:tc>
+          <w:tcPr>
+            <w:tcW w:w="1066" w:type="dxa"/>
+          </w:tcPr>
+          <w:p/>
+        </w:tc>
+        <w:tc>
+          <w:tcPr>
+            <w:tcW w:w="1092" w:type="dxa"/>
+          </w:tcPr>
+          <w:p/>
+        </w:tc>
+        <w:tc>
+          <w:tcPr>
+            <w:tcW w:w="1181" w:type="dxa"/>
+          </w:tcPr>
+          <w:p/>
+        </w:tc>
+        <w:tc>
+          <w:tcPr>
+            <w:tcW w:w="1145" w:type="dxa"/>
           </w:tcPr>
           <w:p/>
         </w:tc>
@@ -2023,21 +2352,21 @@
         </w:trPr>
         <w:tc>
           <w:tcPr>
+            <w:tcW w:w="1233" w:type="dxa"/>
+            <w:vMerge w:val="restart"/>
+          </w:tcPr>
+          <w:p>
+            <w:pPr>
+              <w:outlineLvl w:val="6"/>
+            </w:pPr>
+            <w:r>
+              <w:t>Gradient Boosting</w:t>
+            </w:r>
+          </w:p>
+        </w:tc>
+        <w:tc>
+          <w:tcPr>
             <w:tcW w:w="1294" w:type="dxa"/>
-            <w:vMerge w:val="restart"/>
-          </w:tcPr>
-          <w:p>
-            <w:pPr>
-              <w:outlineLvl w:val="6"/>
-            </w:pPr>
-            <w:r>
-              <w:t>Gradient Boosting</w:t>
-            </w:r>
-          </w:p>
-        </w:tc>
-        <w:tc>
-          <w:tcPr>
-            <w:tcW w:w="1356" w:type="dxa"/>
           </w:tcPr>
           <w:p>
             <w:pPr>
@@ -2050,7 +2379,7 @@
         </w:tc>
         <w:tc>
           <w:tcPr>
-            <w:tcW w:w="1122" w:type="dxa"/>
+            <w:tcW w:w="1037" w:type="dxa"/>
           </w:tcPr>
           <w:p>
             <w:pPr>
@@ -2076,31 +2405,51 @@
         </w:tc>
         <w:tc>
           <w:tcPr>
-            <w:tcW w:w="1184" w:type="dxa"/>
-          </w:tcPr>
-          <w:p/>
-        </w:tc>
-        <w:tc>
-          <w:tcPr>
-            <w:tcW w:w="1164" w:type="dxa"/>
-          </w:tcPr>
-          <w:p/>
-        </w:tc>
-        <w:tc>
-          <w:tcPr>
-            <w:tcW w:w="1173" w:type="dxa"/>
-          </w:tcPr>
-          <w:p/>
-        </w:tc>
-        <w:tc>
-          <w:tcPr>
-            <w:tcW w:w="1281" w:type="dxa"/>
-          </w:tcPr>
-          <w:p/>
-        </w:tc>
-        <w:tc>
-          <w:tcPr>
-            <w:tcW w:w="1200" w:type="dxa"/>
+            <w:tcW w:w="1726" w:type="dxa"/>
+          </w:tcPr>
+          <w:p>
+            <w:pPr>
+              <w:rPr>
+                <w:rFonts w:ascii="Courier New" w:hAnsi="Courier New" w:cs="Courier New"/>
+                <w:color w:val="212121"/>
+                <w:sz w:val="21"/>
+                <w:szCs w:val="21"/>
+                <w:shd w:val="clear" w:color="auto" w:fill="FFFFFF"/>
+              </w:rPr>
+            </w:pPr>
+            <w:r>
+              <w:rPr>
+                <w:rFonts w:ascii="Courier New" w:hAnsi="Courier New" w:cs="Courier New"/>
+                <w:color w:val="212121"/>
+                <w:sz w:val="21"/>
+                <w:szCs w:val="21"/>
+                <w:shd w:val="clear" w:color="auto" w:fill="FFFFFF"/>
+              </w:rPr>
+              <w:t>0.694</w:t>
+            </w:r>
+          </w:p>
+        </w:tc>
+        <w:tc>
+          <w:tcPr>
+            <w:tcW w:w="1066" w:type="dxa"/>
+          </w:tcPr>
+          <w:p/>
+        </w:tc>
+        <w:tc>
+          <w:tcPr>
+            <w:tcW w:w="1092" w:type="dxa"/>
+          </w:tcPr>
+          <w:p/>
+        </w:tc>
+        <w:tc>
+          <w:tcPr>
+            <w:tcW w:w="1181" w:type="dxa"/>
+          </w:tcPr>
+          <w:p/>
+        </w:tc>
+        <w:tc>
+          <w:tcPr>
+            <w:tcW w:w="1145" w:type="dxa"/>
           </w:tcPr>
           <w:p/>
         </w:tc>
@@ -2115,19 +2464,19 @@
         </w:trPr>
         <w:tc>
           <w:tcPr>
+            <w:tcW w:w="1233" w:type="dxa"/>
+            <w:vMerge/>
+          </w:tcPr>
+          <w:p>
+            <w:pPr>
+              <w:jc w:val="center"/>
+              <w:outlineLvl w:val="6"/>
+            </w:pPr>
+          </w:p>
+        </w:tc>
+        <w:tc>
+          <w:tcPr>
             <w:tcW w:w="1294" w:type="dxa"/>
-            <w:vMerge/>
-          </w:tcPr>
-          <w:p>
-            <w:pPr>
-              <w:jc w:val="center"/>
-              <w:outlineLvl w:val="6"/>
-            </w:pPr>
-          </w:p>
-        </w:tc>
-        <w:tc>
-          <w:tcPr>
-            <w:tcW w:w="1356" w:type="dxa"/>
           </w:tcPr>
           <w:p>
             <w:pPr>
@@ -2140,7 +2489,7 @@
         </w:tc>
         <w:tc>
           <w:tcPr>
-            <w:tcW w:w="1122" w:type="dxa"/>
+            <w:tcW w:w="1037" w:type="dxa"/>
           </w:tcPr>
           <w:p>
             <w:pPr>
@@ -2166,31 +2515,51 @@
         </w:tc>
         <w:tc>
           <w:tcPr>
-            <w:tcW w:w="1184" w:type="dxa"/>
-          </w:tcPr>
-          <w:p/>
-        </w:tc>
-        <w:tc>
-          <w:tcPr>
-            <w:tcW w:w="1164" w:type="dxa"/>
-          </w:tcPr>
-          <w:p/>
-        </w:tc>
-        <w:tc>
-          <w:tcPr>
-            <w:tcW w:w="1173" w:type="dxa"/>
-          </w:tcPr>
-          <w:p/>
-        </w:tc>
-        <w:tc>
-          <w:tcPr>
-            <w:tcW w:w="1281" w:type="dxa"/>
-          </w:tcPr>
-          <w:p/>
-        </w:tc>
-        <w:tc>
-          <w:tcPr>
-            <w:tcW w:w="1200" w:type="dxa"/>
+            <w:tcW w:w="1726" w:type="dxa"/>
+          </w:tcPr>
+          <w:p>
+            <w:pPr>
+              <w:rPr>
+                <w:rFonts w:ascii="Courier New" w:hAnsi="Courier New" w:cs="Courier New"/>
+                <w:color w:val="212121"/>
+                <w:sz w:val="21"/>
+                <w:szCs w:val="21"/>
+                <w:shd w:val="clear" w:color="auto" w:fill="FFFFFF"/>
+              </w:rPr>
+            </w:pPr>
+            <w:r>
+              <w:rPr>
+                <w:rFonts w:ascii="Courier New" w:hAnsi="Courier New" w:cs="Courier New"/>
+                <w:color w:val="212121"/>
+                <w:sz w:val="21"/>
+                <w:szCs w:val="21"/>
+                <w:shd w:val="clear" w:color="auto" w:fill="FFFFFF"/>
+              </w:rPr>
+              <w:t>0.715</w:t>
+            </w:r>
+          </w:p>
+        </w:tc>
+        <w:tc>
+          <w:tcPr>
+            <w:tcW w:w="1066" w:type="dxa"/>
+          </w:tcPr>
+          <w:p/>
+        </w:tc>
+        <w:tc>
+          <w:tcPr>
+            <w:tcW w:w="1092" w:type="dxa"/>
+          </w:tcPr>
+          <w:p/>
+        </w:tc>
+        <w:tc>
+          <w:tcPr>
+            <w:tcW w:w="1181" w:type="dxa"/>
+          </w:tcPr>
+          <w:p/>
+        </w:tc>
+        <w:tc>
+          <w:tcPr>
+            <w:tcW w:w="1145" w:type="dxa"/>
           </w:tcPr>
           <w:p/>
         </w:tc>
@@ -2205,19 +2574,19 @@
         </w:trPr>
         <w:tc>
           <w:tcPr>
+            <w:tcW w:w="1233" w:type="dxa"/>
+            <w:vMerge/>
+          </w:tcPr>
+          <w:p>
+            <w:pPr>
+              <w:jc w:val="center"/>
+              <w:outlineLvl w:val="6"/>
+            </w:pPr>
+          </w:p>
+        </w:tc>
+        <w:tc>
+          <w:tcPr>
             <w:tcW w:w="1294" w:type="dxa"/>
-            <w:vMerge/>
-          </w:tcPr>
-          <w:p>
-            <w:pPr>
-              <w:jc w:val="center"/>
-              <w:outlineLvl w:val="6"/>
-            </w:pPr>
-          </w:p>
-        </w:tc>
-        <w:tc>
-          <w:tcPr>
-            <w:tcW w:w="1356" w:type="dxa"/>
           </w:tcPr>
           <w:p>
             <w:pPr>
@@ -2230,7 +2599,7 @@
         </w:tc>
         <w:tc>
           <w:tcPr>
-            <w:tcW w:w="1122" w:type="dxa"/>
+            <w:tcW w:w="1037" w:type="dxa"/>
           </w:tcPr>
           <w:p>
             <w:pPr>
@@ -2256,31 +2625,51 @@
         </w:tc>
         <w:tc>
           <w:tcPr>
-            <w:tcW w:w="1184" w:type="dxa"/>
-          </w:tcPr>
-          <w:p/>
-        </w:tc>
-        <w:tc>
-          <w:tcPr>
-            <w:tcW w:w="1164" w:type="dxa"/>
-          </w:tcPr>
-          <w:p/>
-        </w:tc>
-        <w:tc>
-          <w:tcPr>
-            <w:tcW w:w="1173" w:type="dxa"/>
-          </w:tcPr>
-          <w:p/>
-        </w:tc>
-        <w:tc>
-          <w:tcPr>
-            <w:tcW w:w="1281" w:type="dxa"/>
-          </w:tcPr>
-          <w:p/>
-        </w:tc>
-        <w:tc>
-          <w:tcPr>
-            <w:tcW w:w="1200" w:type="dxa"/>
+            <w:tcW w:w="1726" w:type="dxa"/>
+          </w:tcPr>
+          <w:p>
+            <w:pPr>
+              <w:rPr>
+                <w:rFonts w:ascii="Courier New" w:hAnsi="Courier New" w:cs="Courier New"/>
+                <w:color w:val="212121"/>
+                <w:sz w:val="21"/>
+                <w:szCs w:val="21"/>
+                <w:shd w:val="clear" w:color="auto" w:fill="FFFFFF"/>
+              </w:rPr>
+            </w:pPr>
+            <w:r>
+              <w:rPr>
+                <w:rFonts w:ascii="Courier New" w:hAnsi="Courier New" w:cs="Courier New"/>
+                <w:color w:val="212121"/>
+                <w:sz w:val="21"/>
+                <w:szCs w:val="21"/>
+                <w:shd w:val="clear" w:color="auto" w:fill="FFFFFF"/>
+              </w:rPr>
+              <w:t>0.716</w:t>
+            </w:r>
+          </w:p>
+        </w:tc>
+        <w:tc>
+          <w:tcPr>
+            <w:tcW w:w="1066" w:type="dxa"/>
+          </w:tcPr>
+          <w:p/>
+        </w:tc>
+        <w:tc>
+          <w:tcPr>
+            <w:tcW w:w="1092" w:type="dxa"/>
+          </w:tcPr>
+          <w:p/>
+        </w:tc>
+        <w:tc>
+          <w:tcPr>
+            <w:tcW w:w="1181" w:type="dxa"/>
+          </w:tcPr>
+          <w:p/>
+        </w:tc>
+        <w:tc>
+          <w:tcPr>
+            <w:tcW w:w="1145" w:type="dxa"/>
           </w:tcPr>
           <w:p/>
         </w:tc>
@@ -2295,19 +2684,19 @@
         </w:trPr>
         <w:tc>
           <w:tcPr>
+            <w:tcW w:w="1233" w:type="dxa"/>
+            <w:vMerge/>
+          </w:tcPr>
+          <w:p>
+            <w:pPr>
+              <w:jc w:val="center"/>
+              <w:outlineLvl w:val="6"/>
+            </w:pPr>
+          </w:p>
+        </w:tc>
+        <w:tc>
+          <w:tcPr>
             <w:tcW w:w="1294" w:type="dxa"/>
-            <w:vMerge/>
-          </w:tcPr>
-          <w:p>
-            <w:pPr>
-              <w:jc w:val="center"/>
-              <w:outlineLvl w:val="6"/>
-            </w:pPr>
-          </w:p>
-        </w:tc>
-        <w:tc>
-          <w:tcPr>
-            <w:tcW w:w="1356" w:type="dxa"/>
           </w:tcPr>
           <w:p>
             <w:pPr>
@@ -2320,7 +2709,7 @@
         </w:tc>
         <w:tc>
           <w:tcPr>
-            <w:tcW w:w="1122" w:type="dxa"/>
+            <w:tcW w:w="1037" w:type="dxa"/>
           </w:tcPr>
           <w:p>
             <w:r>
@@ -2337,36 +2726,48 @@
         </w:tc>
         <w:tc>
           <w:tcPr>
-            <w:tcW w:w="1184" w:type="dxa"/>
-          </w:tcPr>
-          <w:p/>
-        </w:tc>
-        <w:tc>
-          <w:tcPr>
-            <w:tcW w:w="1164" w:type="dxa"/>
-          </w:tcPr>
-          <w:p/>
-        </w:tc>
-        <w:tc>
-          <w:tcPr>
-            <w:tcW w:w="1173" w:type="dxa"/>
-          </w:tcPr>
-          <w:p/>
-        </w:tc>
-        <w:tc>
-          <w:tcPr>
-            <w:tcW w:w="1281" w:type="dxa"/>
-          </w:tcPr>
-          <w:p/>
-        </w:tc>
-        <w:tc>
-          <w:tcPr>
-            <w:tcW w:w="1200" w:type="dxa"/>
+            <w:tcW w:w="1726" w:type="dxa"/>
+          </w:tcPr>
+          <w:p>
+            <w:bookmarkStart w:id="0" w:name="_GoBack"/>
+            <w:bookmarkEnd w:id="0"/>
+            <w:r>
+              <w:rPr>
+                <w:rFonts w:ascii="Courier New" w:hAnsi="Courier New" w:cs="Courier New"/>
+                <w:color w:val="212121"/>
+                <w:sz w:val="21"/>
+                <w:szCs w:val="21"/>
+                <w:shd w:val="clear" w:color="auto" w:fill="FFFFFF"/>
+              </w:rPr>
+              <w:t>0.716</w:t>
+            </w:r>
+          </w:p>
+        </w:tc>
+        <w:tc>
+          <w:tcPr>
+            <w:tcW w:w="1066" w:type="dxa"/>
+          </w:tcPr>
+          <w:p/>
+        </w:tc>
+        <w:tc>
+          <w:tcPr>
+            <w:tcW w:w="1092" w:type="dxa"/>
+          </w:tcPr>
+          <w:p/>
+        </w:tc>
+        <w:tc>
+          <w:tcPr>
+            <w:tcW w:w="1181" w:type="dxa"/>
+          </w:tcPr>
+          <w:p/>
+        </w:tc>
+        <w:tc>
+          <w:tcPr>
+            <w:tcW w:w="1145" w:type="dxa"/>
           </w:tcPr>
           <w:p/>
         </w:tc>
       </w:tr>
-      <w:bookmarkEnd w:id="0"/>
     </w:tbl>
     <w:p/>
     <w:p>
@@ -2438,14 +2839,14 @@
         <w:tblLook w:val="0000" w:firstRow="0" w:lastRow="0" w:firstColumn="0" w:lastColumn="0" w:noHBand="0" w:noVBand="0"/>
       </w:tblPr>
       <w:tblGrid>
+        <w:gridCol w:w="1233"/>
         <w:gridCol w:w="1294"/>
-        <w:gridCol w:w="1356"/>
-        <w:gridCol w:w="1122"/>
-        <w:gridCol w:w="1184"/>
-        <w:gridCol w:w="1164"/>
-        <w:gridCol w:w="1173"/>
-        <w:gridCol w:w="1281"/>
-        <w:gridCol w:w="1200"/>
+        <w:gridCol w:w="1037"/>
+        <w:gridCol w:w="1726"/>
+        <w:gridCol w:w="1066"/>
+        <w:gridCol w:w="1092"/>
+        <w:gridCol w:w="1181"/>
+        <w:gridCol w:w="1145"/>
       </w:tblGrid>
       <w:tr>
         <w:trPr>
@@ -2540,9 +2941,14 @@
             <w:pPr>
               <w:jc w:val="center"/>
             </w:pPr>
+            <w:proofErr w:type="spellStart"/>
             <w:r>
               <w:t>Unigram</w:t>
             </w:r>
+            <w:r>
+              <w:t>+Bigram</w:t>
+            </w:r>
+            <w:proofErr w:type="spellEnd"/>
           </w:p>
         </w:tc>
         <w:tc>

--- a/Machine learning/Result Table/Result Table for Machine Learning(SVM,NB,Random Forest).docx
+++ b/Machine learning/Result Table/Result Table for Machine Learning(SVM,NB,Random Forest).docx
@@ -10,14 +10,14 @@
         <w:tblLook w:val="0000" w:firstRow="0" w:lastRow="0" w:firstColumn="0" w:lastColumn="0" w:noHBand="0" w:noVBand="0"/>
       </w:tblPr>
       <w:tblGrid>
+        <w:gridCol w:w="1175"/>
         <w:gridCol w:w="1233"/>
-        <w:gridCol w:w="1294"/>
-        <w:gridCol w:w="1037"/>
-        <w:gridCol w:w="1726"/>
-        <w:gridCol w:w="1066"/>
-        <w:gridCol w:w="1092"/>
-        <w:gridCol w:w="1181"/>
-        <w:gridCol w:w="1145"/>
+        <w:gridCol w:w="954"/>
+        <w:gridCol w:w="1401"/>
+        <w:gridCol w:w="1183"/>
+        <w:gridCol w:w="1653"/>
+        <w:gridCol w:w="1084"/>
+        <w:gridCol w:w="1091"/>
       </w:tblGrid>
       <w:tr>
         <w:trPr>
@@ -26,7 +26,7 @@
         </w:trPr>
         <w:tc>
           <w:tcPr>
-            <w:tcW w:w="2527" w:type="dxa"/>
+            <w:tcW w:w="2408" w:type="dxa"/>
             <w:gridSpan w:val="2"/>
           </w:tcPr>
           <w:p>
@@ -38,7 +38,7 @@
         </w:tc>
         <w:tc>
           <w:tcPr>
-            <w:tcW w:w="7247" w:type="dxa"/>
+            <w:tcW w:w="7366" w:type="dxa"/>
             <w:gridSpan w:val="6"/>
           </w:tcPr>
           <w:p>
@@ -62,22 +62,36 @@
         </w:trPr>
         <w:tc>
           <w:tcPr>
+            <w:tcW w:w="1175" w:type="dxa"/>
+            <w:vAlign w:val="center"/>
+          </w:tcPr>
+          <w:p>
+            <w:pPr>
+              <w:jc w:val="center"/>
+              <w:outlineLvl w:val="1"/>
+            </w:pPr>
+            <w:r>
+              <w:t>Classifiers</w:t>
+            </w:r>
+          </w:p>
+        </w:tc>
+        <w:tc>
+          <w:tcPr>
             <w:tcW w:w="1233" w:type="dxa"/>
             <w:vAlign w:val="center"/>
           </w:tcPr>
           <w:p>
             <w:pPr>
               <w:jc w:val="center"/>
-              <w:outlineLvl w:val="1"/>
-            </w:pPr>
-            <w:r>
-              <w:t>Classifiers</w:t>
-            </w:r>
-          </w:p>
-        </w:tc>
-        <w:tc>
-          <w:tcPr>
-            <w:tcW w:w="1294" w:type="dxa"/>
+            </w:pPr>
+            <w:r>
+              <w:t>Evaluation Metrics</w:t>
+            </w:r>
+          </w:p>
+        </w:tc>
+        <w:tc>
+          <w:tcPr>
+            <w:tcW w:w="954" w:type="dxa"/>
             <w:vAlign w:val="center"/>
           </w:tcPr>
           <w:p>
@@ -85,13 +99,13 @@
               <w:jc w:val="center"/>
             </w:pPr>
             <w:r>
-              <w:t>Evaluation Metrics</w:t>
-            </w:r>
-          </w:p>
-        </w:tc>
-        <w:tc>
-          <w:tcPr>
-            <w:tcW w:w="1037" w:type="dxa"/>
+              <w:t>TF-IDF</w:t>
+            </w:r>
+          </w:p>
+        </w:tc>
+        <w:tc>
+          <w:tcPr>
+            <w:tcW w:w="1401" w:type="dxa"/>
             <w:vAlign w:val="center"/>
           </w:tcPr>
           <w:p>
@@ -99,80 +113,69 @@
               <w:jc w:val="center"/>
             </w:pPr>
             <w:r>
+              <w:t>Unigram</w:t>
+            </w:r>
+            <w:r>
+              <w:t xml:space="preserve"> + Bigram</w:t>
+            </w:r>
+          </w:p>
+        </w:tc>
+        <w:tc>
+          <w:tcPr>
+            <w:tcW w:w="1183" w:type="dxa"/>
+            <w:vAlign w:val="center"/>
+          </w:tcPr>
+          <w:p>
+            <w:pPr>
+              <w:jc w:val="center"/>
+            </w:pPr>
+            <w:r>
+              <w:t>Bag of words</w:t>
+            </w:r>
+          </w:p>
+        </w:tc>
+        <w:tc>
+          <w:tcPr>
+            <w:tcW w:w="1653" w:type="dxa"/>
+            <w:vAlign w:val="center"/>
+          </w:tcPr>
+          <w:p>
+            <w:pPr>
+              <w:jc w:val="center"/>
+            </w:pPr>
+            <w:r>
+              <w:t xml:space="preserve">Bigram + </w:t>
+            </w:r>
+            <w:r>
+              <w:t>Trigram</w:t>
+            </w:r>
+          </w:p>
+        </w:tc>
+        <w:tc>
+          <w:tcPr>
+            <w:tcW w:w="1084" w:type="dxa"/>
+            <w:vAlign w:val="center"/>
+          </w:tcPr>
+          <w:p>
+            <w:pPr>
+              <w:jc w:val="center"/>
+            </w:pPr>
+            <w:r>
+              <w:t>Bigram+</w:t>
+            </w:r>
+          </w:p>
+          <w:p>
+            <w:pPr>
+              <w:jc w:val="center"/>
+            </w:pPr>
+            <w:r>
               <w:t>TF-IDF</w:t>
             </w:r>
           </w:p>
         </w:tc>
         <w:tc>
           <w:tcPr>
-            <w:tcW w:w="1726" w:type="dxa"/>
-            <w:vAlign w:val="center"/>
-          </w:tcPr>
-          <w:p>
-            <w:pPr>
-              <w:jc w:val="center"/>
-            </w:pPr>
-            <w:r>
-              <w:t>Unigram</w:t>
-            </w:r>
-            <w:r>
-              <w:t xml:space="preserve"> + Bigram</w:t>
-            </w:r>
-          </w:p>
-        </w:tc>
-        <w:tc>
-          <w:tcPr>
-            <w:tcW w:w="1066" w:type="dxa"/>
-            <w:vAlign w:val="center"/>
-          </w:tcPr>
-          <w:p>
-            <w:pPr>
-              <w:jc w:val="center"/>
-            </w:pPr>
-            <w:r>
-              <w:t>Bigram</w:t>
-            </w:r>
-          </w:p>
-        </w:tc>
-        <w:tc>
-          <w:tcPr>
-            <w:tcW w:w="1092" w:type="dxa"/>
-            <w:vAlign w:val="center"/>
-          </w:tcPr>
-          <w:p>
-            <w:pPr>
-              <w:jc w:val="center"/>
-            </w:pPr>
-            <w:r>
-              <w:t>Trigram</w:t>
-            </w:r>
-          </w:p>
-        </w:tc>
-        <w:tc>
-          <w:tcPr>
-            <w:tcW w:w="1181" w:type="dxa"/>
-            <w:vAlign w:val="center"/>
-          </w:tcPr>
-          <w:p>
-            <w:pPr>
-              <w:jc w:val="center"/>
-            </w:pPr>
-            <w:r>
-              <w:t>Bigram+</w:t>
-            </w:r>
-          </w:p>
-          <w:p>
-            <w:pPr>
-              <w:jc w:val="center"/>
-            </w:pPr>
-            <w:r>
-              <w:t>TF-IDF</w:t>
-            </w:r>
-          </w:p>
-        </w:tc>
-        <w:tc>
-          <w:tcPr>
-            <w:tcW w:w="1145" w:type="dxa"/>
+            <w:tcW w:w="1091" w:type="dxa"/>
             <w:vAlign w:val="center"/>
           </w:tcPr>
           <w:p>
@@ -203,7 +206,7 @@
         </w:trPr>
         <w:tc>
           <w:tcPr>
-            <w:tcW w:w="1233" w:type="dxa"/>
+            <w:tcW w:w="1175" w:type="dxa"/>
             <w:vMerge w:val="restart"/>
             <w:vAlign w:val="center"/>
           </w:tcPr>
@@ -219,7 +222,7 @@
         </w:tc>
         <w:tc>
           <w:tcPr>
-            <w:tcW w:w="1294" w:type="dxa"/>
+            <w:tcW w:w="1233" w:type="dxa"/>
           </w:tcPr>
           <w:p>
             <w:pPr>
@@ -232,7 +235,7 @@
         </w:tc>
         <w:tc>
           <w:tcPr>
-            <w:tcW w:w="1037" w:type="dxa"/>
+            <w:tcW w:w="954" w:type="dxa"/>
           </w:tcPr>
           <w:p>
             <w:pPr>
@@ -258,7 +261,7 @@
         </w:tc>
         <w:tc>
           <w:tcPr>
-            <w:tcW w:w="1726" w:type="dxa"/>
+            <w:tcW w:w="1401" w:type="dxa"/>
           </w:tcPr>
           <w:p>
             <w:pPr>
@@ -284,25 +287,65 @@
         </w:tc>
         <w:tc>
           <w:tcPr>
-            <w:tcW w:w="1066" w:type="dxa"/>
-          </w:tcPr>
-          <w:p/>
-        </w:tc>
-        <w:tc>
-          <w:tcPr>
-            <w:tcW w:w="1092" w:type="dxa"/>
-          </w:tcPr>
-          <w:p/>
-        </w:tc>
-        <w:tc>
-          <w:tcPr>
-            <w:tcW w:w="1181" w:type="dxa"/>
-          </w:tcPr>
-          <w:p/>
-        </w:tc>
-        <w:tc>
-          <w:tcPr>
-            <w:tcW w:w="1145" w:type="dxa"/>
+            <w:tcW w:w="1183" w:type="dxa"/>
+          </w:tcPr>
+          <w:p>
+            <w:pPr>
+              <w:rPr>
+                <w:rFonts w:ascii="Courier New" w:hAnsi="Courier New" w:cs="Courier New"/>
+                <w:color w:val="212121"/>
+                <w:sz w:val="21"/>
+                <w:szCs w:val="21"/>
+                <w:shd w:val="clear" w:color="auto" w:fill="FFFFFF"/>
+              </w:rPr>
+            </w:pPr>
+            <w:r>
+              <w:rPr>
+                <w:rFonts w:ascii="Courier New" w:hAnsi="Courier New" w:cs="Courier New"/>
+                <w:color w:val="212121"/>
+                <w:sz w:val="21"/>
+                <w:szCs w:val="21"/>
+                <w:shd w:val="clear" w:color="auto" w:fill="FFFFFF"/>
+              </w:rPr>
+              <w:t>0.510</w:t>
+            </w:r>
+          </w:p>
+        </w:tc>
+        <w:tc>
+          <w:tcPr>
+            <w:tcW w:w="1653" w:type="dxa"/>
+          </w:tcPr>
+          <w:p>
+            <w:pPr>
+              <w:rPr>
+                <w:rFonts w:ascii="Courier New" w:hAnsi="Courier New" w:cs="Courier New"/>
+                <w:color w:val="212121"/>
+                <w:sz w:val="21"/>
+                <w:szCs w:val="21"/>
+                <w:shd w:val="clear" w:color="auto" w:fill="FFFFFF"/>
+              </w:rPr>
+            </w:pPr>
+            <w:r>
+              <w:rPr>
+                <w:rFonts w:ascii="Courier New" w:hAnsi="Courier New" w:cs="Courier New"/>
+                <w:color w:val="212121"/>
+                <w:sz w:val="21"/>
+                <w:szCs w:val="21"/>
+                <w:shd w:val="clear" w:color="auto" w:fill="FFFFFF"/>
+              </w:rPr>
+              <w:t>0.642</w:t>
+            </w:r>
+          </w:p>
+        </w:tc>
+        <w:tc>
+          <w:tcPr>
+            <w:tcW w:w="1084" w:type="dxa"/>
+          </w:tcPr>
+          <w:p/>
+        </w:tc>
+        <w:tc>
+          <w:tcPr>
+            <w:tcW w:w="1091" w:type="dxa"/>
           </w:tcPr>
           <w:p/>
         </w:tc>
@@ -317,7 +360,7 @@
         </w:trPr>
         <w:tc>
           <w:tcPr>
-            <w:tcW w:w="1233" w:type="dxa"/>
+            <w:tcW w:w="1175" w:type="dxa"/>
             <w:vMerge/>
             <w:vAlign w:val="center"/>
           </w:tcPr>
@@ -330,7 +373,7 @@
         </w:tc>
         <w:tc>
           <w:tcPr>
-            <w:tcW w:w="1294" w:type="dxa"/>
+            <w:tcW w:w="1233" w:type="dxa"/>
           </w:tcPr>
           <w:p>
             <w:pPr>
@@ -343,7 +386,7 @@
         </w:tc>
         <w:tc>
           <w:tcPr>
-            <w:tcW w:w="1037" w:type="dxa"/>
+            <w:tcW w:w="954" w:type="dxa"/>
           </w:tcPr>
           <w:p>
             <w:pPr>
@@ -369,7 +412,7 @@
         </w:tc>
         <w:tc>
           <w:tcPr>
-            <w:tcW w:w="1726" w:type="dxa"/>
+            <w:tcW w:w="1401" w:type="dxa"/>
           </w:tcPr>
           <w:p>
             <w:pPr>
@@ -395,25 +438,65 @@
         </w:tc>
         <w:tc>
           <w:tcPr>
-            <w:tcW w:w="1066" w:type="dxa"/>
-          </w:tcPr>
-          <w:p/>
-        </w:tc>
-        <w:tc>
-          <w:tcPr>
-            <w:tcW w:w="1092" w:type="dxa"/>
-          </w:tcPr>
-          <w:p/>
-        </w:tc>
-        <w:tc>
-          <w:tcPr>
-            <w:tcW w:w="1181" w:type="dxa"/>
-          </w:tcPr>
-          <w:p/>
-        </w:tc>
-        <w:tc>
-          <w:tcPr>
-            <w:tcW w:w="1145" w:type="dxa"/>
+            <w:tcW w:w="1183" w:type="dxa"/>
+          </w:tcPr>
+          <w:p>
+            <w:pPr>
+              <w:rPr>
+                <w:rFonts w:ascii="Courier New" w:hAnsi="Courier New" w:cs="Courier New"/>
+                <w:color w:val="212121"/>
+                <w:sz w:val="21"/>
+                <w:szCs w:val="21"/>
+                <w:shd w:val="clear" w:color="auto" w:fill="FFFFFF"/>
+              </w:rPr>
+            </w:pPr>
+            <w:r>
+              <w:rPr>
+                <w:rFonts w:ascii="Courier New" w:hAnsi="Courier New" w:cs="Courier New"/>
+                <w:color w:val="212121"/>
+                <w:sz w:val="21"/>
+                <w:szCs w:val="21"/>
+                <w:shd w:val="clear" w:color="auto" w:fill="FFFFFF"/>
+              </w:rPr>
+              <w:t>0.748</w:t>
+            </w:r>
+          </w:p>
+        </w:tc>
+        <w:tc>
+          <w:tcPr>
+            <w:tcW w:w="1653" w:type="dxa"/>
+          </w:tcPr>
+          <w:p>
+            <w:pPr>
+              <w:rPr>
+                <w:rFonts w:ascii="Courier New" w:hAnsi="Courier New" w:cs="Courier New"/>
+                <w:color w:val="212121"/>
+                <w:sz w:val="21"/>
+                <w:szCs w:val="21"/>
+                <w:shd w:val="clear" w:color="auto" w:fill="FFFFFF"/>
+              </w:rPr>
+            </w:pPr>
+            <w:r>
+              <w:rPr>
+                <w:rFonts w:ascii="Courier New" w:hAnsi="Courier New" w:cs="Courier New"/>
+                <w:color w:val="212121"/>
+                <w:sz w:val="21"/>
+                <w:szCs w:val="21"/>
+                <w:shd w:val="clear" w:color="auto" w:fill="FFFFFF"/>
+              </w:rPr>
+              <w:t>0.738</w:t>
+            </w:r>
+          </w:p>
+        </w:tc>
+        <w:tc>
+          <w:tcPr>
+            <w:tcW w:w="1084" w:type="dxa"/>
+          </w:tcPr>
+          <w:p/>
+        </w:tc>
+        <w:tc>
+          <w:tcPr>
+            <w:tcW w:w="1091" w:type="dxa"/>
           </w:tcPr>
           <w:p/>
         </w:tc>
@@ -428,7 +511,7 @@
         </w:trPr>
         <w:tc>
           <w:tcPr>
-            <w:tcW w:w="1233" w:type="dxa"/>
+            <w:tcW w:w="1175" w:type="dxa"/>
             <w:vMerge/>
             <w:vAlign w:val="center"/>
           </w:tcPr>
@@ -441,7 +524,7 @@
         </w:tc>
         <w:tc>
           <w:tcPr>
-            <w:tcW w:w="1294" w:type="dxa"/>
+            <w:tcW w:w="1233" w:type="dxa"/>
           </w:tcPr>
           <w:p>
             <w:pPr>
@@ -454,7 +537,7 @@
         </w:tc>
         <w:tc>
           <w:tcPr>
-            <w:tcW w:w="1037" w:type="dxa"/>
+            <w:tcW w:w="954" w:type="dxa"/>
           </w:tcPr>
           <w:p>
             <w:pPr>
@@ -480,7 +563,7 @@
         </w:tc>
         <w:tc>
           <w:tcPr>
-            <w:tcW w:w="1726" w:type="dxa"/>
+            <w:tcW w:w="1401" w:type="dxa"/>
           </w:tcPr>
           <w:p>
             <w:pPr>
@@ -506,25 +589,65 @@
         </w:tc>
         <w:tc>
           <w:tcPr>
-            <w:tcW w:w="1066" w:type="dxa"/>
-          </w:tcPr>
-          <w:p/>
-        </w:tc>
-        <w:tc>
-          <w:tcPr>
-            <w:tcW w:w="1092" w:type="dxa"/>
-          </w:tcPr>
-          <w:p/>
-        </w:tc>
-        <w:tc>
-          <w:tcPr>
-            <w:tcW w:w="1181" w:type="dxa"/>
-          </w:tcPr>
-          <w:p/>
-        </w:tc>
-        <w:tc>
-          <w:tcPr>
-            <w:tcW w:w="1145" w:type="dxa"/>
+            <w:tcW w:w="1183" w:type="dxa"/>
+          </w:tcPr>
+          <w:p>
+            <w:pPr>
+              <w:rPr>
+                <w:rFonts w:ascii="Courier New" w:hAnsi="Courier New" w:cs="Courier New"/>
+                <w:color w:val="212121"/>
+                <w:sz w:val="21"/>
+                <w:szCs w:val="21"/>
+                <w:shd w:val="clear" w:color="auto" w:fill="FFFFFF"/>
+              </w:rPr>
+            </w:pPr>
+            <w:r>
+              <w:rPr>
+                <w:rFonts w:ascii="Courier New" w:hAnsi="Courier New" w:cs="Courier New"/>
+                <w:color w:val="212121"/>
+                <w:sz w:val="21"/>
+                <w:szCs w:val="21"/>
+                <w:shd w:val="clear" w:color="auto" w:fill="FFFFFF"/>
+              </w:rPr>
+              <w:t>0.188</w:t>
+            </w:r>
+          </w:p>
+        </w:tc>
+        <w:tc>
+          <w:tcPr>
+            <w:tcW w:w="1653" w:type="dxa"/>
+          </w:tcPr>
+          <w:p>
+            <w:pPr>
+              <w:rPr>
+                <w:rFonts w:ascii="Courier New" w:hAnsi="Courier New" w:cs="Courier New"/>
+                <w:color w:val="212121"/>
+                <w:sz w:val="21"/>
+                <w:szCs w:val="21"/>
+                <w:shd w:val="clear" w:color="auto" w:fill="FFFFFF"/>
+              </w:rPr>
+            </w:pPr>
+            <w:r>
+              <w:rPr>
+                <w:rFonts w:ascii="Courier New" w:hAnsi="Courier New" w:cs="Courier New"/>
+                <w:color w:val="212121"/>
+                <w:sz w:val="21"/>
+                <w:szCs w:val="21"/>
+                <w:shd w:val="clear" w:color="auto" w:fill="FFFFFF"/>
+              </w:rPr>
+              <w:t>0.556</w:t>
+            </w:r>
+          </w:p>
+        </w:tc>
+        <w:tc>
+          <w:tcPr>
+            <w:tcW w:w="1084" w:type="dxa"/>
+          </w:tcPr>
+          <w:p/>
+        </w:tc>
+        <w:tc>
+          <w:tcPr>
+            <w:tcW w:w="1091" w:type="dxa"/>
           </w:tcPr>
           <w:p/>
         </w:tc>
@@ -539,7 +662,7 @@
         </w:trPr>
         <w:tc>
           <w:tcPr>
-            <w:tcW w:w="1233" w:type="dxa"/>
+            <w:tcW w:w="1175" w:type="dxa"/>
             <w:vMerge/>
             <w:vAlign w:val="center"/>
           </w:tcPr>
@@ -552,12 +675,14 @@
         </w:tc>
         <w:tc>
           <w:tcPr>
-            <w:tcW w:w="1294" w:type="dxa"/>
-          </w:tcPr>
-          <w:p>
-            <w:pPr>
-              <w:jc w:val="center"/>
-            </w:pPr>
+            <w:tcW w:w="1233" w:type="dxa"/>
+          </w:tcPr>
+          <w:p>
+            <w:pPr>
+              <w:jc w:val="center"/>
+            </w:pPr>
+            <w:bookmarkStart w:id="0" w:name="_GoBack"/>
+            <w:bookmarkEnd w:id="0"/>
             <w:r>
               <w:t>F1 score</w:t>
             </w:r>
@@ -565,7 +690,7 @@
         </w:tc>
         <w:tc>
           <w:tcPr>
-            <w:tcW w:w="1037" w:type="dxa"/>
+            <w:tcW w:w="954" w:type="dxa"/>
           </w:tcPr>
           <w:p>
             <w:r>
@@ -582,7 +707,7 @@
         </w:tc>
         <w:tc>
           <w:tcPr>
-            <w:tcW w:w="1726" w:type="dxa"/>
+            <w:tcW w:w="1401" w:type="dxa"/>
           </w:tcPr>
           <w:p>
             <w:r>
@@ -599,25 +724,47 @@
         </w:tc>
         <w:tc>
           <w:tcPr>
-            <w:tcW w:w="1066" w:type="dxa"/>
-          </w:tcPr>
-          <w:p/>
-        </w:tc>
-        <w:tc>
-          <w:tcPr>
-            <w:tcW w:w="1092" w:type="dxa"/>
-          </w:tcPr>
-          <w:p/>
-        </w:tc>
-        <w:tc>
-          <w:tcPr>
-            <w:tcW w:w="1181" w:type="dxa"/>
-          </w:tcPr>
-          <w:p/>
-        </w:tc>
-        <w:tc>
-          <w:tcPr>
-            <w:tcW w:w="1145" w:type="dxa"/>
+            <w:tcW w:w="1183" w:type="dxa"/>
+          </w:tcPr>
+          <w:p>
+            <w:r>
+              <w:rPr>
+                <w:rFonts w:ascii="Courier New" w:hAnsi="Courier New" w:cs="Courier New"/>
+                <w:color w:val="212121"/>
+                <w:sz w:val="21"/>
+                <w:szCs w:val="21"/>
+                <w:shd w:val="clear" w:color="auto" w:fill="FFFFFF"/>
+              </w:rPr>
+              <w:t>0.300</w:t>
+            </w:r>
+          </w:p>
+        </w:tc>
+        <w:tc>
+          <w:tcPr>
+            <w:tcW w:w="1653" w:type="dxa"/>
+          </w:tcPr>
+          <w:p>
+            <w:r>
+              <w:rPr>
+                <w:rFonts w:ascii="Courier New" w:hAnsi="Courier New" w:cs="Courier New"/>
+                <w:color w:val="212121"/>
+                <w:sz w:val="21"/>
+                <w:szCs w:val="21"/>
+                <w:shd w:val="clear" w:color="auto" w:fill="FFFFFF"/>
+              </w:rPr>
+              <w:t>0.635</w:t>
+            </w:r>
+          </w:p>
+        </w:tc>
+        <w:tc>
+          <w:tcPr>
+            <w:tcW w:w="1084" w:type="dxa"/>
+          </w:tcPr>
+          <w:p/>
+        </w:tc>
+        <w:tc>
+          <w:tcPr>
+            <w:tcW w:w="1091" w:type="dxa"/>
           </w:tcPr>
           <w:p/>
         </w:tc>
@@ -632,7 +779,7 @@
         </w:trPr>
         <w:tc>
           <w:tcPr>
-            <w:tcW w:w="1233" w:type="dxa"/>
+            <w:tcW w:w="1175" w:type="dxa"/>
             <w:vMerge w:val="restart"/>
             <w:vAlign w:val="center"/>
           </w:tcPr>
@@ -648,7 +795,7 @@
         </w:tc>
         <w:tc>
           <w:tcPr>
-            <w:tcW w:w="1294" w:type="dxa"/>
+            <w:tcW w:w="1233" w:type="dxa"/>
           </w:tcPr>
           <w:p>
             <w:pPr>
@@ -661,7 +808,7 @@
         </w:tc>
         <w:tc>
           <w:tcPr>
-            <w:tcW w:w="1037" w:type="dxa"/>
+            <w:tcW w:w="954" w:type="dxa"/>
           </w:tcPr>
           <w:p>
             <w:pPr>
@@ -687,7 +834,7 @@
         </w:tc>
         <w:tc>
           <w:tcPr>
-            <w:tcW w:w="1726" w:type="dxa"/>
+            <w:tcW w:w="1401" w:type="dxa"/>
           </w:tcPr>
           <w:p>
             <w:pPr>
@@ -713,19 +860,59 @@
         </w:tc>
         <w:tc>
           <w:tcPr>
-            <w:tcW w:w="1066" w:type="dxa"/>
-          </w:tcPr>
-          <w:p/>
-        </w:tc>
-        <w:tc>
-          <w:tcPr>
-            <w:tcW w:w="1092" w:type="dxa"/>
-          </w:tcPr>
-          <w:p/>
-        </w:tc>
-        <w:tc>
-          <w:tcPr>
-            <w:tcW w:w="1181" w:type="dxa"/>
+            <w:tcW w:w="1183" w:type="dxa"/>
+          </w:tcPr>
+          <w:p>
+            <w:pPr>
+              <w:rPr>
+                <w:rFonts w:ascii="Courier New" w:hAnsi="Courier New" w:cs="Courier New"/>
+                <w:color w:val="212121"/>
+                <w:sz w:val="21"/>
+                <w:szCs w:val="21"/>
+                <w:shd w:val="clear" w:color="auto" w:fill="FFFFFF"/>
+              </w:rPr>
+            </w:pPr>
+            <w:r>
+              <w:rPr>
+                <w:rFonts w:ascii="Courier New" w:hAnsi="Courier New" w:cs="Courier New"/>
+                <w:color w:val="212121"/>
+                <w:sz w:val="21"/>
+                <w:szCs w:val="21"/>
+                <w:shd w:val="clear" w:color="auto" w:fill="FFFFFF"/>
+              </w:rPr>
+              <w:t>0.664</w:t>
+            </w:r>
+          </w:p>
+        </w:tc>
+        <w:tc>
+          <w:tcPr>
+            <w:tcW w:w="1653" w:type="dxa"/>
+          </w:tcPr>
+          <w:p>
+            <w:pPr>
+              <w:rPr>
+                <w:rFonts w:ascii="Courier New" w:hAnsi="Courier New" w:cs="Courier New"/>
+                <w:color w:val="212121"/>
+                <w:sz w:val="21"/>
+                <w:szCs w:val="21"/>
+                <w:shd w:val="clear" w:color="auto" w:fill="FFFFFF"/>
+              </w:rPr>
+            </w:pPr>
+            <w:r>
+              <w:rPr>
+                <w:rFonts w:ascii="Courier New" w:hAnsi="Courier New" w:cs="Courier New"/>
+                <w:color w:val="212121"/>
+                <w:sz w:val="21"/>
+                <w:szCs w:val="21"/>
+                <w:shd w:val="clear" w:color="auto" w:fill="FFFFFF"/>
+              </w:rPr>
+              <w:t>0.650</w:t>
+            </w:r>
+          </w:p>
+        </w:tc>
+        <w:tc>
+          <w:tcPr>
+            <w:tcW w:w="1084" w:type="dxa"/>
           </w:tcPr>
           <w:p>
             <w:pPr>
@@ -737,7 +924,7 @@
         </w:tc>
         <w:tc>
           <w:tcPr>
-            <w:tcW w:w="1145" w:type="dxa"/>
+            <w:tcW w:w="1091" w:type="dxa"/>
           </w:tcPr>
           <w:p/>
         </w:tc>
@@ -752,7 +939,7 @@
         </w:trPr>
         <w:tc>
           <w:tcPr>
-            <w:tcW w:w="1233" w:type="dxa"/>
+            <w:tcW w:w="1175" w:type="dxa"/>
             <w:vMerge/>
             <w:vAlign w:val="center"/>
           </w:tcPr>
@@ -765,7 +952,7 @@
         </w:tc>
         <w:tc>
           <w:tcPr>
-            <w:tcW w:w="1294" w:type="dxa"/>
+            <w:tcW w:w="1233" w:type="dxa"/>
           </w:tcPr>
           <w:p>
             <w:pPr>
@@ -778,7 +965,7 @@
         </w:tc>
         <w:tc>
           <w:tcPr>
-            <w:tcW w:w="1037" w:type="dxa"/>
+            <w:tcW w:w="954" w:type="dxa"/>
           </w:tcPr>
           <w:p>
             <w:pPr>
@@ -804,7 +991,7 @@
         </w:tc>
         <w:tc>
           <w:tcPr>
-            <w:tcW w:w="1726" w:type="dxa"/>
+            <w:tcW w:w="1401" w:type="dxa"/>
           </w:tcPr>
           <w:p>
             <w:pPr>
@@ -830,25 +1017,65 @@
         </w:tc>
         <w:tc>
           <w:tcPr>
-            <w:tcW w:w="1066" w:type="dxa"/>
-          </w:tcPr>
-          <w:p/>
-        </w:tc>
-        <w:tc>
-          <w:tcPr>
-            <w:tcW w:w="1092" w:type="dxa"/>
-          </w:tcPr>
-          <w:p/>
-        </w:tc>
-        <w:tc>
-          <w:tcPr>
-            <w:tcW w:w="1181" w:type="dxa"/>
-          </w:tcPr>
-          <w:p/>
-        </w:tc>
-        <w:tc>
-          <w:tcPr>
-            <w:tcW w:w="1145" w:type="dxa"/>
+            <w:tcW w:w="1183" w:type="dxa"/>
+          </w:tcPr>
+          <w:p>
+            <w:pPr>
+              <w:rPr>
+                <w:rFonts w:ascii="Courier New" w:hAnsi="Courier New" w:cs="Courier New"/>
+                <w:color w:val="212121"/>
+                <w:sz w:val="21"/>
+                <w:szCs w:val="21"/>
+                <w:shd w:val="clear" w:color="auto" w:fill="FFFFFF"/>
+              </w:rPr>
+            </w:pPr>
+            <w:r>
+              <w:rPr>
+                <w:rFonts w:ascii="Courier New" w:hAnsi="Courier New" w:cs="Courier New"/>
+                <w:color w:val="212121"/>
+                <w:sz w:val="21"/>
+                <w:szCs w:val="21"/>
+                <w:shd w:val="clear" w:color="auto" w:fill="FFFFFF"/>
+              </w:rPr>
+              <w:t>0.695</w:t>
+            </w:r>
+          </w:p>
+        </w:tc>
+        <w:tc>
+          <w:tcPr>
+            <w:tcW w:w="1653" w:type="dxa"/>
+          </w:tcPr>
+          <w:p>
+            <w:pPr>
+              <w:rPr>
+                <w:rFonts w:ascii="Courier New" w:hAnsi="Courier New" w:cs="Courier New"/>
+                <w:color w:val="212121"/>
+                <w:sz w:val="21"/>
+                <w:szCs w:val="21"/>
+                <w:shd w:val="clear" w:color="auto" w:fill="FFFFFF"/>
+              </w:rPr>
+            </w:pPr>
+            <w:r>
+              <w:rPr>
+                <w:rFonts w:ascii="Courier New" w:hAnsi="Courier New" w:cs="Courier New"/>
+                <w:color w:val="212121"/>
+                <w:sz w:val="21"/>
+                <w:szCs w:val="21"/>
+                <w:shd w:val="clear" w:color="auto" w:fill="FFFFFF"/>
+              </w:rPr>
+              <w:t>0.739</w:t>
+            </w:r>
+          </w:p>
+        </w:tc>
+        <w:tc>
+          <w:tcPr>
+            <w:tcW w:w="1084" w:type="dxa"/>
+          </w:tcPr>
+          <w:p/>
+        </w:tc>
+        <w:tc>
+          <w:tcPr>
+            <w:tcW w:w="1091" w:type="dxa"/>
           </w:tcPr>
           <w:p/>
         </w:tc>
@@ -863,7 +1090,7 @@
         </w:trPr>
         <w:tc>
           <w:tcPr>
-            <w:tcW w:w="1233" w:type="dxa"/>
+            <w:tcW w:w="1175" w:type="dxa"/>
             <w:vMerge/>
             <w:vAlign w:val="center"/>
           </w:tcPr>
@@ -876,7 +1103,7 @@
         </w:tc>
         <w:tc>
           <w:tcPr>
-            <w:tcW w:w="1294" w:type="dxa"/>
+            <w:tcW w:w="1233" w:type="dxa"/>
           </w:tcPr>
           <w:p>
             <w:pPr>
@@ -889,7 +1116,7 @@
         </w:tc>
         <w:tc>
           <w:tcPr>
-            <w:tcW w:w="1037" w:type="dxa"/>
+            <w:tcW w:w="954" w:type="dxa"/>
           </w:tcPr>
           <w:p>
             <w:pPr>
@@ -915,7 +1142,7 @@
         </w:tc>
         <w:tc>
           <w:tcPr>
-            <w:tcW w:w="1726" w:type="dxa"/>
+            <w:tcW w:w="1401" w:type="dxa"/>
           </w:tcPr>
           <w:p>
             <w:pPr>
@@ -941,25 +1168,65 @@
         </w:tc>
         <w:tc>
           <w:tcPr>
-            <w:tcW w:w="1066" w:type="dxa"/>
-          </w:tcPr>
-          <w:p/>
-        </w:tc>
-        <w:tc>
-          <w:tcPr>
-            <w:tcW w:w="1092" w:type="dxa"/>
-          </w:tcPr>
-          <w:p/>
-        </w:tc>
-        <w:tc>
-          <w:tcPr>
-            <w:tcW w:w="1181" w:type="dxa"/>
-          </w:tcPr>
-          <w:p/>
-        </w:tc>
-        <w:tc>
-          <w:tcPr>
-            <w:tcW w:w="1145" w:type="dxa"/>
+            <w:tcW w:w="1183" w:type="dxa"/>
+          </w:tcPr>
+          <w:p>
+            <w:pPr>
+              <w:rPr>
+                <w:rFonts w:ascii="Courier New" w:hAnsi="Courier New" w:cs="Courier New"/>
+                <w:color w:val="212121"/>
+                <w:sz w:val="21"/>
+                <w:szCs w:val="21"/>
+                <w:shd w:val="clear" w:color="auto" w:fill="FFFFFF"/>
+              </w:rPr>
+            </w:pPr>
+            <w:r>
+              <w:rPr>
+                <w:rFonts w:ascii="Courier New" w:hAnsi="Courier New" w:cs="Courier New"/>
+                <w:color w:val="212121"/>
+                <w:sz w:val="21"/>
+                <w:szCs w:val="21"/>
+                <w:shd w:val="clear" w:color="auto" w:fill="FFFFFF"/>
+              </w:rPr>
+              <w:t>0.650</w:t>
+            </w:r>
+          </w:p>
+        </w:tc>
+        <w:tc>
+          <w:tcPr>
+            <w:tcW w:w="1653" w:type="dxa"/>
+          </w:tcPr>
+          <w:p>
+            <w:pPr>
+              <w:rPr>
+                <w:rFonts w:ascii="Courier New" w:hAnsi="Courier New" w:cs="Courier New"/>
+                <w:color w:val="212121"/>
+                <w:sz w:val="21"/>
+                <w:szCs w:val="21"/>
+                <w:shd w:val="clear" w:color="auto" w:fill="FFFFFF"/>
+              </w:rPr>
+            </w:pPr>
+            <w:r>
+              <w:rPr>
+                <w:rFonts w:ascii="Courier New" w:hAnsi="Courier New" w:cs="Courier New"/>
+                <w:color w:val="212121"/>
+                <w:sz w:val="21"/>
+                <w:szCs w:val="21"/>
+                <w:shd w:val="clear" w:color="auto" w:fill="FFFFFF"/>
+              </w:rPr>
+              <w:t>0.521</w:t>
+            </w:r>
+          </w:p>
+        </w:tc>
+        <w:tc>
+          <w:tcPr>
+            <w:tcW w:w="1084" w:type="dxa"/>
+          </w:tcPr>
+          <w:p/>
+        </w:tc>
+        <w:tc>
+          <w:tcPr>
+            <w:tcW w:w="1091" w:type="dxa"/>
           </w:tcPr>
           <w:p/>
         </w:tc>
@@ -974,7 +1241,7 @@
         </w:trPr>
         <w:tc>
           <w:tcPr>
-            <w:tcW w:w="1233" w:type="dxa"/>
+            <w:tcW w:w="1175" w:type="dxa"/>
             <w:vMerge/>
             <w:vAlign w:val="center"/>
           </w:tcPr>
@@ -987,7 +1254,7 @@
         </w:tc>
         <w:tc>
           <w:tcPr>
-            <w:tcW w:w="1294" w:type="dxa"/>
+            <w:tcW w:w="1233" w:type="dxa"/>
           </w:tcPr>
           <w:p>
             <w:pPr>
@@ -1000,7 +1267,7 @@
         </w:tc>
         <w:tc>
           <w:tcPr>
-            <w:tcW w:w="1037" w:type="dxa"/>
+            <w:tcW w:w="954" w:type="dxa"/>
           </w:tcPr>
           <w:p>
             <w:r>
@@ -1017,7 +1284,7 @@
         </w:tc>
         <w:tc>
           <w:tcPr>
-            <w:tcW w:w="1726" w:type="dxa"/>
+            <w:tcW w:w="1401" w:type="dxa"/>
           </w:tcPr>
           <w:p>
             <w:r>
@@ -1034,25 +1301,47 @@
         </w:tc>
         <w:tc>
           <w:tcPr>
-            <w:tcW w:w="1066" w:type="dxa"/>
-          </w:tcPr>
-          <w:p/>
-        </w:tc>
-        <w:tc>
-          <w:tcPr>
-            <w:tcW w:w="1092" w:type="dxa"/>
-          </w:tcPr>
-          <w:p/>
-        </w:tc>
-        <w:tc>
-          <w:tcPr>
-            <w:tcW w:w="1181" w:type="dxa"/>
-          </w:tcPr>
-          <w:p/>
-        </w:tc>
-        <w:tc>
-          <w:tcPr>
-            <w:tcW w:w="1145" w:type="dxa"/>
+            <w:tcW w:w="1183" w:type="dxa"/>
+          </w:tcPr>
+          <w:p>
+            <w:r>
+              <w:rPr>
+                <w:rFonts w:ascii="Courier New" w:hAnsi="Courier New" w:cs="Courier New"/>
+                <w:color w:val="212121"/>
+                <w:sz w:val="21"/>
+                <w:szCs w:val="21"/>
+                <w:shd w:val="clear" w:color="auto" w:fill="FFFFFF"/>
+              </w:rPr>
+              <w:t>0.672</w:t>
+            </w:r>
+          </w:p>
+        </w:tc>
+        <w:tc>
+          <w:tcPr>
+            <w:tcW w:w="1653" w:type="dxa"/>
+          </w:tcPr>
+          <w:p>
+            <w:r>
+              <w:rPr>
+                <w:rFonts w:ascii="Courier New" w:hAnsi="Courier New" w:cs="Courier New"/>
+                <w:color w:val="212121"/>
+                <w:sz w:val="21"/>
+                <w:szCs w:val="21"/>
+                <w:shd w:val="clear" w:color="auto" w:fill="FFFFFF"/>
+              </w:rPr>
+              <w:t>0.611</w:t>
+            </w:r>
+          </w:p>
+        </w:tc>
+        <w:tc>
+          <w:tcPr>
+            <w:tcW w:w="1084" w:type="dxa"/>
+          </w:tcPr>
+          <w:p/>
+        </w:tc>
+        <w:tc>
+          <w:tcPr>
+            <w:tcW w:w="1091" w:type="dxa"/>
           </w:tcPr>
           <w:p/>
         </w:tc>
@@ -1067,7 +1356,7 @@
         </w:trPr>
         <w:tc>
           <w:tcPr>
-            <w:tcW w:w="1233" w:type="dxa"/>
+            <w:tcW w:w="1175" w:type="dxa"/>
             <w:vMerge w:val="restart"/>
             <w:vAlign w:val="center"/>
           </w:tcPr>
@@ -1083,7 +1372,7 @@
         </w:tc>
         <w:tc>
           <w:tcPr>
-            <w:tcW w:w="1294" w:type="dxa"/>
+            <w:tcW w:w="1233" w:type="dxa"/>
           </w:tcPr>
           <w:p>
             <w:pPr>
@@ -1096,7 +1385,7 @@
         </w:tc>
         <w:tc>
           <w:tcPr>
-            <w:tcW w:w="1037" w:type="dxa"/>
+            <w:tcW w:w="954" w:type="dxa"/>
           </w:tcPr>
           <w:p>
             <w:pPr>
@@ -1122,7 +1411,7 @@
         </w:tc>
         <w:tc>
           <w:tcPr>
-            <w:tcW w:w="1726" w:type="dxa"/>
+            <w:tcW w:w="1401" w:type="dxa"/>
           </w:tcPr>
           <w:p>
             <w:pPr>
@@ -1148,25 +1437,65 @@
         </w:tc>
         <w:tc>
           <w:tcPr>
-            <w:tcW w:w="1066" w:type="dxa"/>
-          </w:tcPr>
-          <w:p/>
-        </w:tc>
-        <w:tc>
-          <w:tcPr>
-            <w:tcW w:w="1092" w:type="dxa"/>
-          </w:tcPr>
-          <w:p/>
-        </w:tc>
-        <w:tc>
-          <w:tcPr>
-            <w:tcW w:w="1181" w:type="dxa"/>
-          </w:tcPr>
-          <w:p/>
-        </w:tc>
-        <w:tc>
-          <w:tcPr>
-            <w:tcW w:w="1145" w:type="dxa"/>
+            <w:tcW w:w="1183" w:type="dxa"/>
+          </w:tcPr>
+          <w:p>
+            <w:pPr>
+              <w:rPr>
+                <w:rFonts w:ascii="Courier New" w:hAnsi="Courier New" w:cs="Courier New"/>
+                <w:color w:val="212121"/>
+                <w:sz w:val="21"/>
+                <w:szCs w:val="21"/>
+                <w:shd w:val="clear" w:color="auto" w:fill="FFFFFF"/>
+              </w:rPr>
+            </w:pPr>
+            <w:r>
+              <w:rPr>
+                <w:rFonts w:ascii="Courier New" w:hAnsi="Courier New" w:cs="Courier New"/>
+                <w:color w:val="212121"/>
+                <w:sz w:val="21"/>
+                <w:szCs w:val="21"/>
+                <w:shd w:val="clear" w:color="auto" w:fill="FFFFFF"/>
+              </w:rPr>
+              <w:t>0.661</w:t>
+            </w:r>
+          </w:p>
+        </w:tc>
+        <w:tc>
+          <w:tcPr>
+            <w:tcW w:w="1653" w:type="dxa"/>
+          </w:tcPr>
+          <w:p>
+            <w:pPr>
+              <w:rPr>
+                <w:rFonts w:ascii="Courier New" w:hAnsi="Courier New" w:cs="Courier New"/>
+                <w:color w:val="212121"/>
+                <w:sz w:val="21"/>
+                <w:szCs w:val="21"/>
+                <w:shd w:val="clear" w:color="auto" w:fill="FFFFFF"/>
+              </w:rPr>
+            </w:pPr>
+            <w:r>
+              <w:rPr>
+                <w:rFonts w:ascii="Courier New" w:hAnsi="Courier New" w:cs="Courier New"/>
+                <w:color w:val="212121"/>
+                <w:sz w:val="21"/>
+                <w:szCs w:val="21"/>
+                <w:shd w:val="clear" w:color="auto" w:fill="FFFFFF"/>
+              </w:rPr>
+              <w:t>0.613</w:t>
+            </w:r>
+          </w:p>
+        </w:tc>
+        <w:tc>
+          <w:tcPr>
+            <w:tcW w:w="1084" w:type="dxa"/>
+          </w:tcPr>
+          <w:p/>
+        </w:tc>
+        <w:tc>
+          <w:tcPr>
+            <w:tcW w:w="1091" w:type="dxa"/>
           </w:tcPr>
           <w:p/>
         </w:tc>
@@ -1181,7 +1510,7 @@
         </w:trPr>
         <w:tc>
           <w:tcPr>
-            <w:tcW w:w="1233" w:type="dxa"/>
+            <w:tcW w:w="1175" w:type="dxa"/>
             <w:vMerge/>
             <w:vAlign w:val="center"/>
           </w:tcPr>
@@ -1194,7 +1523,7 @@
         </w:tc>
         <w:tc>
           <w:tcPr>
-            <w:tcW w:w="1294" w:type="dxa"/>
+            <w:tcW w:w="1233" w:type="dxa"/>
           </w:tcPr>
           <w:p>
             <w:pPr>
@@ -1207,7 +1536,7 @@
         </w:tc>
         <w:tc>
           <w:tcPr>
-            <w:tcW w:w="1037" w:type="dxa"/>
+            <w:tcW w:w="954" w:type="dxa"/>
           </w:tcPr>
           <w:p>
             <w:pPr>
@@ -1233,7 +1562,7 @@
         </w:tc>
         <w:tc>
           <w:tcPr>
-            <w:tcW w:w="1726" w:type="dxa"/>
+            <w:tcW w:w="1401" w:type="dxa"/>
           </w:tcPr>
           <w:p>
             <w:pPr>
@@ -1259,25 +1588,65 @@
         </w:tc>
         <w:tc>
           <w:tcPr>
-            <w:tcW w:w="1066" w:type="dxa"/>
-          </w:tcPr>
-          <w:p/>
-        </w:tc>
-        <w:tc>
-          <w:tcPr>
-            <w:tcW w:w="1092" w:type="dxa"/>
-          </w:tcPr>
-          <w:p/>
-        </w:tc>
-        <w:tc>
-          <w:tcPr>
-            <w:tcW w:w="1181" w:type="dxa"/>
-          </w:tcPr>
-          <w:p/>
-        </w:tc>
-        <w:tc>
-          <w:tcPr>
-            <w:tcW w:w="1145" w:type="dxa"/>
+            <w:tcW w:w="1183" w:type="dxa"/>
+          </w:tcPr>
+          <w:p>
+            <w:pPr>
+              <w:rPr>
+                <w:rFonts w:ascii="Courier New" w:hAnsi="Courier New" w:cs="Courier New"/>
+                <w:color w:val="212121"/>
+                <w:sz w:val="21"/>
+                <w:szCs w:val="21"/>
+                <w:shd w:val="clear" w:color="auto" w:fill="FFFFFF"/>
+              </w:rPr>
+            </w:pPr>
+            <w:r>
+              <w:rPr>
+                <w:rFonts w:ascii="Courier New" w:hAnsi="Courier New" w:cs="Courier New"/>
+                <w:color w:val="212121"/>
+                <w:sz w:val="21"/>
+                <w:szCs w:val="21"/>
+                <w:shd w:val="clear" w:color="auto" w:fill="FFFFFF"/>
+              </w:rPr>
+              <w:t>0.716</w:t>
+            </w:r>
+          </w:p>
+        </w:tc>
+        <w:tc>
+          <w:tcPr>
+            <w:tcW w:w="1653" w:type="dxa"/>
+          </w:tcPr>
+          <w:p>
+            <w:pPr>
+              <w:rPr>
+                <w:rFonts w:ascii="Courier New" w:hAnsi="Courier New" w:cs="Courier New"/>
+                <w:color w:val="212121"/>
+                <w:sz w:val="21"/>
+                <w:szCs w:val="21"/>
+                <w:shd w:val="clear" w:color="auto" w:fill="FFFFFF"/>
+              </w:rPr>
+            </w:pPr>
+            <w:r>
+              <w:rPr>
+                <w:rFonts w:ascii="Courier New" w:hAnsi="Courier New" w:cs="Courier New"/>
+                <w:color w:val="212121"/>
+                <w:sz w:val="21"/>
+                <w:szCs w:val="21"/>
+                <w:shd w:val="clear" w:color="auto" w:fill="FFFFFF"/>
+              </w:rPr>
+              <w:t>0.701</w:t>
+            </w:r>
+          </w:p>
+        </w:tc>
+        <w:tc>
+          <w:tcPr>
+            <w:tcW w:w="1084" w:type="dxa"/>
+          </w:tcPr>
+          <w:p/>
+        </w:tc>
+        <w:tc>
+          <w:tcPr>
+            <w:tcW w:w="1091" w:type="dxa"/>
           </w:tcPr>
           <w:p/>
         </w:tc>
@@ -1292,7 +1661,7 @@
         </w:trPr>
         <w:tc>
           <w:tcPr>
-            <w:tcW w:w="1233" w:type="dxa"/>
+            <w:tcW w:w="1175" w:type="dxa"/>
             <w:vMerge/>
             <w:vAlign w:val="center"/>
           </w:tcPr>
@@ -1305,7 +1674,7 @@
         </w:tc>
         <w:tc>
           <w:tcPr>
-            <w:tcW w:w="1294" w:type="dxa"/>
+            <w:tcW w:w="1233" w:type="dxa"/>
           </w:tcPr>
           <w:p>
             <w:pPr>
@@ -1318,7 +1687,7 @@
         </w:tc>
         <w:tc>
           <w:tcPr>
-            <w:tcW w:w="1037" w:type="dxa"/>
+            <w:tcW w:w="954" w:type="dxa"/>
           </w:tcPr>
           <w:p>
             <w:pPr>
@@ -1344,7 +1713,7 @@
         </w:tc>
         <w:tc>
           <w:tcPr>
-            <w:tcW w:w="1726" w:type="dxa"/>
+            <w:tcW w:w="1401" w:type="dxa"/>
           </w:tcPr>
           <w:p>
             <w:pPr>
@@ -1370,25 +1739,75 @@
         </w:tc>
         <w:tc>
           <w:tcPr>
-            <w:tcW w:w="1066" w:type="dxa"/>
-          </w:tcPr>
-          <w:p/>
-        </w:tc>
-        <w:tc>
-          <w:tcPr>
-            <w:tcW w:w="1092" w:type="dxa"/>
-          </w:tcPr>
-          <w:p/>
-        </w:tc>
-        <w:tc>
-          <w:tcPr>
-            <w:tcW w:w="1181" w:type="dxa"/>
-          </w:tcPr>
-          <w:p/>
-        </w:tc>
-        <w:tc>
-          <w:tcPr>
-            <w:tcW w:w="1145" w:type="dxa"/>
+            <w:tcW w:w="1183" w:type="dxa"/>
+          </w:tcPr>
+          <w:p>
+            <w:pPr>
+              <w:rPr>
+                <w:rFonts w:ascii="Courier New" w:hAnsi="Courier New" w:cs="Courier New"/>
+                <w:color w:val="212121"/>
+                <w:sz w:val="21"/>
+                <w:szCs w:val="21"/>
+                <w:shd w:val="clear" w:color="auto" w:fill="FFFFFF"/>
+              </w:rPr>
+            </w:pPr>
+            <w:r>
+              <w:rPr>
+                <w:rFonts w:ascii="Courier New" w:hAnsi="Courier New" w:cs="Courier New"/>
+                <w:color w:val="212121"/>
+                <w:sz w:val="21"/>
+                <w:szCs w:val="21"/>
+                <w:shd w:val="clear" w:color="auto" w:fill="FFFFFF"/>
+              </w:rPr>
+              <w:t>0</w:t>
+            </w:r>
+            <w:r>
+              <w:rPr>
+                <w:rFonts w:ascii="Courier New" w:hAnsi="Courier New" w:cs="Courier New"/>
+                <w:color w:val="212121"/>
+                <w:sz w:val="21"/>
+                <w:szCs w:val="21"/>
+                <w:shd w:val="clear" w:color="auto" w:fill="FFFFFF"/>
+              </w:rPr>
+              <w:t>.596</w:t>
+            </w:r>
+          </w:p>
+        </w:tc>
+        <w:tc>
+          <w:tcPr>
+            <w:tcW w:w="1653" w:type="dxa"/>
+          </w:tcPr>
+          <w:p>
+            <w:pPr>
+              <w:rPr>
+                <w:rFonts w:ascii="Courier New" w:hAnsi="Courier New" w:cs="Courier New"/>
+                <w:color w:val="212121"/>
+                <w:sz w:val="21"/>
+                <w:szCs w:val="21"/>
+                <w:shd w:val="clear" w:color="auto" w:fill="FFFFFF"/>
+              </w:rPr>
+            </w:pPr>
+            <w:r>
+              <w:rPr>
+                <w:rFonts w:ascii="Courier New" w:hAnsi="Courier New" w:cs="Courier New"/>
+                <w:color w:val="212121"/>
+                <w:sz w:val="21"/>
+                <w:szCs w:val="21"/>
+                <w:shd w:val="clear" w:color="auto" w:fill="FFFFFF"/>
+              </w:rPr>
+              <w:t>0.467</w:t>
+            </w:r>
+          </w:p>
+        </w:tc>
+        <w:tc>
+          <w:tcPr>
+            <w:tcW w:w="1084" w:type="dxa"/>
+          </w:tcPr>
+          <w:p/>
+        </w:tc>
+        <w:tc>
+          <w:tcPr>
+            <w:tcW w:w="1091" w:type="dxa"/>
           </w:tcPr>
           <w:p/>
         </w:tc>
@@ -1403,7 +1822,7 @@
         </w:trPr>
         <w:tc>
           <w:tcPr>
-            <w:tcW w:w="1233" w:type="dxa"/>
+            <w:tcW w:w="1175" w:type="dxa"/>
             <w:vMerge/>
             <w:vAlign w:val="center"/>
           </w:tcPr>
@@ -1416,7 +1835,7 @@
         </w:tc>
         <w:tc>
           <w:tcPr>
-            <w:tcW w:w="1294" w:type="dxa"/>
+            <w:tcW w:w="1233" w:type="dxa"/>
           </w:tcPr>
           <w:p>
             <w:pPr>
@@ -1429,7 +1848,7 @@
         </w:tc>
         <w:tc>
           <w:tcPr>
-            <w:tcW w:w="1037" w:type="dxa"/>
+            <w:tcW w:w="954" w:type="dxa"/>
           </w:tcPr>
           <w:p>
             <w:r>
@@ -1446,7 +1865,7 @@
         </w:tc>
         <w:tc>
           <w:tcPr>
-            <w:tcW w:w="1726" w:type="dxa"/>
+            <w:tcW w:w="1401" w:type="dxa"/>
           </w:tcPr>
           <w:p>
             <w:r>
@@ -1463,25 +1882,47 @@
         </w:tc>
         <w:tc>
           <w:tcPr>
-            <w:tcW w:w="1066" w:type="dxa"/>
-          </w:tcPr>
-          <w:p/>
-        </w:tc>
-        <w:tc>
-          <w:tcPr>
-            <w:tcW w:w="1092" w:type="dxa"/>
-          </w:tcPr>
-          <w:p/>
-        </w:tc>
-        <w:tc>
-          <w:tcPr>
-            <w:tcW w:w="1181" w:type="dxa"/>
-          </w:tcPr>
-          <w:p/>
-        </w:tc>
-        <w:tc>
-          <w:tcPr>
-            <w:tcW w:w="1145" w:type="dxa"/>
+            <w:tcW w:w="1183" w:type="dxa"/>
+          </w:tcPr>
+          <w:p>
+            <w:r>
+              <w:rPr>
+                <w:rFonts w:ascii="Courier New" w:hAnsi="Courier New" w:cs="Courier New"/>
+                <w:color w:val="212121"/>
+                <w:sz w:val="21"/>
+                <w:szCs w:val="21"/>
+                <w:shd w:val="clear" w:color="auto" w:fill="FFFFFF"/>
+              </w:rPr>
+              <w:t>0.650</w:t>
+            </w:r>
+          </w:p>
+        </w:tc>
+        <w:tc>
+          <w:tcPr>
+            <w:tcW w:w="1653" w:type="dxa"/>
+          </w:tcPr>
+          <w:p>
+            <w:r>
+              <w:rPr>
+                <w:rFonts w:ascii="Courier New" w:hAnsi="Courier New" w:cs="Courier New"/>
+                <w:color w:val="212121"/>
+                <w:sz w:val="21"/>
+                <w:szCs w:val="21"/>
+                <w:shd w:val="clear" w:color="auto" w:fill="FFFFFF"/>
+              </w:rPr>
+              <w:t>0.560</w:t>
+            </w:r>
+          </w:p>
+        </w:tc>
+        <w:tc>
+          <w:tcPr>
+            <w:tcW w:w="1084" w:type="dxa"/>
+          </w:tcPr>
+          <w:p/>
+        </w:tc>
+        <w:tc>
+          <w:tcPr>
+            <w:tcW w:w="1091" w:type="dxa"/>
           </w:tcPr>
           <w:p/>
         </w:tc>
@@ -1496,7 +1937,7 @@
         </w:trPr>
         <w:tc>
           <w:tcPr>
-            <w:tcW w:w="1233" w:type="dxa"/>
+            <w:tcW w:w="1175" w:type="dxa"/>
             <w:vMerge w:val="restart"/>
             <w:vAlign w:val="center"/>
           </w:tcPr>
@@ -1512,7 +1953,7 @@
         </w:tc>
         <w:tc>
           <w:tcPr>
-            <w:tcW w:w="1294" w:type="dxa"/>
+            <w:tcW w:w="1233" w:type="dxa"/>
           </w:tcPr>
           <w:p>
             <w:pPr>
@@ -1525,7 +1966,7 @@
         </w:tc>
         <w:tc>
           <w:tcPr>
-            <w:tcW w:w="1037" w:type="dxa"/>
+            <w:tcW w:w="954" w:type="dxa"/>
           </w:tcPr>
           <w:p>
             <w:pPr>
@@ -1551,7 +1992,7 @@
         </w:tc>
         <w:tc>
           <w:tcPr>
-            <w:tcW w:w="1726" w:type="dxa"/>
+            <w:tcW w:w="1401" w:type="dxa"/>
           </w:tcPr>
           <w:p>
             <w:pPr>
@@ -1577,25 +2018,65 @@
         </w:tc>
         <w:tc>
           <w:tcPr>
-            <w:tcW w:w="1066" w:type="dxa"/>
-          </w:tcPr>
-          <w:p/>
-        </w:tc>
-        <w:tc>
-          <w:tcPr>
-            <w:tcW w:w="1092" w:type="dxa"/>
-          </w:tcPr>
-          <w:p/>
-        </w:tc>
-        <w:tc>
-          <w:tcPr>
-            <w:tcW w:w="1181" w:type="dxa"/>
-          </w:tcPr>
-          <w:p/>
-        </w:tc>
-        <w:tc>
-          <w:tcPr>
-            <w:tcW w:w="1145" w:type="dxa"/>
+            <w:tcW w:w="1183" w:type="dxa"/>
+          </w:tcPr>
+          <w:p>
+            <w:pPr>
+              <w:rPr>
+                <w:rFonts w:ascii="Courier New" w:hAnsi="Courier New" w:cs="Courier New"/>
+                <w:color w:val="212121"/>
+                <w:sz w:val="21"/>
+                <w:szCs w:val="21"/>
+                <w:shd w:val="clear" w:color="auto" w:fill="FFFFFF"/>
+              </w:rPr>
+            </w:pPr>
+            <w:r>
+              <w:rPr>
+                <w:rFonts w:ascii="Courier New" w:hAnsi="Courier New" w:cs="Courier New"/>
+                <w:color w:val="212121"/>
+                <w:sz w:val="21"/>
+                <w:szCs w:val="21"/>
+                <w:shd w:val="clear" w:color="auto" w:fill="FFFFFF"/>
+              </w:rPr>
+              <w:t>0.643</w:t>
+            </w:r>
+          </w:p>
+        </w:tc>
+        <w:tc>
+          <w:tcPr>
+            <w:tcW w:w="1653" w:type="dxa"/>
+          </w:tcPr>
+          <w:p>
+            <w:pPr>
+              <w:rPr>
+                <w:rFonts w:ascii="Courier New" w:hAnsi="Courier New" w:cs="Courier New"/>
+                <w:color w:val="212121"/>
+                <w:sz w:val="21"/>
+                <w:szCs w:val="21"/>
+                <w:shd w:val="clear" w:color="auto" w:fill="FFFFFF"/>
+              </w:rPr>
+            </w:pPr>
+            <w:r>
+              <w:rPr>
+                <w:rFonts w:ascii="Courier New" w:hAnsi="Courier New" w:cs="Courier New"/>
+                <w:color w:val="212121"/>
+                <w:sz w:val="21"/>
+                <w:szCs w:val="21"/>
+                <w:shd w:val="clear" w:color="auto" w:fill="FFFFFF"/>
+              </w:rPr>
+              <w:t>0.631</w:t>
+            </w:r>
+          </w:p>
+        </w:tc>
+        <w:tc>
+          <w:tcPr>
+            <w:tcW w:w="1084" w:type="dxa"/>
+          </w:tcPr>
+          <w:p/>
+        </w:tc>
+        <w:tc>
+          <w:tcPr>
+            <w:tcW w:w="1091" w:type="dxa"/>
           </w:tcPr>
           <w:p/>
         </w:tc>
@@ -1610,7 +2091,7 @@
         </w:trPr>
         <w:tc>
           <w:tcPr>
-            <w:tcW w:w="1233" w:type="dxa"/>
+            <w:tcW w:w="1175" w:type="dxa"/>
             <w:vMerge/>
             <w:vAlign w:val="center"/>
           </w:tcPr>
@@ -1623,7 +2104,7 @@
         </w:tc>
         <w:tc>
           <w:tcPr>
-            <w:tcW w:w="1294" w:type="dxa"/>
+            <w:tcW w:w="1233" w:type="dxa"/>
           </w:tcPr>
           <w:p>
             <w:pPr>
@@ -1636,7 +2117,7 @@
         </w:tc>
         <w:tc>
           <w:tcPr>
-            <w:tcW w:w="1037" w:type="dxa"/>
+            <w:tcW w:w="954" w:type="dxa"/>
           </w:tcPr>
           <w:p>
             <w:pPr>
@@ -1662,7 +2143,7 @@
         </w:tc>
         <w:tc>
           <w:tcPr>
-            <w:tcW w:w="1726" w:type="dxa"/>
+            <w:tcW w:w="1401" w:type="dxa"/>
           </w:tcPr>
           <w:p>
             <w:pPr>
@@ -1688,25 +2169,65 @@
         </w:tc>
         <w:tc>
           <w:tcPr>
-            <w:tcW w:w="1066" w:type="dxa"/>
-          </w:tcPr>
-          <w:p/>
-        </w:tc>
-        <w:tc>
-          <w:tcPr>
-            <w:tcW w:w="1092" w:type="dxa"/>
-          </w:tcPr>
-          <w:p/>
-        </w:tc>
-        <w:tc>
-          <w:tcPr>
-            <w:tcW w:w="1181" w:type="dxa"/>
-          </w:tcPr>
-          <w:p/>
-        </w:tc>
-        <w:tc>
-          <w:tcPr>
-            <w:tcW w:w="1145" w:type="dxa"/>
+            <w:tcW w:w="1183" w:type="dxa"/>
+          </w:tcPr>
+          <w:p>
+            <w:pPr>
+              <w:rPr>
+                <w:rFonts w:ascii="Courier New" w:hAnsi="Courier New" w:cs="Courier New"/>
+                <w:color w:val="212121"/>
+                <w:sz w:val="21"/>
+                <w:szCs w:val="21"/>
+                <w:shd w:val="clear" w:color="auto" w:fill="FFFFFF"/>
+              </w:rPr>
+            </w:pPr>
+            <w:r>
+              <w:rPr>
+                <w:rFonts w:ascii="Courier New" w:hAnsi="Courier New" w:cs="Courier New"/>
+                <w:color w:val="212121"/>
+                <w:sz w:val="21"/>
+                <w:szCs w:val="21"/>
+                <w:shd w:val="clear" w:color="auto" w:fill="FFFFFF"/>
+              </w:rPr>
+              <w:t>0.705</w:t>
+            </w:r>
+          </w:p>
+        </w:tc>
+        <w:tc>
+          <w:tcPr>
+            <w:tcW w:w="1653" w:type="dxa"/>
+          </w:tcPr>
+          <w:p>
+            <w:pPr>
+              <w:rPr>
+                <w:rFonts w:ascii="Courier New" w:hAnsi="Courier New" w:cs="Courier New"/>
+                <w:color w:val="212121"/>
+                <w:sz w:val="21"/>
+                <w:szCs w:val="21"/>
+                <w:shd w:val="clear" w:color="auto" w:fill="FFFFFF"/>
+              </w:rPr>
+            </w:pPr>
+            <w:r>
+              <w:rPr>
+                <w:rFonts w:ascii="Courier New" w:hAnsi="Courier New" w:cs="Courier New"/>
+                <w:color w:val="212121"/>
+                <w:sz w:val="21"/>
+                <w:szCs w:val="21"/>
+                <w:shd w:val="clear" w:color="auto" w:fill="FFFFFF"/>
+              </w:rPr>
+              <w:t>0.739</w:t>
+            </w:r>
+          </w:p>
+        </w:tc>
+        <w:tc>
+          <w:tcPr>
+            <w:tcW w:w="1084" w:type="dxa"/>
+          </w:tcPr>
+          <w:p/>
+        </w:tc>
+        <w:tc>
+          <w:tcPr>
+            <w:tcW w:w="1091" w:type="dxa"/>
           </w:tcPr>
           <w:p/>
         </w:tc>
@@ -1721,7 +2242,7 @@
         </w:trPr>
         <w:tc>
           <w:tcPr>
-            <w:tcW w:w="1233" w:type="dxa"/>
+            <w:tcW w:w="1175" w:type="dxa"/>
             <w:vMerge/>
             <w:vAlign w:val="center"/>
           </w:tcPr>
@@ -1734,7 +2255,7 @@
         </w:tc>
         <w:tc>
           <w:tcPr>
-            <w:tcW w:w="1294" w:type="dxa"/>
+            <w:tcW w:w="1233" w:type="dxa"/>
           </w:tcPr>
           <w:p>
             <w:pPr>
@@ -1747,7 +2268,7 @@
         </w:tc>
         <w:tc>
           <w:tcPr>
-            <w:tcW w:w="1037" w:type="dxa"/>
+            <w:tcW w:w="954" w:type="dxa"/>
           </w:tcPr>
           <w:p>
             <w:pPr>
@@ -1773,7 +2294,7 @@
         </w:tc>
         <w:tc>
           <w:tcPr>
-            <w:tcW w:w="1726" w:type="dxa"/>
+            <w:tcW w:w="1401" w:type="dxa"/>
           </w:tcPr>
           <w:p>
             <w:pPr>
@@ -1799,25 +2320,65 @@
         </w:tc>
         <w:tc>
           <w:tcPr>
-            <w:tcW w:w="1066" w:type="dxa"/>
-          </w:tcPr>
-          <w:p/>
-        </w:tc>
-        <w:tc>
-          <w:tcPr>
-            <w:tcW w:w="1092" w:type="dxa"/>
-          </w:tcPr>
-          <w:p/>
-        </w:tc>
-        <w:tc>
-          <w:tcPr>
-            <w:tcW w:w="1181" w:type="dxa"/>
-          </w:tcPr>
-          <w:p/>
-        </w:tc>
-        <w:tc>
-          <w:tcPr>
-            <w:tcW w:w="1145" w:type="dxa"/>
+            <w:tcW w:w="1183" w:type="dxa"/>
+          </w:tcPr>
+          <w:p>
+            <w:pPr>
+              <w:rPr>
+                <w:rFonts w:ascii="Courier New" w:hAnsi="Courier New" w:cs="Courier New"/>
+                <w:color w:val="212121"/>
+                <w:sz w:val="21"/>
+                <w:szCs w:val="21"/>
+                <w:shd w:val="clear" w:color="auto" w:fill="FFFFFF"/>
+              </w:rPr>
+            </w:pPr>
+            <w:r>
+              <w:rPr>
+                <w:rFonts w:ascii="Courier New" w:hAnsi="Courier New" w:cs="Courier New"/>
+                <w:color w:val="212121"/>
+                <w:sz w:val="21"/>
+                <w:szCs w:val="21"/>
+                <w:shd w:val="clear" w:color="auto" w:fill="FFFFFF"/>
+              </w:rPr>
+              <w:t>0.622</w:t>
+            </w:r>
+          </w:p>
+        </w:tc>
+        <w:tc>
+          <w:tcPr>
+            <w:tcW w:w="1653" w:type="dxa"/>
+          </w:tcPr>
+          <w:p>
+            <w:pPr>
+              <w:rPr>
+                <w:rFonts w:ascii="Courier New" w:hAnsi="Courier New" w:cs="Courier New"/>
+                <w:color w:val="212121"/>
+                <w:sz w:val="21"/>
+                <w:szCs w:val="21"/>
+                <w:shd w:val="clear" w:color="auto" w:fill="FFFFFF"/>
+              </w:rPr>
+            </w:pPr>
+            <w:r>
+              <w:rPr>
+                <w:rFonts w:ascii="Courier New" w:hAnsi="Courier New" w:cs="Courier New"/>
+                <w:color w:val="212121"/>
+                <w:sz w:val="21"/>
+                <w:szCs w:val="21"/>
+                <w:shd w:val="clear" w:color="auto" w:fill="FFFFFF"/>
+              </w:rPr>
+              <w:t>0.526</w:t>
+            </w:r>
+          </w:p>
+        </w:tc>
+        <w:tc>
+          <w:tcPr>
+            <w:tcW w:w="1084" w:type="dxa"/>
+          </w:tcPr>
+          <w:p/>
+        </w:tc>
+        <w:tc>
+          <w:tcPr>
+            <w:tcW w:w="1091" w:type="dxa"/>
           </w:tcPr>
           <w:p/>
         </w:tc>
@@ -1832,7 +2393,7 @@
         </w:trPr>
         <w:tc>
           <w:tcPr>
-            <w:tcW w:w="1233" w:type="dxa"/>
+            <w:tcW w:w="1175" w:type="dxa"/>
             <w:vMerge/>
             <w:vAlign w:val="center"/>
           </w:tcPr>
@@ -1845,7 +2406,7 @@
         </w:tc>
         <w:tc>
           <w:tcPr>
-            <w:tcW w:w="1294" w:type="dxa"/>
+            <w:tcW w:w="1233" w:type="dxa"/>
           </w:tcPr>
           <w:p>
             <w:pPr>
@@ -1858,7 +2419,7 @@
         </w:tc>
         <w:tc>
           <w:tcPr>
-            <w:tcW w:w="1037" w:type="dxa"/>
+            <w:tcW w:w="954" w:type="dxa"/>
           </w:tcPr>
           <w:p>
             <w:r>
@@ -1875,7 +2436,7 @@
         </w:tc>
         <w:tc>
           <w:tcPr>
-            <w:tcW w:w="1726" w:type="dxa"/>
+            <w:tcW w:w="1401" w:type="dxa"/>
           </w:tcPr>
           <w:p>
             <w:r>
@@ -1892,25 +2453,47 @@
         </w:tc>
         <w:tc>
           <w:tcPr>
-            <w:tcW w:w="1066" w:type="dxa"/>
-          </w:tcPr>
-          <w:p/>
-        </w:tc>
-        <w:tc>
-          <w:tcPr>
-            <w:tcW w:w="1092" w:type="dxa"/>
-          </w:tcPr>
-          <w:p/>
-        </w:tc>
-        <w:tc>
-          <w:tcPr>
-            <w:tcW w:w="1181" w:type="dxa"/>
-          </w:tcPr>
-          <w:p/>
-        </w:tc>
-        <w:tc>
-          <w:tcPr>
-            <w:tcW w:w="1145" w:type="dxa"/>
+            <w:tcW w:w="1183" w:type="dxa"/>
+          </w:tcPr>
+          <w:p>
+            <w:r>
+              <w:rPr>
+                <w:rFonts w:ascii="Courier New" w:hAnsi="Courier New" w:cs="Courier New"/>
+                <w:color w:val="212121"/>
+                <w:sz w:val="21"/>
+                <w:szCs w:val="21"/>
+                <w:shd w:val="clear" w:color="auto" w:fill="FFFFFF"/>
+              </w:rPr>
+              <w:t>0.661</w:t>
+            </w:r>
+          </w:p>
+        </w:tc>
+        <w:tc>
+          <w:tcPr>
+            <w:tcW w:w="1653" w:type="dxa"/>
+          </w:tcPr>
+          <w:p>
+            <w:r>
+              <w:rPr>
+                <w:rFonts w:ascii="Courier New" w:hAnsi="Courier New" w:cs="Courier New"/>
+                <w:color w:val="212121"/>
+                <w:sz w:val="21"/>
+                <w:szCs w:val="21"/>
+                <w:shd w:val="clear" w:color="auto" w:fill="FFFFFF"/>
+              </w:rPr>
+              <w:t>0.615</w:t>
+            </w:r>
+          </w:p>
+        </w:tc>
+        <w:tc>
+          <w:tcPr>
+            <w:tcW w:w="1084" w:type="dxa"/>
+          </w:tcPr>
+          <w:p/>
+        </w:tc>
+        <w:tc>
+          <w:tcPr>
+            <w:tcW w:w="1091" w:type="dxa"/>
           </w:tcPr>
           <w:p/>
         </w:tc>
@@ -1925,24 +2508,24 @@
         </w:trPr>
         <w:tc>
           <w:tcPr>
+            <w:tcW w:w="1175" w:type="dxa"/>
+            <w:vMerge w:val="restart"/>
+          </w:tcPr>
+          <w:p>
+            <w:pPr>
+              <w:jc w:val="center"/>
+              <w:outlineLvl w:val="6"/>
+            </w:pPr>
+            <w:proofErr w:type="spellStart"/>
+            <w:r>
+              <w:t>Adaboost</w:t>
+            </w:r>
+            <w:proofErr w:type="spellEnd"/>
+          </w:p>
+        </w:tc>
+        <w:tc>
+          <w:tcPr>
             <w:tcW w:w="1233" w:type="dxa"/>
-            <w:vMerge w:val="restart"/>
-          </w:tcPr>
-          <w:p>
-            <w:pPr>
-              <w:jc w:val="center"/>
-              <w:outlineLvl w:val="6"/>
-            </w:pPr>
-            <w:proofErr w:type="spellStart"/>
-            <w:r>
-              <w:t>Adaboost</w:t>
-            </w:r>
-            <w:proofErr w:type="spellEnd"/>
-          </w:p>
-        </w:tc>
-        <w:tc>
-          <w:tcPr>
-            <w:tcW w:w="1294" w:type="dxa"/>
           </w:tcPr>
           <w:p>
             <w:pPr>
@@ -1955,7 +2538,7 @@
         </w:tc>
         <w:tc>
           <w:tcPr>
-            <w:tcW w:w="1037" w:type="dxa"/>
+            <w:tcW w:w="954" w:type="dxa"/>
           </w:tcPr>
           <w:p>
             <w:pPr>
@@ -1981,7 +2564,7 @@
         </w:tc>
         <w:tc>
           <w:tcPr>
-            <w:tcW w:w="1726" w:type="dxa"/>
+            <w:tcW w:w="1401" w:type="dxa"/>
           </w:tcPr>
           <w:p>
             <w:pPr>
@@ -2007,25 +2590,45 @@
         </w:tc>
         <w:tc>
           <w:tcPr>
-            <w:tcW w:w="1066" w:type="dxa"/>
-          </w:tcPr>
-          <w:p/>
-        </w:tc>
-        <w:tc>
-          <w:tcPr>
-            <w:tcW w:w="1092" w:type="dxa"/>
-          </w:tcPr>
-          <w:p/>
-        </w:tc>
-        <w:tc>
-          <w:tcPr>
-            <w:tcW w:w="1181" w:type="dxa"/>
-          </w:tcPr>
-          <w:p/>
-        </w:tc>
-        <w:tc>
-          <w:tcPr>
-            <w:tcW w:w="1145" w:type="dxa"/>
+            <w:tcW w:w="1183" w:type="dxa"/>
+          </w:tcPr>
+          <w:p>
+            <w:pPr>
+              <w:rPr>
+                <w:rFonts w:ascii="Courier New" w:hAnsi="Courier New" w:cs="Courier New"/>
+                <w:color w:val="212121"/>
+                <w:sz w:val="21"/>
+                <w:szCs w:val="21"/>
+                <w:shd w:val="clear" w:color="auto" w:fill="FFFFFF"/>
+              </w:rPr>
+            </w:pPr>
+            <w:r>
+              <w:rPr>
+                <w:rFonts w:ascii="Courier New" w:hAnsi="Courier New" w:cs="Courier New"/>
+                <w:color w:val="212121"/>
+                <w:sz w:val="21"/>
+                <w:szCs w:val="21"/>
+                <w:shd w:val="clear" w:color="auto" w:fill="FFFFFF"/>
+              </w:rPr>
+              <w:t>0.617</w:t>
+            </w:r>
+          </w:p>
+        </w:tc>
+        <w:tc>
+          <w:tcPr>
+            <w:tcW w:w="1653" w:type="dxa"/>
+          </w:tcPr>
+          <w:p/>
+        </w:tc>
+        <w:tc>
+          <w:tcPr>
+            <w:tcW w:w="1084" w:type="dxa"/>
+          </w:tcPr>
+          <w:p/>
+        </w:tc>
+        <w:tc>
+          <w:tcPr>
+            <w:tcW w:w="1091" w:type="dxa"/>
           </w:tcPr>
           <w:p/>
         </w:tc>
@@ -2040,19 +2643,19 @@
         </w:trPr>
         <w:tc>
           <w:tcPr>
+            <w:tcW w:w="1175" w:type="dxa"/>
+            <w:vMerge/>
+          </w:tcPr>
+          <w:p>
+            <w:pPr>
+              <w:jc w:val="center"/>
+              <w:outlineLvl w:val="6"/>
+            </w:pPr>
+          </w:p>
+        </w:tc>
+        <w:tc>
+          <w:tcPr>
             <w:tcW w:w="1233" w:type="dxa"/>
-            <w:vMerge/>
-          </w:tcPr>
-          <w:p>
-            <w:pPr>
-              <w:jc w:val="center"/>
-              <w:outlineLvl w:val="6"/>
-            </w:pPr>
-          </w:p>
-        </w:tc>
-        <w:tc>
-          <w:tcPr>
-            <w:tcW w:w="1294" w:type="dxa"/>
           </w:tcPr>
           <w:p>
             <w:pPr>
@@ -2065,7 +2668,7 @@
         </w:tc>
         <w:tc>
           <w:tcPr>
-            <w:tcW w:w="1037" w:type="dxa"/>
+            <w:tcW w:w="954" w:type="dxa"/>
           </w:tcPr>
           <w:p>
             <w:pPr>
@@ -2091,7 +2694,7 @@
         </w:tc>
         <w:tc>
           <w:tcPr>
-            <w:tcW w:w="1726" w:type="dxa"/>
+            <w:tcW w:w="1401" w:type="dxa"/>
           </w:tcPr>
           <w:p>
             <w:pPr>
@@ -2117,25 +2720,45 @@
         </w:tc>
         <w:tc>
           <w:tcPr>
-            <w:tcW w:w="1066" w:type="dxa"/>
-          </w:tcPr>
-          <w:p/>
-        </w:tc>
-        <w:tc>
-          <w:tcPr>
-            <w:tcW w:w="1092" w:type="dxa"/>
-          </w:tcPr>
-          <w:p/>
-        </w:tc>
-        <w:tc>
-          <w:tcPr>
-            <w:tcW w:w="1181" w:type="dxa"/>
-          </w:tcPr>
-          <w:p/>
-        </w:tc>
-        <w:tc>
-          <w:tcPr>
-            <w:tcW w:w="1145" w:type="dxa"/>
+            <w:tcW w:w="1183" w:type="dxa"/>
+          </w:tcPr>
+          <w:p>
+            <w:pPr>
+              <w:rPr>
+                <w:rFonts w:ascii="Courier New" w:hAnsi="Courier New" w:cs="Courier New"/>
+                <w:color w:val="212121"/>
+                <w:sz w:val="21"/>
+                <w:szCs w:val="21"/>
+                <w:shd w:val="clear" w:color="auto" w:fill="FFFFFF"/>
+              </w:rPr>
+            </w:pPr>
+            <w:r>
+              <w:rPr>
+                <w:rFonts w:ascii="Courier New" w:hAnsi="Courier New" w:cs="Courier New"/>
+                <w:color w:val="212121"/>
+                <w:sz w:val="21"/>
+                <w:szCs w:val="21"/>
+                <w:shd w:val="clear" w:color="auto" w:fill="FFFFFF"/>
+              </w:rPr>
+              <w:t>0.609</w:t>
+            </w:r>
+          </w:p>
+        </w:tc>
+        <w:tc>
+          <w:tcPr>
+            <w:tcW w:w="1653" w:type="dxa"/>
+          </w:tcPr>
+          <w:p/>
+        </w:tc>
+        <w:tc>
+          <w:tcPr>
+            <w:tcW w:w="1084" w:type="dxa"/>
+          </w:tcPr>
+          <w:p/>
+        </w:tc>
+        <w:tc>
+          <w:tcPr>
+            <w:tcW w:w="1091" w:type="dxa"/>
           </w:tcPr>
           <w:p/>
         </w:tc>
@@ -2150,19 +2773,19 @@
         </w:trPr>
         <w:tc>
           <w:tcPr>
+            <w:tcW w:w="1175" w:type="dxa"/>
+            <w:vMerge/>
+          </w:tcPr>
+          <w:p>
+            <w:pPr>
+              <w:jc w:val="center"/>
+              <w:outlineLvl w:val="6"/>
+            </w:pPr>
+          </w:p>
+        </w:tc>
+        <w:tc>
+          <w:tcPr>
             <w:tcW w:w="1233" w:type="dxa"/>
-            <w:vMerge/>
-          </w:tcPr>
-          <w:p>
-            <w:pPr>
-              <w:jc w:val="center"/>
-              <w:outlineLvl w:val="6"/>
-            </w:pPr>
-          </w:p>
-        </w:tc>
-        <w:tc>
-          <w:tcPr>
-            <w:tcW w:w="1294" w:type="dxa"/>
           </w:tcPr>
           <w:p>
             <w:pPr>
@@ -2175,7 +2798,7 @@
         </w:tc>
         <w:tc>
           <w:tcPr>
-            <w:tcW w:w="1037" w:type="dxa"/>
+            <w:tcW w:w="954" w:type="dxa"/>
           </w:tcPr>
           <w:p>
             <w:pPr>
@@ -2201,7 +2824,7 @@
         </w:tc>
         <w:tc>
           <w:tcPr>
-            <w:tcW w:w="1726" w:type="dxa"/>
+            <w:tcW w:w="1401" w:type="dxa"/>
           </w:tcPr>
           <w:p>
             <w:pPr>
@@ -2227,25 +2850,45 @@
         </w:tc>
         <w:tc>
           <w:tcPr>
-            <w:tcW w:w="1066" w:type="dxa"/>
-          </w:tcPr>
-          <w:p/>
-        </w:tc>
-        <w:tc>
-          <w:tcPr>
-            <w:tcW w:w="1092" w:type="dxa"/>
-          </w:tcPr>
-          <w:p/>
-        </w:tc>
-        <w:tc>
-          <w:tcPr>
-            <w:tcW w:w="1181" w:type="dxa"/>
-          </w:tcPr>
-          <w:p/>
-        </w:tc>
-        <w:tc>
-          <w:tcPr>
-            <w:tcW w:w="1145" w:type="dxa"/>
+            <w:tcW w:w="1183" w:type="dxa"/>
+          </w:tcPr>
+          <w:p>
+            <w:pPr>
+              <w:rPr>
+                <w:rFonts w:ascii="Courier New" w:hAnsi="Courier New" w:cs="Courier New"/>
+                <w:color w:val="212121"/>
+                <w:sz w:val="21"/>
+                <w:szCs w:val="21"/>
+                <w:shd w:val="clear" w:color="auto" w:fill="FFFFFF"/>
+              </w:rPr>
+            </w:pPr>
+            <w:r>
+              <w:rPr>
+                <w:rFonts w:ascii="Courier New" w:hAnsi="Courier New" w:cs="Courier New"/>
+                <w:color w:val="212121"/>
+                <w:sz w:val="21"/>
+                <w:szCs w:val="21"/>
+                <w:shd w:val="clear" w:color="auto" w:fill="FFFFFF"/>
+              </w:rPr>
+              <w:t>0.666</w:t>
+            </w:r>
+          </w:p>
+        </w:tc>
+        <w:tc>
+          <w:tcPr>
+            <w:tcW w:w="1653" w:type="dxa"/>
+          </w:tcPr>
+          <w:p/>
+        </w:tc>
+        <w:tc>
+          <w:tcPr>
+            <w:tcW w:w="1084" w:type="dxa"/>
+          </w:tcPr>
+          <w:p/>
+        </w:tc>
+        <w:tc>
+          <w:tcPr>
+            <w:tcW w:w="1091" w:type="dxa"/>
           </w:tcPr>
           <w:p/>
         </w:tc>
@@ -2260,19 +2903,19 @@
         </w:trPr>
         <w:tc>
           <w:tcPr>
+            <w:tcW w:w="1175" w:type="dxa"/>
+            <w:vMerge/>
+          </w:tcPr>
+          <w:p>
+            <w:pPr>
+              <w:jc w:val="center"/>
+              <w:outlineLvl w:val="6"/>
+            </w:pPr>
+          </w:p>
+        </w:tc>
+        <w:tc>
+          <w:tcPr>
             <w:tcW w:w="1233" w:type="dxa"/>
-            <w:vMerge/>
-          </w:tcPr>
-          <w:p>
-            <w:pPr>
-              <w:jc w:val="center"/>
-              <w:outlineLvl w:val="6"/>
-            </w:pPr>
-          </w:p>
-        </w:tc>
-        <w:tc>
-          <w:tcPr>
-            <w:tcW w:w="1294" w:type="dxa"/>
           </w:tcPr>
           <w:p>
             <w:pPr>
@@ -2285,7 +2928,7 @@
         </w:tc>
         <w:tc>
           <w:tcPr>
-            <w:tcW w:w="1037" w:type="dxa"/>
+            <w:tcW w:w="954" w:type="dxa"/>
           </w:tcPr>
           <w:p>
             <w:r>
@@ -2302,7 +2945,7 @@
         </w:tc>
         <w:tc>
           <w:tcPr>
-            <w:tcW w:w="1726" w:type="dxa"/>
+            <w:tcW w:w="1401" w:type="dxa"/>
           </w:tcPr>
           <w:p>
             <w:r>
@@ -2319,25 +2962,36 @@
         </w:tc>
         <w:tc>
           <w:tcPr>
-            <w:tcW w:w="1066" w:type="dxa"/>
-          </w:tcPr>
-          <w:p/>
-        </w:tc>
-        <w:tc>
-          <w:tcPr>
-            <w:tcW w:w="1092" w:type="dxa"/>
-          </w:tcPr>
-          <w:p/>
-        </w:tc>
-        <w:tc>
-          <w:tcPr>
-            <w:tcW w:w="1181" w:type="dxa"/>
-          </w:tcPr>
-          <w:p/>
-        </w:tc>
-        <w:tc>
-          <w:tcPr>
-            <w:tcW w:w="1145" w:type="dxa"/>
+            <w:tcW w:w="1183" w:type="dxa"/>
+          </w:tcPr>
+          <w:p>
+            <w:r>
+              <w:rPr>
+                <w:rFonts w:ascii="Courier New" w:hAnsi="Courier New" w:cs="Courier New"/>
+                <w:color w:val="212121"/>
+                <w:sz w:val="21"/>
+                <w:szCs w:val="21"/>
+                <w:shd w:val="clear" w:color="auto" w:fill="FFFFFF"/>
+              </w:rPr>
+              <w:t>0.636</w:t>
+            </w:r>
+          </w:p>
+        </w:tc>
+        <w:tc>
+          <w:tcPr>
+            <w:tcW w:w="1653" w:type="dxa"/>
+          </w:tcPr>
+          <w:p/>
+        </w:tc>
+        <w:tc>
+          <w:tcPr>
+            <w:tcW w:w="1084" w:type="dxa"/>
+          </w:tcPr>
+          <w:p/>
+        </w:tc>
+        <w:tc>
+          <w:tcPr>
+            <w:tcW w:w="1091" w:type="dxa"/>
           </w:tcPr>
           <w:p/>
         </w:tc>
@@ -2352,21 +3006,21 @@
         </w:trPr>
         <w:tc>
           <w:tcPr>
+            <w:tcW w:w="1175" w:type="dxa"/>
+            <w:vMerge w:val="restart"/>
+          </w:tcPr>
+          <w:p>
+            <w:pPr>
+              <w:outlineLvl w:val="6"/>
+            </w:pPr>
+            <w:r>
+              <w:t>Gradient Boosting</w:t>
+            </w:r>
+          </w:p>
+        </w:tc>
+        <w:tc>
+          <w:tcPr>
             <w:tcW w:w="1233" w:type="dxa"/>
-            <w:vMerge w:val="restart"/>
-          </w:tcPr>
-          <w:p>
-            <w:pPr>
-              <w:outlineLvl w:val="6"/>
-            </w:pPr>
-            <w:r>
-              <w:t>Gradient Boosting</w:t>
-            </w:r>
-          </w:p>
-        </w:tc>
-        <w:tc>
-          <w:tcPr>
-            <w:tcW w:w="1294" w:type="dxa"/>
           </w:tcPr>
           <w:p>
             <w:pPr>
@@ -2379,7 +3033,7 @@
         </w:tc>
         <w:tc>
           <w:tcPr>
-            <w:tcW w:w="1037" w:type="dxa"/>
+            <w:tcW w:w="954" w:type="dxa"/>
           </w:tcPr>
           <w:p>
             <w:pPr>
@@ -2405,7 +3059,7 @@
         </w:tc>
         <w:tc>
           <w:tcPr>
-            <w:tcW w:w="1726" w:type="dxa"/>
+            <w:tcW w:w="1401" w:type="dxa"/>
           </w:tcPr>
           <w:p>
             <w:pPr>
@@ -2431,25 +3085,45 @@
         </w:tc>
         <w:tc>
           <w:tcPr>
-            <w:tcW w:w="1066" w:type="dxa"/>
-          </w:tcPr>
-          <w:p/>
-        </w:tc>
-        <w:tc>
-          <w:tcPr>
-            <w:tcW w:w="1092" w:type="dxa"/>
-          </w:tcPr>
-          <w:p/>
-        </w:tc>
-        <w:tc>
-          <w:tcPr>
-            <w:tcW w:w="1181" w:type="dxa"/>
-          </w:tcPr>
-          <w:p/>
-        </w:tc>
-        <w:tc>
-          <w:tcPr>
-            <w:tcW w:w="1145" w:type="dxa"/>
+            <w:tcW w:w="1183" w:type="dxa"/>
+          </w:tcPr>
+          <w:p>
+            <w:pPr>
+              <w:rPr>
+                <w:rFonts w:ascii="Courier New" w:hAnsi="Courier New" w:cs="Courier New"/>
+                <w:color w:val="212121"/>
+                <w:sz w:val="21"/>
+                <w:szCs w:val="21"/>
+                <w:shd w:val="clear" w:color="auto" w:fill="FFFFFF"/>
+              </w:rPr>
+            </w:pPr>
+            <w:r>
+              <w:rPr>
+                <w:rFonts w:ascii="Courier New" w:hAnsi="Courier New" w:cs="Courier New"/>
+                <w:color w:val="212121"/>
+                <w:sz w:val="21"/>
+                <w:szCs w:val="21"/>
+                <w:shd w:val="clear" w:color="auto" w:fill="FFFFFF"/>
+              </w:rPr>
+              <w:t>0.655</w:t>
+            </w:r>
+          </w:p>
+        </w:tc>
+        <w:tc>
+          <w:tcPr>
+            <w:tcW w:w="1653" w:type="dxa"/>
+          </w:tcPr>
+          <w:p/>
+        </w:tc>
+        <w:tc>
+          <w:tcPr>
+            <w:tcW w:w="1084" w:type="dxa"/>
+          </w:tcPr>
+          <w:p/>
+        </w:tc>
+        <w:tc>
+          <w:tcPr>
+            <w:tcW w:w="1091" w:type="dxa"/>
           </w:tcPr>
           <w:p/>
         </w:tc>
@@ -2464,19 +3138,19 @@
         </w:trPr>
         <w:tc>
           <w:tcPr>
+            <w:tcW w:w="1175" w:type="dxa"/>
+            <w:vMerge/>
+          </w:tcPr>
+          <w:p>
+            <w:pPr>
+              <w:jc w:val="center"/>
+              <w:outlineLvl w:val="6"/>
+            </w:pPr>
+          </w:p>
+        </w:tc>
+        <w:tc>
+          <w:tcPr>
             <w:tcW w:w="1233" w:type="dxa"/>
-            <w:vMerge/>
-          </w:tcPr>
-          <w:p>
-            <w:pPr>
-              <w:jc w:val="center"/>
-              <w:outlineLvl w:val="6"/>
-            </w:pPr>
-          </w:p>
-        </w:tc>
-        <w:tc>
-          <w:tcPr>
-            <w:tcW w:w="1294" w:type="dxa"/>
           </w:tcPr>
           <w:p>
             <w:pPr>
@@ -2489,7 +3163,7 @@
         </w:tc>
         <w:tc>
           <w:tcPr>
-            <w:tcW w:w="1037" w:type="dxa"/>
+            <w:tcW w:w="954" w:type="dxa"/>
           </w:tcPr>
           <w:p>
             <w:pPr>
@@ -2515,7 +3189,7 @@
         </w:tc>
         <w:tc>
           <w:tcPr>
-            <w:tcW w:w="1726" w:type="dxa"/>
+            <w:tcW w:w="1401" w:type="dxa"/>
           </w:tcPr>
           <w:p>
             <w:pPr>
@@ -2541,25 +3215,55 @@
         </w:tc>
         <w:tc>
           <w:tcPr>
-            <w:tcW w:w="1066" w:type="dxa"/>
-          </w:tcPr>
-          <w:p/>
-        </w:tc>
-        <w:tc>
-          <w:tcPr>
-            <w:tcW w:w="1092" w:type="dxa"/>
-          </w:tcPr>
-          <w:p/>
-        </w:tc>
-        <w:tc>
-          <w:tcPr>
-            <w:tcW w:w="1181" w:type="dxa"/>
-          </w:tcPr>
-          <w:p/>
-        </w:tc>
-        <w:tc>
-          <w:tcPr>
-            <w:tcW w:w="1145" w:type="dxa"/>
+            <w:tcW w:w="1183" w:type="dxa"/>
+          </w:tcPr>
+          <w:p>
+            <w:pPr>
+              <w:rPr>
+                <w:rFonts w:ascii="Courier New" w:hAnsi="Courier New" w:cs="Courier New"/>
+                <w:color w:val="212121"/>
+                <w:sz w:val="21"/>
+                <w:szCs w:val="21"/>
+                <w:shd w:val="clear" w:color="auto" w:fill="FFFFFF"/>
+              </w:rPr>
+            </w:pPr>
+            <w:r>
+              <w:rPr>
+                <w:rFonts w:ascii="Courier New" w:hAnsi="Courier New" w:cs="Courier New"/>
+                <w:color w:val="212121"/>
+                <w:sz w:val="21"/>
+                <w:szCs w:val="21"/>
+                <w:shd w:val="clear" w:color="auto" w:fill="FFFFFF"/>
+              </w:rPr>
+              <w:t>0</w:t>
+            </w:r>
+            <w:r>
+              <w:rPr>
+                <w:rFonts w:ascii="Courier New" w:hAnsi="Courier New" w:cs="Courier New"/>
+                <w:color w:val="212121"/>
+                <w:sz w:val="21"/>
+                <w:szCs w:val="21"/>
+                <w:shd w:val="clear" w:color="auto" w:fill="FFFFFF"/>
+              </w:rPr>
+              <w:t>.643</w:t>
+            </w:r>
+          </w:p>
+        </w:tc>
+        <w:tc>
+          <w:tcPr>
+            <w:tcW w:w="1653" w:type="dxa"/>
+          </w:tcPr>
+          <w:p/>
+        </w:tc>
+        <w:tc>
+          <w:tcPr>
+            <w:tcW w:w="1084" w:type="dxa"/>
+          </w:tcPr>
+          <w:p/>
+        </w:tc>
+        <w:tc>
+          <w:tcPr>
+            <w:tcW w:w="1091" w:type="dxa"/>
           </w:tcPr>
           <w:p/>
         </w:tc>
@@ -2574,19 +3278,19 @@
         </w:trPr>
         <w:tc>
           <w:tcPr>
+            <w:tcW w:w="1175" w:type="dxa"/>
+            <w:vMerge/>
+          </w:tcPr>
+          <w:p>
+            <w:pPr>
+              <w:jc w:val="center"/>
+              <w:outlineLvl w:val="6"/>
+            </w:pPr>
+          </w:p>
+        </w:tc>
+        <w:tc>
+          <w:tcPr>
             <w:tcW w:w="1233" w:type="dxa"/>
-            <w:vMerge/>
-          </w:tcPr>
-          <w:p>
-            <w:pPr>
-              <w:jc w:val="center"/>
-              <w:outlineLvl w:val="6"/>
-            </w:pPr>
-          </w:p>
-        </w:tc>
-        <w:tc>
-          <w:tcPr>
-            <w:tcW w:w="1294" w:type="dxa"/>
           </w:tcPr>
           <w:p>
             <w:pPr>
@@ -2599,7 +3303,7 @@
         </w:tc>
         <w:tc>
           <w:tcPr>
-            <w:tcW w:w="1037" w:type="dxa"/>
+            <w:tcW w:w="954" w:type="dxa"/>
           </w:tcPr>
           <w:p>
             <w:pPr>
@@ -2625,7 +3329,7 @@
         </w:tc>
         <w:tc>
           <w:tcPr>
-            <w:tcW w:w="1726" w:type="dxa"/>
+            <w:tcW w:w="1401" w:type="dxa"/>
           </w:tcPr>
           <w:p>
             <w:pPr>
@@ -2651,25 +3355,45 @@
         </w:tc>
         <w:tc>
           <w:tcPr>
-            <w:tcW w:w="1066" w:type="dxa"/>
-          </w:tcPr>
-          <w:p/>
-        </w:tc>
-        <w:tc>
-          <w:tcPr>
-            <w:tcW w:w="1092" w:type="dxa"/>
-          </w:tcPr>
-          <w:p/>
-        </w:tc>
-        <w:tc>
-          <w:tcPr>
-            <w:tcW w:w="1181" w:type="dxa"/>
-          </w:tcPr>
-          <w:p/>
-        </w:tc>
-        <w:tc>
-          <w:tcPr>
-            <w:tcW w:w="1145" w:type="dxa"/>
+            <w:tcW w:w="1183" w:type="dxa"/>
+          </w:tcPr>
+          <w:p>
+            <w:pPr>
+              <w:rPr>
+                <w:rFonts w:ascii="Courier New" w:hAnsi="Courier New" w:cs="Courier New"/>
+                <w:color w:val="212121"/>
+                <w:sz w:val="21"/>
+                <w:szCs w:val="21"/>
+                <w:shd w:val="clear" w:color="auto" w:fill="FFFFFF"/>
+              </w:rPr>
+            </w:pPr>
+            <w:r>
+              <w:rPr>
+                <w:rFonts w:ascii="Courier New" w:hAnsi="Courier New" w:cs="Courier New"/>
+                <w:color w:val="212121"/>
+                <w:sz w:val="21"/>
+                <w:szCs w:val="21"/>
+                <w:shd w:val="clear" w:color="auto" w:fill="FFFFFF"/>
+              </w:rPr>
+              <w:t>0.718</w:t>
+            </w:r>
+          </w:p>
+        </w:tc>
+        <w:tc>
+          <w:tcPr>
+            <w:tcW w:w="1653" w:type="dxa"/>
+          </w:tcPr>
+          <w:p/>
+        </w:tc>
+        <w:tc>
+          <w:tcPr>
+            <w:tcW w:w="1084" w:type="dxa"/>
+          </w:tcPr>
+          <w:p/>
+        </w:tc>
+        <w:tc>
+          <w:tcPr>
+            <w:tcW w:w="1091" w:type="dxa"/>
           </w:tcPr>
           <w:p/>
         </w:tc>
@@ -2684,19 +3408,19 @@
         </w:trPr>
         <w:tc>
           <w:tcPr>
+            <w:tcW w:w="1175" w:type="dxa"/>
+            <w:vMerge/>
+          </w:tcPr>
+          <w:p>
+            <w:pPr>
+              <w:jc w:val="center"/>
+              <w:outlineLvl w:val="6"/>
+            </w:pPr>
+          </w:p>
+        </w:tc>
+        <w:tc>
+          <w:tcPr>
             <w:tcW w:w="1233" w:type="dxa"/>
-            <w:vMerge/>
-          </w:tcPr>
-          <w:p>
-            <w:pPr>
-              <w:jc w:val="center"/>
-              <w:outlineLvl w:val="6"/>
-            </w:pPr>
-          </w:p>
-        </w:tc>
-        <w:tc>
-          <w:tcPr>
-            <w:tcW w:w="1294" w:type="dxa"/>
           </w:tcPr>
           <w:p>
             <w:pPr>
@@ -2709,7 +3433,7 @@
         </w:tc>
         <w:tc>
           <w:tcPr>
-            <w:tcW w:w="1037" w:type="dxa"/>
+            <w:tcW w:w="954" w:type="dxa"/>
           </w:tcPr>
           <w:p>
             <w:r>
@@ -2726,11 +3450,9 @@
         </w:tc>
         <w:tc>
           <w:tcPr>
-            <w:tcW w:w="1726" w:type="dxa"/>
-          </w:tcPr>
-          <w:p>
-            <w:bookmarkStart w:id="0" w:name="_GoBack"/>
-            <w:bookmarkEnd w:id="0"/>
+            <w:tcW w:w="1401" w:type="dxa"/>
+          </w:tcPr>
+          <w:p>
             <w:r>
               <w:rPr>
                 <w:rFonts w:ascii="Courier New" w:hAnsi="Courier New" w:cs="Courier New"/>
@@ -2745,25 +3467,36 @@
         </w:tc>
         <w:tc>
           <w:tcPr>
-            <w:tcW w:w="1066" w:type="dxa"/>
-          </w:tcPr>
-          <w:p/>
-        </w:tc>
-        <w:tc>
-          <w:tcPr>
-            <w:tcW w:w="1092" w:type="dxa"/>
-          </w:tcPr>
-          <w:p/>
-        </w:tc>
-        <w:tc>
-          <w:tcPr>
-            <w:tcW w:w="1181" w:type="dxa"/>
-          </w:tcPr>
-          <w:p/>
-        </w:tc>
-        <w:tc>
-          <w:tcPr>
-            <w:tcW w:w="1145" w:type="dxa"/>
+            <w:tcW w:w="1183" w:type="dxa"/>
+          </w:tcPr>
+          <w:p>
+            <w:r>
+              <w:rPr>
+                <w:rFonts w:ascii="Courier New" w:hAnsi="Courier New" w:cs="Courier New"/>
+                <w:color w:val="212121"/>
+                <w:sz w:val="21"/>
+                <w:szCs w:val="21"/>
+                <w:shd w:val="clear" w:color="auto" w:fill="FFFFFF"/>
+              </w:rPr>
+              <w:t>0.678</w:t>
+            </w:r>
+          </w:p>
+        </w:tc>
+        <w:tc>
+          <w:tcPr>
+            <w:tcW w:w="1653" w:type="dxa"/>
+          </w:tcPr>
+          <w:p/>
+        </w:tc>
+        <w:tc>
+          <w:tcPr>
+            <w:tcW w:w="1084" w:type="dxa"/>
+          </w:tcPr>
+          <w:p/>
+        </w:tc>
+        <w:tc>
+          <w:tcPr>
+            <w:tcW w:w="1091" w:type="dxa"/>
           </w:tcPr>
           <w:p/>
         </w:tc>
@@ -2839,14 +3572,14 @@
         <w:tblLook w:val="0000" w:firstRow="0" w:lastRow="0" w:firstColumn="0" w:lastColumn="0" w:noHBand="0" w:noVBand="0"/>
       </w:tblPr>
       <w:tblGrid>
-        <w:gridCol w:w="1233"/>
-        <w:gridCol w:w="1294"/>
-        <w:gridCol w:w="1037"/>
+        <w:gridCol w:w="1238"/>
+        <w:gridCol w:w="1297"/>
+        <w:gridCol w:w="1040"/>
         <w:gridCol w:w="1726"/>
-        <w:gridCol w:w="1066"/>
-        <w:gridCol w:w="1092"/>
-        <w:gridCol w:w="1181"/>
-        <w:gridCol w:w="1145"/>
+        <w:gridCol w:w="1046"/>
+        <w:gridCol w:w="1095"/>
+        <w:gridCol w:w="1185"/>
+        <w:gridCol w:w="1147"/>
       </w:tblGrid>
       <w:tr>
         <w:trPr>
@@ -2855,7 +3588,7 @@
         </w:trPr>
         <w:tc>
           <w:tcPr>
-            <w:tcW w:w="2650" w:type="dxa"/>
+            <w:tcW w:w="2535" w:type="dxa"/>
             <w:gridSpan w:val="2"/>
           </w:tcPr>
           <w:p>
@@ -2867,7 +3600,7 @@
         </w:tc>
         <w:tc>
           <w:tcPr>
-            <w:tcW w:w="7124" w:type="dxa"/>
+            <w:tcW w:w="7239" w:type="dxa"/>
             <w:gridSpan w:val="6"/>
           </w:tcPr>
           <w:p>
@@ -2891,7 +3624,7 @@
         </w:trPr>
         <w:tc>
           <w:tcPr>
-            <w:tcW w:w="1294" w:type="dxa"/>
+            <w:tcW w:w="1238" w:type="dxa"/>
             <w:vAlign w:val="center"/>
           </w:tcPr>
           <w:p>
@@ -2906,7 +3639,7 @@
         </w:tc>
         <w:tc>
           <w:tcPr>
-            <w:tcW w:w="1356" w:type="dxa"/>
+            <w:tcW w:w="1297" w:type="dxa"/>
             <w:vAlign w:val="center"/>
           </w:tcPr>
           <w:p>
@@ -2920,7 +3653,7 @@
         </w:tc>
         <w:tc>
           <w:tcPr>
-            <w:tcW w:w="1122" w:type="dxa"/>
+            <w:tcW w:w="1040" w:type="dxa"/>
             <w:vAlign w:val="center"/>
           </w:tcPr>
           <w:p>
@@ -2934,7 +3667,7 @@
         </w:tc>
         <w:tc>
           <w:tcPr>
-            <w:tcW w:w="1184" w:type="dxa"/>
+            <w:tcW w:w="1726" w:type="dxa"/>
             <w:vAlign w:val="center"/>
           </w:tcPr>
           <w:p>
@@ -2953,7 +3686,7 @@
         </w:tc>
         <w:tc>
           <w:tcPr>
-            <w:tcW w:w="1164" w:type="dxa"/>
+            <w:tcW w:w="1046" w:type="dxa"/>
             <w:vAlign w:val="center"/>
           </w:tcPr>
           <w:p>
@@ -2961,13 +3694,13 @@
               <w:jc w:val="center"/>
             </w:pPr>
             <w:r>
-              <w:t>Bigram</w:t>
-            </w:r>
-          </w:p>
-        </w:tc>
-        <w:tc>
-          <w:tcPr>
-            <w:tcW w:w="1173" w:type="dxa"/>
+              <w:t>Bag of words</w:t>
+            </w:r>
+          </w:p>
+        </w:tc>
+        <w:tc>
+          <w:tcPr>
+            <w:tcW w:w="1095" w:type="dxa"/>
             <w:vAlign w:val="center"/>
           </w:tcPr>
           <w:p>
@@ -2981,7 +3714,7 @@
         </w:tc>
         <w:tc>
           <w:tcPr>
-            <w:tcW w:w="1281" w:type="dxa"/>
+            <w:tcW w:w="1185" w:type="dxa"/>
             <w:vAlign w:val="center"/>
           </w:tcPr>
           <w:p>
@@ -3003,7 +3736,7 @@
         </w:tc>
         <w:tc>
           <w:tcPr>
-            <w:tcW w:w="1200" w:type="dxa"/>
+            <w:tcW w:w="1147" w:type="dxa"/>
             <w:vAlign w:val="center"/>
           </w:tcPr>
           <w:p>
@@ -3034,7 +3767,7 @@
         </w:trPr>
         <w:tc>
           <w:tcPr>
-            <w:tcW w:w="1294" w:type="dxa"/>
+            <w:tcW w:w="1238" w:type="dxa"/>
             <w:vMerge w:val="restart"/>
             <w:vAlign w:val="center"/>
           </w:tcPr>
@@ -3050,7 +3783,7 @@
         </w:tc>
         <w:tc>
           <w:tcPr>
-            <w:tcW w:w="1356" w:type="dxa"/>
+            <w:tcW w:w="1297" w:type="dxa"/>
           </w:tcPr>
           <w:p>
             <w:pPr>
@@ -3063,7 +3796,7 @@
         </w:tc>
         <w:tc>
           <w:tcPr>
-            <w:tcW w:w="1122" w:type="dxa"/>
+            <w:tcW w:w="1040" w:type="dxa"/>
           </w:tcPr>
           <w:p>
             <w:pPr>
@@ -3089,7 +3822,7 @@
         </w:tc>
         <w:tc>
           <w:tcPr>
-            <w:tcW w:w="1184" w:type="dxa"/>
+            <w:tcW w:w="1726" w:type="dxa"/>
           </w:tcPr>
           <w:p>
             <w:pPr>
@@ -3102,25 +3835,45 @@
         </w:tc>
         <w:tc>
           <w:tcPr>
-            <w:tcW w:w="1164" w:type="dxa"/>
-          </w:tcPr>
-          <w:p/>
-        </w:tc>
-        <w:tc>
-          <w:tcPr>
-            <w:tcW w:w="1173" w:type="dxa"/>
-          </w:tcPr>
-          <w:p/>
-        </w:tc>
-        <w:tc>
-          <w:tcPr>
-            <w:tcW w:w="1281" w:type="dxa"/>
-          </w:tcPr>
-          <w:p/>
-        </w:tc>
-        <w:tc>
-          <w:tcPr>
-            <w:tcW w:w="1200" w:type="dxa"/>
+            <w:tcW w:w="1046" w:type="dxa"/>
+          </w:tcPr>
+          <w:p>
+            <w:pPr>
+              <w:rPr>
+                <w:rFonts w:ascii="Courier New" w:hAnsi="Courier New" w:cs="Courier New"/>
+                <w:color w:val="212121"/>
+                <w:sz w:val="21"/>
+                <w:szCs w:val="21"/>
+                <w:shd w:val="clear" w:color="auto" w:fill="FFFFFF"/>
+              </w:rPr>
+            </w:pPr>
+            <w:r>
+              <w:rPr>
+                <w:rFonts w:ascii="Courier New" w:hAnsi="Courier New" w:cs="Courier New"/>
+                <w:color w:val="212121"/>
+                <w:sz w:val="21"/>
+                <w:szCs w:val="21"/>
+                <w:shd w:val="clear" w:color="auto" w:fill="FFFFFF"/>
+              </w:rPr>
+              <w:t>0.528</w:t>
+            </w:r>
+          </w:p>
+        </w:tc>
+        <w:tc>
+          <w:tcPr>
+            <w:tcW w:w="1095" w:type="dxa"/>
+          </w:tcPr>
+          <w:p/>
+        </w:tc>
+        <w:tc>
+          <w:tcPr>
+            <w:tcW w:w="1185" w:type="dxa"/>
+          </w:tcPr>
+          <w:p/>
+        </w:tc>
+        <w:tc>
+          <w:tcPr>
+            <w:tcW w:w="1147" w:type="dxa"/>
           </w:tcPr>
           <w:p/>
         </w:tc>
@@ -3135,7 +3888,7 @@
         </w:trPr>
         <w:tc>
           <w:tcPr>
-            <w:tcW w:w="1294" w:type="dxa"/>
+            <w:tcW w:w="1238" w:type="dxa"/>
             <w:vMerge/>
             <w:vAlign w:val="center"/>
           </w:tcPr>
@@ -3148,7 +3901,7 @@
         </w:tc>
         <w:tc>
           <w:tcPr>
-            <w:tcW w:w="1356" w:type="dxa"/>
+            <w:tcW w:w="1297" w:type="dxa"/>
           </w:tcPr>
           <w:p>
             <w:pPr>
@@ -3161,7 +3914,7 @@
         </w:tc>
         <w:tc>
           <w:tcPr>
-            <w:tcW w:w="1122" w:type="dxa"/>
+            <w:tcW w:w="1040" w:type="dxa"/>
           </w:tcPr>
           <w:p>
             <w:pPr>
@@ -3187,7 +3940,7 @@
         </w:tc>
         <w:tc>
           <w:tcPr>
-            <w:tcW w:w="1184" w:type="dxa"/>
+            <w:tcW w:w="1726" w:type="dxa"/>
           </w:tcPr>
           <w:p>
             <w:pPr>
@@ -3200,25 +3953,45 @@
         </w:tc>
         <w:tc>
           <w:tcPr>
-            <w:tcW w:w="1164" w:type="dxa"/>
-          </w:tcPr>
-          <w:p/>
-        </w:tc>
-        <w:tc>
-          <w:tcPr>
-            <w:tcW w:w="1173" w:type="dxa"/>
-          </w:tcPr>
-          <w:p/>
-        </w:tc>
-        <w:tc>
-          <w:tcPr>
-            <w:tcW w:w="1281" w:type="dxa"/>
-          </w:tcPr>
-          <w:p/>
-        </w:tc>
-        <w:tc>
-          <w:tcPr>
-            <w:tcW w:w="1200" w:type="dxa"/>
+            <w:tcW w:w="1046" w:type="dxa"/>
+          </w:tcPr>
+          <w:p>
+            <w:pPr>
+              <w:rPr>
+                <w:rFonts w:ascii="Courier New" w:hAnsi="Courier New" w:cs="Courier New"/>
+                <w:color w:val="212121"/>
+                <w:sz w:val="21"/>
+                <w:szCs w:val="21"/>
+                <w:shd w:val="clear" w:color="auto" w:fill="FFFFFF"/>
+              </w:rPr>
+            </w:pPr>
+            <w:r>
+              <w:rPr>
+                <w:rFonts w:ascii="Courier New" w:hAnsi="Courier New" w:cs="Courier New"/>
+                <w:color w:val="212121"/>
+                <w:sz w:val="21"/>
+                <w:szCs w:val="21"/>
+                <w:shd w:val="clear" w:color="auto" w:fill="FFFFFF"/>
+              </w:rPr>
+              <w:t>0.747</w:t>
+            </w:r>
+          </w:p>
+        </w:tc>
+        <w:tc>
+          <w:tcPr>
+            <w:tcW w:w="1095" w:type="dxa"/>
+          </w:tcPr>
+          <w:p/>
+        </w:tc>
+        <w:tc>
+          <w:tcPr>
+            <w:tcW w:w="1185" w:type="dxa"/>
+          </w:tcPr>
+          <w:p/>
+        </w:tc>
+        <w:tc>
+          <w:tcPr>
+            <w:tcW w:w="1147" w:type="dxa"/>
           </w:tcPr>
           <w:p/>
         </w:tc>
@@ -3233,7 +4006,7 @@
         </w:trPr>
         <w:tc>
           <w:tcPr>
-            <w:tcW w:w="1294" w:type="dxa"/>
+            <w:tcW w:w="1238" w:type="dxa"/>
             <w:vMerge/>
             <w:vAlign w:val="center"/>
           </w:tcPr>
@@ -3246,7 +4019,7 @@
         </w:tc>
         <w:tc>
           <w:tcPr>
-            <w:tcW w:w="1356" w:type="dxa"/>
+            <w:tcW w:w="1297" w:type="dxa"/>
           </w:tcPr>
           <w:p>
             <w:pPr>
@@ -3259,7 +4032,7 @@
         </w:tc>
         <w:tc>
           <w:tcPr>
-            <w:tcW w:w="1122" w:type="dxa"/>
+            <w:tcW w:w="1040" w:type="dxa"/>
           </w:tcPr>
           <w:p>
             <w:pPr>
@@ -3285,7 +4058,7 @@
         </w:tc>
         <w:tc>
           <w:tcPr>
-            <w:tcW w:w="1184" w:type="dxa"/>
+            <w:tcW w:w="1726" w:type="dxa"/>
           </w:tcPr>
           <w:p>
             <w:pPr>
@@ -3298,25 +4071,45 @@
         </w:tc>
         <w:tc>
           <w:tcPr>
-            <w:tcW w:w="1164" w:type="dxa"/>
-          </w:tcPr>
-          <w:p/>
-        </w:tc>
-        <w:tc>
-          <w:tcPr>
-            <w:tcW w:w="1173" w:type="dxa"/>
-          </w:tcPr>
-          <w:p/>
-        </w:tc>
-        <w:tc>
-          <w:tcPr>
-            <w:tcW w:w="1281" w:type="dxa"/>
-          </w:tcPr>
-          <w:p/>
-        </w:tc>
-        <w:tc>
-          <w:tcPr>
-            <w:tcW w:w="1200" w:type="dxa"/>
+            <w:tcW w:w="1046" w:type="dxa"/>
+          </w:tcPr>
+          <w:p>
+            <w:pPr>
+              <w:rPr>
+                <w:rFonts w:ascii="Courier New" w:hAnsi="Courier New" w:cs="Courier New"/>
+                <w:color w:val="212121"/>
+                <w:sz w:val="21"/>
+                <w:szCs w:val="21"/>
+                <w:shd w:val="clear" w:color="auto" w:fill="FFFFFF"/>
+              </w:rPr>
+            </w:pPr>
+            <w:r>
+              <w:rPr>
+                <w:rFonts w:ascii="Courier New" w:hAnsi="Courier New" w:cs="Courier New"/>
+                <w:color w:val="212121"/>
+                <w:sz w:val="21"/>
+                <w:szCs w:val="21"/>
+                <w:shd w:val="clear" w:color="auto" w:fill="FFFFFF"/>
+              </w:rPr>
+              <w:t>0.157</w:t>
+            </w:r>
+          </w:p>
+        </w:tc>
+        <w:tc>
+          <w:tcPr>
+            <w:tcW w:w="1095" w:type="dxa"/>
+          </w:tcPr>
+          <w:p/>
+        </w:tc>
+        <w:tc>
+          <w:tcPr>
+            <w:tcW w:w="1185" w:type="dxa"/>
+          </w:tcPr>
+          <w:p/>
+        </w:tc>
+        <w:tc>
+          <w:tcPr>
+            <w:tcW w:w="1147" w:type="dxa"/>
           </w:tcPr>
           <w:p/>
         </w:tc>
@@ -3331,7 +4124,7 @@
         </w:trPr>
         <w:tc>
           <w:tcPr>
-            <w:tcW w:w="1294" w:type="dxa"/>
+            <w:tcW w:w="1238" w:type="dxa"/>
             <w:vMerge/>
             <w:vAlign w:val="center"/>
           </w:tcPr>
@@ -3344,7 +4137,7 @@
         </w:tc>
         <w:tc>
           <w:tcPr>
-            <w:tcW w:w="1356" w:type="dxa"/>
+            <w:tcW w:w="1297" w:type="dxa"/>
           </w:tcPr>
           <w:p>
             <w:pPr>
@@ -3357,7 +4150,7 @@
         </w:tc>
         <w:tc>
           <w:tcPr>
-            <w:tcW w:w="1122" w:type="dxa"/>
+            <w:tcW w:w="1040" w:type="dxa"/>
           </w:tcPr>
           <w:p>
             <w:r>
@@ -3374,7 +4167,7 @@
         </w:tc>
         <w:tc>
           <w:tcPr>
-            <w:tcW w:w="1184" w:type="dxa"/>
+            <w:tcW w:w="1726" w:type="dxa"/>
           </w:tcPr>
           <w:p>
             <w:pPr>
@@ -3387,25 +4180,36 @@
         </w:tc>
         <w:tc>
           <w:tcPr>
-            <w:tcW w:w="1164" w:type="dxa"/>
-          </w:tcPr>
-          <w:p/>
-        </w:tc>
-        <w:tc>
-          <w:tcPr>
-            <w:tcW w:w="1173" w:type="dxa"/>
-          </w:tcPr>
-          <w:p/>
-        </w:tc>
-        <w:tc>
-          <w:tcPr>
-            <w:tcW w:w="1281" w:type="dxa"/>
-          </w:tcPr>
-          <w:p/>
-        </w:tc>
-        <w:tc>
-          <w:tcPr>
-            <w:tcW w:w="1200" w:type="dxa"/>
+            <w:tcW w:w="1046" w:type="dxa"/>
+          </w:tcPr>
+          <w:p>
+            <w:r>
+              <w:rPr>
+                <w:rFonts w:ascii="Courier New" w:hAnsi="Courier New" w:cs="Courier New"/>
+                <w:color w:val="212121"/>
+                <w:sz w:val="21"/>
+                <w:szCs w:val="21"/>
+                <w:shd w:val="clear" w:color="auto" w:fill="FFFFFF"/>
+              </w:rPr>
+              <w:t>0.258</w:t>
+            </w:r>
+          </w:p>
+        </w:tc>
+        <w:tc>
+          <w:tcPr>
+            <w:tcW w:w="1095" w:type="dxa"/>
+          </w:tcPr>
+          <w:p/>
+        </w:tc>
+        <w:tc>
+          <w:tcPr>
+            <w:tcW w:w="1185" w:type="dxa"/>
+          </w:tcPr>
+          <w:p/>
+        </w:tc>
+        <w:tc>
+          <w:tcPr>
+            <w:tcW w:w="1147" w:type="dxa"/>
           </w:tcPr>
           <w:p/>
         </w:tc>
@@ -3420,7 +4224,7 @@
         </w:trPr>
         <w:tc>
           <w:tcPr>
-            <w:tcW w:w="1294" w:type="dxa"/>
+            <w:tcW w:w="1238" w:type="dxa"/>
             <w:vMerge w:val="restart"/>
             <w:vAlign w:val="center"/>
           </w:tcPr>
@@ -3436,7 +4240,7 @@
         </w:tc>
         <w:tc>
           <w:tcPr>
-            <w:tcW w:w="1356" w:type="dxa"/>
+            <w:tcW w:w="1297" w:type="dxa"/>
           </w:tcPr>
           <w:p>
             <w:pPr>
@@ -3449,7 +4253,7 @@
         </w:tc>
         <w:tc>
           <w:tcPr>
-            <w:tcW w:w="1122" w:type="dxa"/>
+            <w:tcW w:w="1040" w:type="dxa"/>
           </w:tcPr>
           <w:p>
             <w:pPr>
@@ -3475,25 +4279,45 @@
         </w:tc>
         <w:tc>
           <w:tcPr>
-            <w:tcW w:w="1184" w:type="dxa"/>
-          </w:tcPr>
-          <w:p/>
-        </w:tc>
-        <w:tc>
-          <w:tcPr>
-            <w:tcW w:w="1164" w:type="dxa"/>
-          </w:tcPr>
-          <w:p/>
-        </w:tc>
-        <w:tc>
-          <w:tcPr>
-            <w:tcW w:w="1173" w:type="dxa"/>
-          </w:tcPr>
-          <w:p/>
-        </w:tc>
-        <w:tc>
-          <w:tcPr>
-            <w:tcW w:w="1281" w:type="dxa"/>
+            <w:tcW w:w="1726" w:type="dxa"/>
+          </w:tcPr>
+          <w:p/>
+        </w:tc>
+        <w:tc>
+          <w:tcPr>
+            <w:tcW w:w="1046" w:type="dxa"/>
+          </w:tcPr>
+          <w:p>
+            <w:pPr>
+              <w:rPr>
+                <w:rFonts w:ascii="Courier New" w:hAnsi="Courier New" w:cs="Courier New"/>
+                <w:color w:val="212121"/>
+                <w:sz w:val="21"/>
+                <w:szCs w:val="21"/>
+                <w:shd w:val="clear" w:color="auto" w:fill="FFFFFF"/>
+              </w:rPr>
+            </w:pPr>
+            <w:r>
+              <w:rPr>
+                <w:rFonts w:ascii="Courier New" w:hAnsi="Courier New" w:cs="Courier New"/>
+                <w:color w:val="212121"/>
+                <w:sz w:val="21"/>
+                <w:szCs w:val="21"/>
+                <w:shd w:val="clear" w:color="auto" w:fill="FFFFFF"/>
+              </w:rPr>
+              <w:t>0.686</w:t>
+            </w:r>
+          </w:p>
+        </w:tc>
+        <w:tc>
+          <w:tcPr>
+            <w:tcW w:w="1095" w:type="dxa"/>
+          </w:tcPr>
+          <w:p/>
+        </w:tc>
+        <w:tc>
+          <w:tcPr>
+            <w:tcW w:w="1185" w:type="dxa"/>
           </w:tcPr>
           <w:p>
             <w:pPr>
@@ -3505,7 +4329,7 @@
         </w:tc>
         <w:tc>
           <w:tcPr>
-            <w:tcW w:w="1200" w:type="dxa"/>
+            <w:tcW w:w="1147" w:type="dxa"/>
           </w:tcPr>
           <w:p/>
         </w:tc>
@@ -3520,7 +4344,7 @@
         </w:trPr>
         <w:tc>
           <w:tcPr>
-            <w:tcW w:w="1294" w:type="dxa"/>
+            <w:tcW w:w="1238" w:type="dxa"/>
             <w:vMerge/>
             <w:vAlign w:val="center"/>
           </w:tcPr>
@@ -3533,7 +4357,7 @@
         </w:tc>
         <w:tc>
           <w:tcPr>
-            <w:tcW w:w="1356" w:type="dxa"/>
+            <w:tcW w:w="1297" w:type="dxa"/>
           </w:tcPr>
           <w:p>
             <w:pPr>
@@ -3546,7 +4370,7 @@
         </w:tc>
         <w:tc>
           <w:tcPr>
-            <w:tcW w:w="1122" w:type="dxa"/>
+            <w:tcW w:w="1040" w:type="dxa"/>
           </w:tcPr>
           <w:p>
             <w:pPr>
@@ -3572,31 +4396,51 @@
         </w:tc>
         <w:tc>
           <w:tcPr>
-            <w:tcW w:w="1184" w:type="dxa"/>
-          </w:tcPr>
-          <w:p/>
-        </w:tc>
-        <w:tc>
-          <w:tcPr>
-            <w:tcW w:w="1164" w:type="dxa"/>
-          </w:tcPr>
-          <w:p/>
-        </w:tc>
-        <w:tc>
-          <w:tcPr>
-            <w:tcW w:w="1173" w:type="dxa"/>
-          </w:tcPr>
-          <w:p/>
-        </w:tc>
-        <w:tc>
-          <w:tcPr>
-            <w:tcW w:w="1281" w:type="dxa"/>
-          </w:tcPr>
-          <w:p/>
-        </w:tc>
-        <w:tc>
-          <w:tcPr>
-            <w:tcW w:w="1200" w:type="dxa"/>
+            <w:tcW w:w="1726" w:type="dxa"/>
+          </w:tcPr>
+          <w:p/>
+        </w:tc>
+        <w:tc>
+          <w:tcPr>
+            <w:tcW w:w="1046" w:type="dxa"/>
+          </w:tcPr>
+          <w:p>
+            <w:pPr>
+              <w:rPr>
+                <w:rFonts w:ascii="Courier New" w:hAnsi="Courier New" w:cs="Courier New"/>
+                <w:color w:val="212121"/>
+                <w:sz w:val="21"/>
+                <w:szCs w:val="21"/>
+                <w:shd w:val="clear" w:color="auto" w:fill="FFFFFF"/>
+              </w:rPr>
+            </w:pPr>
+            <w:r>
+              <w:rPr>
+                <w:rFonts w:ascii="Courier New" w:hAnsi="Courier New" w:cs="Courier New"/>
+                <w:color w:val="212121"/>
+                <w:sz w:val="21"/>
+                <w:szCs w:val="21"/>
+                <w:shd w:val="clear" w:color="auto" w:fill="FFFFFF"/>
+              </w:rPr>
+              <w:t>0.719</w:t>
+            </w:r>
+          </w:p>
+        </w:tc>
+        <w:tc>
+          <w:tcPr>
+            <w:tcW w:w="1095" w:type="dxa"/>
+          </w:tcPr>
+          <w:p/>
+        </w:tc>
+        <w:tc>
+          <w:tcPr>
+            <w:tcW w:w="1185" w:type="dxa"/>
+          </w:tcPr>
+          <w:p/>
+        </w:tc>
+        <w:tc>
+          <w:tcPr>
+            <w:tcW w:w="1147" w:type="dxa"/>
           </w:tcPr>
           <w:p/>
         </w:tc>
@@ -3611,7 +4455,7 @@
         </w:trPr>
         <w:tc>
           <w:tcPr>
-            <w:tcW w:w="1294" w:type="dxa"/>
+            <w:tcW w:w="1238" w:type="dxa"/>
             <w:vMerge/>
             <w:vAlign w:val="center"/>
           </w:tcPr>
@@ -3624,7 +4468,7 @@
         </w:tc>
         <w:tc>
           <w:tcPr>
-            <w:tcW w:w="1356" w:type="dxa"/>
+            <w:tcW w:w="1297" w:type="dxa"/>
           </w:tcPr>
           <w:p>
             <w:pPr>
@@ -3637,7 +4481,7 @@
         </w:tc>
         <w:tc>
           <w:tcPr>
-            <w:tcW w:w="1122" w:type="dxa"/>
+            <w:tcW w:w="1040" w:type="dxa"/>
           </w:tcPr>
           <w:p>
             <w:pPr>
@@ -3663,31 +4507,51 @@
         </w:tc>
         <w:tc>
           <w:tcPr>
-            <w:tcW w:w="1184" w:type="dxa"/>
-          </w:tcPr>
-          <w:p/>
-        </w:tc>
-        <w:tc>
-          <w:tcPr>
-            <w:tcW w:w="1164" w:type="dxa"/>
-          </w:tcPr>
-          <w:p/>
-        </w:tc>
-        <w:tc>
-          <w:tcPr>
-            <w:tcW w:w="1173" w:type="dxa"/>
-          </w:tcPr>
-          <w:p/>
-        </w:tc>
-        <w:tc>
-          <w:tcPr>
-            <w:tcW w:w="1281" w:type="dxa"/>
-          </w:tcPr>
-          <w:p/>
-        </w:tc>
-        <w:tc>
-          <w:tcPr>
-            <w:tcW w:w="1200" w:type="dxa"/>
+            <w:tcW w:w="1726" w:type="dxa"/>
+          </w:tcPr>
+          <w:p/>
+        </w:tc>
+        <w:tc>
+          <w:tcPr>
+            <w:tcW w:w="1046" w:type="dxa"/>
+          </w:tcPr>
+          <w:p>
+            <w:pPr>
+              <w:rPr>
+                <w:rFonts w:ascii="Courier New" w:hAnsi="Courier New" w:cs="Courier New"/>
+                <w:color w:val="212121"/>
+                <w:sz w:val="21"/>
+                <w:szCs w:val="21"/>
+                <w:shd w:val="clear" w:color="auto" w:fill="FFFFFF"/>
+              </w:rPr>
+            </w:pPr>
+            <w:r>
+              <w:rPr>
+                <w:rFonts w:ascii="Courier New" w:hAnsi="Courier New" w:cs="Courier New"/>
+                <w:color w:val="212121"/>
+                <w:sz w:val="21"/>
+                <w:szCs w:val="21"/>
+                <w:shd w:val="clear" w:color="auto" w:fill="FFFFFF"/>
+              </w:rPr>
+              <w:t>0.665</w:t>
+            </w:r>
+          </w:p>
+        </w:tc>
+        <w:tc>
+          <w:tcPr>
+            <w:tcW w:w="1095" w:type="dxa"/>
+          </w:tcPr>
+          <w:p/>
+        </w:tc>
+        <w:tc>
+          <w:tcPr>
+            <w:tcW w:w="1185" w:type="dxa"/>
+          </w:tcPr>
+          <w:p/>
+        </w:tc>
+        <w:tc>
+          <w:tcPr>
+            <w:tcW w:w="1147" w:type="dxa"/>
           </w:tcPr>
           <w:p/>
         </w:tc>
@@ -3702,7 +4566,7 @@
         </w:trPr>
         <w:tc>
           <w:tcPr>
-            <w:tcW w:w="1294" w:type="dxa"/>
+            <w:tcW w:w="1238" w:type="dxa"/>
             <w:vMerge/>
             <w:vAlign w:val="center"/>
           </w:tcPr>
@@ -3715,7 +4579,7 @@
         </w:tc>
         <w:tc>
           <w:tcPr>
-            <w:tcW w:w="1356" w:type="dxa"/>
+            <w:tcW w:w="1297" w:type="dxa"/>
           </w:tcPr>
           <w:p>
             <w:pPr>
@@ -3728,7 +4592,7 @@
         </w:tc>
         <w:tc>
           <w:tcPr>
-            <w:tcW w:w="1122" w:type="dxa"/>
+            <w:tcW w:w="1040" w:type="dxa"/>
           </w:tcPr>
           <w:p>
             <w:r>
@@ -3745,31 +4609,42 @@
         </w:tc>
         <w:tc>
           <w:tcPr>
-            <w:tcW w:w="1184" w:type="dxa"/>
-          </w:tcPr>
-          <w:p/>
-        </w:tc>
-        <w:tc>
-          <w:tcPr>
-            <w:tcW w:w="1164" w:type="dxa"/>
-          </w:tcPr>
-          <w:p/>
-        </w:tc>
-        <w:tc>
-          <w:tcPr>
-            <w:tcW w:w="1173" w:type="dxa"/>
-          </w:tcPr>
-          <w:p/>
-        </w:tc>
-        <w:tc>
-          <w:tcPr>
-            <w:tcW w:w="1281" w:type="dxa"/>
-          </w:tcPr>
-          <w:p/>
-        </w:tc>
-        <w:tc>
-          <w:tcPr>
-            <w:tcW w:w="1200" w:type="dxa"/>
+            <w:tcW w:w="1726" w:type="dxa"/>
+          </w:tcPr>
+          <w:p/>
+        </w:tc>
+        <w:tc>
+          <w:tcPr>
+            <w:tcW w:w="1046" w:type="dxa"/>
+          </w:tcPr>
+          <w:p>
+            <w:r>
+              <w:rPr>
+                <w:rFonts w:ascii="Courier New" w:hAnsi="Courier New" w:cs="Courier New"/>
+                <w:color w:val="212121"/>
+                <w:sz w:val="21"/>
+                <w:szCs w:val="21"/>
+                <w:shd w:val="clear" w:color="auto" w:fill="FFFFFF"/>
+              </w:rPr>
+              <w:t>0.690</w:t>
+            </w:r>
+          </w:p>
+        </w:tc>
+        <w:tc>
+          <w:tcPr>
+            <w:tcW w:w="1095" w:type="dxa"/>
+          </w:tcPr>
+          <w:p/>
+        </w:tc>
+        <w:tc>
+          <w:tcPr>
+            <w:tcW w:w="1185" w:type="dxa"/>
+          </w:tcPr>
+          <w:p/>
+        </w:tc>
+        <w:tc>
+          <w:tcPr>
+            <w:tcW w:w="1147" w:type="dxa"/>
           </w:tcPr>
           <w:p/>
         </w:tc>
@@ -3784,7 +4659,7 @@
         </w:trPr>
         <w:tc>
           <w:tcPr>
-            <w:tcW w:w="1294" w:type="dxa"/>
+            <w:tcW w:w="1238" w:type="dxa"/>
             <w:vMerge w:val="restart"/>
             <w:vAlign w:val="center"/>
           </w:tcPr>
@@ -3800,7 +4675,7 @@
         </w:tc>
         <w:tc>
           <w:tcPr>
-            <w:tcW w:w="1356" w:type="dxa"/>
+            <w:tcW w:w="1297" w:type="dxa"/>
           </w:tcPr>
           <w:p>
             <w:pPr>
@@ -3813,7 +4688,7 @@
         </w:tc>
         <w:tc>
           <w:tcPr>
-            <w:tcW w:w="1122" w:type="dxa"/>
+            <w:tcW w:w="1040" w:type="dxa"/>
           </w:tcPr>
           <w:p>
             <w:pPr>
@@ -3839,31 +4714,51 @@
         </w:tc>
         <w:tc>
           <w:tcPr>
-            <w:tcW w:w="1184" w:type="dxa"/>
-          </w:tcPr>
-          <w:p/>
-        </w:tc>
-        <w:tc>
-          <w:tcPr>
-            <w:tcW w:w="1164" w:type="dxa"/>
-          </w:tcPr>
-          <w:p/>
-        </w:tc>
-        <w:tc>
-          <w:tcPr>
-            <w:tcW w:w="1173" w:type="dxa"/>
-          </w:tcPr>
-          <w:p/>
-        </w:tc>
-        <w:tc>
-          <w:tcPr>
-            <w:tcW w:w="1281" w:type="dxa"/>
-          </w:tcPr>
-          <w:p/>
-        </w:tc>
-        <w:tc>
-          <w:tcPr>
-            <w:tcW w:w="1200" w:type="dxa"/>
+            <w:tcW w:w="1726" w:type="dxa"/>
+          </w:tcPr>
+          <w:p/>
+        </w:tc>
+        <w:tc>
+          <w:tcPr>
+            <w:tcW w:w="1046" w:type="dxa"/>
+          </w:tcPr>
+          <w:p>
+            <w:pPr>
+              <w:rPr>
+                <w:rFonts w:ascii="Courier New" w:hAnsi="Courier New" w:cs="Courier New"/>
+                <w:color w:val="212121"/>
+                <w:sz w:val="21"/>
+                <w:szCs w:val="21"/>
+                <w:shd w:val="clear" w:color="auto" w:fill="FFFFFF"/>
+              </w:rPr>
+            </w:pPr>
+            <w:r>
+              <w:rPr>
+                <w:rFonts w:ascii="Courier New" w:hAnsi="Courier New" w:cs="Courier New"/>
+                <w:color w:val="212121"/>
+                <w:sz w:val="21"/>
+                <w:szCs w:val="21"/>
+                <w:shd w:val="clear" w:color="auto" w:fill="FFFFFF"/>
+              </w:rPr>
+              <w:t>0.686</w:t>
+            </w:r>
+          </w:p>
+        </w:tc>
+        <w:tc>
+          <w:tcPr>
+            <w:tcW w:w="1095" w:type="dxa"/>
+          </w:tcPr>
+          <w:p/>
+        </w:tc>
+        <w:tc>
+          <w:tcPr>
+            <w:tcW w:w="1185" w:type="dxa"/>
+          </w:tcPr>
+          <w:p/>
+        </w:tc>
+        <w:tc>
+          <w:tcPr>
+            <w:tcW w:w="1147" w:type="dxa"/>
           </w:tcPr>
           <w:p/>
         </w:tc>
@@ -3878,7 +4773,7 @@
         </w:trPr>
         <w:tc>
           <w:tcPr>
-            <w:tcW w:w="1294" w:type="dxa"/>
+            <w:tcW w:w="1238" w:type="dxa"/>
             <w:vMerge/>
             <w:vAlign w:val="center"/>
           </w:tcPr>
@@ -3891,7 +4786,7 @@
         </w:tc>
         <w:tc>
           <w:tcPr>
-            <w:tcW w:w="1356" w:type="dxa"/>
+            <w:tcW w:w="1297" w:type="dxa"/>
           </w:tcPr>
           <w:p>
             <w:pPr>
@@ -3904,7 +4799,7 @@
         </w:tc>
         <w:tc>
           <w:tcPr>
-            <w:tcW w:w="1122" w:type="dxa"/>
+            <w:tcW w:w="1040" w:type="dxa"/>
           </w:tcPr>
           <w:p>
             <w:pPr>
@@ -3930,31 +4825,51 @@
         </w:tc>
         <w:tc>
           <w:tcPr>
-            <w:tcW w:w="1184" w:type="dxa"/>
-          </w:tcPr>
-          <w:p/>
-        </w:tc>
-        <w:tc>
-          <w:tcPr>
-            <w:tcW w:w="1164" w:type="dxa"/>
-          </w:tcPr>
-          <w:p/>
-        </w:tc>
-        <w:tc>
-          <w:tcPr>
-            <w:tcW w:w="1173" w:type="dxa"/>
-          </w:tcPr>
-          <w:p/>
-        </w:tc>
-        <w:tc>
-          <w:tcPr>
-            <w:tcW w:w="1281" w:type="dxa"/>
-          </w:tcPr>
-          <w:p/>
-        </w:tc>
-        <w:tc>
-          <w:tcPr>
-            <w:tcW w:w="1200" w:type="dxa"/>
+            <w:tcW w:w="1726" w:type="dxa"/>
+          </w:tcPr>
+          <w:p/>
+        </w:tc>
+        <w:tc>
+          <w:tcPr>
+            <w:tcW w:w="1046" w:type="dxa"/>
+          </w:tcPr>
+          <w:p>
+            <w:pPr>
+              <w:rPr>
+                <w:rFonts w:ascii="Courier New" w:hAnsi="Courier New" w:cs="Courier New"/>
+                <w:color w:val="212121"/>
+                <w:sz w:val="21"/>
+                <w:szCs w:val="21"/>
+                <w:shd w:val="clear" w:color="auto" w:fill="FFFFFF"/>
+              </w:rPr>
+            </w:pPr>
+            <w:r>
+              <w:rPr>
+                <w:rFonts w:ascii="Courier New" w:hAnsi="Courier New" w:cs="Courier New"/>
+                <w:color w:val="212121"/>
+                <w:sz w:val="21"/>
+                <w:szCs w:val="21"/>
+                <w:shd w:val="clear" w:color="auto" w:fill="FFFFFF"/>
+              </w:rPr>
+              <w:t>0.737</w:t>
+            </w:r>
+          </w:p>
+        </w:tc>
+        <w:tc>
+          <w:tcPr>
+            <w:tcW w:w="1095" w:type="dxa"/>
+          </w:tcPr>
+          <w:p/>
+        </w:tc>
+        <w:tc>
+          <w:tcPr>
+            <w:tcW w:w="1185" w:type="dxa"/>
+          </w:tcPr>
+          <w:p/>
+        </w:tc>
+        <w:tc>
+          <w:tcPr>
+            <w:tcW w:w="1147" w:type="dxa"/>
           </w:tcPr>
           <w:p/>
         </w:tc>
@@ -3969,7 +4884,7 @@
         </w:trPr>
         <w:tc>
           <w:tcPr>
-            <w:tcW w:w="1294" w:type="dxa"/>
+            <w:tcW w:w="1238" w:type="dxa"/>
             <w:vMerge/>
             <w:vAlign w:val="center"/>
           </w:tcPr>
@@ -3982,7 +4897,7 @@
         </w:tc>
         <w:tc>
           <w:tcPr>
-            <w:tcW w:w="1356" w:type="dxa"/>
+            <w:tcW w:w="1297" w:type="dxa"/>
           </w:tcPr>
           <w:p>
             <w:pPr>
@@ -3995,7 +4910,7 @@
         </w:tc>
         <w:tc>
           <w:tcPr>
-            <w:tcW w:w="1122" w:type="dxa"/>
+            <w:tcW w:w="1040" w:type="dxa"/>
           </w:tcPr>
           <w:p>
             <w:pPr>
@@ -4021,31 +4936,51 @@
         </w:tc>
         <w:tc>
           <w:tcPr>
-            <w:tcW w:w="1184" w:type="dxa"/>
-          </w:tcPr>
-          <w:p/>
-        </w:tc>
-        <w:tc>
-          <w:tcPr>
-            <w:tcW w:w="1164" w:type="dxa"/>
-          </w:tcPr>
-          <w:p/>
-        </w:tc>
-        <w:tc>
-          <w:tcPr>
-            <w:tcW w:w="1173" w:type="dxa"/>
-          </w:tcPr>
-          <w:p/>
-        </w:tc>
-        <w:tc>
-          <w:tcPr>
-            <w:tcW w:w="1281" w:type="dxa"/>
-          </w:tcPr>
-          <w:p/>
-        </w:tc>
-        <w:tc>
-          <w:tcPr>
-            <w:tcW w:w="1200" w:type="dxa"/>
+            <w:tcW w:w="1726" w:type="dxa"/>
+          </w:tcPr>
+          <w:p/>
+        </w:tc>
+        <w:tc>
+          <w:tcPr>
+            <w:tcW w:w="1046" w:type="dxa"/>
+          </w:tcPr>
+          <w:p>
+            <w:pPr>
+              <w:rPr>
+                <w:rFonts w:ascii="Courier New" w:hAnsi="Courier New" w:cs="Courier New"/>
+                <w:color w:val="212121"/>
+                <w:sz w:val="21"/>
+                <w:szCs w:val="21"/>
+                <w:shd w:val="clear" w:color="auto" w:fill="FFFFFF"/>
+              </w:rPr>
+            </w:pPr>
+            <w:r>
+              <w:rPr>
+                <w:rFonts w:ascii="Courier New" w:hAnsi="Courier New" w:cs="Courier New"/>
+                <w:color w:val="212121"/>
+                <w:sz w:val="21"/>
+                <w:szCs w:val="21"/>
+                <w:shd w:val="clear" w:color="auto" w:fill="FFFFFF"/>
+              </w:rPr>
+              <w:t>0.629</w:t>
+            </w:r>
+          </w:p>
+        </w:tc>
+        <w:tc>
+          <w:tcPr>
+            <w:tcW w:w="1095" w:type="dxa"/>
+          </w:tcPr>
+          <w:p/>
+        </w:tc>
+        <w:tc>
+          <w:tcPr>
+            <w:tcW w:w="1185" w:type="dxa"/>
+          </w:tcPr>
+          <w:p/>
+        </w:tc>
+        <w:tc>
+          <w:tcPr>
+            <w:tcW w:w="1147" w:type="dxa"/>
           </w:tcPr>
           <w:p/>
         </w:tc>
@@ -4060,7 +4995,7 @@
         </w:trPr>
         <w:tc>
           <w:tcPr>
-            <w:tcW w:w="1294" w:type="dxa"/>
+            <w:tcW w:w="1238" w:type="dxa"/>
             <w:vMerge/>
             <w:vAlign w:val="center"/>
           </w:tcPr>
@@ -4073,7 +5008,7 @@
         </w:tc>
         <w:tc>
           <w:tcPr>
-            <w:tcW w:w="1356" w:type="dxa"/>
+            <w:tcW w:w="1297" w:type="dxa"/>
           </w:tcPr>
           <w:p>
             <w:pPr>
@@ -4086,7 +5021,7 @@
         </w:tc>
         <w:tc>
           <w:tcPr>
-            <w:tcW w:w="1122" w:type="dxa"/>
+            <w:tcW w:w="1040" w:type="dxa"/>
           </w:tcPr>
           <w:p>
             <w:r>
@@ -4103,31 +5038,42 @@
         </w:tc>
         <w:tc>
           <w:tcPr>
-            <w:tcW w:w="1184" w:type="dxa"/>
-          </w:tcPr>
-          <w:p/>
-        </w:tc>
-        <w:tc>
-          <w:tcPr>
-            <w:tcW w:w="1164" w:type="dxa"/>
-          </w:tcPr>
-          <w:p/>
-        </w:tc>
-        <w:tc>
-          <w:tcPr>
-            <w:tcW w:w="1173" w:type="dxa"/>
-          </w:tcPr>
-          <w:p/>
-        </w:tc>
-        <w:tc>
-          <w:tcPr>
-            <w:tcW w:w="1281" w:type="dxa"/>
-          </w:tcPr>
-          <w:p/>
-        </w:tc>
-        <w:tc>
-          <w:tcPr>
-            <w:tcW w:w="1200" w:type="dxa"/>
+            <w:tcW w:w="1726" w:type="dxa"/>
+          </w:tcPr>
+          <w:p/>
+        </w:tc>
+        <w:tc>
+          <w:tcPr>
+            <w:tcW w:w="1046" w:type="dxa"/>
+          </w:tcPr>
+          <w:p>
+            <w:r>
+              <w:rPr>
+                <w:rFonts w:ascii="Courier New" w:hAnsi="Courier New" w:cs="Courier New"/>
+                <w:color w:val="212121"/>
+                <w:sz w:val="21"/>
+                <w:szCs w:val="21"/>
+                <w:shd w:val="clear" w:color="auto" w:fill="FFFFFF"/>
+              </w:rPr>
+              <w:t>0.678</w:t>
+            </w:r>
+          </w:p>
+        </w:tc>
+        <w:tc>
+          <w:tcPr>
+            <w:tcW w:w="1095" w:type="dxa"/>
+          </w:tcPr>
+          <w:p/>
+        </w:tc>
+        <w:tc>
+          <w:tcPr>
+            <w:tcW w:w="1185" w:type="dxa"/>
+          </w:tcPr>
+          <w:p/>
+        </w:tc>
+        <w:tc>
+          <w:tcPr>
+            <w:tcW w:w="1147" w:type="dxa"/>
           </w:tcPr>
           <w:p/>
         </w:tc>
@@ -4142,7 +5088,7 @@
         </w:trPr>
         <w:tc>
           <w:tcPr>
-            <w:tcW w:w="1294" w:type="dxa"/>
+            <w:tcW w:w="1238" w:type="dxa"/>
             <w:vMerge w:val="restart"/>
             <w:vAlign w:val="center"/>
           </w:tcPr>
@@ -4158,7 +5104,7 @@
         </w:tc>
         <w:tc>
           <w:tcPr>
-            <w:tcW w:w="1356" w:type="dxa"/>
+            <w:tcW w:w="1297" w:type="dxa"/>
           </w:tcPr>
           <w:p>
             <w:pPr>
@@ -4171,7 +5117,7 @@
         </w:tc>
         <w:tc>
           <w:tcPr>
-            <w:tcW w:w="1122" w:type="dxa"/>
+            <w:tcW w:w="1040" w:type="dxa"/>
           </w:tcPr>
           <w:p>
             <w:pPr>
@@ -4197,31 +5143,51 @@
         </w:tc>
         <w:tc>
           <w:tcPr>
-            <w:tcW w:w="1184" w:type="dxa"/>
-          </w:tcPr>
-          <w:p/>
-        </w:tc>
-        <w:tc>
-          <w:tcPr>
-            <w:tcW w:w="1164" w:type="dxa"/>
-          </w:tcPr>
-          <w:p/>
-        </w:tc>
-        <w:tc>
-          <w:tcPr>
-            <w:tcW w:w="1173" w:type="dxa"/>
-          </w:tcPr>
-          <w:p/>
-        </w:tc>
-        <w:tc>
-          <w:tcPr>
-            <w:tcW w:w="1281" w:type="dxa"/>
-          </w:tcPr>
-          <w:p/>
-        </w:tc>
-        <w:tc>
-          <w:tcPr>
-            <w:tcW w:w="1200" w:type="dxa"/>
+            <w:tcW w:w="1726" w:type="dxa"/>
+          </w:tcPr>
+          <w:p/>
+        </w:tc>
+        <w:tc>
+          <w:tcPr>
+            <w:tcW w:w="1046" w:type="dxa"/>
+          </w:tcPr>
+          <w:p>
+            <w:pPr>
+              <w:rPr>
+                <w:rFonts w:ascii="Courier New" w:hAnsi="Courier New" w:cs="Courier New"/>
+                <w:color w:val="212121"/>
+                <w:sz w:val="21"/>
+                <w:szCs w:val="21"/>
+                <w:shd w:val="clear" w:color="auto" w:fill="FFFFFF"/>
+              </w:rPr>
+            </w:pPr>
+            <w:r>
+              <w:rPr>
+                <w:rFonts w:ascii="Courier New" w:hAnsi="Courier New" w:cs="Courier New"/>
+                <w:color w:val="212121"/>
+                <w:sz w:val="21"/>
+                <w:szCs w:val="21"/>
+                <w:shd w:val="clear" w:color="auto" w:fill="FFFFFF"/>
+              </w:rPr>
+              <w:t>0.654</w:t>
+            </w:r>
+          </w:p>
+        </w:tc>
+        <w:tc>
+          <w:tcPr>
+            <w:tcW w:w="1095" w:type="dxa"/>
+          </w:tcPr>
+          <w:p/>
+        </w:tc>
+        <w:tc>
+          <w:tcPr>
+            <w:tcW w:w="1185" w:type="dxa"/>
+          </w:tcPr>
+          <w:p/>
+        </w:tc>
+        <w:tc>
+          <w:tcPr>
+            <w:tcW w:w="1147" w:type="dxa"/>
           </w:tcPr>
           <w:p/>
         </w:tc>
@@ -4236,7 +5202,7 @@
         </w:trPr>
         <w:tc>
           <w:tcPr>
-            <w:tcW w:w="1294" w:type="dxa"/>
+            <w:tcW w:w="1238" w:type="dxa"/>
             <w:vMerge/>
             <w:vAlign w:val="center"/>
           </w:tcPr>
@@ -4249,7 +5215,7 @@
         </w:tc>
         <w:tc>
           <w:tcPr>
-            <w:tcW w:w="1356" w:type="dxa"/>
+            <w:tcW w:w="1297" w:type="dxa"/>
           </w:tcPr>
           <w:p>
             <w:pPr>
@@ -4262,7 +5228,7 @@
         </w:tc>
         <w:tc>
           <w:tcPr>
-            <w:tcW w:w="1122" w:type="dxa"/>
+            <w:tcW w:w="1040" w:type="dxa"/>
           </w:tcPr>
           <w:p>
             <w:pPr>
@@ -4288,31 +5254,51 @@
         </w:tc>
         <w:tc>
           <w:tcPr>
-            <w:tcW w:w="1184" w:type="dxa"/>
-          </w:tcPr>
-          <w:p/>
-        </w:tc>
-        <w:tc>
-          <w:tcPr>
-            <w:tcW w:w="1164" w:type="dxa"/>
-          </w:tcPr>
-          <w:p/>
-        </w:tc>
-        <w:tc>
-          <w:tcPr>
-            <w:tcW w:w="1173" w:type="dxa"/>
-          </w:tcPr>
-          <w:p/>
-        </w:tc>
-        <w:tc>
-          <w:tcPr>
-            <w:tcW w:w="1281" w:type="dxa"/>
-          </w:tcPr>
-          <w:p/>
-        </w:tc>
-        <w:tc>
-          <w:tcPr>
-            <w:tcW w:w="1200" w:type="dxa"/>
+            <w:tcW w:w="1726" w:type="dxa"/>
+          </w:tcPr>
+          <w:p/>
+        </w:tc>
+        <w:tc>
+          <w:tcPr>
+            <w:tcW w:w="1046" w:type="dxa"/>
+          </w:tcPr>
+          <w:p>
+            <w:pPr>
+              <w:rPr>
+                <w:rFonts w:ascii="Courier New" w:hAnsi="Courier New" w:cs="Courier New"/>
+                <w:color w:val="212121"/>
+                <w:sz w:val="21"/>
+                <w:szCs w:val="21"/>
+                <w:shd w:val="clear" w:color="auto" w:fill="FFFFFF"/>
+              </w:rPr>
+            </w:pPr>
+            <w:r>
+              <w:rPr>
+                <w:rFonts w:ascii="Courier New" w:hAnsi="Courier New" w:cs="Courier New"/>
+                <w:color w:val="212121"/>
+                <w:sz w:val="21"/>
+                <w:szCs w:val="21"/>
+                <w:shd w:val="clear" w:color="auto" w:fill="FFFFFF"/>
+              </w:rPr>
+              <w:t>0.686</w:t>
+            </w:r>
+          </w:p>
+        </w:tc>
+        <w:tc>
+          <w:tcPr>
+            <w:tcW w:w="1095" w:type="dxa"/>
+          </w:tcPr>
+          <w:p/>
+        </w:tc>
+        <w:tc>
+          <w:tcPr>
+            <w:tcW w:w="1185" w:type="dxa"/>
+          </w:tcPr>
+          <w:p/>
+        </w:tc>
+        <w:tc>
+          <w:tcPr>
+            <w:tcW w:w="1147" w:type="dxa"/>
           </w:tcPr>
           <w:p/>
         </w:tc>
@@ -4327,7 +5313,7 @@
         </w:trPr>
         <w:tc>
           <w:tcPr>
-            <w:tcW w:w="1294" w:type="dxa"/>
+            <w:tcW w:w="1238" w:type="dxa"/>
             <w:vMerge/>
             <w:vAlign w:val="center"/>
           </w:tcPr>
@@ -4340,7 +5326,7 @@
         </w:tc>
         <w:tc>
           <w:tcPr>
-            <w:tcW w:w="1356" w:type="dxa"/>
+            <w:tcW w:w="1297" w:type="dxa"/>
           </w:tcPr>
           <w:p>
             <w:pPr>
@@ -4353,7 +5339,7 @@
         </w:tc>
         <w:tc>
           <w:tcPr>
-            <w:tcW w:w="1122" w:type="dxa"/>
+            <w:tcW w:w="1040" w:type="dxa"/>
           </w:tcPr>
           <w:p>
             <w:pPr>
@@ -4379,31 +5365,51 @@
         </w:tc>
         <w:tc>
           <w:tcPr>
-            <w:tcW w:w="1184" w:type="dxa"/>
-          </w:tcPr>
-          <w:p/>
-        </w:tc>
-        <w:tc>
-          <w:tcPr>
-            <w:tcW w:w="1164" w:type="dxa"/>
-          </w:tcPr>
-          <w:p/>
-        </w:tc>
-        <w:tc>
-          <w:tcPr>
-            <w:tcW w:w="1173" w:type="dxa"/>
-          </w:tcPr>
-          <w:p/>
-        </w:tc>
-        <w:tc>
-          <w:tcPr>
-            <w:tcW w:w="1281" w:type="dxa"/>
-          </w:tcPr>
-          <w:p/>
-        </w:tc>
-        <w:tc>
-          <w:tcPr>
-            <w:tcW w:w="1200" w:type="dxa"/>
+            <w:tcW w:w="1726" w:type="dxa"/>
+          </w:tcPr>
+          <w:p/>
+        </w:tc>
+        <w:tc>
+          <w:tcPr>
+            <w:tcW w:w="1046" w:type="dxa"/>
+          </w:tcPr>
+          <w:p>
+            <w:pPr>
+              <w:rPr>
+                <w:rFonts w:ascii="Courier New" w:hAnsi="Courier New" w:cs="Courier New"/>
+                <w:color w:val="212121"/>
+                <w:sz w:val="21"/>
+                <w:szCs w:val="21"/>
+                <w:shd w:val="clear" w:color="auto" w:fill="FFFFFF"/>
+              </w:rPr>
+            </w:pPr>
+            <w:r>
+              <w:rPr>
+                <w:rFonts w:ascii="Courier New" w:hAnsi="Courier New" w:cs="Courier New"/>
+                <w:color w:val="212121"/>
+                <w:sz w:val="21"/>
+                <w:szCs w:val="21"/>
+                <w:shd w:val="clear" w:color="auto" w:fill="FFFFFF"/>
+              </w:rPr>
+              <w:t>0.635</w:t>
+            </w:r>
+          </w:p>
+        </w:tc>
+        <w:tc>
+          <w:tcPr>
+            <w:tcW w:w="1095" w:type="dxa"/>
+          </w:tcPr>
+          <w:p/>
+        </w:tc>
+        <w:tc>
+          <w:tcPr>
+            <w:tcW w:w="1185" w:type="dxa"/>
+          </w:tcPr>
+          <w:p/>
+        </w:tc>
+        <w:tc>
+          <w:tcPr>
+            <w:tcW w:w="1147" w:type="dxa"/>
           </w:tcPr>
           <w:p/>
         </w:tc>
@@ -4418,7 +5424,7 @@
         </w:trPr>
         <w:tc>
           <w:tcPr>
-            <w:tcW w:w="1294" w:type="dxa"/>
+            <w:tcW w:w="1238" w:type="dxa"/>
             <w:vMerge/>
             <w:vAlign w:val="center"/>
           </w:tcPr>
@@ -4431,7 +5437,7 @@
         </w:tc>
         <w:tc>
           <w:tcPr>
-            <w:tcW w:w="1356" w:type="dxa"/>
+            <w:tcW w:w="1297" w:type="dxa"/>
           </w:tcPr>
           <w:p>
             <w:pPr>
@@ -4444,7 +5450,7 @@
         </w:tc>
         <w:tc>
           <w:tcPr>
-            <w:tcW w:w="1122" w:type="dxa"/>
+            <w:tcW w:w="1040" w:type="dxa"/>
           </w:tcPr>
           <w:p>
             <w:r>
@@ -4461,31 +5467,42 @@
         </w:tc>
         <w:tc>
           <w:tcPr>
-            <w:tcW w:w="1184" w:type="dxa"/>
-          </w:tcPr>
-          <w:p/>
-        </w:tc>
-        <w:tc>
-          <w:tcPr>
-            <w:tcW w:w="1164" w:type="dxa"/>
-          </w:tcPr>
-          <w:p/>
-        </w:tc>
-        <w:tc>
-          <w:tcPr>
-            <w:tcW w:w="1173" w:type="dxa"/>
-          </w:tcPr>
-          <w:p/>
-        </w:tc>
-        <w:tc>
-          <w:tcPr>
-            <w:tcW w:w="1281" w:type="dxa"/>
-          </w:tcPr>
-          <w:p/>
-        </w:tc>
-        <w:tc>
-          <w:tcPr>
-            <w:tcW w:w="1200" w:type="dxa"/>
+            <w:tcW w:w="1726" w:type="dxa"/>
+          </w:tcPr>
+          <w:p/>
+        </w:tc>
+        <w:tc>
+          <w:tcPr>
+            <w:tcW w:w="1046" w:type="dxa"/>
+          </w:tcPr>
+          <w:p>
+            <w:r>
+              <w:rPr>
+                <w:rFonts w:ascii="Courier New" w:hAnsi="Courier New" w:cs="Courier New"/>
+                <w:color w:val="212121"/>
+                <w:sz w:val="21"/>
+                <w:szCs w:val="21"/>
+                <w:shd w:val="clear" w:color="auto" w:fill="FFFFFF"/>
+              </w:rPr>
+              <w:t>0.659</w:t>
+            </w:r>
+          </w:p>
+        </w:tc>
+        <w:tc>
+          <w:tcPr>
+            <w:tcW w:w="1095" w:type="dxa"/>
+          </w:tcPr>
+          <w:p/>
+        </w:tc>
+        <w:tc>
+          <w:tcPr>
+            <w:tcW w:w="1185" w:type="dxa"/>
+          </w:tcPr>
+          <w:p/>
+        </w:tc>
+        <w:tc>
+          <w:tcPr>
+            <w:tcW w:w="1147" w:type="dxa"/>
           </w:tcPr>
           <w:p/>
         </w:tc>
@@ -4500,7 +5517,7 @@
         </w:trPr>
         <w:tc>
           <w:tcPr>
-            <w:tcW w:w="1294" w:type="dxa"/>
+            <w:tcW w:w="1238" w:type="dxa"/>
             <w:vMerge w:val="restart"/>
           </w:tcPr>
           <w:p>
@@ -4519,7 +5536,7 @@
         </w:tc>
         <w:tc>
           <w:tcPr>
-            <w:tcW w:w="1356" w:type="dxa"/>
+            <w:tcW w:w="1297" w:type="dxa"/>
           </w:tcPr>
           <w:p>
             <w:pPr>
@@ -4532,7 +5549,7 @@
         </w:tc>
         <w:tc>
           <w:tcPr>
-            <w:tcW w:w="1122" w:type="dxa"/>
+            <w:tcW w:w="1040" w:type="dxa"/>
           </w:tcPr>
           <w:p>
             <w:pPr>
@@ -4558,31 +5575,51 @@
         </w:tc>
         <w:tc>
           <w:tcPr>
-            <w:tcW w:w="1184" w:type="dxa"/>
-          </w:tcPr>
-          <w:p/>
-        </w:tc>
-        <w:tc>
-          <w:tcPr>
-            <w:tcW w:w="1164" w:type="dxa"/>
-          </w:tcPr>
-          <w:p/>
-        </w:tc>
-        <w:tc>
-          <w:tcPr>
-            <w:tcW w:w="1173" w:type="dxa"/>
-          </w:tcPr>
-          <w:p/>
-        </w:tc>
-        <w:tc>
-          <w:tcPr>
-            <w:tcW w:w="1281" w:type="dxa"/>
-          </w:tcPr>
-          <w:p/>
-        </w:tc>
-        <w:tc>
-          <w:tcPr>
-            <w:tcW w:w="1200" w:type="dxa"/>
+            <w:tcW w:w="1726" w:type="dxa"/>
+          </w:tcPr>
+          <w:p/>
+        </w:tc>
+        <w:tc>
+          <w:tcPr>
+            <w:tcW w:w="1046" w:type="dxa"/>
+          </w:tcPr>
+          <w:p>
+            <w:pPr>
+              <w:rPr>
+                <w:rFonts w:ascii="Courier New" w:hAnsi="Courier New" w:cs="Courier New"/>
+                <w:color w:val="212121"/>
+                <w:sz w:val="21"/>
+                <w:szCs w:val="21"/>
+                <w:shd w:val="clear" w:color="auto" w:fill="FFFFFF"/>
+              </w:rPr>
+            </w:pPr>
+            <w:r>
+              <w:rPr>
+                <w:rFonts w:ascii="Courier New" w:hAnsi="Courier New" w:cs="Courier New"/>
+                <w:color w:val="212121"/>
+                <w:sz w:val="21"/>
+                <w:szCs w:val="21"/>
+                <w:shd w:val="clear" w:color="auto" w:fill="FFFFFF"/>
+              </w:rPr>
+              <w:t>0.645</w:t>
+            </w:r>
+          </w:p>
+        </w:tc>
+        <w:tc>
+          <w:tcPr>
+            <w:tcW w:w="1095" w:type="dxa"/>
+          </w:tcPr>
+          <w:p/>
+        </w:tc>
+        <w:tc>
+          <w:tcPr>
+            <w:tcW w:w="1185" w:type="dxa"/>
+          </w:tcPr>
+          <w:p/>
+        </w:tc>
+        <w:tc>
+          <w:tcPr>
+            <w:tcW w:w="1147" w:type="dxa"/>
           </w:tcPr>
           <w:p/>
         </w:tc>
@@ -4597,7 +5634,7 @@
         </w:trPr>
         <w:tc>
           <w:tcPr>
-            <w:tcW w:w="1294" w:type="dxa"/>
+            <w:tcW w:w="1238" w:type="dxa"/>
             <w:vMerge/>
           </w:tcPr>
           <w:p>
@@ -4609,7 +5646,7 @@
         </w:tc>
         <w:tc>
           <w:tcPr>
-            <w:tcW w:w="1356" w:type="dxa"/>
+            <w:tcW w:w="1297" w:type="dxa"/>
           </w:tcPr>
           <w:p>
             <w:pPr>
@@ -4622,7 +5659,7 @@
         </w:tc>
         <w:tc>
           <w:tcPr>
-            <w:tcW w:w="1122" w:type="dxa"/>
+            <w:tcW w:w="1040" w:type="dxa"/>
           </w:tcPr>
           <w:p>
             <w:pPr>
@@ -4648,31 +5685,51 @@
         </w:tc>
         <w:tc>
           <w:tcPr>
-            <w:tcW w:w="1184" w:type="dxa"/>
-          </w:tcPr>
-          <w:p/>
-        </w:tc>
-        <w:tc>
-          <w:tcPr>
-            <w:tcW w:w="1164" w:type="dxa"/>
-          </w:tcPr>
-          <w:p/>
-        </w:tc>
-        <w:tc>
-          <w:tcPr>
-            <w:tcW w:w="1173" w:type="dxa"/>
-          </w:tcPr>
-          <w:p/>
-        </w:tc>
-        <w:tc>
-          <w:tcPr>
-            <w:tcW w:w="1281" w:type="dxa"/>
-          </w:tcPr>
-          <w:p/>
-        </w:tc>
-        <w:tc>
-          <w:tcPr>
-            <w:tcW w:w="1200" w:type="dxa"/>
+            <w:tcW w:w="1726" w:type="dxa"/>
+          </w:tcPr>
+          <w:p/>
+        </w:tc>
+        <w:tc>
+          <w:tcPr>
+            <w:tcW w:w="1046" w:type="dxa"/>
+          </w:tcPr>
+          <w:p>
+            <w:pPr>
+              <w:rPr>
+                <w:rFonts w:ascii="Courier New" w:hAnsi="Courier New" w:cs="Courier New"/>
+                <w:color w:val="212121"/>
+                <w:sz w:val="21"/>
+                <w:szCs w:val="21"/>
+                <w:shd w:val="clear" w:color="auto" w:fill="FFFFFF"/>
+              </w:rPr>
+            </w:pPr>
+            <w:r>
+              <w:rPr>
+                <w:rFonts w:ascii="Courier New" w:hAnsi="Courier New" w:cs="Courier New"/>
+                <w:color w:val="212121"/>
+                <w:sz w:val="21"/>
+                <w:szCs w:val="21"/>
+                <w:shd w:val="clear" w:color="auto" w:fill="FFFFFF"/>
+              </w:rPr>
+              <w:t>0.664</w:t>
+            </w:r>
+          </w:p>
+        </w:tc>
+        <w:tc>
+          <w:tcPr>
+            <w:tcW w:w="1095" w:type="dxa"/>
+          </w:tcPr>
+          <w:p/>
+        </w:tc>
+        <w:tc>
+          <w:tcPr>
+            <w:tcW w:w="1185" w:type="dxa"/>
+          </w:tcPr>
+          <w:p/>
+        </w:tc>
+        <w:tc>
+          <w:tcPr>
+            <w:tcW w:w="1147" w:type="dxa"/>
           </w:tcPr>
           <w:p/>
         </w:tc>
@@ -4687,7 +5744,7 @@
         </w:trPr>
         <w:tc>
           <w:tcPr>
-            <w:tcW w:w="1294" w:type="dxa"/>
+            <w:tcW w:w="1238" w:type="dxa"/>
             <w:vMerge/>
           </w:tcPr>
           <w:p>
@@ -4699,7 +5756,7 @@
         </w:tc>
         <w:tc>
           <w:tcPr>
-            <w:tcW w:w="1356" w:type="dxa"/>
+            <w:tcW w:w="1297" w:type="dxa"/>
           </w:tcPr>
           <w:p>
             <w:pPr>
@@ -4712,7 +5769,7 @@
         </w:tc>
         <w:tc>
           <w:tcPr>
-            <w:tcW w:w="1122" w:type="dxa"/>
+            <w:tcW w:w="1040" w:type="dxa"/>
           </w:tcPr>
           <w:p>
             <w:pPr>
@@ -4738,31 +5795,51 @@
         </w:tc>
         <w:tc>
           <w:tcPr>
-            <w:tcW w:w="1184" w:type="dxa"/>
-          </w:tcPr>
-          <w:p/>
-        </w:tc>
-        <w:tc>
-          <w:tcPr>
-            <w:tcW w:w="1164" w:type="dxa"/>
-          </w:tcPr>
-          <w:p/>
-        </w:tc>
-        <w:tc>
-          <w:tcPr>
-            <w:tcW w:w="1173" w:type="dxa"/>
-          </w:tcPr>
-          <w:p/>
-        </w:tc>
-        <w:tc>
-          <w:tcPr>
-            <w:tcW w:w="1281" w:type="dxa"/>
-          </w:tcPr>
-          <w:p/>
-        </w:tc>
-        <w:tc>
-          <w:tcPr>
-            <w:tcW w:w="1200" w:type="dxa"/>
+            <w:tcW w:w="1726" w:type="dxa"/>
+          </w:tcPr>
+          <w:p/>
+        </w:tc>
+        <w:tc>
+          <w:tcPr>
+            <w:tcW w:w="1046" w:type="dxa"/>
+          </w:tcPr>
+          <w:p>
+            <w:pPr>
+              <w:rPr>
+                <w:rFonts w:ascii="Courier New" w:hAnsi="Courier New" w:cs="Courier New"/>
+                <w:color w:val="212121"/>
+                <w:sz w:val="21"/>
+                <w:szCs w:val="21"/>
+                <w:shd w:val="clear" w:color="auto" w:fill="FFFFFF"/>
+              </w:rPr>
+            </w:pPr>
+            <w:r>
+              <w:rPr>
+                <w:rFonts w:ascii="Courier New" w:hAnsi="Courier New" w:cs="Courier New"/>
+                <w:color w:val="212121"/>
+                <w:sz w:val="21"/>
+                <w:szCs w:val="21"/>
+                <w:shd w:val="clear" w:color="auto" w:fill="FFFFFF"/>
+              </w:rPr>
+              <w:t>0.661</w:t>
+            </w:r>
+          </w:p>
+        </w:tc>
+        <w:tc>
+          <w:tcPr>
+            <w:tcW w:w="1095" w:type="dxa"/>
+          </w:tcPr>
+          <w:p/>
+        </w:tc>
+        <w:tc>
+          <w:tcPr>
+            <w:tcW w:w="1185" w:type="dxa"/>
+          </w:tcPr>
+          <w:p/>
+        </w:tc>
+        <w:tc>
+          <w:tcPr>
+            <w:tcW w:w="1147" w:type="dxa"/>
           </w:tcPr>
           <w:p/>
         </w:tc>
@@ -4777,7 +5854,7 @@
         </w:trPr>
         <w:tc>
           <w:tcPr>
-            <w:tcW w:w="1294" w:type="dxa"/>
+            <w:tcW w:w="1238" w:type="dxa"/>
             <w:vMerge/>
           </w:tcPr>
           <w:p>
@@ -4789,7 +5866,7 @@
         </w:tc>
         <w:tc>
           <w:tcPr>
-            <w:tcW w:w="1356" w:type="dxa"/>
+            <w:tcW w:w="1297" w:type="dxa"/>
           </w:tcPr>
           <w:p>
             <w:pPr>
@@ -4802,7 +5879,7 @@
         </w:tc>
         <w:tc>
           <w:tcPr>
-            <w:tcW w:w="1122" w:type="dxa"/>
+            <w:tcW w:w="1040" w:type="dxa"/>
           </w:tcPr>
           <w:p>
             <w:r>
@@ -4819,31 +5896,42 @@
         </w:tc>
         <w:tc>
           <w:tcPr>
-            <w:tcW w:w="1184" w:type="dxa"/>
-          </w:tcPr>
-          <w:p/>
-        </w:tc>
-        <w:tc>
-          <w:tcPr>
-            <w:tcW w:w="1164" w:type="dxa"/>
-          </w:tcPr>
-          <w:p/>
-        </w:tc>
-        <w:tc>
-          <w:tcPr>
-            <w:tcW w:w="1173" w:type="dxa"/>
-          </w:tcPr>
-          <w:p/>
-        </w:tc>
-        <w:tc>
-          <w:tcPr>
-            <w:tcW w:w="1281" w:type="dxa"/>
-          </w:tcPr>
-          <w:p/>
-        </w:tc>
-        <w:tc>
-          <w:tcPr>
-            <w:tcW w:w="1200" w:type="dxa"/>
+            <w:tcW w:w="1726" w:type="dxa"/>
+          </w:tcPr>
+          <w:p/>
+        </w:tc>
+        <w:tc>
+          <w:tcPr>
+            <w:tcW w:w="1046" w:type="dxa"/>
+          </w:tcPr>
+          <w:p>
+            <w:r>
+              <w:rPr>
+                <w:rFonts w:ascii="Courier New" w:hAnsi="Courier New" w:cs="Courier New"/>
+                <w:color w:val="212121"/>
+                <w:sz w:val="21"/>
+                <w:szCs w:val="21"/>
+                <w:shd w:val="clear" w:color="auto" w:fill="FFFFFF"/>
+              </w:rPr>
+              <w:t>0.662</w:t>
+            </w:r>
+          </w:p>
+        </w:tc>
+        <w:tc>
+          <w:tcPr>
+            <w:tcW w:w="1095" w:type="dxa"/>
+          </w:tcPr>
+          <w:p/>
+        </w:tc>
+        <w:tc>
+          <w:tcPr>
+            <w:tcW w:w="1185" w:type="dxa"/>
+          </w:tcPr>
+          <w:p/>
+        </w:tc>
+        <w:tc>
+          <w:tcPr>
+            <w:tcW w:w="1147" w:type="dxa"/>
           </w:tcPr>
           <w:p/>
         </w:tc>
@@ -4858,7 +5946,7 @@
         </w:trPr>
         <w:tc>
           <w:tcPr>
-            <w:tcW w:w="1294" w:type="dxa"/>
+            <w:tcW w:w="1238" w:type="dxa"/>
             <w:vMerge w:val="restart"/>
           </w:tcPr>
           <w:p>
@@ -4873,7 +5961,7 @@
         </w:tc>
         <w:tc>
           <w:tcPr>
-            <w:tcW w:w="1356" w:type="dxa"/>
+            <w:tcW w:w="1297" w:type="dxa"/>
           </w:tcPr>
           <w:p>
             <w:pPr>
@@ -4886,7 +5974,7 @@
         </w:tc>
         <w:tc>
           <w:tcPr>
-            <w:tcW w:w="1122" w:type="dxa"/>
+            <w:tcW w:w="1040" w:type="dxa"/>
           </w:tcPr>
           <w:p>
             <w:pPr>
@@ -4912,31 +6000,51 @@
         </w:tc>
         <w:tc>
           <w:tcPr>
-            <w:tcW w:w="1184" w:type="dxa"/>
-          </w:tcPr>
-          <w:p/>
-        </w:tc>
-        <w:tc>
-          <w:tcPr>
-            <w:tcW w:w="1164" w:type="dxa"/>
-          </w:tcPr>
-          <w:p/>
-        </w:tc>
-        <w:tc>
-          <w:tcPr>
-            <w:tcW w:w="1173" w:type="dxa"/>
-          </w:tcPr>
-          <w:p/>
-        </w:tc>
-        <w:tc>
-          <w:tcPr>
-            <w:tcW w:w="1281" w:type="dxa"/>
-          </w:tcPr>
-          <w:p/>
-        </w:tc>
-        <w:tc>
-          <w:tcPr>
-            <w:tcW w:w="1200" w:type="dxa"/>
+            <w:tcW w:w="1726" w:type="dxa"/>
+          </w:tcPr>
+          <w:p/>
+        </w:tc>
+        <w:tc>
+          <w:tcPr>
+            <w:tcW w:w="1046" w:type="dxa"/>
+          </w:tcPr>
+          <w:p>
+            <w:pPr>
+              <w:rPr>
+                <w:rFonts w:ascii="Courier New" w:hAnsi="Courier New" w:cs="Courier New"/>
+                <w:color w:val="212121"/>
+                <w:sz w:val="21"/>
+                <w:szCs w:val="21"/>
+                <w:shd w:val="clear" w:color="auto" w:fill="FFFFFF"/>
+              </w:rPr>
+            </w:pPr>
+            <w:r>
+              <w:rPr>
+                <w:rFonts w:ascii="Courier New" w:hAnsi="Courier New" w:cs="Courier New"/>
+                <w:color w:val="212121"/>
+                <w:sz w:val="21"/>
+                <w:szCs w:val="21"/>
+                <w:shd w:val="clear" w:color="auto" w:fill="FFFFFF"/>
+              </w:rPr>
+              <w:t>0.681</w:t>
+            </w:r>
+          </w:p>
+        </w:tc>
+        <w:tc>
+          <w:tcPr>
+            <w:tcW w:w="1095" w:type="dxa"/>
+          </w:tcPr>
+          <w:p/>
+        </w:tc>
+        <w:tc>
+          <w:tcPr>
+            <w:tcW w:w="1185" w:type="dxa"/>
+          </w:tcPr>
+          <w:p/>
+        </w:tc>
+        <w:tc>
+          <w:tcPr>
+            <w:tcW w:w="1147" w:type="dxa"/>
           </w:tcPr>
           <w:p/>
         </w:tc>
@@ -4951,7 +6059,7 @@
         </w:trPr>
         <w:tc>
           <w:tcPr>
-            <w:tcW w:w="1294" w:type="dxa"/>
+            <w:tcW w:w="1238" w:type="dxa"/>
             <w:vMerge/>
           </w:tcPr>
           <w:p>
@@ -4963,7 +6071,7 @@
         </w:tc>
         <w:tc>
           <w:tcPr>
-            <w:tcW w:w="1356" w:type="dxa"/>
+            <w:tcW w:w="1297" w:type="dxa"/>
           </w:tcPr>
           <w:p>
             <w:pPr>
@@ -4976,7 +6084,7 @@
         </w:tc>
         <w:tc>
           <w:tcPr>
-            <w:tcW w:w="1122" w:type="dxa"/>
+            <w:tcW w:w="1040" w:type="dxa"/>
           </w:tcPr>
           <w:p>
             <w:pPr>
@@ -5002,31 +6110,51 @@
         </w:tc>
         <w:tc>
           <w:tcPr>
-            <w:tcW w:w="1184" w:type="dxa"/>
-          </w:tcPr>
-          <w:p/>
-        </w:tc>
-        <w:tc>
-          <w:tcPr>
-            <w:tcW w:w="1164" w:type="dxa"/>
-          </w:tcPr>
-          <w:p/>
-        </w:tc>
-        <w:tc>
-          <w:tcPr>
-            <w:tcW w:w="1173" w:type="dxa"/>
-          </w:tcPr>
-          <w:p/>
-        </w:tc>
-        <w:tc>
-          <w:tcPr>
-            <w:tcW w:w="1281" w:type="dxa"/>
-          </w:tcPr>
-          <w:p/>
-        </w:tc>
-        <w:tc>
-          <w:tcPr>
-            <w:tcW w:w="1200" w:type="dxa"/>
+            <w:tcW w:w="1726" w:type="dxa"/>
+          </w:tcPr>
+          <w:p/>
+        </w:tc>
+        <w:tc>
+          <w:tcPr>
+            <w:tcW w:w="1046" w:type="dxa"/>
+          </w:tcPr>
+          <w:p>
+            <w:pPr>
+              <w:rPr>
+                <w:rFonts w:ascii="Courier New" w:hAnsi="Courier New" w:cs="Courier New"/>
+                <w:color w:val="212121"/>
+                <w:sz w:val="21"/>
+                <w:szCs w:val="21"/>
+                <w:shd w:val="clear" w:color="auto" w:fill="FFFFFF"/>
+              </w:rPr>
+            </w:pPr>
+            <w:r>
+              <w:rPr>
+                <w:rFonts w:ascii="Courier New" w:hAnsi="Courier New" w:cs="Courier New"/>
+                <w:color w:val="212121"/>
+                <w:sz w:val="21"/>
+                <w:szCs w:val="21"/>
+                <w:shd w:val="clear" w:color="auto" w:fill="FFFFFF"/>
+              </w:rPr>
+              <w:t>0.706</w:t>
+            </w:r>
+          </w:p>
+        </w:tc>
+        <w:tc>
+          <w:tcPr>
+            <w:tcW w:w="1095" w:type="dxa"/>
+          </w:tcPr>
+          <w:p/>
+        </w:tc>
+        <w:tc>
+          <w:tcPr>
+            <w:tcW w:w="1185" w:type="dxa"/>
+          </w:tcPr>
+          <w:p/>
+        </w:tc>
+        <w:tc>
+          <w:tcPr>
+            <w:tcW w:w="1147" w:type="dxa"/>
           </w:tcPr>
           <w:p/>
         </w:tc>
@@ -5041,7 +6169,7 @@
         </w:trPr>
         <w:tc>
           <w:tcPr>
-            <w:tcW w:w="1294" w:type="dxa"/>
+            <w:tcW w:w="1238" w:type="dxa"/>
             <w:vMerge/>
           </w:tcPr>
           <w:p>
@@ -5053,7 +6181,7 @@
         </w:tc>
         <w:tc>
           <w:tcPr>
-            <w:tcW w:w="1356" w:type="dxa"/>
+            <w:tcW w:w="1297" w:type="dxa"/>
           </w:tcPr>
           <w:p>
             <w:pPr>
@@ -5066,7 +6194,7 @@
         </w:tc>
         <w:tc>
           <w:tcPr>
-            <w:tcW w:w="1122" w:type="dxa"/>
+            <w:tcW w:w="1040" w:type="dxa"/>
           </w:tcPr>
           <w:p>
             <w:pPr>
@@ -5092,31 +6220,51 @@
         </w:tc>
         <w:tc>
           <w:tcPr>
-            <w:tcW w:w="1184" w:type="dxa"/>
-          </w:tcPr>
-          <w:p/>
-        </w:tc>
-        <w:tc>
-          <w:tcPr>
-            <w:tcW w:w="1164" w:type="dxa"/>
-          </w:tcPr>
-          <w:p/>
-        </w:tc>
-        <w:tc>
-          <w:tcPr>
-            <w:tcW w:w="1173" w:type="dxa"/>
-          </w:tcPr>
-          <w:p/>
-        </w:tc>
-        <w:tc>
-          <w:tcPr>
-            <w:tcW w:w="1281" w:type="dxa"/>
-          </w:tcPr>
-          <w:p/>
-        </w:tc>
-        <w:tc>
-          <w:tcPr>
-            <w:tcW w:w="1200" w:type="dxa"/>
+            <w:tcW w:w="1726" w:type="dxa"/>
+          </w:tcPr>
+          <w:p/>
+        </w:tc>
+        <w:tc>
+          <w:tcPr>
+            <w:tcW w:w="1046" w:type="dxa"/>
+          </w:tcPr>
+          <w:p>
+            <w:pPr>
+              <w:rPr>
+                <w:rFonts w:ascii="Courier New" w:hAnsi="Courier New" w:cs="Courier New"/>
+                <w:color w:val="212121"/>
+                <w:sz w:val="21"/>
+                <w:szCs w:val="21"/>
+                <w:shd w:val="clear" w:color="auto" w:fill="FFFFFF"/>
+              </w:rPr>
+            </w:pPr>
+            <w:r>
+              <w:rPr>
+                <w:rFonts w:ascii="Courier New" w:hAnsi="Courier New" w:cs="Courier New"/>
+                <w:color w:val="212121"/>
+                <w:sz w:val="21"/>
+                <w:szCs w:val="21"/>
+                <w:shd w:val="clear" w:color="auto" w:fill="FFFFFF"/>
+              </w:rPr>
+              <w:t>0.679</w:t>
+            </w:r>
+          </w:p>
+        </w:tc>
+        <w:tc>
+          <w:tcPr>
+            <w:tcW w:w="1095" w:type="dxa"/>
+          </w:tcPr>
+          <w:p/>
+        </w:tc>
+        <w:tc>
+          <w:tcPr>
+            <w:tcW w:w="1185" w:type="dxa"/>
+          </w:tcPr>
+          <w:p/>
+        </w:tc>
+        <w:tc>
+          <w:tcPr>
+            <w:tcW w:w="1147" w:type="dxa"/>
           </w:tcPr>
           <w:p/>
         </w:tc>
@@ -5131,7 +6279,7 @@
         </w:trPr>
         <w:tc>
           <w:tcPr>
-            <w:tcW w:w="1294" w:type="dxa"/>
+            <w:tcW w:w="1238" w:type="dxa"/>
             <w:vMerge/>
           </w:tcPr>
           <w:p>
@@ -5143,7 +6291,7 @@
         </w:tc>
         <w:tc>
           <w:tcPr>
-            <w:tcW w:w="1356" w:type="dxa"/>
+            <w:tcW w:w="1297" w:type="dxa"/>
           </w:tcPr>
           <w:p>
             <w:pPr>
@@ -5156,7 +6304,7 @@
         </w:tc>
         <w:tc>
           <w:tcPr>
-            <w:tcW w:w="1122" w:type="dxa"/>
+            <w:tcW w:w="1040" w:type="dxa"/>
           </w:tcPr>
           <w:p>
             <w:r>
@@ -5173,31 +6321,42 @@
         </w:tc>
         <w:tc>
           <w:tcPr>
-            <w:tcW w:w="1184" w:type="dxa"/>
-          </w:tcPr>
-          <w:p/>
-        </w:tc>
-        <w:tc>
-          <w:tcPr>
-            <w:tcW w:w="1164" w:type="dxa"/>
-          </w:tcPr>
-          <w:p/>
-        </w:tc>
-        <w:tc>
-          <w:tcPr>
-            <w:tcW w:w="1173" w:type="dxa"/>
-          </w:tcPr>
-          <w:p/>
-        </w:tc>
-        <w:tc>
-          <w:tcPr>
-            <w:tcW w:w="1281" w:type="dxa"/>
-          </w:tcPr>
-          <w:p/>
-        </w:tc>
-        <w:tc>
-          <w:tcPr>
-            <w:tcW w:w="1200" w:type="dxa"/>
+            <w:tcW w:w="1726" w:type="dxa"/>
+          </w:tcPr>
+          <w:p/>
+        </w:tc>
+        <w:tc>
+          <w:tcPr>
+            <w:tcW w:w="1046" w:type="dxa"/>
+          </w:tcPr>
+          <w:p>
+            <w:r>
+              <w:rPr>
+                <w:rFonts w:ascii="Courier New" w:hAnsi="Courier New" w:cs="Courier New"/>
+                <w:color w:val="212121"/>
+                <w:sz w:val="21"/>
+                <w:szCs w:val="21"/>
+                <w:shd w:val="clear" w:color="auto" w:fill="FFFFFF"/>
+              </w:rPr>
+              <w:t>0.688</w:t>
+            </w:r>
+          </w:p>
+        </w:tc>
+        <w:tc>
+          <w:tcPr>
+            <w:tcW w:w="1095" w:type="dxa"/>
+          </w:tcPr>
+          <w:p/>
+        </w:tc>
+        <w:tc>
+          <w:tcPr>
+            <w:tcW w:w="1185" w:type="dxa"/>
+          </w:tcPr>
+          <w:p/>
+        </w:tc>
+        <w:tc>
+          <w:tcPr>
+            <w:tcW w:w="1147" w:type="dxa"/>
           </w:tcPr>
           <w:p/>
         </w:tc>

--- a/Machine learning/Result Table/Result Table for Machine Learning(SVM,NB,Random Forest).docx
+++ b/Machine learning/Result Table/Result Table for Machine Learning(SVM,NB,Random Forest).docx
@@ -5,28 +5,26 @@
     <w:tbl>
       <w:tblPr>
         <w:tblStyle w:val="TableGrid"/>
-        <w:tblW w:w="9774" w:type="dxa"/>
+        <w:tblW w:w="9345" w:type="dxa"/>
         <w:jc w:val="center"/>
         <w:tblLook w:val="0000" w:firstRow="0" w:lastRow="0" w:firstColumn="0" w:lastColumn="0" w:noHBand="0" w:noVBand="0"/>
       </w:tblPr>
       <w:tblGrid>
-        <w:gridCol w:w="1175"/>
-        <w:gridCol w:w="1233"/>
-        <w:gridCol w:w="954"/>
-        <w:gridCol w:w="1401"/>
-        <w:gridCol w:w="1183"/>
-        <w:gridCol w:w="1653"/>
-        <w:gridCol w:w="1084"/>
-        <w:gridCol w:w="1091"/>
+        <w:gridCol w:w="1445"/>
+        <w:gridCol w:w="1516"/>
+        <w:gridCol w:w="1173"/>
+        <w:gridCol w:w="1723"/>
+        <w:gridCol w:w="1455"/>
+        <w:gridCol w:w="2033"/>
       </w:tblGrid>
       <w:tr>
         <w:trPr>
-          <w:trHeight w:val="278"/>
+          <w:trHeight w:val="288"/>
           <w:jc w:val="center"/>
         </w:trPr>
         <w:tc>
           <w:tcPr>
-            <w:tcW w:w="2408" w:type="dxa"/>
+            <w:tcW w:w="2961" w:type="dxa"/>
             <w:gridSpan w:val="2"/>
           </w:tcPr>
           <w:p>
@@ -38,8 +36,8 @@
         </w:tc>
         <w:tc>
           <w:tcPr>
-            <w:tcW w:w="7366" w:type="dxa"/>
-            <w:gridSpan w:val="6"/>
+            <w:tcW w:w="6384" w:type="dxa"/>
+            <w:gridSpan w:val="4"/>
           </w:tcPr>
           <w:p>
             <w:pPr>
@@ -57,12 +55,12 @@
           <w:tblLook w:val="04A0" w:firstRow="1" w:lastRow="0" w:firstColumn="1" w:lastColumn="0" w:noHBand="0" w:noVBand="1"/>
         </w:tblPrEx>
         <w:trPr>
-          <w:trHeight w:val="545"/>
+          <w:trHeight w:val="565"/>
           <w:jc w:val="center"/>
         </w:trPr>
         <w:tc>
           <w:tcPr>
-            <w:tcW w:w="1175" w:type="dxa"/>
+            <w:tcW w:w="1445" w:type="dxa"/>
             <w:vAlign w:val="center"/>
           </w:tcPr>
           <w:p>
@@ -77,7 +75,7 @@
         </w:tc>
         <w:tc>
           <w:tcPr>
-            <w:tcW w:w="1233" w:type="dxa"/>
+            <w:tcW w:w="1516" w:type="dxa"/>
             <w:vAlign w:val="center"/>
           </w:tcPr>
           <w:p>
@@ -91,7 +89,7 @@
         </w:tc>
         <w:tc>
           <w:tcPr>
-            <w:tcW w:w="954" w:type="dxa"/>
+            <w:tcW w:w="1173" w:type="dxa"/>
             <w:vAlign w:val="center"/>
           </w:tcPr>
           <w:p>
@@ -105,7 +103,7 @@
         </w:tc>
         <w:tc>
           <w:tcPr>
-            <w:tcW w:w="1401" w:type="dxa"/>
+            <w:tcW w:w="1723" w:type="dxa"/>
             <w:vAlign w:val="center"/>
           </w:tcPr>
           <w:p>
@@ -113,16 +111,13 @@
               <w:jc w:val="center"/>
             </w:pPr>
             <w:r>
-              <w:t>Unigram</w:t>
-            </w:r>
-            <w:r>
-              <w:t xml:space="preserve"> + Bigram</w:t>
-            </w:r>
-          </w:p>
-        </w:tc>
-        <w:tc>
-          <w:tcPr>
-            <w:tcW w:w="1183" w:type="dxa"/>
+              <w:t>Unigram + Bigram</w:t>
+            </w:r>
+          </w:p>
+        </w:tc>
+        <w:tc>
+          <w:tcPr>
+            <w:tcW w:w="1455" w:type="dxa"/>
             <w:vAlign w:val="center"/>
           </w:tcPr>
           <w:p>
@@ -136,7 +131,7 @@
         </w:tc>
         <w:tc>
           <w:tcPr>
-            <w:tcW w:w="1653" w:type="dxa"/>
+            <w:tcW w:w="2033" w:type="dxa"/>
             <w:vAlign w:val="center"/>
           </w:tcPr>
           <w:p>
@@ -144,54 +139,7 @@
               <w:jc w:val="center"/>
             </w:pPr>
             <w:r>
-              <w:t xml:space="preserve">Bigram + </w:t>
-            </w:r>
-            <w:r>
-              <w:t>Trigram</w:t>
-            </w:r>
-          </w:p>
-        </w:tc>
-        <w:tc>
-          <w:tcPr>
-            <w:tcW w:w="1084" w:type="dxa"/>
-            <w:vAlign w:val="center"/>
-          </w:tcPr>
-          <w:p>
-            <w:pPr>
-              <w:jc w:val="center"/>
-            </w:pPr>
-            <w:r>
-              <w:t>Bigram+</w:t>
-            </w:r>
-          </w:p>
-          <w:p>
-            <w:pPr>
-              <w:jc w:val="center"/>
-            </w:pPr>
-            <w:r>
-              <w:t>TF-IDF</w:t>
-            </w:r>
-          </w:p>
-        </w:tc>
-        <w:tc>
-          <w:tcPr>
-            <w:tcW w:w="1091" w:type="dxa"/>
-            <w:vAlign w:val="center"/>
-          </w:tcPr>
-          <w:p>
-            <w:pPr>
-              <w:jc w:val="center"/>
-            </w:pPr>
-            <w:r>
-              <w:t>Trigram+</w:t>
-            </w:r>
-          </w:p>
-          <w:p>
-            <w:pPr>
-              <w:jc w:val="center"/>
-            </w:pPr>
-            <w:r>
-              <w:t>TF-IDF</w:t>
+              <w:t>Bigram + Trigram</w:t>
             </w:r>
           </w:p>
         </w:tc>
@@ -201,12 +149,12 @@
           <w:tblLook w:val="04A0" w:firstRow="1" w:lastRow="0" w:firstColumn="1" w:lastColumn="0" w:noHBand="0" w:noVBand="1"/>
         </w:tblPrEx>
         <w:trPr>
-          <w:trHeight w:val="167"/>
+          <w:trHeight w:val="173"/>
           <w:jc w:val="center"/>
         </w:trPr>
         <w:tc>
           <w:tcPr>
-            <w:tcW w:w="1175" w:type="dxa"/>
+            <w:tcW w:w="1445" w:type="dxa"/>
             <w:vMerge w:val="restart"/>
             <w:vAlign w:val="center"/>
           </w:tcPr>
@@ -222,7 +170,7 @@
         </w:tc>
         <w:tc>
           <w:tcPr>
-            <w:tcW w:w="1233" w:type="dxa"/>
+            <w:tcW w:w="1516" w:type="dxa"/>
           </w:tcPr>
           <w:p>
             <w:pPr>
@@ -235,7 +183,7 @@
         </w:tc>
         <w:tc>
           <w:tcPr>
-            <w:tcW w:w="954" w:type="dxa"/>
+            <w:tcW w:w="1173" w:type="dxa"/>
           </w:tcPr>
           <w:p>
             <w:pPr>
@@ -261,7 +209,7 @@
         </w:tc>
         <w:tc>
           <w:tcPr>
-            <w:tcW w:w="1401" w:type="dxa"/>
+            <w:tcW w:w="1723" w:type="dxa"/>
           </w:tcPr>
           <w:p>
             <w:pPr>
@@ -287,7 +235,7 @@
         </w:tc>
         <w:tc>
           <w:tcPr>
-            <w:tcW w:w="1183" w:type="dxa"/>
+            <w:tcW w:w="1455" w:type="dxa"/>
           </w:tcPr>
           <w:p>
             <w:pPr>
@@ -313,7 +261,7 @@
         </w:tc>
         <w:tc>
           <w:tcPr>
-            <w:tcW w:w="1653" w:type="dxa"/>
+            <w:tcW w:w="2033" w:type="dxa"/>
           </w:tcPr>
           <w:p>
             <w:pPr>
@@ -336,18 +284,6 @@
               <w:t>0.642</w:t>
             </w:r>
           </w:p>
-        </w:tc>
-        <w:tc>
-          <w:tcPr>
-            <w:tcW w:w="1084" w:type="dxa"/>
-          </w:tcPr>
-          <w:p/>
-        </w:tc>
-        <w:tc>
-          <w:tcPr>
-            <w:tcW w:w="1091" w:type="dxa"/>
-          </w:tcPr>
-          <w:p/>
         </w:tc>
       </w:tr>
       <w:tr>
@@ -355,12 +291,12 @@
           <w:tblLook w:val="04A0" w:firstRow="1" w:lastRow="0" w:firstColumn="1" w:lastColumn="0" w:noHBand="0" w:noVBand="1"/>
         </w:tblPrEx>
         <w:trPr>
-          <w:trHeight w:val="164"/>
+          <w:trHeight w:val="170"/>
           <w:jc w:val="center"/>
         </w:trPr>
         <w:tc>
           <w:tcPr>
-            <w:tcW w:w="1175" w:type="dxa"/>
+            <w:tcW w:w="1445" w:type="dxa"/>
             <w:vMerge/>
             <w:vAlign w:val="center"/>
           </w:tcPr>
@@ -373,7 +309,7 @@
         </w:tc>
         <w:tc>
           <w:tcPr>
-            <w:tcW w:w="1233" w:type="dxa"/>
+            <w:tcW w:w="1516" w:type="dxa"/>
           </w:tcPr>
           <w:p>
             <w:pPr>
@@ -386,7 +322,7 @@
         </w:tc>
         <w:tc>
           <w:tcPr>
-            <w:tcW w:w="954" w:type="dxa"/>
+            <w:tcW w:w="1173" w:type="dxa"/>
           </w:tcPr>
           <w:p>
             <w:pPr>
@@ -412,7 +348,7 @@
         </w:tc>
         <w:tc>
           <w:tcPr>
-            <w:tcW w:w="1401" w:type="dxa"/>
+            <w:tcW w:w="1723" w:type="dxa"/>
           </w:tcPr>
           <w:p>
             <w:pPr>
@@ -438,7 +374,7 @@
         </w:tc>
         <w:tc>
           <w:tcPr>
-            <w:tcW w:w="1183" w:type="dxa"/>
+            <w:tcW w:w="1455" w:type="dxa"/>
           </w:tcPr>
           <w:p>
             <w:pPr>
@@ -464,7 +400,7 @@
         </w:tc>
         <w:tc>
           <w:tcPr>
-            <w:tcW w:w="1653" w:type="dxa"/>
+            <w:tcW w:w="2033" w:type="dxa"/>
           </w:tcPr>
           <w:p>
             <w:pPr>
@@ -487,18 +423,6 @@
               <w:t>0.738</w:t>
             </w:r>
           </w:p>
-        </w:tc>
-        <w:tc>
-          <w:tcPr>
-            <w:tcW w:w="1084" w:type="dxa"/>
-          </w:tcPr>
-          <w:p/>
-        </w:tc>
-        <w:tc>
-          <w:tcPr>
-            <w:tcW w:w="1091" w:type="dxa"/>
-          </w:tcPr>
-          <w:p/>
         </w:tc>
       </w:tr>
       <w:tr>
@@ -506,12 +430,12 @@
           <w:tblLook w:val="04A0" w:firstRow="1" w:lastRow="0" w:firstColumn="1" w:lastColumn="0" w:noHBand="0" w:noVBand="1"/>
         </w:tblPrEx>
         <w:trPr>
-          <w:trHeight w:val="164"/>
+          <w:trHeight w:val="170"/>
           <w:jc w:val="center"/>
         </w:trPr>
         <w:tc>
           <w:tcPr>
-            <w:tcW w:w="1175" w:type="dxa"/>
+            <w:tcW w:w="1445" w:type="dxa"/>
             <w:vMerge/>
             <w:vAlign w:val="center"/>
           </w:tcPr>
@@ -524,7 +448,7 @@
         </w:tc>
         <w:tc>
           <w:tcPr>
-            <w:tcW w:w="1233" w:type="dxa"/>
+            <w:tcW w:w="1516" w:type="dxa"/>
           </w:tcPr>
           <w:p>
             <w:pPr>
@@ -537,7 +461,7 @@
         </w:tc>
         <w:tc>
           <w:tcPr>
-            <w:tcW w:w="954" w:type="dxa"/>
+            <w:tcW w:w="1173" w:type="dxa"/>
           </w:tcPr>
           <w:p>
             <w:pPr>
@@ -563,7 +487,7 @@
         </w:tc>
         <w:tc>
           <w:tcPr>
-            <w:tcW w:w="1401" w:type="dxa"/>
+            <w:tcW w:w="1723" w:type="dxa"/>
           </w:tcPr>
           <w:p>
             <w:pPr>
@@ -589,7 +513,7 @@
         </w:tc>
         <w:tc>
           <w:tcPr>
-            <w:tcW w:w="1183" w:type="dxa"/>
+            <w:tcW w:w="1455" w:type="dxa"/>
           </w:tcPr>
           <w:p>
             <w:pPr>
@@ -615,7 +539,7 @@
         </w:tc>
         <w:tc>
           <w:tcPr>
-            <w:tcW w:w="1653" w:type="dxa"/>
+            <w:tcW w:w="2033" w:type="dxa"/>
           </w:tcPr>
           <w:p>
             <w:pPr>
@@ -638,18 +562,6 @@
               <w:t>0.556</w:t>
             </w:r>
           </w:p>
-        </w:tc>
-        <w:tc>
-          <w:tcPr>
-            <w:tcW w:w="1084" w:type="dxa"/>
-          </w:tcPr>
-          <w:p/>
-        </w:tc>
-        <w:tc>
-          <w:tcPr>
-            <w:tcW w:w="1091" w:type="dxa"/>
-          </w:tcPr>
-          <w:p/>
         </w:tc>
       </w:tr>
       <w:tr>
@@ -657,12 +569,12 @@
           <w:tblLook w:val="04A0" w:firstRow="1" w:lastRow="0" w:firstColumn="1" w:lastColumn="0" w:noHBand="0" w:noVBand="1"/>
         </w:tblPrEx>
         <w:trPr>
-          <w:trHeight w:val="164"/>
+          <w:trHeight w:val="170"/>
           <w:jc w:val="center"/>
         </w:trPr>
         <w:tc>
           <w:tcPr>
-            <w:tcW w:w="1175" w:type="dxa"/>
+            <w:tcW w:w="1445" w:type="dxa"/>
             <w:vMerge/>
             <w:vAlign w:val="center"/>
           </w:tcPr>
@@ -675,14 +587,12 @@
         </w:tc>
         <w:tc>
           <w:tcPr>
-            <w:tcW w:w="1233" w:type="dxa"/>
-          </w:tcPr>
-          <w:p>
-            <w:pPr>
-              <w:jc w:val="center"/>
-            </w:pPr>
-            <w:bookmarkStart w:id="0" w:name="_GoBack"/>
-            <w:bookmarkEnd w:id="0"/>
+            <w:tcW w:w="1516" w:type="dxa"/>
+          </w:tcPr>
+          <w:p>
+            <w:pPr>
+              <w:jc w:val="center"/>
+            </w:pPr>
             <w:r>
               <w:t>F1 score</w:t>
             </w:r>
@@ -690,7 +600,7 @@
         </w:tc>
         <w:tc>
           <w:tcPr>
-            <w:tcW w:w="954" w:type="dxa"/>
+            <w:tcW w:w="1173" w:type="dxa"/>
           </w:tcPr>
           <w:p>
             <w:r>
@@ -707,7 +617,7 @@
         </w:tc>
         <w:tc>
           <w:tcPr>
-            <w:tcW w:w="1401" w:type="dxa"/>
+            <w:tcW w:w="1723" w:type="dxa"/>
           </w:tcPr>
           <w:p>
             <w:r>
@@ -724,7 +634,7 @@
         </w:tc>
         <w:tc>
           <w:tcPr>
-            <w:tcW w:w="1183" w:type="dxa"/>
+            <w:tcW w:w="1455" w:type="dxa"/>
           </w:tcPr>
           <w:p>
             <w:r>
@@ -741,7 +651,7 @@
         </w:tc>
         <w:tc>
           <w:tcPr>
-            <w:tcW w:w="1653" w:type="dxa"/>
+            <w:tcW w:w="2033" w:type="dxa"/>
           </w:tcPr>
           <w:p>
             <w:r>
@@ -756,17 +666,149 @@
             </w:r>
           </w:p>
         </w:tc>
-        <w:tc>
-          <w:tcPr>
-            <w:tcW w:w="1084" w:type="dxa"/>
-          </w:tcPr>
-          <w:p/>
-        </w:tc>
-        <w:tc>
-          <w:tcPr>
-            <w:tcW w:w="1091" w:type="dxa"/>
-          </w:tcPr>
-          <w:p/>
+      </w:tr>
+      <w:tr>
+        <w:tblPrEx>
+          <w:tblLook w:val="04A0" w:firstRow="1" w:lastRow="0" w:firstColumn="1" w:lastColumn="0" w:noHBand="0" w:noVBand="1"/>
+        </w:tblPrEx>
+        <w:trPr>
+          <w:trHeight w:val="86"/>
+          <w:jc w:val="center"/>
+        </w:trPr>
+        <w:tc>
+          <w:tcPr>
+            <w:tcW w:w="1445" w:type="dxa"/>
+            <w:vMerge w:val="restart"/>
+            <w:vAlign w:val="center"/>
+          </w:tcPr>
+          <w:p>
+            <w:pPr>
+              <w:jc w:val="center"/>
+              <w:outlineLvl w:val="6"/>
+            </w:pPr>
+            <w:r>
+              <w:t>SVM</w:t>
+            </w:r>
+          </w:p>
+        </w:tc>
+        <w:tc>
+          <w:tcPr>
+            <w:tcW w:w="1516" w:type="dxa"/>
+          </w:tcPr>
+          <w:p>
+            <w:pPr>
+              <w:jc w:val="center"/>
+            </w:pPr>
+            <w:r>
+              <w:t>Accuracy</w:t>
+            </w:r>
+          </w:p>
+        </w:tc>
+        <w:tc>
+          <w:tcPr>
+            <w:tcW w:w="1173" w:type="dxa"/>
+          </w:tcPr>
+          <w:p>
+            <w:pPr>
+              <w:rPr>
+                <w:rFonts w:ascii="Courier New" w:hAnsi="Courier New" w:cs="Courier New"/>
+                <w:color w:val="212121"/>
+                <w:sz w:val="21"/>
+                <w:szCs w:val="21"/>
+                <w:shd w:val="clear" w:color="auto" w:fill="FFFFFF"/>
+              </w:rPr>
+            </w:pPr>
+            <w:r>
+              <w:rPr>
+                <w:rFonts w:ascii="Courier New" w:hAnsi="Courier New" w:cs="Courier New"/>
+                <w:color w:val="212121"/>
+                <w:sz w:val="21"/>
+                <w:szCs w:val="21"/>
+                <w:shd w:val="clear" w:color="auto" w:fill="FFFFFF"/>
+              </w:rPr>
+              <w:t>0.669</w:t>
+            </w:r>
+          </w:p>
+        </w:tc>
+        <w:tc>
+          <w:tcPr>
+            <w:tcW w:w="1723" w:type="dxa"/>
+          </w:tcPr>
+          <w:p>
+            <w:pPr>
+              <w:rPr>
+                <w:rFonts w:ascii="Courier New" w:hAnsi="Courier New" w:cs="Courier New"/>
+                <w:b/>
+                <w:color w:val="212121"/>
+                <w:sz w:val="21"/>
+                <w:szCs w:val="21"/>
+                <w:shd w:val="clear" w:color="auto" w:fill="FFFFFF"/>
+              </w:rPr>
+            </w:pPr>
+            <w:r>
+              <w:rPr>
+                <w:rFonts w:ascii="Courier New" w:hAnsi="Courier New" w:cs="Courier New"/>
+                <w:b/>
+                <w:color w:val="212121"/>
+                <w:sz w:val="21"/>
+                <w:szCs w:val="21"/>
+                <w:shd w:val="clear" w:color="auto" w:fill="FFFFFF"/>
+              </w:rPr>
+              <w:t>0.722</w:t>
+            </w:r>
+          </w:p>
+        </w:tc>
+        <w:tc>
+          <w:tcPr>
+            <w:tcW w:w="1455" w:type="dxa"/>
+          </w:tcPr>
+          <w:p>
+            <w:pPr>
+              <w:rPr>
+                <w:rFonts w:ascii="Courier New" w:hAnsi="Courier New" w:cs="Courier New"/>
+                <w:color w:val="212121"/>
+                <w:sz w:val="21"/>
+                <w:szCs w:val="21"/>
+                <w:shd w:val="clear" w:color="auto" w:fill="FFFFFF"/>
+              </w:rPr>
+            </w:pPr>
+            <w:r>
+              <w:rPr>
+                <w:rFonts w:ascii="Courier New" w:hAnsi="Courier New" w:cs="Courier New"/>
+                <w:color w:val="212121"/>
+                <w:sz w:val="21"/>
+                <w:szCs w:val="21"/>
+                <w:shd w:val="clear" w:color="auto" w:fill="FFFFFF"/>
+              </w:rPr>
+              <w:t>0.664</w:t>
+            </w:r>
+          </w:p>
+        </w:tc>
+        <w:tc>
+          <w:tcPr>
+            <w:tcW w:w="2033" w:type="dxa"/>
+          </w:tcPr>
+          <w:p>
+            <w:pPr>
+              <w:rPr>
+                <w:rFonts w:ascii="Courier New" w:hAnsi="Courier New" w:cs="Courier New"/>
+                <w:color w:val="212121"/>
+                <w:sz w:val="21"/>
+                <w:szCs w:val="21"/>
+                <w:shd w:val="clear" w:color="auto" w:fill="FFFFFF"/>
+              </w:rPr>
+            </w:pPr>
+            <w:r>
+              <w:rPr>
+                <w:rFonts w:ascii="Courier New" w:hAnsi="Courier New" w:cs="Courier New"/>
+                <w:color w:val="212121"/>
+                <w:sz w:val="21"/>
+                <w:szCs w:val="21"/>
+                <w:shd w:val="clear" w:color="auto" w:fill="FFFFFF"/>
+              </w:rPr>
+              <w:t>0.650</w:t>
+            </w:r>
+          </w:p>
         </w:tc>
       </w:tr>
       <w:tr>
@@ -779,8 +821,8 @@
         </w:trPr>
         <w:tc>
           <w:tcPr>
-            <w:tcW w:w="1175" w:type="dxa"/>
-            <w:vMerge w:val="restart"/>
+            <w:tcW w:w="1445" w:type="dxa"/>
+            <w:vMerge/>
             <w:vAlign w:val="center"/>
           </w:tcPr>
           <w:p>
@@ -788,145 +830,124 @@
               <w:jc w:val="center"/>
               <w:outlineLvl w:val="6"/>
             </w:pPr>
-            <w:r>
-              <w:t>SVM</w:t>
-            </w:r>
-          </w:p>
-        </w:tc>
-        <w:tc>
-          <w:tcPr>
-            <w:tcW w:w="1233" w:type="dxa"/>
-          </w:tcPr>
-          <w:p>
-            <w:pPr>
-              <w:jc w:val="center"/>
-            </w:pPr>
-            <w:r>
-              <w:t>Accuracy</w:t>
-            </w:r>
-          </w:p>
-        </w:tc>
-        <w:tc>
-          <w:tcPr>
-            <w:tcW w:w="954" w:type="dxa"/>
-          </w:tcPr>
-          <w:p>
-            <w:pPr>
-              <w:rPr>
-                <w:rFonts w:ascii="Courier New" w:hAnsi="Courier New" w:cs="Courier New"/>
-                <w:color w:val="212121"/>
-                <w:sz w:val="21"/>
-                <w:szCs w:val="21"/>
-                <w:shd w:val="clear" w:color="auto" w:fill="FFFFFF"/>
-              </w:rPr>
-            </w:pPr>
-            <w:r>
-              <w:rPr>
-                <w:rFonts w:ascii="Courier New" w:hAnsi="Courier New" w:cs="Courier New"/>
-                <w:color w:val="212121"/>
-                <w:sz w:val="21"/>
-                <w:szCs w:val="21"/>
-                <w:shd w:val="clear" w:color="auto" w:fill="FFFFFF"/>
-              </w:rPr>
-              <w:t>0.669</w:t>
-            </w:r>
-          </w:p>
-        </w:tc>
-        <w:tc>
-          <w:tcPr>
-            <w:tcW w:w="1401" w:type="dxa"/>
-          </w:tcPr>
-          <w:p>
-            <w:pPr>
-              <w:rPr>
-                <w:rFonts w:ascii="Courier New" w:hAnsi="Courier New" w:cs="Courier New"/>
-                <w:color w:val="212121"/>
-                <w:sz w:val="21"/>
-                <w:szCs w:val="21"/>
-                <w:shd w:val="clear" w:color="auto" w:fill="FFFFFF"/>
-              </w:rPr>
-            </w:pPr>
-            <w:r>
-              <w:rPr>
-                <w:rFonts w:ascii="Courier New" w:hAnsi="Courier New" w:cs="Courier New"/>
-                <w:color w:val="212121"/>
-                <w:sz w:val="21"/>
-                <w:szCs w:val="21"/>
-                <w:shd w:val="clear" w:color="auto" w:fill="FFFFFF"/>
-              </w:rPr>
-              <w:t>0.722</w:t>
-            </w:r>
-          </w:p>
-        </w:tc>
-        <w:tc>
-          <w:tcPr>
-            <w:tcW w:w="1183" w:type="dxa"/>
-          </w:tcPr>
-          <w:p>
-            <w:pPr>
-              <w:rPr>
-                <w:rFonts w:ascii="Courier New" w:hAnsi="Courier New" w:cs="Courier New"/>
-                <w:color w:val="212121"/>
-                <w:sz w:val="21"/>
-                <w:szCs w:val="21"/>
-                <w:shd w:val="clear" w:color="auto" w:fill="FFFFFF"/>
-              </w:rPr>
-            </w:pPr>
-            <w:r>
-              <w:rPr>
-                <w:rFonts w:ascii="Courier New" w:hAnsi="Courier New" w:cs="Courier New"/>
-                <w:color w:val="212121"/>
-                <w:sz w:val="21"/>
-                <w:szCs w:val="21"/>
-                <w:shd w:val="clear" w:color="auto" w:fill="FFFFFF"/>
-              </w:rPr>
-              <w:t>0.664</w:t>
-            </w:r>
-          </w:p>
-        </w:tc>
-        <w:tc>
-          <w:tcPr>
-            <w:tcW w:w="1653" w:type="dxa"/>
-          </w:tcPr>
-          <w:p>
-            <w:pPr>
-              <w:rPr>
-                <w:rFonts w:ascii="Courier New" w:hAnsi="Courier New" w:cs="Courier New"/>
-                <w:color w:val="212121"/>
-                <w:sz w:val="21"/>
-                <w:szCs w:val="21"/>
-                <w:shd w:val="clear" w:color="auto" w:fill="FFFFFF"/>
-              </w:rPr>
-            </w:pPr>
-            <w:r>
-              <w:rPr>
-                <w:rFonts w:ascii="Courier New" w:hAnsi="Courier New" w:cs="Courier New"/>
-                <w:color w:val="212121"/>
-                <w:sz w:val="21"/>
-                <w:szCs w:val="21"/>
-                <w:shd w:val="clear" w:color="auto" w:fill="FFFFFF"/>
-              </w:rPr>
-              <w:t>0.650</w:t>
-            </w:r>
-          </w:p>
-        </w:tc>
-        <w:tc>
-          <w:tcPr>
-            <w:tcW w:w="1084" w:type="dxa"/>
-          </w:tcPr>
-          <w:p>
-            <w:pPr>
-              <w:tabs>
-                <w:tab w:val="left" w:pos="516"/>
-              </w:tabs>
-            </w:pPr>
-          </w:p>
-        </w:tc>
-        <w:tc>
-          <w:tcPr>
-            <w:tcW w:w="1091" w:type="dxa"/>
-          </w:tcPr>
-          <w:p/>
+          </w:p>
+        </w:tc>
+        <w:tc>
+          <w:tcPr>
+            <w:tcW w:w="1516" w:type="dxa"/>
+          </w:tcPr>
+          <w:p>
+            <w:pPr>
+              <w:jc w:val="center"/>
+            </w:pPr>
+            <w:r>
+              <w:t>Precision</w:t>
+            </w:r>
+          </w:p>
+        </w:tc>
+        <w:tc>
+          <w:tcPr>
+            <w:tcW w:w="1173" w:type="dxa"/>
+          </w:tcPr>
+          <w:p>
+            <w:pPr>
+              <w:rPr>
+                <w:rFonts w:ascii="Courier New" w:hAnsi="Courier New" w:cs="Courier New"/>
+                <w:color w:val="212121"/>
+                <w:sz w:val="21"/>
+                <w:szCs w:val="21"/>
+                <w:shd w:val="clear" w:color="auto" w:fill="FFFFFF"/>
+              </w:rPr>
+            </w:pPr>
+            <w:r>
+              <w:rPr>
+                <w:rFonts w:ascii="Courier New" w:hAnsi="Courier New" w:cs="Courier New"/>
+                <w:color w:val="212121"/>
+                <w:sz w:val="21"/>
+                <w:szCs w:val="21"/>
+                <w:shd w:val="clear" w:color="auto" w:fill="FFFFFF"/>
+              </w:rPr>
+              <w:t>0.674</w:t>
+            </w:r>
+          </w:p>
+        </w:tc>
+        <w:tc>
+          <w:tcPr>
+            <w:tcW w:w="1723" w:type="dxa"/>
+          </w:tcPr>
+          <w:p>
+            <w:pPr>
+              <w:rPr>
+                <w:rFonts w:ascii="Courier New" w:hAnsi="Courier New" w:cs="Courier New"/>
+                <w:color w:val="212121"/>
+                <w:sz w:val="21"/>
+                <w:szCs w:val="21"/>
+                <w:shd w:val="clear" w:color="auto" w:fill="FFFFFF"/>
+              </w:rPr>
+            </w:pPr>
+            <w:r>
+              <w:rPr>
+                <w:rFonts w:ascii="Courier New" w:hAnsi="Courier New" w:cs="Courier New"/>
+                <w:color w:val="212121"/>
+                <w:sz w:val="21"/>
+                <w:szCs w:val="21"/>
+                <w:shd w:val="clear" w:color="auto" w:fill="FFFFFF"/>
+              </w:rPr>
+              <w:t>0.769</w:t>
+            </w:r>
+          </w:p>
+        </w:tc>
+        <w:tc>
+          <w:tcPr>
+            <w:tcW w:w="1455" w:type="dxa"/>
+          </w:tcPr>
+          <w:p>
+            <w:pPr>
+              <w:rPr>
+                <w:rFonts w:ascii="Courier New" w:hAnsi="Courier New" w:cs="Courier New"/>
+                <w:color w:val="212121"/>
+                <w:sz w:val="21"/>
+                <w:szCs w:val="21"/>
+                <w:shd w:val="clear" w:color="auto" w:fill="FFFFFF"/>
+              </w:rPr>
+            </w:pPr>
+            <w:r>
+              <w:rPr>
+                <w:rFonts w:ascii="Courier New" w:hAnsi="Courier New" w:cs="Courier New"/>
+                <w:color w:val="212121"/>
+                <w:sz w:val="21"/>
+                <w:szCs w:val="21"/>
+                <w:shd w:val="clear" w:color="auto" w:fill="FFFFFF"/>
+              </w:rPr>
+              <w:t>0.695</w:t>
+            </w:r>
+          </w:p>
+        </w:tc>
+        <w:tc>
+          <w:tcPr>
+            <w:tcW w:w="2033" w:type="dxa"/>
+          </w:tcPr>
+          <w:p>
+            <w:pPr>
+              <w:rPr>
+                <w:rFonts w:ascii="Courier New" w:hAnsi="Courier New" w:cs="Courier New"/>
+                <w:color w:val="212121"/>
+                <w:sz w:val="21"/>
+                <w:szCs w:val="21"/>
+                <w:shd w:val="clear" w:color="auto" w:fill="FFFFFF"/>
+              </w:rPr>
+            </w:pPr>
+            <w:r>
+              <w:rPr>
+                <w:rFonts w:ascii="Courier New" w:hAnsi="Courier New" w:cs="Courier New"/>
+                <w:color w:val="212121"/>
+                <w:sz w:val="21"/>
+                <w:szCs w:val="21"/>
+                <w:shd w:val="clear" w:color="auto" w:fill="FFFFFF"/>
+              </w:rPr>
+              <w:t>0.739</w:t>
+            </w:r>
+          </w:p>
         </w:tc>
       </w:tr>
       <w:tr>
@@ -934,12 +955,12 @@
           <w:tblLook w:val="04A0" w:firstRow="1" w:lastRow="0" w:firstColumn="1" w:lastColumn="0" w:noHBand="0" w:noVBand="1"/>
         </w:tblPrEx>
         <w:trPr>
-          <w:trHeight w:val="80"/>
+          <w:trHeight w:val="83"/>
           <w:jc w:val="center"/>
         </w:trPr>
         <w:tc>
           <w:tcPr>
-            <w:tcW w:w="1175" w:type="dxa"/>
+            <w:tcW w:w="1445" w:type="dxa"/>
             <w:vMerge/>
             <w:vAlign w:val="center"/>
           </w:tcPr>
@@ -952,132 +973,120 @@
         </w:tc>
         <w:tc>
           <w:tcPr>
-            <w:tcW w:w="1233" w:type="dxa"/>
-          </w:tcPr>
-          <w:p>
-            <w:pPr>
-              <w:jc w:val="center"/>
-            </w:pPr>
-            <w:r>
-              <w:t>Precision</w:t>
-            </w:r>
-          </w:p>
-        </w:tc>
-        <w:tc>
-          <w:tcPr>
-            <w:tcW w:w="954" w:type="dxa"/>
-          </w:tcPr>
-          <w:p>
-            <w:pPr>
-              <w:rPr>
-                <w:rFonts w:ascii="Courier New" w:hAnsi="Courier New" w:cs="Courier New"/>
-                <w:color w:val="212121"/>
-                <w:sz w:val="21"/>
-                <w:szCs w:val="21"/>
-                <w:shd w:val="clear" w:color="auto" w:fill="FFFFFF"/>
-              </w:rPr>
-            </w:pPr>
-            <w:r>
-              <w:rPr>
-                <w:rFonts w:ascii="Courier New" w:hAnsi="Courier New" w:cs="Courier New"/>
-                <w:color w:val="212121"/>
-                <w:sz w:val="21"/>
-                <w:szCs w:val="21"/>
-                <w:shd w:val="clear" w:color="auto" w:fill="FFFFFF"/>
-              </w:rPr>
-              <w:t>0.674</w:t>
-            </w:r>
-          </w:p>
-        </w:tc>
-        <w:tc>
-          <w:tcPr>
-            <w:tcW w:w="1401" w:type="dxa"/>
-          </w:tcPr>
-          <w:p>
-            <w:pPr>
-              <w:rPr>
-                <w:rFonts w:ascii="Courier New" w:hAnsi="Courier New" w:cs="Courier New"/>
-                <w:color w:val="212121"/>
-                <w:sz w:val="21"/>
-                <w:szCs w:val="21"/>
-                <w:shd w:val="clear" w:color="auto" w:fill="FFFFFF"/>
-              </w:rPr>
-            </w:pPr>
-            <w:r>
-              <w:rPr>
-                <w:rFonts w:ascii="Courier New" w:hAnsi="Courier New" w:cs="Courier New"/>
-                <w:color w:val="212121"/>
-                <w:sz w:val="21"/>
-                <w:szCs w:val="21"/>
-                <w:shd w:val="clear" w:color="auto" w:fill="FFFFFF"/>
-              </w:rPr>
-              <w:t>0.769</w:t>
-            </w:r>
-          </w:p>
-        </w:tc>
-        <w:tc>
-          <w:tcPr>
-            <w:tcW w:w="1183" w:type="dxa"/>
-          </w:tcPr>
-          <w:p>
-            <w:pPr>
-              <w:rPr>
-                <w:rFonts w:ascii="Courier New" w:hAnsi="Courier New" w:cs="Courier New"/>
-                <w:color w:val="212121"/>
-                <w:sz w:val="21"/>
-                <w:szCs w:val="21"/>
-                <w:shd w:val="clear" w:color="auto" w:fill="FFFFFF"/>
-              </w:rPr>
-            </w:pPr>
-            <w:r>
-              <w:rPr>
-                <w:rFonts w:ascii="Courier New" w:hAnsi="Courier New" w:cs="Courier New"/>
-                <w:color w:val="212121"/>
-                <w:sz w:val="21"/>
-                <w:szCs w:val="21"/>
-                <w:shd w:val="clear" w:color="auto" w:fill="FFFFFF"/>
-              </w:rPr>
-              <w:t>0.695</w:t>
-            </w:r>
-          </w:p>
-        </w:tc>
-        <w:tc>
-          <w:tcPr>
-            <w:tcW w:w="1653" w:type="dxa"/>
-          </w:tcPr>
-          <w:p>
-            <w:pPr>
-              <w:rPr>
-                <w:rFonts w:ascii="Courier New" w:hAnsi="Courier New" w:cs="Courier New"/>
-                <w:color w:val="212121"/>
-                <w:sz w:val="21"/>
-                <w:szCs w:val="21"/>
-                <w:shd w:val="clear" w:color="auto" w:fill="FFFFFF"/>
-              </w:rPr>
-            </w:pPr>
-            <w:r>
-              <w:rPr>
-                <w:rFonts w:ascii="Courier New" w:hAnsi="Courier New" w:cs="Courier New"/>
-                <w:color w:val="212121"/>
-                <w:sz w:val="21"/>
-                <w:szCs w:val="21"/>
-                <w:shd w:val="clear" w:color="auto" w:fill="FFFFFF"/>
-              </w:rPr>
-              <w:t>0.739</w:t>
-            </w:r>
-          </w:p>
-        </w:tc>
-        <w:tc>
-          <w:tcPr>
-            <w:tcW w:w="1084" w:type="dxa"/>
-          </w:tcPr>
-          <w:p/>
-        </w:tc>
-        <w:tc>
-          <w:tcPr>
-            <w:tcW w:w="1091" w:type="dxa"/>
-          </w:tcPr>
-          <w:p/>
+            <w:tcW w:w="1516" w:type="dxa"/>
+          </w:tcPr>
+          <w:p>
+            <w:pPr>
+              <w:jc w:val="center"/>
+            </w:pPr>
+            <w:r>
+              <w:t>Recall</w:t>
+            </w:r>
+          </w:p>
+        </w:tc>
+        <w:tc>
+          <w:tcPr>
+            <w:tcW w:w="1173" w:type="dxa"/>
+          </w:tcPr>
+          <w:p>
+            <w:pPr>
+              <w:rPr>
+                <w:rFonts w:ascii="Courier New" w:hAnsi="Courier New" w:cs="Courier New"/>
+                <w:color w:val="212121"/>
+                <w:sz w:val="21"/>
+                <w:szCs w:val="21"/>
+                <w:shd w:val="clear" w:color="auto" w:fill="FFFFFF"/>
+              </w:rPr>
+            </w:pPr>
+            <w:r>
+              <w:rPr>
+                <w:rFonts w:ascii="Courier New" w:hAnsi="Courier New" w:cs="Courier New"/>
+                <w:color w:val="212121"/>
+                <w:sz w:val="21"/>
+                <w:szCs w:val="21"/>
+                <w:shd w:val="clear" w:color="auto" w:fill="FFFFFF"/>
+              </w:rPr>
+              <w:t>0.727</w:t>
+            </w:r>
+          </w:p>
+        </w:tc>
+        <w:tc>
+          <w:tcPr>
+            <w:tcW w:w="1723" w:type="dxa"/>
+          </w:tcPr>
+          <w:p>
+            <w:pPr>
+              <w:rPr>
+                <w:rFonts w:ascii="Courier New" w:hAnsi="Courier New" w:cs="Courier New"/>
+                <w:color w:val="212121"/>
+                <w:sz w:val="21"/>
+                <w:szCs w:val="21"/>
+                <w:shd w:val="clear" w:color="auto" w:fill="FFFFFF"/>
+              </w:rPr>
+            </w:pPr>
+            <w:r>
+              <w:rPr>
+                <w:rFonts w:ascii="Courier New" w:hAnsi="Courier New" w:cs="Courier New"/>
+                <w:color w:val="212121"/>
+                <w:sz w:val="21"/>
+                <w:szCs w:val="21"/>
+                <w:shd w:val="clear" w:color="auto" w:fill="FFFFFF"/>
+              </w:rPr>
+              <w:t>0.677</w:t>
+            </w:r>
+          </w:p>
+        </w:tc>
+        <w:tc>
+          <w:tcPr>
+            <w:tcW w:w="1455" w:type="dxa"/>
+          </w:tcPr>
+          <w:p>
+            <w:pPr>
+              <w:rPr>
+                <w:rFonts w:ascii="Courier New" w:hAnsi="Courier New" w:cs="Courier New"/>
+                <w:color w:val="212121"/>
+                <w:sz w:val="21"/>
+                <w:szCs w:val="21"/>
+                <w:shd w:val="clear" w:color="auto" w:fill="FFFFFF"/>
+              </w:rPr>
+            </w:pPr>
+            <w:r>
+              <w:rPr>
+                <w:rFonts w:ascii="Courier New" w:hAnsi="Courier New" w:cs="Courier New"/>
+                <w:color w:val="212121"/>
+                <w:sz w:val="21"/>
+                <w:szCs w:val="21"/>
+                <w:shd w:val="clear" w:color="auto" w:fill="FFFFFF"/>
+              </w:rPr>
+              <w:t>0.650</w:t>
+            </w:r>
+          </w:p>
+        </w:tc>
+        <w:tc>
+          <w:tcPr>
+            <w:tcW w:w="2033" w:type="dxa"/>
+          </w:tcPr>
+          <w:p>
+            <w:pPr>
+              <w:rPr>
+                <w:rFonts w:ascii="Courier New" w:hAnsi="Courier New" w:cs="Courier New"/>
+                <w:color w:val="212121"/>
+                <w:sz w:val="21"/>
+                <w:szCs w:val="21"/>
+                <w:shd w:val="clear" w:color="auto" w:fill="FFFFFF"/>
+              </w:rPr>
+            </w:pPr>
+            <w:r>
+              <w:rPr>
+                <w:rFonts w:ascii="Courier New" w:hAnsi="Courier New" w:cs="Courier New"/>
+                <w:color w:val="212121"/>
+                <w:sz w:val="21"/>
+                <w:szCs w:val="21"/>
+                <w:shd w:val="clear" w:color="auto" w:fill="FFFFFF"/>
+              </w:rPr>
+              <w:t>0.521</w:t>
+            </w:r>
+          </w:p>
         </w:tc>
       </w:tr>
       <w:tr>
@@ -1085,12 +1094,12 @@
           <w:tblLook w:val="04A0" w:firstRow="1" w:lastRow="0" w:firstColumn="1" w:lastColumn="0" w:noHBand="0" w:noVBand="1"/>
         </w:tblPrEx>
         <w:trPr>
-          <w:trHeight w:val="80"/>
+          <w:trHeight w:val="83"/>
           <w:jc w:val="center"/>
         </w:trPr>
         <w:tc>
           <w:tcPr>
-            <w:tcW w:w="1175" w:type="dxa"/>
+            <w:tcW w:w="1445" w:type="dxa"/>
             <w:vMerge/>
             <w:vAlign w:val="center"/>
           </w:tcPr>
@@ -1103,132 +1112,84 @@
         </w:tc>
         <w:tc>
           <w:tcPr>
-            <w:tcW w:w="1233" w:type="dxa"/>
-          </w:tcPr>
-          <w:p>
-            <w:pPr>
-              <w:jc w:val="center"/>
-            </w:pPr>
-            <w:r>
-              <w:t>Recall</w:t>
-            </w:r>
-          </w:p>
-        </w:tc>
-        <w:tc>
-          <w:tcPr>
-            <w:tcW w:w="954" w:type="dxa"/>
-          </w:tcPr>
-          <w:p>
-            <w:pPr>
-              <w:rPr>
-                <w:rFonts w:ascii="Courier New" w:hAnsi="Courier New" w:cs="Courier New"/>
-                <w:color w:val="212121"/>
-                <w:sz w:val="21"/>
-                <w:szCs w:val="21"/>
-                <w:shd w:val="clear" w:color="auto" w:fill="FFFFFF"/>
-              </w:rPr>
-            </w:pPr>
-            <w:r>
-              <w:rPr>
-                <w:rFonts w:ascii="Courier New" w:hAnsi="Courier New" w:cs="Courier New"/>
-                <w:color w:val="212121"/>
-                <w:sz w:val="21"/>
-                <w:szCs w:val="21"/>
-                <w:shd w:val="clear" w:color="auto" w:fill="FFFFFF"/>
-              </w:rPr>
-              <w:t>0.727</w:t>
-            </w:r>
-          </w:p>
-        </w:tc>
-        <w:tc>
-          <w:tcPr>
-            <w:tcW w:w="1401" w:type="dxa"/>
-          </w:tcPr>
-          <w:p>
-            <w:pPr>
-              <w:rPr>
-                <w:rFonts w:ascii="Courier New" w:hAnsi="Courier New" w:cs="Courier New"/>
-                <w:color w:val="212121"/>
-                <w:sz w:val="21"/>
-                <w:szCs w:val="21"/>
-                <w:shd w:val="clear" w:color="auto" w:fill="FFFFFF"/>
-              </w:rPr>
-            </w:pPr>
-            <w:r>
-              <w:rPr>
-                <w:rFonts w:ascii="Courier New" w:hAnsi="Courier New" w:cs="Courier New"/>
-                <w:color w:val="212121"/>
-                <w:sz w:val="21"/>
-                <w:szCs w:val="21"/>
-                <w:shd w:val="clear" w:color="auto" w:fill="FFFFFF"/>
-              </w:rPr>
-              <w:t>0.677</w:t>
-            </w:r>
-          </w:p>
-        </w:tc>
-        <w:tc>
-          <w:tcPr>
-            <w:tcW w:w="1183" w:type="dxa"/>
-          </w:tcPr>
-          <w:p>
-            <w:pPr>
-              <w:rPr>
-                <w:rFonts w:ascii="Courier New" w:hAnsi="Courier New" w:cs="Courier New"/>
-                <w:color w:val="212121"/>
-                <w:sz w:val="21"/>
-                <w:szCs w:val="21"/>
-                <w:shd w:val="clear" w:color="auto" w:fill="FFFFFF"/>
-              </w:rPr>
-            </w:pPr>
-            <w:r>
-              <w:rPr>
-                <w:rFonts w:ascii="Courier New" w:hAnsi="Courier New" w:cs="Courier New"/>
-                <w:color w:val="212121"/>
-                <w:sz w:val="21"/>
-                <w:szCs w:val="21"/>
-                <w:shd w:val="clear" w:color="auto" w:fill="FFFFFF"/>
-              </w:rPr>
-              <w:t>0.650</w:t>
-            </w:r>
-          </w:p>
-        </w:tc>
-        <w:tc>
-          <w:tcPr>
-            <w:tcW w:w="1653" w:type="dxa"/>
-          </w:tcPr>
-          <w:p>
-            <w:pPr>
-              <w:rPr>
-                <w:rFonts w:ascii="Courier New" w:hAnsi="Courier New" w:cs="Courier New"/>
-                <w:color w:val="212121"/>
-                <w:sz w:val="21"/>
-                <w:szCs w:val="21"/>
-                <w:shd w:val="clear" w:color="auto" w:fill="FFFFFF"/>
-              </w:rPr>
-            </w:pPr>
-            <w:r>
-              <w:rPr>
-                <w:rFonts w:ascii="Courier New" w:hAnsi="Courier New" w:cs="Courier New"/>
-                <w:color w:val="212121"/>
-                <w:sz w:val="21"/>
-                <w:szCs w:val="21"/>
-                <w:shd w:val="clear" w:color="auto" w:fill="FFFFFF"/>
-              </w:rPr>
-              <w:t>0.521</w:t>
-            </w:r>
-          </w:p>
-        </w:tc>
-        <w:tc>
-          <w:tcPr>
-            <w:tcW w:w="1084" w:type="dxa"/>
-          </w:tcPr>
-          <w:p/>
-        </w:tc>
-        <w:tc>
-          <w:tcPr>
-            <w:tcW w:w="1091" w:type="dxa"/>
-          </w:tcPr>
-          <w:p/>
+            <w:tcW w:w="1516" w:type="dxa"/>
+          </w:tcPr>
+          <w:p>
+            <w:pPr>
+              <w:jc w:val="center"/>
+            </w:pPr>
+            <w:r>
+              <w:t>F1 score</w:t>
+            </w:r>
+          </w:p>
+        </w:tc>
+        <w:tc>
+          <w:tcPr>
+            <w:tcW w:w="1173" w:type="dxa"/>
+          </w:tcPr>
+          <w:p>
+            <w:r>
+              <w:rPr>
+                <w:rFonts w:ascii="Courier New" w:hAnsi="Courier New" w:cs="Courier New"/>
+                <w:color w:val="212121"/>
+                <w:sz w:val="21"/>
+                <w:szCs w:val="21"/>
+                <w:shd w:val="clear" w:color="auto" w:fill="FFFFFF"/>
+              </w:rPr>
+              <w:t>0.699</w:t>
+            </w:r>
+          </w:p>
+        </w:tc>
+        <w:tc>
+          <w:tcPr>
+            <w:tcW w:w="1723" w:type="dxa"/>
+          </w:tcPr>
+          <w:p>
+            <w:r>
+              <w:rPr>
+                <w:rFonts w:ascii="Courier New" w:hAnsi="Courier New" w:cs="Courier New"/>
+                <w:color w:val="212121"/>
+                <w:sz w:val="21"/>
+                <w:szCs w:val="21"/>
+                <w:shd w:val="clear" w:color="auto" w:fill="FFFFFF"/>
+              </w:rPr>
+              <w:t>0.720</w:t>
+            </w:r>
+          </w:p>
+        </w:tc>
+        <w:tc>
+          <w:tcPr>
+            <w:tcW w:w="1455" w:type="dxa"/>
+          </w:tcPr>
+          <w:p>
+            <w:r>
+              <w:rPr>
+                <w:rFonts w:ascii="Courier New" w:hAnsi="Courier New" w:cs="Courier New"/>
+                <w:color w:val="212121"/>
+                <w:sz w:val="21"/>
+                <w:szCs w:val="21"/>
+                <w:shd w:val="clear" w:color="auto" w:fill="FFFFFF"/>
+              </w:rPr>
+              <w:t>0.672</w:t>
+            </w:r>
+          </w:p>
+        </w:tc>
+        <w:tc>
+          <w:tcPr>
+            <w:tcW w:w="2033" w:type="dxa"/>
+          </w:tcPr>
+          <w:p>
+            <w:r>
+              <w:rPr>
+                <w:rFonts w:ascii="Courier New" w:hAnsi="Courier New" w:cs="Courier New"/>
+                <w:color w:val="212121"/>
+                <w:sz w:val="21"/>
+                <w:szCs w:val="21"/>
+                <w:shd w:val="clear" w:color="auto" w:fill="FFFFFF"/>
+              </w:rPr>
+              <w:t>0.611</w:t>
+            </w:r>
+          </w:p>
         </w:tc>
       </w:tr>
       <w:tr>
@@ -1236,13 +1197,13 @@
           <w:tblLook w:val="04A0" w:firstRow="1" w:lastRow="0" w:firstColumn="1" w:lastColumn="0" w:noHBand="0" w:noVBand="1"/>
         </w:tblPrEx>
         <w:trPr>
-          <w:trHeight w:val="80"/>
+          <w:trHeight w:val="173"/>
           <w:jc w:val="center"/>
         </w:trPr>
         <w:tc>
           <w:tcPr>
-            <w:tcW w:w="1175" w:type="dxa"/>
-            <w:vMerge/>
+            <w:tcW w:w="1445" w:type="dxa"/>
+            <w:vMerge w:val="restart"/>
             <w:vAlign w:val="center"/>
           </w:tcPr>
           <w:p>
@@ -1250,100 +1211,127 @@
               <w:jc w:val="center"/>
               <w:outlineLvl w:val="6"/>
             </w:pPr>
-          </w:p>
-        </w:tc>
-        <w:tc>
-          <w:tcPr>
-            <w:tcW w:w="1233" w:type="dxa"/>
-          </w:tcPr>
-          <w:p>
-            <w:pPr>
-              <w:jc w:val="center"/>
-            </w:pPr>
-            <w:r>
-              <w:t>F1 score</w:t>
-            </w:r>
-          </w:p>
-        </w:tc>
-        <w:tc>
-          <w:tcPr>
-            <w:tcW w:w="954" w:type="dxa"/>
-          </w:tcPr>
-          <w:p>
-            <w:r>
-              <w:rPr>
-                <w:rFonts w:ascii="Courier New" w:hAnsi="Courier New" w:cs="Courier New"/>
-                <w:color w:val="212121"/>
-                <w:sz w:val="21"/>
-                <w:szCs w:val="21"/>
-                <w:shd w:val="clear" w:color="auto" w:fill="FFFFFF"/>
-              </w:rPr>
-              <w:t>0.699</w:t>
-            </w:r>
-          </w:p>
-        </w:tc>
-        <w:tc>
-          <w:tcPr>
-            <w:tcW w:w="1401" w:type="dxa"/>
-          </w:tcPr>
-          <w:p>
-            <w:r>
-              <w:rPr>
-                <w:rFonts w:ascii="Courier New" w:hAnsi="Courier New" w:cs="Courier New"/>
-                <w:color w:val="212121"/>
-                <w:sz w:val="21"/>
-                <w:szCs w:val="21"/>
-                <w:shd w:val="clear" w:color="auto" w:fill="FFFFFF"/>
-              </w:rPr>
-              <w:t>0.720</w:t>
-            </w:r>
-          </w:p>
-        </w:tc>
-        <w:tc>
-          <w:tcPr>
-            <w:tcW w:w="1183" w:type="dxa"/>
-          </w:tcPr>
-          <w:p>
-            <w:r>
-              <w:rPr>
-                <w:rFonts w:ascii="Courier New" w:hAnsi="Courier New" w:cs="Courier New"/>
-                <w:color w:val="212121"/>
-                <w:sz w:val="21"/>
-                <w:szCs w:val="21"/>
-                <w:shd w:val="clear" w:color="auto" w:fill="FFFFFF"/>
-              </w:rPr>
-              <w:t>0.672</w:t>
-            </w:r>
-          </w:p>
-        </w:tc>
-        <w:tc>
-          <w:tcPr>
-            <w:tcW w:w="1653" w:type="dxa"/>
-          </w:tcPr>
-          <w:p>
-            <w:r>
-              <w:rPr>
-                <w:rFonts w:ascii="Courier New" w:hAnsi="Courier New" w:cs="Courier New"/>
-                <w:color w:val="212121"/>
-                <w:sz w:val="21"/>
-                <w:szCs w:val="21"/>
-                <w:shd w:val="clear" w:color="auto" w:fill="FFFFFF"/>
-              </w:rPr>
-              <w:t>0.611</w:t>
-            </w:r>
-          </w:p>
-        </w:tc>
-        <w:tc>
-          <w:tcPr>
-            <w:tcW w:w="1084" w:type="dxa"/>
-          </w:tcPr>
-          <w:p/>
-        </w:tc>
-        <w:tc>
-          <w:tcPr>
-            <w:tcW w:w="1091" w:type="dxa"/>
-          </w:tcPr>
-          <w:p/>
+            <w:r>
+              <w:t>Random Forest</w:t>
+            </w:r>
+          </w:p>
+        </w:tc>
+        <w:tc>
+          <w:tcPr>
+            <w:tcW w:w="1516" w:type="dxa"/>
+          </w:tcPr>
+          <w:p>
+            <w:pPr>
+              <w:jc w:val="center"/>
+            </w:pPr>
+            <w:r>
+              <w:t>Accuracy</w:t>
+            </w:r>
+          </w:p>
+        </w:tc>
+        <w:tc>
+          <w:tcPr>
+            <w:tcW w:w="1173" w:type="dxa"/>
+          </w:tcPr>
+          <w:p>
+            <w:pPr>
+              <w:rPr>
+                <w:rFonts w:ascii="Courier New" w:hAnsi="Courier New" w:cs="Courier New"/>
+                <w:color w:val="212121"/>
+                <w:sz w:val="21"/>
+                <w:szCs w:val="21"/>
+                <w:shd w:val="clear" w:color="auto" w:fill="FFFFFF"/>
+              </w:rPr>
+            </w:pPr>
+            <w:r>
+              <w:rPr>
+                <w:rFonts w:ascii="Courier New" w:hAnsi="Courier New" w:cs="Courier New"/>
+                <w:color w:val="212121"/>
+                <w:sz w:val="21"/>
+                <w:szCs w:val="21"/>
+                <w:shd w:val="clear" w:color="auto" w:fill="FFFFFF"/>
+              </w:rPr>
+              <w:t>0.657</w:t>
+            </w:r>
+          </w:p>
+        </w:tc>
+        <w:tc>
+          <w:tcPr>
+            <w:tcW w:w="1723" w:type="dxa"/>
+          </w:tcPr>
+          <w:p>
+            <w:pPr>
+              <w:rPr>
+                <w:rFonts w:ascii="Courier New" w:hAnsi="Courier New" w:cs="Courier New"/>
+                <w:color w:val="212121"/>
+                <w:sz w:val="21"/>
+                <w:szCs w:val="21"/>
+                <w:shd w:val="clear" w:color="auto" w:fill="FFFFFF"/>
+              </w:rPr>
+            </w:pPr>
+            <w:r>
+              <w:rPr>
+                <w:rFonts w:ascii="Courier New" w:hAnsi="Courier New" w:cs="Courier New"/>
+                <w:color w:val="212121"/>
+                <w:sz w:val="21"/>
+                <w:szCs w:val="21"/>
+                <w:shd w:val="clear" w:color="auto" w:fill="FFFFFF"/>
+              </w:rPr>
+              <w:t>0.656</w:t>
+            </w:r>
+          </w:p>
+        </w:tc>
+        <w:tc>
+          <w:tcPr>
+            <w:tcW w:w="1455" w:type="dxa"/>
+          </w:tcPr>
+          <w:p>
+            <w:pPr>
+              <w:rPr>
+                <w:rFonts w:ascii="Courier New" w:hAnsi="Courier New" w:cs="Courier New"/>
+                <w:color w:val="212121"/>
+                <w:sz w:val="21"/>
+                <w:szCs w:val="21"/>
+                <w:shd w:val="clear" w:color="auto" w:fill="FFFFFF"/>
+              </w:rPr>
+            </w:pPr>
+            <w:r>
+              <w:rPr>
+                <w:rFonts w:ascii="Courier New" w:hAnsi="Courier New" w:cs="Courier New"/>
+                <w:color w:val="212121"/>
+                <w:sz w:val="21"/>
+                <w:szCs w:val="21"/>
+                <w:shd w:val="clear" w:color="auto" w:fill="FFFFFF"/>
+              </w:rPr>
+              <w:t>0.661</w:t>
+            </w:r>
+          </w:p>
+        </w:tc>
+        <w:tc>
+          <w:tcPr>
+            <w:tcW w:w="2033" w:type="dxa"/>
+          </w:tcPr>
+          <w:p>
+            <w:pPr>
+              <w:rPr>
+                <w:rFonts w:ascii="Courier New" w:hAnsi="Courier New" w:cs="Courier New"/>
+                <w:color w:val="212121"/>
+                <w:sz w:val="21"/>
+                <w:szCs w:val="21"/>
+                <w:shd w:val="clear" w:color="auto" w:fill="FFFFFF"/>
+              </w:rPr>
+            </w:pPr>
+            <w:r>
+              <w:rPr>
+                <w:rFonts w:ascii="Courier New" w:hAnsi="Courier New" w:cs="Courier New"/>
+                <w:color w:val="212121"/>
+                <w:sz w:val="21"/>
+                <w:szCs w:val="21"/>
+                <w:shd w:val="clear" w:color="auto" w:fill="FFFFFF"/>
+              </w:rPr>
+              <w:t>0.613</w:t>
+            </w:r>
+          </w:p>
         </w:tc>
       </w:tr>
       <w:tr>
@@ -1351,13 +1339,13 @@
           <w:tblLook w:val="04A0" w:firstRow="1" w:lastRow="0" w:firstColumn="1" w:lastColumn="0" w:noHBand="0" w:noVBand="1"/>
         </w:tblPrEx>
         <w:trPr>
-          <w:trHeight w:val="167"/>
+          <w:trHeight w:val="170"/>
           <w:jc w:val="center"/>
         </w:trPr>
         <w:tc>
           <w:tcPr>
-            <w:tcW w:w="1175" w:type="dxa"/>
-            <w:vMerge w:val="restart"/>
+            <w:tcW w:w="1445" w:type="dxa"/>
+            <w:vMerge/>
             <w:vAlign w:val="center"/>
           </w:tcPr>
           <w:p>
@@ -1365,139 +1353,124 @@
               <w:jc w:val="center"/>
               <w:outlineLvl w:val="6"/>
             </w:pPr>
-            <w:r>
-              <w:t>Random Forest</w:t>
-            </w:r>
-          </w:p>
-        </w:tc>
-        <w:tc>
-          <w:tcPr>
-            <w:tcW w:w="1233" w:type="dxa"/>
-          </w:tcPr>
-          <w:p>
-            <w:pPr>
-              <w:jc w:val="center"/>
-            </w:pPr>
-            <w:r>
-              <w:t>Accuracy</w:t>
-            </w:r>
-          </w:p>
-        </w:tc>
-        <w:tc>
-          <w:tcPr>
-            <w:tcW w:w="954" w:type="dxa"/>
-          </w:tcPr>
-          <w:p>
-            <w:pPr>
-              <w:rPr>
-                <w:rFonts w:ascii="Courier New" w:hAnsi="Courier New" w:cs="Courier New"/>
-                <w:color w:val="212121"/>
-                <w:sz w:val="21"/>
-                <w:szCs w:val="21"/>
-                <w:shd w:val="clear" w:color="auto" w:fill="FFFFFF"/>
-              </w:rPr>
-            </w:pPr>
-            <w:r>
-              <w:rPr>
-                <w:rFonts w:ascii="Courier New" w:hAnsi="Courier New" w:cs="Courier New"/>
-                <w:color w:val="212121"/>
-                <w:sz w:val="21"/>
-                <w:szCs w:val="21"/>
-                <w:shd w:val="clear" w:color="auto" w:fill="FFFFFF"/>
-              </w:rPr>
-              <w:t>0.657</w:t>
-            </w:r>
-          </w:p>
-        </w:tc>
-        <w:tc>
-          <w:tcPr>
-            <w:tcW w:w="1401" w:type="dxa"/>
-          </w:tcPr>
-          <w:p>
-            <w:pPr>
-              <w:rPr>
-                <w:rFonts w:ascii="Courier New" w:hAnsi="Courier New" w:cs="Courier New"/>
-                <w:color w:val="212121"/>
-                <w:sz w:val="21"/>
-                <w:szCs w:val="21"/>
-                <w:shd w:val="clear" w:color="auto" w:fill="FFFFFF"/>
-              </w:rPr>
-            </w:pPr>
-            <w:r>
-              <w:rPr>
-                <w:rFonts w:ascii="Courier New" w:hAnsi="Courier New" w:cs="Courier New"/>
-                <w:color w:val="212121"/>
-                <w:sz w:val="21"/>
-                <w:szCs w:val="21"/>
-                <w:shd w:val="clear" w:color="auto" w:fill="FFFFFF"/>
-              </w:rPr>
-              <w:t>0.656</w:t>
-            </w:r>
-          </w:p>
-        </w:tc>
-        <w:tc>
-          <w:tcPr>
-            <w:tcW w:w="1183" w:type="dxa"/>
-          </w:tcPr>
-          <w:p>
-            <w:pPr>
-              <w:rPr>
-                <w:rFonts w:ascii="Courier New" w:hAnsi="Courier New" w:cs="Courier New"/>
-                <w:color w:val="212121"/>
-                <w:sz w:val="21"/>
-                <w:szCs w:val="21"/>
-                <w:shd w:val="clear" w:color="auto" w:fill="FFFFFF"/>
-              </w:rPr>
-            </w:pPr>
-            <w:r>
-              <w:rPr>
-                <w:rFonts w:ascii="Courier New" w:hAnsi="Courier New" w:cs="Courier New"/>
-                <w:color w:val="212121"/>
-                <w:sz w:val="21"/>
-                <w:szCs w:val="21"/>
-                <w:shd w:val="clear" w:color="auto" w:fill="FFFFFF"/>
-              </w:rPr>
-              <w:t>0.661</w:t>
-            </w:r>
-          </w:p>
-        </w:tc>
-        <w:tc>
-          <w:tcPr>
-            <w:tcW w:w="1653" w:type="dxa"/>
-          </w:tcPr>
-          <w:p>
-            <w:pPr>
-              <w:rPr>
-                <w:rFonts w:ascii="Courier New" w:hAnsi="Courier New" w:cs="Courier New"/>
-                <w:color w:val="212121"/>
-                <w:sz w:val="21"/>
-                <w:szCs w:val="21"/>
-                <w:shd w:val="clear" w:color="auto" w:fill="FFFFFF"/>
-              </w:rPr>
-            </w:pPr>
-            <w:r>
-              <w:rPr>
-                <w:rFonts w:ascii="Courier New" w:hAnsi="Courier New" w:cs="Courier New"/>
-                <w:color w:val="212121"/>
-                <w:sz w:val="21"/>
-                <w:szCs w:val="21"/>
-                <w:shd w:val="clear" w:color="auto" w:fill="FFFFFF"/>
-              </w:rPr>
-              <w:t>0.613</w:t>
-            </w:r>
-          </w:p>
-        </w:tc>
-        <w:tc>
-          <w:tcPr>
-            <w:tcW w:w="1084" w:type="dxa"/>
-          </w:tcPr>
-          <w:p/>
-        </w:tc>
-        <w:tc>
-          <w:tcPr>
-            <w:tcW w:w="1091" w:type="dxa"/>
-          </w:tcPr>
-          <w:p/>
+          </w:p>
+        </w:tc>
+        <w:tc>
+          <w:tcPr>
+            <w:tcW w:w="1516" w:type="dxa"/>
+          </w:tcPr>
+          <w:p>
+            <w:pPr>
+              <w:jc w:val="center"/>
+            </w:pPr>
+            <w:r>
+              <w:t>Precision</w:t>
+            </w:r>
+          </w:p>
+        </w:tc>
+        <w:tc>
+          <w:tcPr>
+            <w:tcW w:w="1173" w:type="dxa"/>
+          </w:tcPr>
+          <w:p>
+            <w:pPr>
+              <w:rPr>
+                <w:rFonts w:ascii="Courier New" w:hAnsi="Courier New" w:cs="Courier New"/>
+                <w:color w:val="212121"/>
+                <w:sz w:val="21"/>
+                <w:szCs w:val="21"/>
+                <w:shd w:val="clear" w:color="auto" w:fill="FFFFFF"/>
+              </w:rPr>
+            </w:pPr>
+            <w:r>
+              <w:rPr>
+                <w:rFonts w:ascii="Courier New" w:hAnsi="Courier New" w:cs="Courier New"/>
+                <w:color w:val="212121"/>
+                <w:sz w:val="21"/>
+                <w:szCs w:val="21"/>
+                <w:shd w:val="clear" w:color="auto" w:fill="FFFFFF"/>
+              </w:rPr>
+              <w:t>0.711</w:t>
+            </w:r>
+          </w:p>
+        </w:tc>
+        <w:tc>
+          <w:tcPr>
+            <w:tcW w:w="1723" w:type="dxa"/>
+          </w:tcPr>
+          <w:p>
+            <w:pPr>
+              <w:rPr>
+                <w:rFonts w:ascii="Courier New" w:hAnsi="Courier New" w:cs="Courier New"/>
+                <w:color w:val="212121"/>
+                <w:sz w:val="21"/>
+                <w:szCs w:val="21"/>
+                <w:shd w:val="clear" w:color="auto" w:fill="FFFFFF"/>
+              </w:rPr>
+            </w:pPr>
+            <w:r>
+              <w:rPr>
+                <w:rFonts w:ascii="Courier New" w:hAnsi="Courier New" w:cs="Courier New"/>
+                <w:color w:val="212121"/>
+                <w:sz w:val="21"/>
+                <w:szCs w:val="21"/>
+                <w:shd w:val="clear" w:color="auto" w:fill="FFFFFF"/>
+              </w:rPr>
+              <w:t>0.718</w:t>
+            </w:r>
+          </w:p>
+        </w:tc>
+        <w:tc>
+          <w:tcPr>
+            <w:tcW w:w="1455" w:type="dxa"/>
+          </w:tcPr>
+          <w:p>
+            <w:pPr>
+              <w:rPr>
+                <w:rFonts w:ascii="Courier New" w:hAnsi="Courier New" w:cs="Courier New"/>
+                <w:color w:val="212121"/>
+                <w:sz w:val="21"/>
+                <w:szCs w:val="21"/>
+                <w:shd w:val="clear" w:color="auto" w:fill="FFFFFF"/>
+              </w:rPr>
+            </w:pPr>
+            <w:r>
+              <w:rPr>
+                <w:rFonts w:ascii="Courier New" w:hAnsi="Courier New" w:cs="Courier New"/>
+                <w:color w:val="212121"/>
+                <w:sz w:val="21"/>
+                <w:szCs w:val="21"/>
+                <w:shd w:val="clear" w:color="auto" w:fill="FFFFFF"/>
+              </w:rPr>
+              <w:t>0.716</w:t>
+            </w:r>
+          </w:p>
+        </w:tc>
+        <w:tc>
+          <w:tcPr>
+            <w:tcW w:w="2033" w:type="dxa"/>
+          </w:tcPr>
+          <w:p>
+            <w:pPr>
+              <w:rPr>
+                <w:rFonts w:ascii="Courier New" w:hAnsi="Courier New" w:cs="Courier New"/>
+                <w:color w:val="212121"/>
+                <w:sz w:val="21"/>
+                <w:szCs w:val="21"/>
+                <w:shd w:val="clear" w:color="auto" w:fill="FFFFFF"/>
+              </w:rPr>
+            </w:pPr>
+            <w:r>
+              <w:rPr>
+                <w:rFonts w:ascii="Courier New" w:hAnsi="Courier New" w:cs="Courier New"/>
+                <w:color w:val="212121"/>
+                <w:sz w:val="21"/>
+                <w:szCs w:val="21"/>
+                <w:shd w:val="clear" w:color="auto" w:fill="FFFFFF"/>
+              </w:rPr>
+              <w:t>0.701</w:t>
+            </w:r>
+          </w:p>
         </w:tc>
       </w:tr>
       <w:tr>
@@ -1505,12 +1478,12 @@
           <w:tblLook w:val="04A0" w:firstRow="1" w:lastRow="0" w:firstColumn="1" w:lastColumn="0" w:noHBand="0" w:noVBand="1"/>
         </w:tblPrEx>
         <w:trPr>
-          <w:trHeight w:val="164"/>
+          <w:trHeight w:val="170"/>
           <w:jc w:val="center"/>
         </w:trPr>
         <w:tc>
           <w:tcPr>
-            <w:tcW w:w="1175" w:type="dxa"/>
+            <w:tcW w:w="1445" w:type="dxa"/>
             <w:vMerge/>
             <w:vAlign w:val="center"/>
           </w:tcPr>
@@ -1523,132 +1496,130 @@
         </w:tc>
         <w:tc>
           <w:tcPr>
-            <w:tcW w:w="1233" w:type="dxa"/>
-          </w:tcPr>
-          <w:p>
-            <w:pPr>
-              <w:jc w:val="center"/>
-            </w:pPr>
-            <w:r>
-              <w:t>Precision</w:t>
-            </w:r>
-          </w:p>
-        </w:tc>
-        <w:tc>
-          <w:tcPr>
-            <w:tcW w:w="954" w:type="dxa"/>
-          </w:tcPr>
-          <w:p>
-            <w:pPr>
-              <w:rPr>
-                <w:rFonts w:ascii="Courier New" w:hAnsi="Courier New" w:cs="Courier New"/>
-                <w:color w:val="212121"/>
-                <w:sz w:val="21"/>
-                <w:szCs w:val="21"/>
-                <w:shd w:val="clear" w:color="auto" w:fill="FFFFFF"/>
-              </w:rPr>
-            </w:pPr>
-            <w:r>
-              <w:rPr>
-                <w:rFonts w:ascii="Courier New" w:hAnsi="Courier New" w:cs="Courier New"/>
-                <w:color w:val="212121"/>
-                <w:sz w:val="21"/>
-                <w:szCs w:val="21"/>
-                <w:shd w:val="clear" w:color="auto" w:fill="FFFFFF"/>
-              </w:rPr>
-              <w:t>0.711</w:t>
-            </w:r>
-          </w:p>
-        </w:tc>
-        <w:tc>
-          <w:tcPr>
-            <w:tcW w:w="1401" w:type="dxa"/>
-          </w:tcPr>
-          <w:p>
-            <w:pPr>
-              <w:rPr>
-                <w:rFonts w:ascii="Courier New" w:hAnsi="Courier New" w:cs="Courier New"/>
-                <w:color w:val="212121"/>
-                <w:sz w:val="21"/>
-                <w:szCs w:val="21"/>
-                <w:shd w:val="clear" w:color="auto" w:fill="FFFFFF"/>
-              </w:rPr>
-            </w:pPr>
-            <w:r>
-              <w:rPr>
-                <w:rFonts w:ascii="Courier New" w:hAnsi="Courier New" w:cs="Courier New"/>
-                <w:color w:val="212121"/>
-                <w:sz w:val="21"/>
-                <w:szCs w:val="21"/>
-                <w:shd w:val="clear" w:color="auto" w:fill="FFFFFF"/>
-              </w:rPr>
-              <w:t>0.718</w:t>
-            </w:r>
-          </w:p>
-        </w:tc>
-        <w:tc>
-          <w:tcPr>
-            <w:tcW w:w="1183" w:type="dxa"/>
-          </w:tcPr>
-          <w:p>
-            <w:pPr>
-              <w:rPr>
-                <w:rFonts w:ascii="Courier New" w:hAnsi="Courier New" w:cs="Courier New"/>
-                <w:color w:val="212121"/>
-                <w:sz w:val="21"/>
-                <w:szCs w:val="21"/>
-                <w:shd w:val="clear" w:color="auto" w:fill="FFFFFF"/>
-              </w:rPr>
-            </w:pPr>
-            <w:r>
-              <w:rPr>
-                <w:rFonts w:ascii="Courier New" w:hAnsi="Courier New" w:cs="Courier New"/>
-                <w:color w:val="212121"/>
-                <w:sz w:val="21"/>
-                <w:szCs w:val="21"/>
-                <w:shd w:val="clear" w:color="auto" w:fill="FFFFFF"/>
-              </w:rPr>
-              <w:t>0.716</w:t>
-            </w:r>
-          </w:p>
-        </w:tc>
-        <w:tc>
-          <w:tcPr>
-            <w:tcW w:w="1653" w:type="dxa"/>
-          </w:tcPr>
-          <w:p>
-            <w:pPr>
-              <w:rPr>
-                <w:rFonts w:ascii="Courier New" w:hAnsi="Courier New" w:cs="Courier New"/>
-                <w:color w:val="212121"/>
-                <w:sz w:val="21"/>
-                <w:szCs w:val="21"/>
-                <w:shd w:val="clear" w:color="auto" w:fill="FFFFFF"/>
-              </w:rPr>
-            </w:pPr>
-            <w:r>
-              <w:rPr>
-                <w:rFonts w:ascii="Courier New" w:hAnsi="Courier New" w:cs="Courier New"/>
-                <w:color w:val="212121"/>
-                <w:sz w:val="21"/>
-                <w:szCs w:val="21"/>
-                <w:shd w:val="clear" w:color="auto" w:fill="FFFFFF"/>
-              </w:rPr>
-              <w:t>0.701</w:t>
-            </w:r>
-          </w:p>
-        </w:tc>
-        <w:tc>
-          <w:tcPr>
-            <w:tcW w:w="1084" w:type="dxa"/>
-          </w:tcPr>
-          <w:p/>
-        </w:tc>
-        <w:tc>
-          <w:tcPr>
-            <w:tcW w:w="1091" w:type="dxa"/>
-          </w:tcPr>
-          <w:p/>
+            <w:tcW w:w="1516" w:type="dxa"/>
+          </w:tcPr>
+          <w:p>
+            <w:pPr>
+              <w:jc w:val="center"/>
+            </w:pPr>
+            <w:r>
+              <w:t>Recall</w:t>
+            </w:r>
+          </w:p>
+        </w:tc>
+        <w:tc>
+          <w:tcPr>
+            <w:tcW w:w="1173" w:type="dxa"/>
+          </w:tcPr>
+          <w:p>
+            <w:pPr>
+              <w:rPr>
+                <w:rFonts w:ascii="Courier New" w:hAnsi="Courier New" w:cs="Courier New"/>
+                <w:color w:val="212121"/>
+                <w:sz w:val="21"/>
+                <w:szCs w:val="21"/>
+                <w:shd w:val="clear" w:color="auto" w:fill="FFFFFF"/>
+              </w:rPr>
+            </w:pPr>
+            <w:r>
+              <w:rPr>
+                <w:rFonts w:ascii="Courier New" w:hAnsi="Courier New" w:cs="Courier New"/>
+                <w:color w:val="212121"/>
+                <w:sz w:val="21"/>
+                <w:szCs w:val="21"/>
+                <w:shd w:val="clear" w:color="auto" w:fill="FFFFFF"/>
+              </w:rPr>
+              <w:t>0.593</w:t>
+            </w:r>
+          </w:p>
+        </w:tc>
+        <w:tc>
+          <w:tcPr>
+            <w:tcW w:w="1723" w:type="dxa"/>
+          </w:tcPr>
+          <w:p>
+            <w:pPr>
+              <w:rPr>
+                <w:rFonts w:ascii="Courier New" w:hAnsi="Courier New" w:cs="Courier New"/>
+                <w:color w:val="212121"/>
+                <w:sz w:val="21"/>
+                <w:szCs w:val="21"/>
+                <w:shd w:val="clear" w:color="auto" w:fill="FFFFFF"/>
+              </w:rPr>
+            </w:pPr>
+            <w:r>
+              <w:rPr>
+                <w:rFonts w:ascii="Courier New" w:hAnsi="Courier New" w:cs="Courier New"/>
+                <w:color w:val="212121"/>
+                <w:sz w:val="21"/>
+                <w:szCs w:val="21"/>
+                <w:shd w:val="clear" w:color="auto" w:fill="FFFFFF"/>
+              </w:rPr>
+              <w:t>0.576</w:t>
+            </w:r>
+          </w:p>
+        </w:tc>
+        <w:tc>
+          <w:tcPr>
+            <w:tcW w:w="1455" w:type="dxa"/>
+          </w:tcPr>
+          <w:p>
+            <w:pPr>
+              <w:rPr>
+                <w:rFonts w:ascii="Courier New" w:hAnsi="Courier New" w:cs="Courier New"/>
+                <w:color w:val="212121"/>
+                <w:sz w:val="21"/>
+                <w:szCs w:val="21"/>
+                <w:shd w:val="clear" w:color="auto" w:fill="FFFFFF"/>
+              </w:rPr>
+            </w:pPr>
+            <w:r>
+              <w:rPr>
+                <w:rFonts w:ascii="Courier New" w:hAnsi="Courier New" w:cs="Courier New"/>
+                <w:color w:val="212121"/>
+                <w:sz w:val="21"/>
+                <w:szCs w:val="21"/>
+                <w:shd w:val="clear" w:color="auto" w:fill="FFFFFF"/>
+              </w:rPr>
+              <w:t>0</w:t>
+            </w:r>
+            <w:r>
+              <w:rPr>
+                <w:rFonts w:ascii="Courier New" w:hAnsi="Courier New" w:cs="Courier New"/>
+                <w:color w:val="212121"/>
+                <w:sz w:val="21"/>
+                <w:szCs w:val="21"/>
+                <w:shd w:val="clear" w:color="auto" w:fill="FFFFFF"/>
+              </w:rPr>
+              <w:t>.596</w:t>
+            </w:r>
+          </w:p>
+        </w:tc>
+        <w:tc>
+          <w:tcPr>
+            <w:tcW w:w="2033" w:type="dxa"/>
+          </w:tcPr>
+          <w:p>
+            <w:pPr>
+              <w:rPr>
+                <w:rFonts w:ascii="Courier New" w:hAnsi="Courier New" w:cs="Courier New"/>
+                <w:color w:val="212121"/>
+                <w:sz w:val="21"/>
+                <w:szCs w:val="21"/>
+                <w:shd w:val="clear" w:color="auto" w:fill="FFFFFF"/>
+              </w:rPr>
+            </w:pPr>
+            <w:r>
+              <w:rPr>
+                <w:rFonts w:ascii="Courier New" w:hAnsi="Courier New" w:cs="Courier New"/>
+                <w:color w:val="212121"/>
+                <w:sz w:val="21"/>
+                <w:szCs w:val="21"/>
+                <w:shd w:val="clear" w:color="auto" w:fill="FFFFFF"/>
+              </w:rPr>
+              <w:t>0.467</w:t>
+            </w:r>
+          </w:p>
         </w:tc>
       </w:tr>
       <w:tr>
@@ -1656,12 +1627,12 @@
           <w:tblLook w:val="04A0" w:firstRow="1" w:lastRow="0" w:firstColumn="1" w:lastColumn="0" w:noHBand="0" w:noVBand="1"/>
         </w:tblPrEx>
         <w:trPr>
-          <w:trHeight w:val="164"/>
+          <w:trHeight w:val="170"/>
           <w:jc w:val="center"/>
         </w:trPr>
         <w:tc>
           <w:tcPr>
-            <w:tcW w:w="1175" w:type="dxa"/>
+            <w:tcW w:w="1445" w:type="dxa"/>
             <w:vMerge/>
             <w:vAlign w:val="center"/>
           </w:tcPr>
@@ -1674,142 +1645,84 @@
         </w:tc>
         <w:tc>
           <w:tcPr>
-            <w:tcW w:w="1233" w:type="dxa"/>
-          </w:tcPr>
-          <w:p>
-            <w:pPr>
-              <w:jc w:val="center"/>
-            </w:pPr>
-            <w:r>
-              <w:t>Recall</w:t>
-            </w:r>
-          </w:p>
-        </w:tc>
-        <w:tc>
-          <w:tcPr>
-            <w:tcW w:w="954" w:type="dxa"/>
-          </w:tcPr>
-          <w:p>
-            <w:pPr>
-              <w:rPr>
-                <w:rFonts w:ascii="Courier New" w:hAnsi="Courier New" w:cs="Courier New"/>
-                <w:color w:val="212121"/>
-                <w:sz w:val="21"/>
-                <w:szCs w:val="21"/>
-                <w:shd w:val="clear" w:color="auto" w:fill="FFFFFF"/>
-              </w:rPr>
-            </w:pPr>
-            <w:r>
-              <w:rPr>
-                <w:rFonts w:ascii="Courier New" w:hAnsi="Courier New" w:cs="Courier New"/>
-                <w:color w:val="212121"/>
-                <w:sz w:val="21"/>
-                <w:szCs w:val="21"/>
-                <w:shd w:val="clear" w:color="auto" w:fill="FFFFFF"/>
-              </w:rPr>
-              <w:t>0.593</w:t>
-            </w:r>
-          </w:p>
-        </w:tc>
-        <w:tc>
-          <w:tcPr>
-            <w:tcW w:w="1401" w:type="dxa"/>
-          </w:tcPr>
-          <w:p>
-            <w:pPr>
-              <w:rPr>
-                <w:rFonts w:ascii="Courier New" w:hAnsi="Courier New" w:cs="Courier New"/>
-                <w:color w:val="212121"/>
-                <w:sz w:val="21"/>
-                <w:szCs w:val="21"/>
-                <w:shd w:val="clear" w:color="auto" w:fill="FFFFFF"/>
-              </w:rPr>
-            </w:pPr>
-            <w:r>
-              <w:rPr>
-                <w:rFonts w:ascii="Courier New" w:hAnsi="Courier New" w:cs="Courier New"/>
-                <w:color w:val="212121"/>
-                <w:sz w:val="21"/>
-                <w:szCs w:val="21"/>
-                <w:shd w:val="clear" w:color="auto" w:fill="FFFFFF"/>
-              </w:rPr>
-              <w:t>0.576</w:t>
-            </w:r>
-          </w:p>
-        </w:tc>
-        <w:tc>
-          <w:tcPr>
-            <w:tcW w:w="1183" w:type="dxa"/>
-          </w:tcPr>
-          <w:p>
-            <w:pPr>
-              <w:rPr>
-                <w:rFonts w:ascii="Courier New" w:hAnsi="Courier New" w:cs="Courier New"/>
-                <w:color w:val="212121"/>
-                <w:sz w:val="21"/>
-                <w:szCs w:val="21"/>
-                <w:shd w:val="clear" w:color="auto" w:fill="FFFFFF"/>
-              </w:rPr>
-            </w:pPr>
-            <w:r>
-              <w:rPr>
-                <w:rFonts w:ascii="Courier New" w:hAnsi="Courier New" w:cs="Courier New"/>
-                <w:color w:val="212121"/>
-                <w:sz w:val="21"/>
-                <w:szCs w:val="21"/>
-                <w:shd w:val="clear" w:color="auto" w:fill="FFFFFF"/>
-              </w:rPr>
-              <w:t>0</w:t>
-            </w:r>
-            <w:r>
-              <w:rPr>
-                <w:rFonts w:ascii="Courier New" w:hAnsi="Courier New" w:cs="Courier New"/>
-                <w:color w:val="212121"/>
-                <w:sz w:val="21"/>
-                <w:szCs w:val="21"/>
-                <w:shd w:val="clear" w:color="auto" w:fill="FFFFFF"/>
-              </w:rPr>
-              <w:t>.596</w:t>
-            </w:r>
-          </w:p>
-        </w:tc>
-        <w:tc>
-          <w:tcPr>
-            <w:tcW w:w="1653" w:type="dxa"/>
-          </w:tcPr>
-          <w:p>
-            <w:pPr>
-              <w:rPr>
-                <w:rFonts w:ascii="Courier New" w:hAnsi="Courier New" w:cs="Courier New"/>
-                <w:color w:val="212121"/>
-                <w:sz w:val="21"/>
-                <w:szCs w:val="21"/>
-                <w:shd w:val="clear" w:color="auto" w:fill="FFFFFF"/>
-              </w:rPr>
-            </w:pPr>
-            <w:r>
-              <w:rPr>
-                <w:rFonts w:ascii="Courier New" w:hAnsi="Courier New" w:cs="Courier New"/>
-                <w:color w:val="212121"/>
-                <w:sz w:val="21"/>
-                <w:szCs w:val="21"/>
-                <w:shd w:val="clear" w:color="auto" w:fill="FFFFFF"/>
-              </w:rPr>
-              <w:t>0.467</w:t>
-            </w:r>
-          </w:p>
-        </w:tc>
-        <w:tc>
-          <w:tcPr>
-            <w:tcW w:w="1084" w:type="dxa"/>
-          </w:tcPr>
-          <w:p/>
-        </w:tc>
-        <w:tc>
-          <w:tcPr>
-            <w:tcW w:w="1091" w:type="dxa"/>
-          </w:tcPr>
-          <w:p/>
+            <w:tcW w:w="1516" w:type="dxa"/>
+          </w:tcPr>
+          <w:p>
+            <w:pPr>
+              <w:jc w:val="center"/>
+            </w:pPr>
+            <w:r>
+              <w:t>F1 score</w:t>
+            </w:r>
+          </w:p>
+        </w:tc>
+        <w:tc>
+          <w:tcPr>
+            <w:tcW w:w="1173" w:type="dxa"/>
+          </w:tcPr>
+          <w:p>
+            <w:r>
+              <w:rPr>
+                <w:rFonts w:ascii="Courier New" w:hAnsi="Courier New" w:cs="Courier New"/>
+                <w:color w:val="212121"/>
+                <w:sz w:val="21"/>
+                <w:szCs w:val="21"/>
+                <w:shd w:val="clear" w:color="auto" w:fill="FFFFFF"/>
+              </w:rPr>
+              <w:t>0.647</w:t>
+            </w:r>
+          </w:p>
+        </w:tc>
+        <w:tc>
+          <w:tcPr>
+            <w:tcW w:w="1723" w:type="dxa"/>
+          </w:tcPr>
+          <w:p>
+            <w:r>
+              <w:rPr>
+                <w:rFonts w:ascii="Courier New" w:hAnsi="Courier New" w:cs="Courier New"/>
+                <w:color w:val="212121"/>
+                <w:sz w:val="21"/>
+                <w:szCs w:val="21"/>
+                <w:shd w:val="clear" w:color="auto" w:fill="FFFFFF"/>
+              </w:rPr>
+              <w:t>0.639</w:t>
+            </w:r>
+          </w:p>
+        </w:tc>
+        <w:tc>
+          <w:tcPr>
+            <w:tcW w:w="1455" w:type="dxa"/>
+          </w:tcPr>
+          <w:p>
+            <w:r>
+              <w:rPr>
+                <w:rFonts w:ascii="Courier New" w:hAnsi="Courier New" w:cs="Courier New"/>
+                <w:color w:val="212121"/>
+                <w:sz w:val="21"/>
+                <w:szCs w:val="21"/>
+                <w:shd w:val="clear" w:color="auto" w:fill="FFFFFF"/>
+              </w:rPr>
+              <w:t>0.650</w:t>
+            </w:r>
+          </w:p>
+        </w:tc>
+        <w:tc>
+          <w:tcPr>
+            <w:tcW w:w="2033" w:type="dxa"/>
+          </w:tcPr>
+          <w:p>
+            <w:r>
+              <w:rPr>
+                <w:rFonts w:ascii="Courier New" w:hAnsi="Courier New" w:cs="Courier New"/>
+                <w:color w:val="212121"/>
+                <w:sz w:val="21"/>
+                <w:szCs w:val="21"/>
+                <w:shd w:val="clear" w:color="auto" w:fill="FFFFFF"/>
+              </w:rPr>
+              <w:t>0.560</w:t>
+            </w:r>
+          </w:p>
         </w:tc>
       </w:tr>
       <w:tr>
@@ -1817,13 +1730,13 @@
           <w:tblLook w:val="04A0" w:firstRow="1" w:lastRow="0" w:firstColumn="1" w:lastColumn="0" w:noHBand="0" w:noVBand="1"/>
         </w:tblPrEx>
         <w:trPr>
-          <w:trHeight w:val="164"/>
+          <w:trHeight w:val="173"/>
           <w:jc w:val="center"/>
         </w:trPr>
         <w:tc>
           <w:tcPr>
-            <w:tcW w:w="1175" w:type="dxa"/>
-            <w:vMerge/>
+            <w:tcW w:w="1445" w:type="dxa"/>
+            <w:vMerge w:val="restart"/>
             <w:vAlign w:val="center"/>
           </w:tcPr>
           <w:p>
@@ -1831,100 +1744,127 @@
               <w:jc w:val="center"/>
               <w:outlineLvl w:val="6"/>
             </w:pPr>
-          </w:p>
-        </w:tc>
-        <w:tc>
-          <w:tcPr>
-            <w:tcW w:w="1233" w:type="dxa"/>
-          </w:tcPr>
-          <w:p>
-            <w:pPr>
-              <w:jc w:val="center"/>
-            </w:pPr>
-            <w:r>
-              <w:t>F1 score</w:t>
-            </w:r>
-          </w:p>
-        </w:tc>
-        <w:tc>
-          <w:tcPr>
-            <w:tcW w:w="954" w:type="dxa"/>
-          </w:tcPr>
-          <w:p>
-            <w:r>
-              <w:rPr>
-                <w:rFonts w:ascii="Courier New" w:hAnsi="Courier New" w:cs="Courier New"/>
-                <w:color w:val="212121"/>
-                <w:sz w:val="21"/>
-                <w:szCs w:val="21"/>
-                <w:shd w:val="clear" w:color="auto" w:fill="FFFFFF"/>
-              </w:rPr>
-              <w:t>0.647</w:t>
-            </w:r>
-          </w:p>
-        </w:tc>
-        <w:tc>
-          <w:tcPr>
-            <w:tcW w:w="1401" w:type="dxa"/>
-          </w:tcPr>
-          <w:p>
-            <w:r>
-              <w:rPr>
-                <w:rFonts w:ascii="Courier New" w:hAnsi="Courier New" w:cs="Courier New"/>
-                <w:color w:val="212121"/>
-                <w:sz w:val="21"/>
-                <w:szCs w:val="21"/>
-                <w:shd w:val="clear" w:color="auto" w:fill="FFFFFF"/>
-              </w:rPr>
-              <w:t>0.639</w:t>
-            </w:r>
-          </w:p>
-        </w:tc>
-        <w:tc>
-          <w:tcPr>
-            <w:tcW w:w="1183" w:type="dxa"/>
-          </w:tcPr>
-          <w:p>
-            <w:r>
-              <w:rPr>
-                <w:rFonts w:ascii="Courier New" w:hAnsi="Courier New" w:cs="Courier New"/>
-                <w:color w:val="212121"/>
-                <w:sz w:val="21"/>
-                <w:szCs w:val="21"/>
-                <w:shd w:val="clear" w:color="auto" w:fill="FFFFFF"/>
-              </w:rPr>
-              <w:t>0.650</w:t>
-            </w:r>
-          </w:p>
-        </w:tc>
-        <w:tc>
-          <w:tcPr>
-            <w:tcW w:w="1653" w:type="dxa"/>
-          </w:tcPr>
-          <w:p>
-            <w:r>
-              <w:rPr>
-                <w:rFonts w:ascii="Courier New" w:hAnsi="Courier New" w:cs="Courier New"/>
-                <w:color w:val="212121"/>
-                <w:sz w:val="21"/>
-                <w:szCs w:val="21"/>
-                <w:shd w:val="clear" w:color="auto" w:fill="FFFFFF"/>
-              </w:rPr>
-              <w:t>0.560</w:t>
-            </w:r>
-          </w:p>
-        </w:tc>
-        <w:tc>
-          <w:tcPr>
-            <w:tcW w:w="1084" w:type="dxa"/>
-          </w:tcPr>
-          <w:p/>
-        </w:tc>
-        <w:tc>
-          <w:tcPr>
-            <w:tcW w:w="1091" w:type="dxa"/>
-          </w:tcPr>
-          <w:p/>
+            <w:r>
+              <w:t>Decision Tree</w:t>
+            </w:r>
+          </w:p>
+        </w:tc>
+        <w:tc>
+          <w:tcPr>
+            <w:tcW w:w="1516" w:type="dxa"/>
+          </w:tcPr>
+          <w:p>
+            <w:pPr>
+              <w:jc w:val="center"/>
+            </w:pPr>
+            <w:r>
+              <w:t>Accuracy</w:t>
+            </w:r>
+          </w:p>
+        </w:tc>
+        <w:tc>
+          <w:tcPr>
+            <w:tcW w:w="1173" w:type="dxa"/>
+          </w:tcPr>
+          <w:p>
+            <w:pPr>
+              <w:rPr>
+                <w:rFonts w:ascii="Courier New" w:hAnsi="Courier New" w:cs="Courier New"/>
+                <w:color w:val="212121"/>
+                <w:sz w:val="21"/>
+                <w:szCs w:val="21"/>
+                <w:shd w:val="clear" w:color="auto" w:fill="FFFFFF"/>
+              </w:rPr>
+            </w:pPr>
+            <w:r>
+              <w:rPr>
+                <w:rFonts w:ascii="Courier New" w:hAnsi="Courier New" w:cs="Courier New"/>
+                <w:color w:val="212121"/>
+                <w:sz w:val="21"/>
+                <w:szCs w:val="21"/>
+                <w:shd w:val="clear" w:color="auto" w:fill="FFFFFF"/>
+              </w:rPr>
+              <w:t>0.630</w:t>
+            </w:r>
+          </w:p>
+        </w:tc>
+        <w:tc>
+          <w:tcPr>
+            <w:tcW w:w="1723" w:type="dxa"/>
+          </w:tcPr>
+          <w:p>
+            <w:pPr>
+              <w:rPr>
+                <w:rFonts w:ascii="Courier New" w:hAnsi="Courier New" w:cs="Courier New"/>
+                <w:color w:val="212121"/>
+                <w:sz w:val="21"/>
+                <w:szCs w:val="21"/>
+                <w:shd w:val="clear" w:color="auto" w:fill="FFFFFF"/>
+              </w:rPr>
+            </w:pPr>
+            <w:r>
+              <w:rPr>
+                <w:rFonts w:ascii="Courier New" w:hAnsi="Courier New" w:cs="Courier New"/>
+                <w:color w:val="212121"/>
+                <w:sz w:val="21"/>
+                <w:szCs w:val="21"/>
+                <w:shd w:val="clear" w:color="auto" w:fill="FFFFFF"/>
+              </w:rPr>
+              <w:t>0.635</w:t>
+            </w:r>
+          </w:p>
+        </w:tc>
+        <w:tc>
+          <w:tcPr>
+            <w:tcW w:w="1455" w:type="dxa"/>
+          </w:tcPr>
+          <w:p>
+            <w:pPr>
+              <w:rPr>
+                <w:rFonts w:ascii="Courier New" w:hAnsi="Courier New" w:cs="Courier New"/>
+                <w:color w:val="212121"/>
+                <w:sz w:val="21"/>
+                <w:szCs w:val="21"/>
+                <w:shd w:val="clear" w:color="auto" w:fill="FFFFFF"/>
+              </w:rPr>
+            </w:pPr>
+            <w:r>
+              <w:rPr>
+                <w:rFonts w:ascii="Courier New" w:hAnsi="Courier New" w:cs="Courier New"/>
+                <w:color w:val="212121"/>
+                <w:sz w:val="21"/>
+                <w:szCs w:val="21"/>
+                <w:shd w:val="clear" w:color="auto" w:fill="FFFFFF"/>
+              </w:rPr>
+              <w:t>0.643</w:t>
+            </w:r>
+          </w:p>
+        </w:tc>
+        <w:tc>
+          <w:tcPr>
+            <w:tcW w:w="2033" w:type="dxa"/>
+          </w:tcPr>
+          <w:p>
+            <w:pPr>
+              <w:rPr>
+                <w:rFonts w:ascii="Courier New" w:hAnsi="Courier New" w:cs="Courier New"/>
+                <w:color w:val="212121"/>
+                <w:sz w:val="21"/>
+                <w:szCs w:val="21"/>
+                <w:shd w:val="clear" w:color="auto" w:fill="FFFFFF"/>
+              </w:rPr>
+            </w:pPr>
+            <w:r>
+              <w:rPr>
+                <w:rFonts w:ascii="Courier New" w:hAnsi="Courier New" w:cs="Courier New"/>
+                <w:color w:val="212121"/>
+                <w:sz w:val="21"/>
+                <w:szCs w:val="21"/>
+                <w:shd w:val="clear" w:color="auto" w:fill="FFFFFF"/>
+              </w:rPr>
+              <w:t>0.631</w:t>
+            </w:r>
+          </w:p>
         </w:tc>
       </w:tr>
       <w:tr>
@@ -1932,13 +1872,13 @@
           <w:tblLook w:val="04A0" w:firstRow="1" w:lastRow="0" w:firstColumn="1" w:lastColumn="0" w:noHBand="0" w:noVBand="1"/>
         </w:tblPrEx>
         <w:trPr>
-          <w:trHeight w:val="167"/>
+          <w:trHeight w:val="170"/>
           <w:jc w:val="center"/>
         </w:trPr>
         <w:tc>
           <w:tcPr>
-            <w:tcW w:w="1175" w:type="dxa"/>
-            <w:vMerge w:val="restart"/>
+            <w:tcW w:w="1445" w:type="dxa"/>
+            <w:vMerge/>
             <w:vAlign w:val="center"/>
           </w:tcPr>
           <w:p>
@@ -1946,139 +1886,124 @@
               <w:jc w:val="center"/>
               <w:outlineLvl w:val="6"/>
             </w:pPr>
-            <w:r>
-              <w:t>Decision Tree</w:t>
-            </w:r>
-          </w:p>
-        </w:tc>
-        <w:tc>
-          <w:tcPr>
-            <w:tcW w:w="1233" w:type="dxa"/>
-          </w:tcPr>
-          <w:p>
-            <w:pPr>
-              <w:jc w:val="center"/>
-            </w:pPr>
-            <w:r>
-              <w:t>Accuracy</w:t>
-            </w:r>
-          </w:p>
-        </w:tc>
-        <w:tc>
-          <w:tcPr>
-            <w:tcW w:w="954" w:type="dxa"/>
-          </w:tcPr>
-          <w:p>
-            <w:pPr>
-              <w:rPr>
-                <w:rFonts w:ascii="Courier New" w:hAnsi="Courier New" w:cs="Courier New"/>
-                <w:color w:val="212121"/>
-                <w:sz w:val="21"/>
-                <w:szCs w:val="21"/>
-                <w:shd w:val="clear" w:color="auto" w:fill="FFFFFF"/>
-              </w:rPr>
-            </w:pPr>
-            <w:r>
-              <w:rPr>
-                <w:rFonts w:ascii="Courier New" w:hAnsi="Courier New" w:cs="Courier New"/>
-                <w:color w:val="212121"/>
-                <w:sz w:val="21"/>
-                <w:szCs w:val="21"/>
-                <w:shd w:val="clear" w:color="auto" w:fill="FFFFFF"/>
-              </w:rPr>
-              <w:t>0.630</w:t>
-            </w:r>
-          </w:p>
-        </w:tc>
-        <w:tc>
-          <w:tcPr>
-            <w:tcW w:w="1401" w:type="dxa"/>
-          </w:tcPr>
-          <w:p>
-            <w:pPr>
-              <w:rPr>
-                <w:rFonts w:ascii="Courier New" w:hAnsi="Courier New" w:cs="Courier New"/>
-                <w:color w:val="212121"/>
-                <w:sz w:val="21"/>
-                <w:szCs w:val="21"/>
-                <w:shd w:val="clear" w:color="auto" w:fill="FFFFFF"/>
-              </w:rPr>
-            </w:pPr>
-            <w:r>
-              <w:rPr>
-                <w:rFonts w:ascii="Courier New" w:hAnsi="Courier New" w:cs="Courier New"/>
-                <w:color w:val="212121"/>
-                <w:sz w:val="21"/>
-                <w:szCs w:val="21"/>
-                <w:shd w:val="clear" w:color="auto" w:fill="FFFFFF"/>
-              </w:rPr>
-              <w:t>0.635</w:t>
-            </w:r>
-          </w:p>
-        </w:tc>
-        <w:tc>
-          <w:tcPr>
-            <w:tcW w:w="1183" w:type="dxa"/>
-          </w:tcPr>
-          <w:p>
-            <w:pPr>
-              <w:rPr>
-                <w:rFonts w:ascii="Courier New" w:hAnsi="Courier New" w:cs="Courier New"/>
-                <w:color w:val="212121"/>
-                <w:sz w:val="21"/>
-                <w:szCs w:val="21"/>
-                <w:shd w:val="clear" w:color="auto" w:fill="FFFFFF"/>
-              </w:rPr>
-            </w:pPr>
-            <w:r>
-              <w:rPr>
-                <w:rFonts w:ascii="Courier New" w:hAnsi="Courier New" w:cs="Courier New"/>
-                <w:color w:val="212121"/>
-                <w:sz w:val="21"/>
-                <w:szCs w:val="21"/>
-                <w:shd w:val="clear" w:color="auto" w:fill="FFFFFF"/>
-              </w:rPr>
-              <w:t>0.643</w:t>
-            </w:r>
-          </w:p>
-        </w:tc>
-        <w:tc>
-          <w:tcPr>
-            <w:tcW w:w="1653" w:type="dxa"/>
-          </w:tcPr>
-          <w:p>
-            <w:pPr>
-              <w:rPr>
-                <w:rFonts w:ascii="Courier New" w:hAnsi="Courier New" w:cs="Courier New"/>
-                <w:color w:val="212121"/>
-                <w:sz w:val="21"/>
-                <w:szCs w:val="21"/>
-                <w:shd w:val="clear" w:color="auto" w:fill="FFFFFF"/>
-              </w:rPr>
-            </w:pPr>
-            <w:r>
-              <w:rPr>
-                <w:rFonts w:ascii="Courier New" w:hAnsi="Courier New" w:cs="Courier New"/>
-                <w:color w:val="212121"/>
-                <w:sz w:val="21"/>
-                <w:szCs w:val="21"/>
-                <w:shd w:val="clear" w:color="auto" w:fill="FFFFFF"/>
-              </w:rPr>
-              <w:t>0.631</w:t>
-            </w:r>
-          </w:p>
-        </w:tc>
-        <w:tc>
-          <w:tcPr>
-            <w:tcW w:w="1084" w:type="dxa"/>
-          </w:tcPr>
-          <w:p/>
-        </w:tc>
-        <w:tc>
-          <w:tcPr>
-            <w:tcW w:w="1091" w:type="dxa"/>
-          </w:tcPr>
-          <w:p/>
+          </w:p>
+        </w:tc>
+        <w:tc>
+          <w:tcPr>
+            <w:tcW w:w="1516" w:type="dxa"/>
+          </w:tcPr>
+          <w:p>
+            <w:pPr>
+              <w:jc w:val="center"/>
+            </w:pPr>
+            <w:r>
+              <w:t>Precision</w:t>
+            </w:r>
+          </w:p>
+        </w:tc>
+        <w:tc>
+          <w:tcPr>
+            <w:tcW w:w="1173" w:type="dxa"/>
+          </w:tcPr>
+          <w:p>
+            <w:pPr>
+              <w:rPr>
+                <w:rFonts w:ascii="Courier New" w:hAnsi="Courier New" w:cs="Courier New"/>
+                <w:color w:val="212121"/>
+                <w:sz w:val="21"/>
+                <w:szCs w:val="21"/>
+                <w:shd w:val="clear" w:color="auto" w:fill="FFFFFF"/>
+              </w:rPr>
+            </w:pPr>
+            <w:r>
+              <w:rPr>
+                <w:rFonts w:ascii="Courier New" w:hAnsi="Courier New" w:cs="Courier New"/>
+                <w:color w:val="212121"/>
+                <w:sz w:val="21"/>
+                <w:szCs w:val="21"/>
+                <w:shd w:val="clear" w:color="auto" w:fill="FFFFFF"/>
+              </w:rPr>
+              <w:t>0.687</w:t>
+            </w:r>
+          </w:p>
+        </w:tc>
+        <w:tc>
+          <w:tcPr>
+            <w:tcW w:w="1723" w:type="dxa"/>
+          </w:tcPr>
+          <w:p>
+            <w:pPr>
+              <w:rPr>
+                <w:rFonts w:ascii="Courier New" w:hAnsi="Courier New" w:cs="Courier New"/>
+                <w:color w:val="212121"/>
+                <w:sz w:val="21"/>
+                <w:szCs w:val="21"/>
+                <w:shd w:val="clear" w:color="auto" w:fill="FFFFFF"/>
+              </w:rPr>
+            </w:pPr>
+            <w:r>
+              <w:rPr>
+                <w:rFonts w:ascii="Courier New" w:hAnsi="Courier New" w:cs="Courier New"/>
+                <w:color w:val="212121"/>
+                <w:sz w:val="21"/>
+                <w:szCs w:val="21"/>
+                <w:shd w:val="clear" w:color="auto" w:fill="FFFFFF"/>
+              </w:rPr>
+              <w:t>0.696</w:t>
+            </w:r>
+          </w:p>
+        </w:tc>
+        <w:tc>
+          <w:tcPr>
+            <w:tcW w:w="1455" w:type="dxa"/>
+          </w:tcPr>
+          <w:p>
+            <w:pPr>
+              <w:rPr>
+                <w:rFonts w:ascii="Courier New" w:hAnsi="Courier New" w:cs="Courier New"/>
+                <w:color w:val="212121"/>
+                <w:sz w:val="21"/>
+                <w:szCs w:val="21"/>
+                <w:shd w:val="clear" w:color="auto" w:fill="FFFFFF"/>
+              </w:rPr>
+            </w:pPr>
+            <w:r>
+              <w:rPr>
+                <w:rFonts w:ascii="Courier New" w:hAnsi="Courier New" w:cs="Courier New"/>
+                <w:color w:val="212121"/>
+                <w:sz w:val="21"/>
+                <w:szCs w:val="21"/>
+                <w:shd w:val="clear" w:color="auto" w:fill="FFFFFF"/>
+              </w:rPr>
+              <w:t>0.705</w:t>
+            </w:r>
+          </w:p>
+        </w:tc>
+        <w:tc>
+          <w:tcPr>
+            <w:tcW w:w="2033" w:type="dxa"/>
+          </w:tcPr>
+          <w:p>
+            <w:pPr>
+              <w:rPr>
+                <w:rFonts w:ascii="Courier New" w:hAnsi="Courier New" w:cs="Courier New"/>
+                <w:color w:val="212121"/>
+                <w:sz w:val="21"/>
+                <w:szCs w:val="21"/>
+                <w:shd w:val="clear" w:color="auto" w:fill="FFFFFF"/>
+              </w:rPr>
+            </w:pPr>
+            <w:r>
+              <w:rPr>
+                <w:rFonts w:ascii="Courier New" w:hAnsi="Courier New" w:cs="Courier New"/>
+                <w:color w:val="212121"/>
+                <w:sz w:val="21"/>
+                <w:szCs w:val="21"/>
+                <w:shd w:val="clear" w:color="auto" w:fill="FFFFFF"/>
+              </w:rPr>
+              <w:t>0.739</w:t>
+            </w:r>
+          </w:p>
         </w:tc>
       </w:tr>
       <w:tr>
@@ -2086,12 +2011,12 @@
           <w:tblLook w:val="04A0" w:firstRow="1" w:lastRow="0" w:firstColumn="1" w:lastColumn="0" w:noHBand="0" w:noVBand="1"/>
         </w:tblPrEx>
         <w:trPr>
-          <w:trHeight w:val="164"/>
+          <w:trHeight w:val="170"/>
           <w:jc w:val="center"/>
         </w:trPr>
         <w:tc>
           <w:tcPr>
-            <w:tcW w:w="1175" w:type="dxa"/>
+            <w:tcW w:w="1445" w:type="dxa"/>
             <w:vMerge/>
             <w:vAlign w:val="center"/>
           </w:tcPr>
@@ -2104,132 +2029,120 @@
         </w:tc>
         <w:tc>
           <w:tcPr>
-            <w:tcW w:w="1233" w:type="dxa"/>
-          </w:tcPr>
-          <w:p>
-            <w:pPr>
-              <w:jc w:val="center"/>
-            </w:pPr>
-            <w:r>
-              <w:t>Precision</w:t>
-            </w:r>
-          </w:p>
-        </w:tc>
-        <w:tc>
-          <w:tcPr>
-            <w:tcW w:w="954" w:type="dxa"/>
-          </w:tcPr>
-          <w:p>
-            <w:pPr>
-              <w:rPr>
-                <w:rFonts w:ascii="Courier New" w:hAnsi="Courier New" w:cs="Courier New"/>
-                <w:color w:val="212121"/>
-                <w:sz w:val="21"/>
-                <w:szCs w:val="21"/>
-                <w:shd w:val="clear" w:color="auto" w:fill="FFFFFF"/>
-              </w:rPr>
-            </w:pPr>
-            <w:r>
-              <w:rPr>
-                <w:rFonts w:ascii="Courier New" w:hAnsi="Courier New" w:cs="Courier New"/>
-                <w:color w:val="212121"/>
-                <w:sz w:val="21"/>
-                <w:szCs w:val="21"/>
-                <w:shd w:val="clear" w:color="auto" w:fill="FFFFFF"/>
-              </w:rPr>
-              <w:t>0.687</w:t>
-            </w:r>
-          </w:p>
-        </w:tc>
-        <w:tc>
-          <w:tcPr>
-            <w:tcW w:w="1401" w:type="dxa"/>
-          </w:tcPr>
-          <w:p>
-            <w:pPr>
-              <w:rPr>
-                <w:rFonts w:ascii="Courier New" w:hAnsi="Courier New" w:cs="Courier New"/>
-                <w:color w:val="212121"/>
-                <w:sz w:val="21"/>
-                <w:szCs w:val="21"/>
-                <w:shd w:val="clear" w:color="auto" w:fill="FFFFFF"/>
-              </w:rPr>
-            </w:pPr>
-            <w:r>
-              <w:rPr>
-                <w:rFonts w:ascii="Courier New" w:hAnsi="Courier New" w:cs="Courier New"/>
-                <w:color w:val="212121"/>
-                <w:sz w:val="21"/>
-                <w:szCs w:val="21"/>
-                <w:shd w:val="clear" w:color="auto" w:fill="FFFFFF"/>
-              </w:rPr>
-              <w:t>0.696</w:t>
-            </w:r>
-          </w:p>
-        </w:tc>
-        <w:tc>
-          <w:tcPr>
-            <w:tcW w:w="1183" w:type="dxa"/>
-          </w:tcPr>
-          <w:p>
-            <w:pPr>
-              <w:rPr>
-                <w:rFonts w:ascii="Courier New" w:hAnsi="Courier New" w:cs="Courier New"/>
-                <w:color w:val="212121"/>
-                <w:sz w:val="21"/>
-                <w:szCs w:val="21"/>
-                <w:shd w:val="clear" w:color="auto" w:fill="FFFFFF"/>
-              </w:rPr>
-            </w:pPr>
-            <w:r>
-              <w:rPr>
-                <w:rFonts w:ascii="Courier New" w:hAnsi="Courier New" w:cs="Courier New"/>
-                <w:color w:val="212121"/>
-                <w:sz w:val="21"/>
-                <w:szCs w:val="21"/>
-                <w:shd w:val="clear" w:color="auto" w:fill="FFFFFF"/>
-              </w:rPr>
-              <w:t>0.705</w:t>
-            </w:r>
-          </w:p>
-        </w:tc>
-        <w:tc>
-          <w:tcPr>
-            <w:tcW w:w="1653" w:type="dxa"/>
-          </w:tcPr>
-          <w:p>
-            <w:pPr>
-              <w:rPr>
-                <w:rFonts w:ascii="Courier New" w:hAnsi="Courier New" w:cs="Courier New"/>
-                <w:color w:val="212121"/>
-                <w:sz w:val="21"/>
-                <w:szCs w:val="21"/>
-                <w:shd w:val="clear" w:color="auto" w:fill="FFFFFF"/>
-              </w:rPr>
-            </w:pPr>
-            <w:r>
-              <w:rPr>
-                <w:rFonts w:ascii="Courier New" w:hAnsi="Courier New" w:cs="Courier New"/>
-                <w:color w:val="212121"/>
-                <w:sz w:val="21"/>
-                <w:szCs w:val="21"/>
-                <w:shd w:val="clear" w:color="auto" w:fill="FFFFFF"/>
-              </w:rPr>
-              <w:t>0.739</w:t>
-            </w:r>
-          </w:p>
-        </w:tc>
-        <w:tc>
-          <w:tcPr>
-            <w:tcW w:w="1084" w:type="dxa"/>
-          </w:tcPr>
-          <w:p/>
-        </w:tc>
-        <w:tc>
-          <w:tcPr>
-            <w:tcW w:w="1091" w:type="dxa"/>
-          </w:tcPr>
-          <w:p/>
+            <w:tcW w:w="1516" w:type="dxa"/>
+          </w:tcPr>
+          <w:p>
+            <w:pPr>
+              <w:jc w:val="center"/>
+            </w:pPr>
+            <w:r>
+              <w:t>Recall</w:t>
+            </w:r>
+          </w:p>
+        </w:tc>
+        <w:tc>
+          <w:tcPr>
+            <w:tcW w:w="1173" w:type="dxa"/>
+          </w:tcPr>
+          <w:p>
+            <w:pPr>
+              <w:rPr>
+                <w:rFonts w:ascii="Courier New" w:hAnsi="Courier New" w:cs="Courier New"/>
+                <w:color w:val="212121"/>
+                <w:sz w:val="21"/>
+                <w:szCs w:val="21"/>
+                <w:shd w:val="clear" w:color="auto" w:fill="FFFFFF"/>
+              </w:rPr>
+            </w:pPr>
+            <w:r>
+              <w:rPr>
+                <w:rFonts w:ascii="Courier New" w:hAnsi="Courier New" w:cs="Courier New"/>
+                <w:color w:val="212121"/>
+                <w:sz w:val="21"/>
+                <w:szCs w:val="21"/>
+                <w:shd w:val="clear" w:color="auto" w:fill="FFFFFF"/>
+              </w:rPr>
+              <w:t>0.622</w:t>
+            </w:r>
+          </w:p>
+        </w:tc>
+        <w:tc>
+          <w:tcPr>
+            <w:tcW w:w="1723" w:type="dxa"/>
+          </w:tcPr>
+          <w:p>
+            <w:pPr>
+              <w:rPr>
+                <w:rFonts w:ascii="Courier New" w:hAnsi="Courier New" w:cs="Courier New"/>
+                <w:color w:val="212121"/>
+                <w:sz w:val="21"/>
+                <w:szCs w:val="21"/>
+                <w:shd w:val="clear" w:color="auto" w:fill="FFFFFF"/>
+              </w:rPr>
+            </w:pPr>
+            <w:r>
+              <w:rPr>
+                <w:rFonts w:ascii="Courier New" w:hAnsi="Courier New" w:cs="Courier New"/>
+                <w:color w:val="212121"/>
+                <w:sz w:val="21"/>
+                <w:szCs w:val="21"/>
+                <w:shd w:val="clear" w:color="auto" w:fill="FFFFFF"/>
+              </w:rPr>
+              <w:t>0.617</w:t>
+            </w:r>
+          </w:p>
+        </w:tc>
+        <w:tc>
+          <w:tcPr>
+            <w:tcW w:w="1455" w:type="dxa"/>
+          </w:tcPr>
+          <w:p>
+            <w:pPr>
+              <w:rPr>
+                <w:rFonts w:ascii="Courier New" w:hAnsi="Courier New" w:cs="Courier New"/>
+                <w:color w:val="212121"/>
+                <w:sz w:val="21"/>
+                <w:szCs w:val="21"/>
+                <w:shd w:val="clear" w:color="auto" w:fill="FFFFFF"/>
+              </w:rPr>
+            </w:pPr>
+            <w:r>
+              <w:rPr>
+                <w:rFonts w:ascii="Courier New" w:hAnsi="Courier New" w:cs="Courier New"/>
+                <w:color w:val="212121"/>
+                <w:sz w:val="21"/>
+                <w:szCs w:val="21"/>
+                <w:shd w:val="clear" w:color="auto" w:fill="FFFFFF"/>
+              </w:rPr>
+              <w:t>0.622</w:t>
+            </w:r>
+          </w:p>
+        </w:tc>
+        <w:tc>
+          <w:tcPr>
+            <w:tcW w:w="2033" w:type="dxa"/>
+          </w:tcPr>
+          <w:p>
+            <w:pPr>
+              <w:rPr>
+                <w:rFonts w:ascii="Courier New" w:hAnsi="Courier New" w:cs="Courier New"/>
+                <w:color w:val="212121"/>
+                <w:sz w:val="21"/>
+                <w:szCs w:val="21"/>
+                <w:shd w:val="clear" w:color="auto" w:fill="FFFFFF"/>
+              </w:rPr>
+            </w:pPr>
+            <w:r>
+              <w:rPr>
+                <w:rFonts w:ascii="Courier New" w:hAnsi="Courier New" w:cs="Courier New"/>
+                <w:color w:val="212121"/>
+                <w:sz w:val="21"/>
+                <w:szCs w:val="21"/>
+                <w:shd w:val="clear" w:color="auto" w:fill="FFFFFF"/>
+              </w:rPr>
+              <w:t>0.526</w:t>
+            </w:r>
+          </w:p>
         </w:tc>
       </w:tr>
       <w:tr>
@@ -2237,12 +2150,12 @@
           <w:tblLook w:val="04A0" w:firstRow="1" w:lastRow="0" w:firstColumn="1" w:lastColumn="0" w:noHBand="0" w:noVBand="1"/>
         </w:tblPrEx>
         <w:trPr>
-          <w:trHeight w:val="164"/>
+          <w:trHeight w:val="170"/>
           <w:jc w:val="center"/>
         </w:trPr>
         <w:tc>
           <w:tcPr>
-            <w:tcW w:w="1175" w:type="dxa"/>
+            <w:tcW w:w="1445" w:type="dxa"/>
             <w:vMerge/>
             <w:vAlign w:val="center"/>
           </w:tcPr>
@@ -2255,158 +2168,7 @@
         </w:tc>
         <w:tc>
           <w:tcPr>
-            <w:tcW w:w="1233" w:type="dxa"/>
-          </w:tcPr>
-          <w:p>
-            <w:pPr>
-              <w:jc w:val="center"/>
-            </w:pPr>
-            <w:r>
-              <w:t>Recall</w:t>
-            </w:r>
-          </w:p>
-        </w:tc>
-        <w:tc>
-          <w:tcPr>
-            <w:tcW w:w="954" w:type="dxa"/>
-          </w:tcPr>
-          <w:p>
-            <w:pPr>
-              <w:rPr>
-                <w:rFonts w:ascii="Courier New" w:hAnsi="Courier New" w:cs="Courier New"/>
-                <w:color w:val="212121"/>
-                <w:sz w:val="21"/>
-                <w:szCs w:val="21"/>
-                <w:shd w:val="clear" w:color="auto" w:fill="FFFFFF"/>
-              </w:rPr>
-            </w:pPr>
-            <w:r>
-              <w:rPr>
-                <w:rFonts w:ascii="Courier New" w:hAnsi="Courier New" w:cs="Courier New"/>
-                <w:color w:val="212121"/>
-                <w:sz w:val="21"/>
-                <w:szCs w:val="21"/>
-                <w:shd w:val="clear" w:color="auto" w:fill="FFFFFF"/>
-              </w:rPr>
-              <w:t>0.622</w:t>
-            </w:r>
-          </w:p>
-        </w:tc>
-        <w:tc>
-          <w:tcPr>
-            <w:tcW w:w="1401" w:type="dxa"/>
-          </w:tcPr>
-          <w:p>
-            <w:pPr>
-              <w:rPr>
-                <w:rFonts w:ascii="Courier New" w:hAnsi="Courier New" w:cs="Courier New"/>
-                <w:color w:val="212121"/>
-                <w:sz w:val="21"/>
-                <w:szCs w:val="21"/>
-                <w:shd w:val="clear" w:color="auto" w:fill="FFFFFF"/>
-              </w:rPr>
-            </w:pPr>
-            <w:r>
-              <w:rPr>
-                <w:rFonts w:ascii="Courier New" w:hAnsi="Courier New" w:cs="Courier New"/>
-                <w:color w:val="212121"/>
-                <w:sz w:val="21"/>
-                <w:szCs w:val="21"/>
-                <w:shd w:val="clear" w:color="auto" w:fill="FFFFFF"/>
-              </w:rPr>
-              <w:t>0.617</w:t>
-            </w:r>
-          </w:p>
-        </w:tc>
-        <w:tc>
-          <w:tcPr>
-            <w:tcW w:w="1183" w:type="dxa"/>
-          </w:tcPr>
-          <w:p>
-            <w:pPr>
-              <w:rPr>
-                <w:rFonts w:ascii="Courier New" w:hAnsi="Courier New" w:cs="Courier New"/>
-                <w:color w:val="212121"/>
-                <w:sz w:val="21"/>
-                <w:szCs w:val="21"/>
-                <w:shd w:val="clear" w:color="auto" w:fill="FFFFFF"/>
-              </w:rPr>
-            </w:pPr>
-            <w:r>
-              <w:rPr>
-                <w:rFonts w:ascii="Courier New" w:hAnsi="Courier New" w:cs="Courier New"/>
-                <w:color w:val="212121"/>
-                <w:sz w:val="21"/>
-                <w:szCs w:val="21"/>
-                <w:shd w:val="clear" w:color="auto" w:fill="FFFFFF"/>
-              </w:rPr>
-              <w:t>0.622</w:t>
-            </w:r>
-          </w:p>
-        </w:tc>
-        <w:tc>
-          <w:tcPr>
-            <w:tcW w:w="1653" w:type="dxa"/>
-          </w:tcPr>
-          <w:p>
-            <w:pPr>
-              <w:rPr>
-                <w:rFonts w:ascii="Courier New" w:hAnsi="Courier New" w:cs="Courier New"/>
-                <w:color w:val="212121"/>
-                <w:sz w:val="21"/>
-                <w:szCs w:val="21"/>
-                <w:shd w:val="clear" w:color="auto" w:fill="FFFFFF"/>
-              </w:rPr>
-            </w:pPr>
-            <w:r>
-              <w:rPr>
-                <w:rFonts w:ascii="Courier New" w:hAnsi="Courier New" w:cs="Courier New"/>
-                <w:color w:val="212121"/>
-                <w:sz w:val="21"/>
-                <w:szCs w:val="21"/>
-                <w:shd w:val="clear" w:color="auto" w:fill="FFFFFF"/>
-              </w:rPr>
-              <w:t>0.526</w:t>
-            </w:r>
-          </w:p>
-        </w:tc>
-        <w:tc>
-          <w:tcPr>
-            <w:tcW w:w="1084" w:type="dxa"/>
-          </w:tcPr>
-          <w:p/>
-        </w:tc>
-        <w:tc>
-          <w:tcPr>
-            <w:tcW w:w="1091" w:type="dxa"/>
-          </w:tcPr>
-          <w:p/>
-        </w:tc>
-      </w:tr>
-      <w:tr>
-        <w:tblPrEx>
-          <w:tblLook w:val="04A0" w:firstRow="1" w:lastRow="0" w:firstColumn="1" w:lastColumn="0" w:noHBand="0" w:noVBand="1"/>
-        </w:tblPrEx>
-        <w:trPr>
-          <w:trHeight w:val="164"/>
-          <w:jc w:val="center"/>
-        </w:trPr>
-        <w:tc>
-          <w:tcPr>
-            <w:tcW w:w="1175" w:type="dxa"/>
-            <w:vMerge/>
-            <w:vAlign w:val="center"/>
-          </w:tcPr>
-          <w:p>
-            <w:pPr>
-              <w:jc w:val="center"/>
-              <w:outlineLvl w:val="6"/>
-            </w:pPr>
-          </w:p>
-        </w:tc>
-        <w:tc>
-          <w:tcPr>
-            <w:tcW w:w="1233" w:type="dxa"/>
+            <w:tcW w:w="1516" w:type="dxa"/>
           </w:tcPr>
           <w:p>
             <w:pPr>
@@ -2419,7 +2181,7 @@
         </w:tc>
         <w:tc>
           <w:tcPr>
-            <w:tcW w:w="954" w:type="dxa"/>
+            <w:tcW w:w="1173" w:type="dxa"/>
           </w:tcPr>
           <w:p>
             <w:r>
@@ -2436,7 +2198,7 @@
         </w:tc>
         <w:tc>
           <w:tcPr>
-            <w:tcW w:w="1401" w:type="dxa"/>
+            <w:tcW w:w="1723" w:type="dxa"/>
           </w:tcPr>
           <w:p>
             <w:r>
@@ -2453,7 +2215,7 @@
         </w:tc>
         <w:tc>
           <w:tcPr>
-            <w:tcW w:w="1183" w:type="dxa"/>
+            <w:tcW w:w="1455" w:type="dxa"/>
           </w:tcPr>
           <w:p>
             <w:r>
@@ -2470,7 +2232,7 @@
         </w:tc>
         <w:tc>
           <w:tcPr>
-            <w:tcW w:w="1653" w:type="dxa"/>
+            <w:tcW w:w="2033" w:type="dxa"/>
           </w:tcPr>
           <w:p>
             <w:r>
@@ -2484,18 +2246,6 @@
               <w:t>0.615</w:t>
             </w:r>
           </w:p>
-        </w:tc>
-        <w:tc>
-          <w:tcPr>
-            <w:tcW w:w="1084" w:type="dxa"/>
-          </w:tcPr>
-          <w:p/>
-        </w:tc>
-        <w:tc>
-          <w:tcPr>
-            <w:tcW w:w="1091" w:type="dxa"/>
-          </w:tcPr>
-          <w:p/>
         </w:tc>
       </w:tr>
       <w:tr>
@@ -2504,11 +2254,11 @@
           <w:tblLook w:val="04A0" w:firstRow="1" w:lastRow="0" w:firstColumn="1" w:lastColumn="0" w:noHBand="0" w:noVBand="1"/>
         </w:tblPrEx>
         <w:trPr>
-          <w:trHeight w:val="167"/>
+          <w:trHeight w:val="173"/>
         </w:trPr>
         <w:tc>
           <w:tcPr>
-            <w:tcW w:w="1175" w:type="dxa"/>
+            <w:tcW w:w="1445" w:type="dxa"/>
             <w:vMerge w:val="restart"/>
           </w:tcPr>
           <w:p>
@@ -2525,7 +2275,7 @@
         </w:tc>
         <w:tc>
           <w:tcPr>
-            <w:tcW w:w="1233" w:type="dxa"/>
+            <w:tcW w:w="1516" w:type="dxa"/>
           </w:tcPr>
           <w:p>
             <w:pPr>
@@ -2538,7 +2288,7 @@
         </w:tc>
         <w:tc>
           <w:tcPr>
-            <w:tcW w:w="954" w:type="dxa"/>
+            <w:tcW w:w="1173" w:type="dxa"/>
           </w:tcPr>
           <w:p>
             <w:pPr>
@@ -2564,7 +2314,7 @@
         </w:tc>
         <w:tc>
           <w:tcPr>
-            <w:tcW w:w="1401" w:type="dxa"/>
+            <w:tcW w:w="1723" w:type="dxa"/>
           </w:tcPr>
           <w:p>
             <w:pPr>
@@ -2590,7 +2340,7 @@
         </w:tc>
         <w:tc>
           <w:tcPr>
-            <w:tcW w:w="1183" w:type="dxa"/>
+            <w:tcW w:w="1455" w:type="dxa"/>
           </w:tcPr>
           <w:p>
             <w:pPr>
@@ -2616,21 +2366,29 @@
         </w:tc>
         <w:tc>
           <w:tcPr>
-            <w:tcW w:w="1653" w:type="dxa"/>
-          </w:tcPr>
-          <w:p/>
-        </w:tc>
-        <w:tc>
-          <w:tcPr>
-            <w:tcW w:w="1084" w:type="dxa"/>
-          </w:tcPr>
-          <w:p/>
-        </w:tc>
-        <w:tc>
-          <w:tcPr>
-            <w:tcW w:w="1091" w:type="dxa"/>
-          </w:tcPr>
-          <w:p/>
+            <w:tcW w:w="2033" w:type="dxa"/>
+          </w:tcPr>
+          <w:p>
+            <w:pPr>
+              <w:rPr>
+                <w:rFonts w:ascii="Courier New" w:hAnsi="Courier New" w:cs="Courier New"/>
+                <w:color w:val="212121"/>
+                <w:sz w:val="21"/>
+                <w:szCs w:val="21"/>
+                <w:shd w:val="clear" w:color="auto" w:fill="FFFFFF"/>
+              </w:rPr>
+            </w:pPr>
+            <w:r>
+              <w:rPr>
+                <w:rFonts w:ascii="Courier New" w:hAnsi="Courier New" w:cs="Courier New"/>
+                <w:color w:val="212121"/>
+                <w:sz w:val="21"/>
+                <w:szCs w:val="21"/>
+                <w:shd w:val="clear" w:color="auto" w:fill="FFFFFF"/>
+              </w:rPr>
+              <w:t>0.538</w:t>
+            </w:r>
+          </w:p>
         </w:tc>
       </w:tr>
       <w:tr>
@@ -2639,11 +2397,11 @@
           <w:tblLook w:val="04A0" w:firstRow="1" w:lastRow="0" w:firstColumn="1" w:lastColumn="0" w:noHBand="0" w:noVBand="1"/>
         </w:tblPrEx>
         <w:trPr>
-          <w:trHeight w:val="164"/>
+          <w:trHeight w:val="170"/>
         </w:trPr>
         <w:tc>
           <w:tcPr>
-            <w:tcW w:w="1175" w:type="dxa"/>
+            <w:tcW w:w="1445" w:type="dxa"/>
             <w:vMerge/>
           </w:tcPr>
           <w:p>
@@ -2655,7 +2413,7 @@
         </w:tc>
         <w:tc>
           <w:tcPr>
-            <w:tcW w:w="1233" w:type="dxa"/>
+            <w:tcW w:w="1516" w:type="dxa"/>
           </w:tcPr>
           <w:p>
             <w:pPr>
@@ -2668,7 +2426,7 @@
         </w:tc>
         <w:tc>
           <w:tcPr>
-            <w:tcW w:w="954" w:type="dxa"/>
+            <w:tcW w:w="1173" w:type="dxa"/>
           </w:tcPr>
           <w:p>
             <w:pPr>
@@ -2694,7 +2452,7 @@
         </w:tc>
         <w:tc>
           <w:tcPr>
-            <w:tcW w:w="1401" w:type="dxa"/>
+            <w:tcW w:w="1723" w:type="dxa"/>
           </w:tcPr>
           <w:p>
             <w:pPr>
@@ -2720,7 +2478,7 @@
         </w:tc>
         <w:tc>
           <w:tcPr>
-            <w:tcW w:w="1183" w:type="dxa"/>
+            <w:tcW w:w="1455" w:type="dxa"/>
           </w:tcPr>
           <w:p>
             <w:pPr>
@@ -2746,21 +2504,29 @@
         </w:tc>
         <w:tc>
           <w:tcPr>
-            <w:tcW w:w="1653" w:type="dxa"/>
-          </w:tcPr>
-          <w:p/>
-        </w:tc>
-        <w:tc>
-          <w:tcPr>
-            <w:tcW w:w="1084" w:type="dxa"/>
-          </w:tcPr>
-          <w:p/>
-        </w:tc>
-        <w:tc>
-          <w:tcPr>
-            <w:tcW w:w="1091" w:type="dxa"/>
-          </w:tcPr>
-          <w:p/>
+            <w:tcW w:w="2033" w:type="dxa"/>
+          </w:tcPr>
+          <w:p>
+            <w:pPr>
+              <w:rPr>
+                <w:rFonts w:ascii="Courier New" w:hAnsi="Courier New" w:cs="Courier New"/>
+                <w:color w:val="212121"/>
+                <w:sz w:val="21"/>
+                <w:szCs w:val="21"/>
+                <w:shd w:val="clear" w:color="auto" w:fill="FFFFFF"/>
+              </w:rPr>
+            </w:pPr>
+            <w:r>
+              <w:rPr>
+                <w:rFonts w:ascii="Courier New" w:hAnsi="Courier New" w:cs="Courier New"/>
+                <w:color w:val="212121"/>
+                <w:sz w:val="21"/>
+                <w:szCs w:val="21"/>
+                <w:shd w:val="clear" w:color="auto" w:fill="FFFFFF"/>
+              </w:rPr>
+              <w:t>0.755</w:t>
+            </w:r>
+          </w:p>
         </w:tc>
       </w:tr>
       <w:tr>
@@ -2769,11 +2535,11 @@
           <w:tblLook w:val="04A0" w:firstRow="1" w:lastRow="0" w:firstColumn="1" w:lastColumn="0" w:noHBand="0" w:noVBand="1"/>
         </w:tblPrEx>
         <w:trPr>
-          <w:trHeight w:val="164"/>
+          <w:trHeight w:val="170"/>
         </w:trPr>
         <w:tc>
           <w:tcPr>
-            <w:tcW w:w="1175" w:type="dxa"/>
+            <w:tcW w:w="1445" w:type="dxa"/>
             <w:vMerge/>
           </w:tcPr>
           <w:p>
@@ -2785,7 +2551,7 @@
         </w:tc>
         <w:tc>
           <w:tcPr>
-            <w:tcW w:w="1233" w:type="dxa"/>
+            <w:tcW w:w="1516" w:type="dxa"/>
           </w:tcPr>
           <w:p>
             <w:pPr>
@@ -2798,7 +2564,7 @@
         </w:tc>
         <w:tc>
           <w:tcPr>
-            <w:tcW w:w="954" w:type="dxa"/>
+            <w:tcW w:w="1173" w:type="dxa"/>
           </w:tcPr>
           <w:p>
             <w:pPr>
@@ -2824,7 +2590,7 @@
         </w:tc>
         <w:tc>
           <w:tcPr>
-            <w:tcW w:w="1401" w:type="dxa"/>
+            <w:tcW w:w="1723" w:type="dxa"/>
           </w:tcPr>
           <w:p>
             <w:pPr>
@@ -2850,7 +2616,7 @@
         </w:tc>
         <w:tc>
           <w:tcPr>
-            <w:tcW w:w="1183" w:type="dxa"/>
+            <w:tcW w:w="1455" w:type="dxa"/>
           </w:tcPr>
           <w:p>
             <w:pPr>
@@ -2876,21 +2642,29 @@
         </w:tc>
         <w:tc>
           <w:tcPr>
-            <w:tcW w:w="1653" w:type="dxa"/>
-          </w:tcPr>
-          <w:p/>
-        </w:tc>
-        <w:tc>
-          <w:tcPr>
-            <w:tcW w:w="1084" w:type="dxa"/>
-          </w:tcPr>
-          <w:p/>
-        </w:tc>
-        <w:tc>
-          <w:tcPr>
-            <w:tcW w:w="1091" w:type="dxa"/>
-          </w:tcPr>
-          <w:p/>
+            <w:tcW w:w="2033" w:type="dxa"/>
+          </w:tcPr>
+          <w:p>
+            <w:pPr>
+              <w:rPr>
+                <w:rFonts w:ascii="Courier New" w:hAnsi="Courier New" w:cs="Courier New"/>
+                <w:color w:val="212121"/>
+                <w:sz w:val="21"/>
+                <w:szCs w:val="21"/>
+                <w:shd w:val="clear" w:color="auto" w:fill="FFFFFF"/>
+              </w:rPr>
+            </w:pPr>
+            <w:r>
+              <w:rPr>
+                <w:rFonts w:ascii="Courier New" w:hAnsi="Courier New" w:cs="Courier New"/>
+                <w:color w:val="212121"/>
+                <w:sz w:val="21"/>
+                <w:szCs w:val="21"/>
+                <w:shd w:val="clear" w:color="auto" w:fill="FFFFFF"/>
+              </w:rPr>
+              <w:t>0.254</w:t>
+            </w:r>
+          </w:p>
         </w:tc>
       </w:tr>
       <w:tr>
@@ -2899,11 +2673,11 @@
           <w:tblLook w:val="04A0" w:firstRow="1" w:lastRow="0" w:firstColumn="1" w:lastColumn="0" w:noHBand="0" w:noVBand="1"/>
         </w:tblPrEx>
         <w:trPr>
-          <w:trHeight w:val="164"/>
+          <w:trHeight w:val="170"/>
         </w:trPr>
         <w:tc>
           <w:tcPr>
-            <w:tcW w:w="1175" w:type="dxa"/>
+            <w:tcW w:w="1445" w:type="dxa"/>
             <w:vMerge/>
           </w:tcPr>
           <w:p>
@@ -2915,7 +2689,7 @@
         </w:tc>
         <w:tc>
           <w:tcPr>
-            <w:tcW w:w="1233" w:type="dxa"/>
+            <w:tcW w:w="1516" w:type="dxa"/>
           </w:tcPr>
           <w:p>
             <w:pPr>
@@ -2928,7 +2702,7 @@
         </w:tc>
         <w:tc>
           <w:tcPr>
-            <w:tcW w:w="954" w:type="dxa"/>
+            <w:tcW w:w="1173" w:type="dxa"/>
           </w:tcPr>
           <w:p>
             <w:r>
@@ -2945,7 +2719,7 @@
         </w:tc>
         <w:tc>
           <w:tcPr>
-            <w:tcW w:w="1401" w:type="dxa"/>
+            <w:tcW w:w="1723" w:type="dxa"/>
           </w:tcPr>
           <w:p>
             <w:r>
@@ -2962,7 +2736,7 @@
         </w:tc>
         <w:tc>
           <w:tcPr>
-            <w:tcW w:w="1183" w:type="dxa"/>
+            <w:tcW w:w="1455" w:type="dxa"/>
           </w:tcPr>
           <w:p>
             <w:r>
@@ -2979,21 +2753,20 @@
         </w:tc>
         <w:tc>
           <w:tcPr>
-            <w:tcW w:w="1653" w:type="dxa"/>
-          </w:tcPr>
-          <w:p/>
-        </w:tc>
-        <w:tc>
-          <w:tcPr>
-            <w:tcW w:w="1084" w:type="dxa"/>
-          </w:tcPr>
-          <w:p/>
-        </w:tc>
-        <w:tc>
-          <w:tcPr>
-            <w:tcW w:w="1091" w:type="dxa"/>
-          </w:tcPr>
-          <w:p/>
+            <w:tcW w:w="2033" w:type="dxa"/>
+          </w:tcPr>
+          <w:p>
+            <w:r>
+              <w:rPr>
+                <w:rFonts w:ascii="Courier New" w:hAnsi="Courier New" w:cs="Courier New"/>
+                <w:color w:val="212121"/>
+                <w:sz w:val="21"/>
+                <w:szCs w:val="21"/>
+                <w:shd w:val="clear" w:color="auto" w:fill="FFFFFF"/>
+              </w:rPr>
+              <w:t>0.380</w:t>
+            </w:r>
+          </w:p>
         </w:tc>
       </w:tr>
       <w:tr>
@@ -3002,11 +2775,11 @@
           <w:tblLook w:val="04A0" w:firstRow="1" w:lastRow="0" w:firstColumn="1" w:lastColumn="0" w:noHBand="0" w:noVBand="1"/>
         </w:tblPrEx>
         <w:trPr>
-          <w:trHeight w:val="167"/>
+          <w:trHeight w:val="173"/>
         </w:trPr>
         <w:tc>
           <w:tcPr>
-            <w:tcW w:w="1175" w:type="dxa"/>
+            <w:tcW w:w="1445" w:type="dxa"/>
             <w:vMerge w:val="restart"/>
           </w:tcPr>
           <w:p>
@@ -3020,7 +2793,7 @@
         </w:tc>
         <w:tc>
           <w:tcPr>
-            <w:tcW w:w="1233" w:type="dxa"/>
+            <w:tcW w:w="1516" w:type="dxa"/>
           </w:tcPr>
           <w:p>
             <w:pPr>
@@ -3033,7 +2806,7 @@
         </w:tc>
         <w:tc>
           <w:tcPr>
-            <w:tcW w:w="954" w:type="dxa"/>
+            <w:tcW w:w="1173" w:type="dxa"/>
           </w:tcPr>
           <w:p>
             <w:pPr>
@@ -3059,7 +2832,7 @@
         </w:tc>
         <w:tc>
           <w:tcPr>
-            <w:tcW w:w="1401" w:type="dxa"/>
+            <w:tcW w:w="1723" w:type="dxa"/>
           </w:tcPr>
           <w:p>
             <w:pPr>
@@ -3085,7 +2858,7 @@
         </w:tc>
         <w:tc>
           <w:tcPr>
-            <w:tcW w:w="1183" w:type="dxa"/>
+            <w:tcW w:w="1455" w:type="dxa"/>
           </w:tcPr>
           <w:p>
             <w:pPr>
@@ -3111,21 +2884,29 @@
         </w:tc>
         <w:tc>
           <w:tcPr>
-            <w:tcW w:w="1653" w:type="dxa"/>
-          </w:tcPr>
-          <w:p/>
-        </w:tc>
-        <w:tc>
-          <w:tcPr>
-            <w:tcW w:w="1084" w:type="dxa"/>
-          </w:tcPr>
-          <w:p/>
-        </w:tc>
-        <w:tc>
-          <w:tcPr>
-            <w:tcW w:w="1091" w:type="dxa"/>
-          </w:tcPr>
-          <w:p/>
+            <w:tcW w:w="2033" w:type="dxa"/>
+          </w:tcPr>
+          <w:p>
+            <w:pPr>
+              <w:rPr>
+                <w:rFonts w:ascii="Courier New" w:hAnsi="Courier New" w:cs="Courier New"/>
+                <w:color w:val="212121"/>
+                <w:sz w:val="21"/>
+                <w:szCs w:val="21"/>
+                <w:shd w:val="clear" w:color="auto" w:fill="FFFFFF"/>
+              </w:rPr>
+            </w:pPr>
+            <w:r>
+              <w:rPr>
+                <w:rFonts w:ascii="Courier New" w:hAnsi="Courier New" w:cs="Courier New"/>
+                <w:color w:val="212121"/>
+                <w:sz w:val="21"/>
+                <w:szCs w:val="21"/>
+                <w:shd w:val="clear" w:color="auto" w:fill="FFFFFF"/>
+              </w:rPr>
+              <w:t>0.597</w:t>
+            </w:r>
+          </w:p>
         </w:tc>
       </w:tr>
       <w:tr>
@@ -3134,11 +2915,11 @@
           <w:tblLook w:val="04A0" w:firstRow="1" w:lastRow="0" w:firstColumn="1" w:lastColumn="0" w:noHBand="0" w:noVBand="1"/>
         </w:tblPrEx>
         <w:trPr>
-          <w:trHeight w:val="164"/>
+          <w:trHeight w:val="170"/>
         </w:trPr>
         <w:tc>
           <w:tcPr>
-            <w:tcW w:w="1175" w:type="dxa"/>
+            <w:tcW w:w="1445" w:type="dxa"/>
             <w:vMerge/>
           </w:tcPr>
           <w:p>
@@ -3150,7 +2931,7 @@
         </w:tc>
         <w:tc>
           <w:tcPr>
-            <w:tcW w:w="1233" w:type="dxa"/>
+            <w:tcW w:w="1516" w:type="dxa"/>
           </w:tcPr>
           <w:p>
             <w:pPr>
@@ -3163,7 +2944,7 @@
         </w:tc>
         <w:tc>
           <w:tcPr>
-            <w:tcW w:w="954" w:type="dxa"/>
+            <w:tcW w:w="1173" w:type="dxa"/>
           </w:tcPr>
           <w:p>
             <w:pPr>
@@ -3189,7 +2970,7 @@
         </w:tc>
         <w:tc>
           <w:tcPr>
-            <w:tcW w:w="1401" w:type="dxa"/>
+            <w:tcW w:w="1723" w:type="dxa"/>
           </w:tcPr>
           <w:p>
             <w:pPr>
@@ -3215,7 +2996,7 @@
         </w:tc>
         <w:tc>
           <w:tcPr>
-            <w:tcW w:w="1183" w:type="dxa"/>
+            <w:tcW w:w="1455" w:type="dxa"/>
           </w:tcPr>
           <w:p>
             <w:pPr>
@@ -3251,21 +3032,29 @@
         </w:tc>
         <w:tc>
           <w:tcPr>
-            <w:tcW w:w="1653" w:type="dxa"/>
-          </w:tcPr>
-          <w:p/>
-        </w:tc>
-        <w:tc>
-          <w:tcPr>
-            <w:tcW w:w="1084" w:type="dxa"/>
-          </w:tcPr>
-          <w:p/>
-        </w:tc>
-        <w:tc>
-          <w:tcPr>
-            <w:tcW w:w="1091" w:type="dxa"/>
-          </w:tcPr>
-          <w:p/>
+            <w:tcW w:w="2033" w:type="dxa"/>
+          </w:tcPr>
+          <w:p>
+            <w:pPr>
+              <w:rPr>
+                <w:rFonts w:ascii="Courier New" w:hAnsi="Courier New" w:cs="Courier New"/>
+                <w:color w:val="212121"/>
+                <w:sz w:val="21"/>
+                <w:szCs w:val="21"/>
+                <w:shd w:val="clear" w:color="auto" w:fill="FFFFFF"/>
+              </w:rPr>
+            </w:pPr>
+            <w:r>
+              <w:rPr>
+                <w:rFonts w:ascii="Courier New" w:hAnsi="Courier New" w:cs="Courier New"/>
+                <w:color w:val="212121"/>
+                <w:sz w:val="21"/>
+                <w:szCs w:val="21"/>
+                <w:shd w:val="clear" w:color="auto" w:fill="FFFFFF"/>
+              </w:rPr>
+              <w:t>0.756</w:t>
+            </w:r>
+          </w:p>
         </w:tc>
       </w:tr>
       <w:tr>
@@ -3274,11 +3063,11 @@
           <w:tblLook w:val="04A0" w:firstRow="1" w:lastRow="0" w:firstColumn="1" w:lastColumn="0" w:noHBand="0" w:noVBand="1"/>
         </w:tblPrEx>
         <w:trPr>
-          <w:trHeight w:val="164"/>
+          <w:trHeight w:val="170"/>
         </w:trPr>
         <w:tc>
           <w:tcPr>
-            <w:tcW w:w="1175" w:type="dxa"/>
+            <w:tcW w:w="1445" w:type="dxa"/>
             <w:vMerge/>
           </w:tcPr>
           <w:p>
@@ -3290,7 +3079,7 @@
         </w:tc>
         <w:tc>
           <w:tcPr>
-            <w:tcW w:w="1233" w:type="dxa"/>
+            <w:tcW w:w="1516" w:type="dxa"/>
           </w:tcPr>
           <w:p>
             <w:pPr>
@@ -3303,7 +3092,7 @@
         </w:tc>
         <w:tc>
           <w:tcPr>
-            <w:tcW w:w="954" w:type="dxa"/>
+            <w:tcW w:w="1173" w:type="dxa"/>
           </w:tcPr>
           <w:p>
             <w:pPr>
@@ -3329,7 +3118,7 @@
         </w:tc>
         <w:tc>
           <w:tcPr>
-            <w:tcW w:w="1401" w:type="dxa"/>
+            <w:tcW w:w="1723" w:type="dxa"/>
           </w:tcPr>
           <w:p>
             <w:pPr>
@@ -3355,7 +3144,7 @@
         </w:tc>
         <w:tc>
           <w:tcPr>
-            <w:tcW w:w="1183" w:type="dxa"/>
+            <w:tcW w:w="1455" w:type="dxa"/>
           </w:tcPr>
           <w:p>
             <w:pPr>
@@ -3381,21 +3170,29 @@
         </w:tc>
         <w:tc>
           <w:tcPr>
-            <w:tcW w:w="1653" w:type="dxa"/>
-          </w:tcPr>
-          <w:p/>
-        </w:tc>
-        <w:tc>
-          <w:tcPr>
-            <w:tcW w:w="1084" w:type="dxa"/>
-          </w:tcPr>
-          <w:p/>
-        </w:tc>
-        <w:tc>
-          <w:tcPr>
-            <w:tcW w:w="1091" w:type="dxa"/>
-          </w:tcPr>
-          <w:p/>
+            <w:tcW w:w="2033" w:type="dxa"/>
+          </w:tcPr>
+          <w:p>
+            <w:pPr>
+              <w:rPr>
+                <w:rFonts w:ascii="Courier New" w:hAnsi="Courier New" w:cs="Courier New"/>
+                <w:color w:val="212121"/>
+                <w:sz w:val="21"/>
+                <w:szCs w:val="21"/>
+                <w:shd w:val="clear" w:color="auto" w:fill="FFFFFF"/>
+              </w:rPr>
+            </w:pPr>
+            <w:r>
+              <w:rPr>
+                <w:rFonts w:ascii="Courier New" w:hAnsi="Courier New" w:cs="Courier New"/>
+                <w:color w:val="212121"/>
+                <w:sz w:val="21"/>
+                <w:szCs w:val="21"/>
+                <w:shd w:val="clear" w:color="auto" w:fill="FFFFFF"/>
+              </w:rPr>
+              <w:t>0.382</w:t>
+            </w:r>
+          </w:p>
         </w:tc>
       </w:tr>
       <w:tr>
@@ -3404,11 +3201,11 @@
           <w:tblLook w:val="04A0" w:firstRow="1" w:lastRow="0" w:firstColumn="1" w:lastColumn="0" w:noHBand="0" w:noVBand="1"/>
         </w:tblPrEx>
         <w:trPr>
-          <w:trHeight w:val="164"/>
+          <w:trHeight w:val="170"/>
         </w:trPr>
         <w:tc>
           <w:tcPr>
-            <w:tcW w:w="1175" w:type="dxa"/>
+            <w:tcW w:w="1445" w:type="dxa"/>
             <w:vMerge/>
           </w:tcPr>
           <w:p>
@@ -3420,7 +3217,7 @@
         </w:tc>
         <w:tc>
           <w:tcPr>
-            <w:tcW w:w="1233" w:type="dxa"/>
+            <w:tcW w:w="1516" w:type="dxa"/>
           </w:tcPr>
           <w:p>
             <w:pPr>
@@ -3433,7 +3230,7 @@
         </w:tc>
         <w:tc>
           <w:tcPr>
-            <w:tcW w:w="954" w:type="dxa"/>
+            <w:tcW w:w="1173" w:type="dxa"/>
           </w:tcPr>
           <w:p>
             <w:r>
@@ -3450,7 +3247,7 @@
         </w:tc>
         <w:tc>
           <w:tcPr>
-            <w:tcW w:w="1401" w:type="dxa"/>
+            <w:tcW w:w="1723" w:type="dxa"/>
           </w:tcPr>
           <w:p>
             <w:r>
@@ -3467,7 +3264,7 @@
         </w:tc>
         <w:tc>
           <w:tcPr>
-            <w:tcW w:w="1183" w:type="dxa"/>
+            <w:tcW w:w="1455" w:type="dxa"/>
           </w:tcPr>
           <w:p>
             <w:r>
@@ -3484,21 +3281,20 @@
         </w:tc>
         <w:tc>
           <w:tcPr>
-            <w:tcW w:w="1653" w:type="dxa"/>
-          </w:tcPr>
-          <w:p/>
-        </w:tc>
-        <w:tc>
-          <w:tcPr>
-            <w:tcW w:w="1084" w:type="dxa"/>
-          </w:tcPr>
-          <w:p/>
-        </w:tc>
-        <w:tc>
-          <w:tcPr>
-            <w:tcW w:w="1091" w:type="dxa"/>
-          </w:tcPr>
-          <w:p/>
+            <w:tcW w:w="2033" w:type="dxa"/>
+          </w:tcPr>
+          <w:p>
+            <w:r>
+              <w:rPr>
+                <w:rFonts w:ascii="Courier New" w:hAnsi="Courier New" w:cs="Courier New"/>
+                <w:color w:val="212121"/>
+                <w:sz w:val="21"/>
+                <w:szCs w:val="21"/>
+                <w:shd w:val="clear" w:color="auto" w:fill="FFFFFF"/>
+              </w:rPr>
+              <w:t>0.507</w:t>
+            </w:r>
+          </w:p>
         </w:tc>
       </w:tr>
     </w:tbl>
@@ -3567,28 +3363,26 @@
     <w:tbl>
       <w:tblPr>
         <w:tblStyle w:val="TableGrid"/>
-        <w:tblW w:w="9774" w:type="dxa"/>
+        <w:tblW w:w="9841" w:type="dxa"/>
         <w:jc w:val="center"/>
         <w:tblLook w:val="0000" w:firstRow="0" w:lastRow="0" w:firstColumn="0" w:lastColumn="0" w:noHBand="0" w:noVBand="0"/>
       </w:tblPr>
       <w:tblGrid>
-        <w:gridCol w:w="1238"/>
-        <w:gridCol w:w="1297"/>
-        <w:gridCol w:w="1040"/>
-        <w:gridCol w:w="1726"/>
-        <w:gridCol w:w="1046"/>
-        <w:gridCol w:w="1095"/>
-        <w:gridCol w:w="1185"/>
-        <w:gridCol w:w="1147"/>
+        <w:gridCol w:w="1637"/>
+        <w:gridCol w:w="1715"/>
+        <w:gridCol w:w="1375"/>
+        <w:gridCol w:w="2282"/>
+        <w:gridCol w:w="1383"/>
+        <w:gridCol w:w="1449"/>
       </w:tblGrid>
       <w:tr>
         <w:trPr>
-          <w:trHeight w:val="278"/>
+          <w:trHeight w:val="277"/>
           <w:jc w:val="center"/>
         </w:trPr>
         <w:tc>
           <w:tcPr>
-            <w:tcW w:w="2535" w:type="dxa"/>
+            <w:tcW w:w="3352" w:type="dxa"/>
             <w:gridSpan w:val="2"/>
           </w:tcPr>
           <w:p>
@@ -3600,8 +3394,8 @@
         </w:tc>
         <w:tc>
           <w:tcPr>
-            <w:tcW w:w="7239" w:type="dxa"/>
-            <w:gridSpan w:val="6"/>
+            <w:tcW w:w="6489" w:type="dxa"/>
+            <w:gridSpan w:val="4"/>
           </w:tcPr>
           <w:p>
             <w:pPr>
@@ -3619,12 +3413,12 @@
           <w:tblLook w:val="04A0" w:firstRow="1" w:lastRow="0" w:firstColumn="1" w:lastColumn="0" w:noHBand="0" w:noVBand="1"/>
         </w:tblPrEx>
         <w:trPr>
-          <w:trHeight w:val="545"/>
+          <w:trHeight w:val="543"/>
           <w:jc w:val="center"/>
         </w:trPr>
         <w:tc>
           <w:tcPr>
-            <w:tcW w:w="1238" w:type="dxa"/>
+            <w:tcW w:w="1637" w:type="dxa"/>
             <w:vAlign w:val="center"/>
           </w:tcPr>
           <w:p>
@@ -3639,7 +3433,7 @@
         </w:tc>
         <w:tc>
           <w:tcPr>
-            <w:tcW w:w="1297" w:type="dxa"/>
+            <w:tcW w:w="1715" w:type="dxa"/>
             <w:vAlign w:val="center"/>
           </w:tcPr>
           <w:p>
@@ -3653,7 +3447,7 @@
         </w:tc>
         <w:tc>
           <w:tcPr>
-            <w:tcW w:w="1040" w:type="dxa"/>
+            <w:tcW w:w="1375" w:type="dxa"/>
             <w:vAlign w:val="center"/>
           </w:tcPr>
           <w:p>
@@ -3667,26 +3461,24 @@
         </w:tc>
         <w:tc>
           <w:tcPr>
-            <w:tcW w:w="1726" w:type="dxa"/>
+            <w:tcW w:w="2282" w:type="dxa"/>
             <w:vAlign w:val="center"/>
           </w:tcPr>
           <w:p>
             <w:pPr>
               <w:jc w:val="center"/>
             </w:pPr>
-            <w:proofErr w:type="spellStart"/>
             <w:r>
               <w:t>Unigram</w:t>
             </w:r>
             <w:r>
-              <w:t>+Bigram</w:t>
-            </w:r>
-            <w:proofErr w:type="spellEnd"/>
-          </w:p>
-        </w:tc>
-        <w:tc>
-          <w:tcPr>
-            <w:tcW w:w="1046" w:type="dxa"/>
+              <w:t xml:space="preserve"> + Bigram</w:t>
+            </w:r>
+          </w:p>
+        </w:tc>
+        <w:tc>
+          <w:tcPr>
+            <w:tcW w:w="1383" w:type="dxa"/>
             <w:vAlign w:val="center"/>
           </w:tcPr>
           <w:p>
@@ -3700,7 +3492,7 @@
         </w:tc>
         <w:tc>
           <w:tcPr>
-            <w:tcW w:w="1095" w:type="dxa"/>
+            <w:tcW w:w="1449" w:type="dxa"/>
             <w:vAlign w:val="center"/>
           </w:tcPr>
           <w:p>
@@ -3708,51 +3500,10 @@
               <w:jc w:val="center"/>
             </w:pPr>
             <w:r>
+              <w:t xml:space="preserve">Bigram + </w:t>
+            </w:r>
+            <w:r>
               <w:t>Trigram</w:t>
-            </w:r>
-          </w:p>
-        </w:tc>
-        <w:tc>
-          <w:tcPr>
-            <w:tcW w:w="1185" w:type="dxa"/>
-            <w:vAlign w:val="center"/>
-          </w:tcPr>
-          <w:p>
-            <w:pPr>
-              <w:jc w:val="center"/>
-            </w:pPr>
-            <w:r>
-              <w:t>Bigram+</w:t>
-            </w:r>
-          </w:p>
-          <w:p>
-            <w:pPr>
-              <w:jc w:val="center"/>
-            </w:pPr>
-            <w:r>
-              <w:t>TF-IDF</w:t>
-            </w:r>
-          </w:p>
-        </w:tc>
-        <w:tc>
-          <w:tcPr>
-            <w:tcW w:w="1147" w:type="dxa"/>
-            <w:vAlign w:val="center"/>
-          </w:tcPr>
-          <w:p>
-            <w:pPr>
-              <w:jc w:val="center"/>
-            </w:pPr>
-            <w:r>
-              <w:t>Trigram+</w:t>
-            </w:r>
-          </w:p>
-          <w:p>
-            <w:pPr>
-              <w:jc w:val="center"/>
-            </w:pPr>
-            <w:r>
-              <w:t>TF-IDF</w:t>
             </w:r>
           </w:p>
         </w:tc>
@@ -3762,12 +3513,12 @@
           <w:tblLook w:val="04A0" w:firstRow="1" w:lastRow="0" w:firstColumn="1" w:lastColumn="0" w:noHBand="0" w:noVBand="1"/>
         </w:tblPrEx>
         <w:trPr>
-          <w:trHeight w:val="167"/>
+          <w:trHeight w:val="166"/>
           <w:jc w:val="center"/>
         </w:trPr>
         <w:tc>
           <w:tcPr>
-            <w:tcW w:w="1238" w:type="dxa"/>
+            <w:tcW w:w="1637" w:type="dxa"/>
             <w:vMerge w:val="restart"/>
             <w:vAlign w:val="center"/>
           </w:tcPr>
@@ -3783,7 +3534,7 @@
         </w:tc>
         <w:tc>
           <w:tcPr>
-            <w:tcW w:w="1297" w:type="dxa"/>
+            <w:tcW w:w="1715" w:type="dxa"/>
           </w:tcPr>
           <w:p>
             <w:pPr>
@@ -3796,7 +3547,7 @@
         </w:tc>
         <w:tc>
           <w:tcPr>
-            <w:tcW w:w="1040" w:type="dxa"/>
+            <w:tcW w:w="1375" w:type="dxa"/>
           </w:tcPr>
           <w:p>
             <w:pPr>
@@ -3822,20 +3573,33 @@
         </w:tc>
         <w:tc>
           <w:tcPr>
-            <w:tcW w:w="1726" w:type="dxa"/>
-          </w:tcPr>
-          <w:p>
-            <w:pPr>
-              <w:rPr>
-                <w:rFonts w:cstheme="minorHAnsi"/>
-                <w:color w:val="000000" w:themeColor="text1"/>
-              </w:rPr>
-            </w:pPr>
-          </w:p>
-        </w:tc>
-        <w:tc>
-          <w:tcPr>
-            <w:tcW w:w="1046" w:type="dxa"/>
+            <w:tcW w:w="2282" w:type="dxa"/>
+          </w:tcPr>
+          <w:p>
+            <w:pPr>
+              <w:rPr>
+                <w:rFonts w:ascii="Courier New" w:hAnsi="Courier New" w:cs="Courier New"/>
+                <w:color w:val="212121"/>
+                <w:sz w:val="21"/>
+                <w:szCs w:val="21"/>
+                <w:shd w:val="clear" w:color="auto" w:fill="FFFFFF"/>
+              </w:rPr>
+            </w:pPr>
+            <w:r>
+              <w:rPr>
+                <w:rFonts w:ascii="Courier New" w:hAnsi="Courier New" w:cs="Courier New"/>
+                <w:color w:val="212121"/>
+                <w:sz w:val="21"/>
+                <w:szCs w:val="21"/>
+                <w:shd w:val="clear" w:color="auto" w:fill="FFFFFF"/>
+              </w:rPr>
+              <w:t>0.672</w:t>
+            </w:r>
+          </w:p>
+        </w:tc>
+        <w:tc>
+          <w:tcPr>
+            <w:tcW w:w="1383" w:type="dxa"/>
           </w:tcPr>
           <w:p>
             <w:pPr>
@@ -3861,21 +3625,29 @@
         </w:tc>
         <w:tc>
           <w:tcPr>
-            <w:tcW w:w="1095" w:type="dxa"/>
-          </w:tcPr>
-          <w:p/>
-        </w:tc>
-        <w:tc>
-          <w:tcPr>
-            <w:tcW w:w="1185" w:type="dxa"/>
-          </w:tcPr>
-          <w:p/>
-        </w:tc>
-        <w:tc>
-          <w:tcPr>
-            <w:tcW w:w="1147" w:type="dxa"/>
-          </w:tcPr>
-          <w:p/>
+            <w:tcW w:w="1449" w:type="dxa"/>
+          </w:tcPr>
+          <w:p>
+            <w:pPr>
+              <w:rPr>
+                <w:rFonts w:ascii="Courier New" w:hAnsi="Courier New" w:cs="Courier New"/>
+                <w:color w:val="212121"/>
+                <w:sz w:val="21"/>
+                <w:szCs w:val="21"/>
+                <w:shd w:val="clear" w:color="auto" w:fill="FFFFFF"/>
+              </w:rPr>
+            </w:pPr>
+            <w:r>
+              <w:rPr>
+                <w:rFonts w:ascii="Courier New" w:hAnsi="Courier New" w:cs="Courier New"/>
+                <w:color w:val="212121"/>
+                <w:sz w:val="21"/>
+                <w:szCs w:val="21"/>
+                <w:shd w:val="clear" w:color="auto" w:fill="FFFFFF"/>
+              </w:rPr>
+              <w:t>0.678</w:t>
+            </w:r>
+          </w:p>
         </w:tc>
       </w:tr>
       <w:tr>
@@ -3883,12 +3655,12 @@
           <w:tblLook w:val="04A0" w:firstRow="1" w:lastRow="0" w:firstColumn="1" w:lastColumn="0" w:noHBand="0" w:noVBand="1"/>
         </w:tblPrEx>
         <w:trPr>
-          <w:trHeight w:val="164"/>
+          <w:trHeight w:val="163"/>
           <w:jc w:val="center"/>
         </w:trPr>
         <w:tc>
           <w:tcPr>
-            <w:tcW w:w="1238" w:type="dxa"/>
+            <w:tcW w:w="1637" w:type="dxa"/>
             <w:vMerge/>
             <w:vAlign w:val="center"/>
           </w:tcPr>
@@ -3901,7 +3673,7 @@
         </w:tc>
         <w:tc>
           <w:tcPr>
-            <w:tcW w:w="1297" w:type="dxa"/>
+            <w:tcW w:w="1715" w:type="dxa"/>
           </w:tcPr>
           <w:p>
             <w:pPr>
@@ -3914,7 +3686,7 @@
         </w:tc>
         <w:tc>
           <w:tcPr>
-            <w:tcW w:w="1040" w:type="dxa"/>
+            <w:tcW w:w="1375" w:type="dxa"/>
           </w:tcPr>
           <w:p>
             <w:pPr>
@@ -3940,20 +3712,33 @@
         </w:tc>
         <w:tc>
           <w:tcPr>
-            <w:tcW w:w="1726" w:type="dxa"/>
-          </w:tcPr>
-          <w:p>
-            <w:pPr>
-              <w:rPr>
-                <w:rFonts w:cstheme="minorHAnsi"/>
-                <w:color w:val="000000" w:themeColor="text1"/>
-              </w:rPr>
-            </w:pPr>
-          </w:p>
-        </w:tc>
-        <w:tc>
-          <w:tcPr>
-            <w:tcW w:w="1046" w:type="dxa"/>
+            <w:tcW w:w="2282" w:type="dxa"/>
+          </w:tcPr>
+          <w:p>
+            <w:pPr>
+              <w:rPr>
+                <w:rFonts w:ascii="Courier New" w:hAnsi="Courier New" w:cs="Courier New"/>
+                <w:color w:val="212121"/>
+                <w:sz w:val="21"/>
+                <w:szCs w:val="21"/>
+                <w:shd w:val="clear" w:color="auto" w:fill="FFFFFF"/>
+              </w:rPr>
+            </w:pPr>
+            <w:r>
+              <w:rPr>
+                <w:rFonts w:ascii="Courier New" w:hAnsi="Courier New" w:cs="Courier New"/>
+                <w:color w:val="212121"/>
+                <w:sz w:val="21"/>
+                <w:szCs w:val="21"/>
+                <w:shd w:val="clear" w:color="auto" w:fill="FFFFFF"/>
+              </w:rPr>
+              <w:t>0.750</w:t>
+            </w:r>
+          </w:p>
+        </w:tc>
+        <w:tc>
+          <w:tcPr>
+            <w:tcW w:w="1383" w:type="dxa"/>
           </w:tcPr>
           <w:p>
             <w:pPr>
@@ -3979,21 +3764,29 @@
         </w:tc>
         <w:tc>
           <w:tcPr>
-            <w:tcW w:w="1095" w:type="dxa"/>
-          </w:tcPr>
-          <w:p/>
-        </w:tc>
-        <w:tc>
-          <w:tcPr>
-            <w:tcW w:w="1185" w:type="dxa"/>
-          </w:tcPr>
-          <w:p/>
-        </w:tc>
-        <w:tc>
-          <w:tcPr>
-            <w:tcW w:w="1147" w:type="dxa"/>
-          </w:tcPr>
-          <w:p/>
+            <w:tcW w:w="1449" w:type="dxa"/>
+          </w:tcPr>
+          <w:p>
+            <w:pPr>
+              <w:rPr>
+                <w:rFonts w:ascii="Courier New" w:hAnsi="Courier New" w:cs="Courier New"/>
+                <w:color w:val="212121"/>
+                <w:sz w:val="21"/>
+                <w:szCs w:val="21"/>
+                <w:shd w:val="clear" w:color="auto" w:fill="FFFFFF"/>
+              </w:rPr>
+            </w:pPr>
+            <w:r>
+              <w:rPr>
+                <w:rFonts w:ascii="Courier New" w:hAnsi="Courier New" w:cs="Courier New"/>
+                <w:color w:val="212121"/>
+                <w:sz w:val="21"/>
+                <w:szCs w:val="21"/>
+                <w:shd w:val="clear" w:color="auto" w:fill="FFFFFF"/>
+              </w:rPr>
+              <w:t>0.748</w:t>
+            </w:r>
+          </w:p>
         </w:tc>
       </w:tr>
       <w:tr>
@@ -4001,12 +3794,12 @@
           <w:tblLook w:val="04A0" w:firstRow="1" w:lastRow="0" w:firstColumn="1" w:lastColumn="0" w:noHBand="0" w:noVBand="1"/>
         </w:tblPrEx>
         <w:trPr>
-          <w:trHeight w:val="164"/>
+          <w:trHeight w:val="163"/>
           <w:jc w:val="center"/>
         </w:trPr>
         <w:tc>
           <w:tcPr>
-            <w:tcW w:w="1238" w:type="dxa"/>
+            <w:tcW w:w="1637" w:type="dxa"/>
             <w:vMerge/>
             <w:vAlign w:val="center"/>
           </w:tcPr>
@@ -4019,7 +3812,7 @@
         </w:tc>
         <w:tc>
           <w:tcPr>
-            <w:tcW w:w="1297" w:type="dxa"/>
+            <w:tcW w:w="1715" w:type="dxa"/>
           </w:tcPr>
           <w:p>
             <w:pPr>
@@ -4032,7 +3825,7 @@
         </w:tc>
         <w:tc>
           <w:tcPr>
-            <w:tcW w:w="1040" w:type="dxa"/>
+            <w:tcW w:w="1375" w:type="dxa"/>
           </w:tcPr>
           <w:p>
             <w:pPr>
@@ -4058,20 +3851,33 @@
         </w:tc>
         <w:tc>
           <w:tcPr>
-            <w:tcW w:w="1726" w:type="dxa"/>
-          </w:tcPr>
-          <w:p>
-            <w:pPr>
-              <w:rPr>
-                <w:rFonts w:cstheme="minorHAnsi"/>
-                <w:color w:val="000000" w:themeColor="text1"/>
-              </w:rPr>
-            </w:pPr>
-          </w:p>
-        </w:tc>
-        <w:tc>
-          <w:tcPr>
-            <w:tcW w:w="1046" w:type="dxa"/>
+            <w:tcW w:w="2282" w:type="dxa"/>
+          </w:tcPr>
+          <w:p>
+            <w:pPr>
+              <w:rPr>
+                <w:rFonts w:ascii="Courier New" w:hAnsi="Courier New" w:cs="Courier New"/>
+                <w:color w:val="212121"/>
+                <w:sz w:val="21"/>
+                <w:szCs w:val="21"/>
+                <w:shd w:val="clear" w:color="auto" w:fill="FFFFFF"/>
+              </w:rPr>
+            </w:pPr>
+            <w:r>
+              <w:rPr>
+                <w:rFonts w:ascii="Courier New" w:hAnsi="Courier New" w:cs="Courier New"/>
+                <w:color w:val="212121"/>
+                <w:sz w:val="21"/>
+                <w:szCs w:val="21"/>
+                <w:shd w:val="clear" w:color="auto" w:fill="FFFFFF"/>
+              </w:rPr>
+              <w:t>0.565</w:t>
+            </w:r>
+          </w:p>
+        </w:tc>
+        <w:tc>
+          <w:tcPr>
+            <w:tcW w:w="1383" w:type="dxa"/>
           </w:tcPr>
           <w:p>
             <w:pPr>
@@ -4097,34 +3903,44 @@
         </w:tc>
         <w:tc>
           <w:tcPr>
-            <w:tcW w:w="1095" w:type="dxa"/>
-          </w:tcPr>
-          <w:p/>
-        </w:tc>
-        <w:tc>
-          <w:tcPr>
-            <w:tcW w:w="1185" w:type="dxa"/>
-          </w:tcPr>
-          <w:p/>
-        </w:tc>
-        <w:tc>
-          <w:tcPr>
-            <w:tcW w:w="1147" w:type="dxa"/>
-          </w:tcPr>
-          <w:p/>
-        </w:tc>
+            <w:tcW w:w="1449" w:type="dxa"/>
+          </w:tcPr>
+          <w:p>
+            <w:pPr>
+              <w:rPr>
+                <w:rFonts w:ascii="Courier New" w:hAnsi="Courier New" w:cs="Courier New"/>
+                <w:color w:val="212121"/>
+                <w:sz w:val="21"/>
+                <w:szCs w:val="21"/>
+                <w:shd w:val="clear" w:color="auto" w:fill="FFFFFF"/>
+              </w:rPr>
+            </w:pPr>
+            <w:r>
+              <w:rPr>
+                <w:rFonts w:ascii="Courier New" w:hAnsi="Courier New" w:cs="Courier New"/>
+                <w:color w:val="212121"/>
+                <w:sz w:val="21"/>
+                <w:szCs w:val="21"/>
+                <w:shd w:val="clear" w:color="auto" w:fill="FFFFFF"/>
+              </w:rPr>
+              <w:t>0.588</w:t>
+            </w:r>
+          </w:p>
+        </w:tc>
+        <w:bookmarkStart w:id="0" w:name="_GoBack"/>
+        <w:bookmarkEnd w:id="0"/>
       </w:tr>
       <w:tr>
         <w:tblPrEx>
           <w:tblLook w:val="04A0" w:firstRow="1" w:lastRow="0" w:firstColumn="1" w:lastColumn="0" w:noHBand="0" w:noVBand="1"/>
         </w:tblPrEx>
         <w:trPr>
-          <w:trHeight w:val="164"/>
+          <w:trHeight w:val="163"/>
           <w:jc w:val="center"/>
         </w:trPr>
         <w:tc>
           <w:tcPr>
-            <w:tcW w:w="1238" w:type="dxa"/>
+            <w:tcW w:w="1637" w:type="dxa"/>
             <w:vMerge/>
             <w:vAlign w:val="center"/>
           </w:tcPr>
@@ -4137,7 +3953,7 @@
         </w:tc>
         <w:tc>
           <w:tcPr>
-            <w:tcW w:w="1297" w:type="dxa"/>
+            <w:tcW w:w="1715" w:type="dxa"/>
           </w:tcPr>
           <w:p>
             <w:pPr>
@@ -4150,7 +3966,7 @@
         </w:tc>
         <w:tc>
           <w:tcPr>
-            <w:tcW w:w="1040" w:type="dxa"/>
+            <w:tcW w:w="1375" w:type="dxa"/>
           </w:tcPr>
           <w:p>
             <w:r>
@@ -4167,20 +3983,24 @@
         </w:tc>
         <w:tc>
           <w:tcPr>
-            <w:tcW w:w="1726" w:type="dxa"/>
-          </w:tcPr>
-          <w:p>
-            <w:pPr>
-              <w:rPr>
-                <w:rFonts w:cstheme="minorHAnsi"/>
-                <w:color w:val="000000" w:themeColor="text1"/>
-              </w:rPr>
-            </w:pPr>
-          </w:p>
-        </w:tc>
-        <w:tc>
-          <w:tcPr>
-            <w:tcW w:w="1046" w:type="dxa"/>
+            <w:tcW w:w="2282" w:type="dxa"/>
+          </w:tcPr>
+          <w:p>
+            <w:r>
+              <w:rPr>
+                <w:rFonts w:ascii="Courier New" w:hAnsi="Courier New" w:cs="Courier New"/>
+                <w:color w:val="212121"/>
+                <w:sz w:val="21"/>
+                <w:szCs w:val="21"/>
+                <w:shd w:val="clear" w:color="auto" w:fill="FFFFFF"/>
+              </w:rPr>
+              <w:t>0.644</w:t>
+            </w:r>
+          </w:p>
+        </w:tc>
+        <w:tc>
+          <w:tcPr>
+            <w:tcW w:w="1383" w:type="dxa"/>
           </w:tcPr>
           <w:p>
             <w:r>
@@ -4197,21 +4017,20 @@
         </w:tc>
         <w:tc>
           <w:tcPr>
-            <w:tcW w:w="1095" w:type="dxa"/>
-          </w:tcPr>
-          <w:p/>
-        </w:tc>
-        <w:tc>
-          <w:tcPr>
-            <w:tcW w:w="1185" w:type="dxa"/>
-          </w:tcPr>
-          <w:p/>
-        </w:tc>
-        <w:tc>
-          <w:tcPr>
-            <w:tcW w:w="1147" w:type="dxa"/>
-          </w:tcPr>
-          <w:p/>
+            <w:tcW w:w="1449" w:type="dxa"/>
+          </w:tcPr>
+          <w:p>
+            <w:r>
+              <w:rPr>
+                <w:rFonts w:ascii="Courier New" w:hAnsi="Courier New" w:cs="Courier New"/>
+                <w:color w:val="212121"/>
+                <w:sz w:val="21"/>
+                <w:szCs w:val="21"/>
+                <w:shd w:val="clear" w:color="auto" w:fill="FFFFFF"/>
+              </w:rPr>
+              <w:t>0.658</w:t>
+            </w:r>
+          </w:p>
         </w:tc>
       </w:tr>
       <w:tr>
@@ -4219,12 +4038,12 @@
           <w:tblLook w:val="04A0" w:firstRow="1" w:lastRow="0" w:firstColumn="1" w:lastColumn="0" w:noHBand="0" w:noVBand="1"/>
         </w:tblPrEx>
         <w:trPr>
-          <w:trHeight w:val="83"/>
+          <w:trHeight w:val="82"/>
           <w:jc w:val="center"/>
         </w:trPr>
         <w:tc>
           <w:tcPr>
-            <w:tcW w:w="1238" w:type="dxa"/>
+            <w:tcW w:w="1637" w:type="dxa"/>
             <w:vMerge w:val="restart"/>
             <w:vAlign w:val="center"/>
           </w:tcPr>
@@ -4240,7 +4059,7 @@
         </w:tc>
         <w:tc>
           <w:tcPr>
-            <w:tcW w:w="1297" w:type="dxa"/>
+            <w:tcW w:w="1715" w:type="dxa"/>
           </w:tcPr>
           <w:p>
             <w:pPr>
@@ -4253,7 +4072,7 @@
         </w:tc>
         <w:tc>
           <w:tcPr>
-            <w:tcW w:w="1040" w:type="dxa"/>
+            <w:tcW w:w="1375" w:type="dxa"/>
           </w:tcPr>
           <w:p>
             <w:pPr>
@@ -4279,13 +4098,35 @@
         </w:tc>
         <w:tc>
           <w:tcPr>
-            <w:tcW w:w="1726" w:type="dxa"/>
-          </w:tcPr>
-          <w:p/>
-        </w:tc>
-        <w:tc>
-          <w:tcPr>
-            <w:tcW w:w="1046" w:type="dxa"/>
+            <w:tcW w:w="2282" w:type="dxa"/>
+          </w:tcPr>
+          <w:p>
+            <w:pPr>
+              <w:rPr>
+                <w:rFonts w:ascii="Courier New" w:hAnsi="Courier New" w:cs="Courier New"/>
+                <w:b/>
+                <w:color w:val="212121"/>
+                <w:sz w:val="21"/>
+                <w:szCs w:val="21"/>
+                <w:shd w:val="clear" w:color="auto" w:fill="FFFFFF"/>
+              </w:rPr>
+            </w:pPr>
+            <w:r>
+              <w:rPr>
+                <w:rFonts w:ascii="Courier New" w:hAnsi="Courier New" w:cs="Courier New"/>
+                <w:b/>
+                <w:color w:val="212121"/>
+                <w:sz w:val="21"/>
+                <w:szCs w:val="21"/>
+                <w:shd w:val="clear" w:color="auto" w:fill="FFFFFF"/>
+              </w:rPr>
+              <w:t>0.728</w:t>
+            </w:r>
+          </w:p>
+        </w:tc>
+        <w:tc>
+          <w:tcPr>
+            <w:tcW w:w="1383" w:type="dxa"/>
           </w:tcPr>
           <w:p>
             <w:pPr>
@@ -4311,25 +4152,7 @@
         </w:tc>
         <w:tc>
           <w:tcPr>
-            <w:tcW w:w="1095" w:type="dxa"/>
-          </w:tcPr>
-          <w:p/>
-        </w:tc>
-        <w:tc>
-          <w:tcPr>
-            <w:tcW w:w="1185" w:type="dxa"/>
-          </w:tcPr>
-          <w:p>
-            <w:pPr>
-              <w:tabs>
-                <w:tab w:val="left" w:pos="516"/>
-              </w:tabs>
-            </w:pPr>
-          </w:p>
-        </w:tc>
-        <w:tc>
-          <w:tcPr>
-            <w:tcW w:w="1147" w:type="dxa"/>
+            <w:tcW w:w="1449" w:type="dxa"/>
           </w:tcPr>
           <w:p/>
         </w:tc>
@@ -4339,12 +4162,12 @@
           <w:tblLook w:val="04A0" w:firstRow="1" w:lastRow="0" w:firstColumn="1" w:lastColumn="0" w:noHBand="0" w:noVBand="1"/>
         </w:tblPrEx>
         <w:trPr>
-          <w:trHeight w:val="80"/>
+          <w:trHeight w:val="79"/>
           <w:jc w:val="center"/>
         </w:trPr>
         <w:tc>
           <w:tcPr>
-            <w:tcW w:w="1238" w:type="dxa"/>
+            <w:tcW w:w="1637" w:type="dxa"/>
             <w:vMerge/>
             <w:vAlign w:val="center"/>
           </w:tcPr>
@@ -4357,7 +4180,7 @@
         </w:tc>
         <w:tc>
           <w:tcPr>
-            <w:tcW w:w="1297" w:type="dxa"/>
+            <w:tcW w:w="1715" w:type="dxa"/>
           </w:tcPr>
           <w:p>
             <w:pPr>
@@ -4370,7 +4193,7 @@
         </w:tc>
         <w:tc>
           <w:tcPr>
-            <w:tcW w:w="1040" w:type="dxa"/>
+            <w:tcW w:w="1375" w:type="dxa"/>
           </w:tcPr>
           <w:p>
             <w:pPr>
@@ -4396,13 +4219,33 @@
         </w:tc>
         <w:tc>
           <w:tcPr>
-            <w:tcW w:w="1726" w:type="dxa"/>
-          </w:tcPr>
-          <w:p/>
-        </w:tc>
-        <w:tc>
-          <w:tcPr>
-            <w:tcW w:w="1046" w:type="dxa"/>
+            <w:tcW w:w="2282" w:type="dxa"/>
+          </w:tcPr>
+          <w:p>
+            <w:pPr>
+              <w:rPr>
+                <w:rFonts w:ascii="Courier New" w:hAnsi="Courier New" w:cs="Courier New"/>
+                <w:color w:val="212121"/>
+                <w:sz w:val="21"/>
+                <w:szCs w:val="21"/>
+                <w:shd w:val="clear" w:color="auto" w:fill="FFFFFF"/>
+              </w:rPr>
+            </w:pPr>
+            <w:r>
+              <w:rPr>
+                <w:rFonts w:ascii="Courier New" w:hAnsi="Courier New" w:cs="Courier New"/>
+                <w:color w:val="212121"/>
+                <w:sz w:val="21"/>
+                <w:szCs w:val="21"/>
+                <w:shd w:val="clear" w:color="auto" w:fill="FFFFFF"/>
+              </w:rPr>
+              <w:t>0.769</w:t>
+            </w:r>
+          </w:p>
+        </w:tc>
+        <w:tc>
+          <w:tcPr>
+            <w:tcW w:w="1383" w:type="dxa"/>
           </w:tcPr>
           <w:p>
             <w:pPr>
@@ -4428,19 +4271,7 @@
         </w:tc>
         <w:tc>
           <w:tcPr>
-            <w:tcW w:w="1095" w:type="dxa"/>
-          </w:tcPr>
-          <w:p/>
-        </w:tc>
-        <w:tc>
-          <w:tcPr>
-            <w:tcW w:w="1185" w:type="dxa"/>
-          </w:tcPr>
-          <w:p/>
-        </w:tc>
-        <w:tc>
-          <w:tcPr>
-            <w:tcW w:w="1147" w:type="dxa"/>
+            <w:tcW w:w="1449" w:type="dxa"/>
           </w:tcPr>
           <w:p/>
         </w:tc>
@@ -4450,12 +4281,12 @@
           <w:tblLook w:val="04A0" w:firstRow="1" w:lastRow="0" w:firstColumn="1" w:lastColumn="0" w:noHBand="0" w:noVBand="1"/>
         </w:tblPrEx>
         <w:trPr>
-          <w:trHeight w:val="80"/>
+          <w:trHeight w:val="79"/>
           <w:jc w:val="center"/>
         </w:trPr>
         <w:tc>
           <w:tcPr>
-            <w:tcW w:w="1238" w:type="dxa"/>
+            <w:tcW w:w="1637" w:type="dxa"/>
             <w:vMerge/>
             <w:vAlign w:val="center"/>
           </w:tcPr>
@@ -4468,7 +4299,7 @@
         </w:tc>
         <w:tc>
           <w:tcPr>
-            <w:tcW w:w="1297" w:type="dxa"/>
+            <w:tcW w:w="1715" w:type="dxa"/>
           </w:tcPr>
           <w:p>
             <w:pPr>
@@ -4481,7 +4312,7 @@
         </w:tc>
         <w:tc>
           <w:tcPr>
-            <w:tcW w:w="1040" w:type="dxa"/>
+            <w:tcW w:w="1375" w:type="dxa"/>
           </w:tcPr>
           <w:p>
             <w:pPr>
@@ -4507,13 +4338,33 @@
         </w:tc>
         <w:tc>
           <w:tcPr>
-            <w:tcW w:w="1726" w:type="dxa"/>
-          </w:tcPr>
-          <w:p/>
-        </w:tc>
-        <w:tc>
-          <w:tcPr>
-            <w:tcW w:w="1046" w:type="dxa"/>
+            <w:tcW w:w="2282" w:type="dxa"/>
+          </w:tcPr>
+          <w:p>
+            <w:pPr>
+              <w:rPr>
+                <w:rFonts w:ascii="Courier New" w:hAnsi="Courier New" w:cs="Courier New"/>
+                <w:color w:val="212121"/>
+                <w:sz w:val="21"/>
+                <w:szCs w:val="21"/>
+                <w:shd w:val="clear" w:color="auto" w:fill="FFFFFF"/>
+              </w:rPr>
+            </w:pPr>
+            <w:r>
+              <w:rPr>
+                <w:rFonts w:ascii="Courier New" w:hAnsi="Courier New" w:cs="Courier New"/>
+                <w:color w:val="212121"/>
+                <w:sz w:val="21"/>
+                <w:szCs w:val="21"/>
+                <w:shd w:val="clear" w:color="auto" w:fill="FFFFFF"/>
+              </w:rPr>
+              <w:t>0.694</w:t>
+            </w:r>
+          </w:p>
+        </w:tc>
+        <w:tc>
+          <w:tcPr>
+            <w:tcW w:w="1383" w:type="dxa"/>
           </w:tcPr>
           <w:p>
             <w:pPr>
@@ -4539,19 +4390,7 @@
         </w:tc>
         <w:tc>
           <w:tcPr>
-            <w:tcW w:w="1095" w:type="dxa"/>
-          </w:tcPr>
-          <w:p/>
-        </w:tc>
-        <w:tc>
-          <w:tcPr>
-            <w:tcW w:w="1185" w:type="dxa"/>
-          </w:tcPr>
-          <w:p/>
-        </w:tc>
-        <w:tc>
-          <w:tcPr>
-            <w:tcW w:w="1147" w:type="dxa"/>
+            <w:tcW w:w="1449" w:type="dxa"/>
           </w:tcPr>
           <w:p/>
         </w:tc>
@@ -4561,12 +4400,12 @@
           <w:tblLook w:val="04A0" w:firstRow="1" w:lastRow="0" w:firstColumn="1" w:lastColumn="0" w:noHBand="0" w:noVBand="1"/>
         </w:tblPrEx>
         <w:trPr>
-          <w:trHeight w:val="80"/>
+          <w:trHeight w:val="79"/>
           <w:jc w:val="center"/>
         </w:trPr>
         <w:tc>
           <w:tcPr>
-            <w:tcW w:w="1238" w:type="dxa"/>
+            <w:tcW w:w="1637" w:type="dxa"/>
             <w:vMerge/>
             <w:vAlign w:val="center"/>
           </w:tcPr>
@@ -4579,7 +4418,7 @@
         </w:tc>
         <w:tc>
           <w:tcPr>
-            <w:tcW w:w="1297" w:type="dxa"/>
+            <w:tcW w:w="1715" w:type="dxa"/>
           </w:tcPr>
           <w:p>
             <w:pPr>
@@ -4592,7 +4431,7 @@
         </w:tc>
         <w:tc>
           <w:tcPr>
-            <w:tcW w:w="1040" w:type="dxa"/>
+            <w:tcW w:w="1375" w:type="dxa"/>
           </w:tcPr>
           <w:p>
             <w:r>
@@ -4609,13 +4448,24 @@
         </w:tc>
         <w:tc>
           <w:tcPr>
-            <w:tcW w:w="1726" w:type="dxa"/>
-          </w:tcPr>
-          <w:p/>
-        </w:tc>
-        <w:tc>
-          <w:tcPr>
-            <w:tcW w:w="1046" w:type="dxa"/>
+            <w:tcW w:w="2282" w:type="dxa"/>
+          </w:tcPr>
+          <w:p>
+            <w:r>
+              <w:rPr>
+                <w:rFonts w:ascii="Courier New" w:hAnsi="Courier New" w:cs="Courier New"/>
+                <w:color w:val="212121"/>
+                <w:sz w:val="21"/>
+                <w:szCs w:val="21"/>
+                <w:shd w:val="clear" w:color="auto" w:fill="FFFFFF"/>
+              </w:rPr>
+              <w:t>0.729</w:t>
+            </w:r>
+          </w:p>
+        </w:tc>
+        <w:tc>
+          <w:tcPr>
+            <w:tcW w:w="1383" w:type="dxa"/>
           </w:tcPr>
           <w:p>
             <w:r>
@@ -4632,19 +4482,7 @@
         </w:tc>
         <w:tc>
           <w:tcPr>
-            <w:tcW w:w="1095" w:type="dxa"/>
-          </w:tcPr>
-          <w:p/>
-        </w:tc>
-        <w:tc>
-          <w:tcPr>
-            <w:tcW w:w="1185" w:type="dxa"/>
-          </w:tcPr>
-          <w:p/>
-        </w:tc>
-        <w:tc>
-          <w:tcPr>
-            <w:tcW w:w="1147" w:type="dxa"/>
+            <w:tcW w:w="1449" w:type="dxa"/>
           </w:tcPr>
           <w:p/>
         </w:tc>
@@ -4654,12 +4492,12 @@
           <w:tblLook w:val="04A0" w:firstRow="1" w:lastRow="0" w:firstColumn="1" w:lastColumn="0" w:noHBand="0" w:noVBand="1"/>
         </w:tblPrEx>
         <w:trPr>
-          <w:trHeight w:val="167"/>
+          <w:trHeight w:val="166"/>
           <w:jc w:val="center"/>
         </w:trPr>
         <w:tc>
           <w:tcPr>
-            <w:tcW w:w="1238" w:type="dxa"/>
+            <w:tcW w:w="1637" w:type="dxa"/>
             <w:vMerge w:val="restart"/>
             <w:vAlign w:val="center"/>
           </w:tcPr>
@@ -4675,7 +4513,7 @@
         </w:tc>
         <w:tc>
           <w:tcPr>
-            <w:tcW w:w="1297" w:type="dxa"/>
+            <w:tcW w:w="1715" w:type="dxa"/>
           </w:tcPr>
           <w:p>
             <w:pPr>
@@ -4688,7 +4526,7 @@
         </w:tc>
         <w:tc>
           <w:tcPr>
-            <w:tcW w:w="1040" w:type="dxa"/>
+            <w:tcW w:w="1375" w:type="dxa"/>
           </w:tcPr>
           <w:p>
             <w:pPr>
@@ -4714,13 +4552,33 @@
         </w:tc>
         <w:tc>
           <w:tcPr>
-            <w:tcW w:w="1726" w:type="dxa"/>
-          </w:tcPr>
-          <w:p/>
-        </w:tc>
-        <w:tc>
-          <w:tcPr>
-            <w:tcW w:w="1046" w:type="dxa"/>
+            <w:tcW w:w="2282" w:type="dxa"/>
+          </w:tcPr>
+          <w:p>
+            <w:pPr>
+              <w:rPr>
+                <w:rFonts w:ascii="Courier New" w:hAnsi="Courier New" w:cs="Courier New"/>
+                <w:color w:val="212121"/>
+                <w:sz w:val="21"/>
+                <w:szCs w:val="21"/>
+                <w:shd w:val="clear" w:color="auto" w:fill="FFFFFF"/>
+              </w:rPr>
+            </w:pPr>
+            <w:r>
+              <w:rPr>
+                <w:rFonts w:ascii="Courier New" w:hAnsi="Courier New" w:cs="Courier New"/>
+                <w:color w:val="212121"/>
+                <w:sz w:val="21"/>
+                <w:szCs w:val="21"/>
+                <w:shd w:val="clear" w:color="auto" w:fill="FFFFFF"/>
+              </w:rPr>
+              <w:t>0.684</w:t>
+            </w:r>
+          </w:p>
+        </w:tc>
+        <w:tc>
+          <w:tcPr>
+            <w:tcW w:w="1383" w:type="dxa"/>
           </w:tcPr>
           <w:p>
             <w:pPr>
@@ -4746,21 +4604,29 @@
         </w:tc>
         <w:tc>
           <w:tcPr>
-            <w:tcW w:w="1095" w:type="dxa"/>
-          </w:tcPr>
-          <w:p/>
-        </w:tc>
-        <w:tc>
-          <w:tcPr>
-            <w:tcW w:w="1185" w:type="dxa"/>
-          </w:tcPr>
-          <w:p/>
-        </w:tc>
-        <w:tc>
-          <w:tcPr>
-            <w:tcW w:w="1147" w:type="dxa"/>
-          </w:tcPr>
-          <w:p/>
+            <w:tcW w:w="1449" w:type="dxa"/>
+          </w:tcPr>
+          <w:p>
+            <w:pPr>
+              <w:rPr>
+                <w:rFonts w:ascii="Courier New" w:hAnsi="Courier New" w:cs="Courier New"/>
+                <w:color w:val="212121"/>
+                <w:sz w:val="21"/>
+                <w:szCs w:val="21"/>
+                <w:shd w:val="clear" w:color="auto" w:fill="FFFFFF"/>
+              </w:rPr>
+            </w:pPr>
+            <w:r>
+              <w:rPr>
+                <w:rFonts w:ascii="Courier New" w:hAnsi="Courier New" w:cs="Courier New"/>
+                <w:color w:val="212121"/>
+                <w:sz w:val="21"/>
+                <w:szCs w:val="21"/>
+                <w:shd w:val="clear" w:color="auto" w:fill="FFFFFF"/>
+              </w:rPr>
+              <w:t>0.649</w:t>
+            </w:r>
+          </w:p>
         </w:tc>
       </w:tr>
       <w:tr>
@@ -4768,12 +4634,12 @@
           <w:tblLook w:val="04A0" w:firstRow="1" w:lastRow="0" w:firstColumn="1" w:lastColumn="0" w:noHBand="0" w:noVBand="1"/>
         </w:tblPrEx>
         <w:trPr>
-          <w:trHeight w:val="164"/>
+          <w:trHeight w:val="163"/>
           <w:jc w:val="center"/>
         </w:trPr>
         <w:tc>
           <w:tcPr>
-            <w:tcW w:w="1238" w:type="dxa"/>
+            <w:tcW w:w="1637" w:type="dxa"/>
             <w:vMerge/>
             <w:vAlign w:val="center"/>
           </w:tcPr>
@@ -4786,7 +4652,7 @@
         </w:tc>
         <w:tc>
           <w:tcPr>
-            <w:tcW w:w="1297" w:type="dxa"/>
+            <w:tcW w:w="1715" w:type="dxa"/>
           </w:tcPr>
           <w:p>
             <w:pPr>
@@ -4799,7 +4665,7 @@
         </w:tc>
         <w:tc>
           <w:tcPr>
-            <w:tcW w:w="1040" w:type="dxa"/>
+            <w:tcW w:w="1375" w:type="dxa"/>
           </w:tcPr>
           <w:p>
             <w:pPr>
@@ -4825,13 +4691,33 @@
         </w:tc>
         <w:tc>
           <w:tcPr>
-            <w:tcW w:w="1726" w:type="dxa"/>
-          </w:tcPr>
-          <w:p/>
-        </w:tc>
-        <w:tc>
-          <w:tcPr>
-            <w:tcW w:w="1046" w:type="dxa"/>
+            <w:tcW w:w="2282" w:type="dxa"/>
+          </w:tcPr>
+          <w:p>
+            <w:pPr>
+              <w:rPr>
+                <w:rFonts w:ascii="Courier New" w:hAnsi="Courier New" w:cs="Courier New"/>
+                <w:color w:val="212121"/>
+                <w:sz w:val="21"/>
+                <w:szCs w:val="21"/>
+                <w:shd w:val="clear" w:color="auto" w:fill="FFFFFF"/>
+              </w:rPr>
+            </w:pPr>
+            <w:r>
+              <w:rPr>
+                <w:rFonts w:ascii="Courier New" w:hAnsi="Courier New" w:cs="Courier New"/>
+                <w:color w:val="212121"/>
+                <w:sz w:val="21"/>
+                <w:szCs w:val="21"/>
+                <w:shd w:val="clear" w:color="auto" w:fill="FFFFFF"/>
+              </w:rPr>
+              <w:t>0.747</w:t>
+            </w:r>
+          </w:p>
+        </w:tc>
+        <w:tc>
+          <w:tcPr>
+            <w:tcW w:w="1383" w:type="dxa"/>
           </w:tcPr>
           <w:p>
             <w:pPr>
@@ -4857,21 +4743,29 @@
         </w:tc>
         <w:tc>
           <w:tcPr>
-            <w:tcW w:w="1095" w:type="dxa"/>
-          </w:tcPr>
-          <w:p/>
-        </w:tc>
-        <w:tc>
-          <w:tcPr>
-            <w:tcW w:w="1185" w:type="dxa"/>
-          </w:tcPr>
-          <w:p/>
-        </w:tc>
-        <w:tc>
-          <w:tcPr>
-            <w:tcW w:w="1147" w:type="dxa"/>
-          </w:tcPr>
-          <w:p/>
+            <w:tcW w:w="1449" w:type="dxa"/>
+          </w:tcPr>
+          <w:p>
+            <w:pPr>
+              <w:rPr>
+                <w:rFonts w:ascii="Courier New" w:hAnsi="Courier New" w:cs="Courier New"/>
+                <w:color w:val="212121"/>
+                <w:sz w:val="21"/>
+                <w:szCs w:val="21"/>
+                <w:shd w:val="clear" w:color="auto" w:fill="FFFFFF"/>
+              </w:rPr>
+            </w:pPr>
+            <w:r>
+              <w:rPr>
+                <w:rFonts w:ascii="Courier New" w:hAnsi="Courier New" w:cs="Courier New"/>
+                <w:color w:val="212121"/>
+                <w:sz w:val="21"/>
+                <w:szCs w:val="21"/>
+                <w:shd w:val="clear" w:color="auto" w:fill="FFFFFF"/>
+              </w:rPr>
+              <w:t>0.745</w:t>
+            </w:r>
+          </w:p>
         </w:tc>
       </w:tr>
       <w:tr>
@@ -4879,12 +4773,12 @@
           <w:tblLook w:val="04A0" w:firstRow="1" w:lastRow="0" w:firstColumn="1" w:lastColumn="0" w:noHBand="0" w:noVBand="1"/>
         </w:tblPrEx>
         <w:trPr>
-          <w:trHeight w:val="164"/>
+          <w:trHeight w:val="163"/>
           <w:jc w:val="center"/>
         </w:trPr>
         <w:tc>
           <w:tcPr>
-            <w:tcW w:w="1238" w:type="dxa"/>
+            <w:tcW w:w="1637" w:type="dxa"/>
             <w:vMerge/>
             <w:vAlign w:val="center"/>
           </w:tcPr>
@@ -4897,7 +4791,7 @@
         </w:tc>
         <w:tc>
           <w:tcPr>
-            <w:tcW w:w="1297" w:type="dxa"/>
+            <w:tcW w:w="1715" w:type="dxa"/>
           </w:tcPr>
           <w:p>
             <w:pPr>
@@ -4910,7 +4804,7 @@
         </w:tc>
         <w:tc>
           <w:tcPr>
-            <w:tcW w:w="1040" w:type="dxa"/>
+            <w:tcW w:w="1375" w:type="dxa"/>
           </w:tcPr>
           <w:p>
             <w:pPr>
@@ -4936,13 +4830,33 @@
         </w:tc>
         <w:tc>
           <w:tcPr>
-            <w:tcW w:w="1726" w:type="dxa"/>
-          </w:tcPr>
-          <w:p/>
-        </w:tc>
-        <w:tc>
-          <w:tcPr>
-            <w:tcW w:w="1046" w:type="dxa"/>
+            <w:tcW w:w="2282" w:type="dxa"/>
+          </w:tcPr>
+          <w:p>
+            <w:pPr>
+              <w:rPr>
+                <w:rFonts w:ascii="Courier New" w:hAnsi="Courier New" w:cs="Courier New"/>
+                <w:color w:val="212121"/>
+                <w:sz w:val="21"/>
+                <w:szCs w:val="21"/>
+                <w:shd w:val="clear" w:color="auto" w:fill="FFFFFF"/>
+              </w:rPr>
+            </w:pPr>
+            <w:r>
+              <w:rPr>
+                <w:rFonts w:ascii="Courier New" w:hAnsi="Courier New" w:cs="Courier New"/>
+                <w:color w:val="212121"/>
+                <w:sz w:val="21"/>
+                <w:szCs w:val="21"/>
+                <w:shd w:val="clear" w:color="auto" w:fill="FFFFFF"/>
+              </w:rPr>
+              <w:t>0.609</w:t>
+            </w:r>
+          </w:p>
+        </w:tc>
+        <w:tc>
+          <w:tcPr>
+            <w:tcW w:w="1383" w:type="dxa"/>
           </w:tcPr>
           <w:p>
             <w:pPr>
@@ -4968,21 +4882,29 @@
         </w:tc>
         <w:tc>
           <w:tcPr>
-            <w:tcW w:w="1095" w:type="dxa"/>
-          </w:tcPr>
-          <w:p/>
-        </w:tc>
-        <w:tc>
-          <w:tcPr>
-            <w:tcW w:w="1185" w:type="dxa"/>
-          </w:tcPr>
-          <w:p/>
-        </w:tc>
-        <w:tc>
-          <w:tcPr>
-            <w:tcW w:w="1147" w:type="dxa"/>
-          </w:tcPr>
-          <w:p/>
+            <w:tcW w:w="1449" w:type="dxa"/>
+          </w:tcPr>
+          <w:p>
+            <w:pPr>
+              <w:rPr>
+                <w:rFonts w:ascii="Courier New" w:hAnsi="Courier New" w:cs="Courier New"/>
+                <w:color w:val="212121"/>
+                <w:sz w:val="21"/>
+                <w:szCs w:val="21"/>
+                <w:shd w:val="clear" w:color="auto" w:fill="FFFFFF"/>
+              </w:rPr>
+            </w:pPr>
+            <w:r>
+              <w:rPr>
+                <w:rFonts w:ascii="Courier New" w:hAnsi="Courier New" w:cs="Courier New"/>
+                <w:color w:val="212121"/>
+                <w:sz w:val="21"/>
+                <w:szCs w:val="21"/>
+                <w:shd w:val="clear" w:color="auto" w:fill="FFFFFF"/>
+              </w:rPr>
+              <w:t>0.509</w:t>
+            </w:r>
+          </w:p>
         </w:tc>
       </w:tr>
       <w:tr>
@@ -4990,12 +4912,12 @@
           <w:tblLook w:val="04A0" w:firstRow="1" w:lastRow="0" w:firstColumn="1" w:lastColumn="0" w:noHBand="0" w:noVBand="1"/>
         </w:tblPrEx>
         <w:trPr>
-          <w:trHeight w:val="164"/>
+          <w:trHeight w:val="163"/>
           <w:jc w:val="center"/>
         </w:trPr>
         <w:tc>
           <w:tcPr>
-            <w:tcW w:w="1238" w:type="dxa"/>
+            <w:tcW w:w="1637" w:type="dxa"/>
             <w:vMerge/>
             <w:vAlign w:val="center"/>
           </w:tcPr>
@@ -5008,7 +4930,7 @@
         </w:tc>
         <w:tc>
           <w:tcPr>
-            <w:tcW w:w="1297" w:type="dxa"/>
+            <w:tcW w:w="1715" w:type="dxa"/>
           </w:tcPr>
           <w:p>
             <w:pPr>
@@ -5021,7 +4943,7 @@
         </w:tc>
         <w:tc>
           <w:tcPr>
-            <w:tcW w:w="1040" w:type="dxa"/>
+            <w:tcW w:w="1375" w:type="dxa"/>
           </w:tcPr>
           <w:p>
             <w:r>
@@ -5038,13 +4960,24 @@
         </w:tc>
         <w:tc>
           <w:tcPr>
-            <w:tcW w:w="1726" w:type="dxa"/>
-          </w:tcPr>
-          <w:p/>
-        </w:tc>
-        <w:tc>
-          <w:tcPr>
-            <w:tcW w:w="1046" w:type="dxa"/>
+            <w:tcW w:w="2282" w:type="dxa"/>
+          </w:tcPr>
+          <w:p>
+            <w:r>
+              <w:rPr>
+                <w:rFonts w:ascii="Courier New" w:hAnsi="Courier New" w:cs="Courier New"/>
+                <w:color w:val="212121"/>
+                <w:sz w:val="21"/>
+                <w:szCs w:val="21"/>
+                <w:shd w:val="clear" w:color="auto" w:fill="FFFFFF"/>
+              </w:rPr>
+              <w:t>0.669</w:t>
+            </w:r>
+          </w:p>
+        </w:tc>
+        <w:tc>
+          <w:tcPr>
+            <w:tcW w:w="1383" w:type="dxa"/>
           </w:tcPr>
           <w:p>
             <w:r>
@@ -5061,21 +4994,20 @@
         </w:tc>
         <w:tc>
           <w:tcPr>
-            <w:tcW w:w="1095" w:type="dxa"/>
-          </w:tcPr>
-          <w:p/>
-        </w:tc>
-        <w:tc>
-          <w:tcPr>
-            <w:tcW w:w="1185" w:type="dxa"/>
-          </w:tcPr>
-          <w:p/>
-        </w:tc>
-        <w:tc>
-          <w:tcPr>
-            <w:tcW w:w="1147" w:type="dxa"/>
-          </w:tcPr>
-          <w:p/>
+            <w:tcW w:w="1449" w:type="dxa"/>
+          </w:tcPr>
+          <w:p>
+            <w:r>
+              <w:rPr>
+                <w:rFonts w:ascii="Courier New" w:hAnsi="Courier New" w:cs="Courier New"/>
+                <w:color w:val="212121"/>
+                <w:sz w:val="21"/>
+                <w:szCs w:val="21"/>
+                <w:shd w:val="clear" w:color="auto" w:fill="FFFFFF"/>
+              </w:rPr>
+              <w:t>0.604</w:t>
+            </w:r>
+          </w:p>
         </w:tc>
       </w:tr>
       <w:tr>
@@ -5083,12 +5015,12 @@
           <w:tblLook w:val="04A0" w:firstRow="1" w:lastRow="0" w:firstColumn="1" w:lastColumn="0" w:noHBand="0" w:noVBand="1"/>
         </w:tblPrEx>
         <w:trPr>
-          <w:trHeight w:val="167"/>
+          <w:trHeight w:val="166"/>
           <w:jc w:val="center"/>
         </w:trPr>
         <w:tc>
           <w:tcPr>
-            <w:tcW w:w="1238" w:type="dxa"/>
+            <w:tcW w:w="1637" w:type="dxa"/>
             <w:vMerge w:val="restart"/>
             <w:vAlign w:val="center"/>
           </w:tcPr>
@@ -5104,7 +5036,7 @@
         </w:tc>
         <w:tc>
           <w:tcPr>
-            <w:tcW w:w="1297" w:type="dxa"/>
+            <w:tcW w:w="1715" w:type="dxa"/>
           </w:tcPr>
           <w:p>
             <w:pPr>
@@ -5117,7 +5049,7 @@
         </w:tc>
         <w:tc>
           <w:tcPr>
-            <w:tcW w:w="1040" w:type="dxa"/>
+            <w:tcW w:w="1375" w:type="dxa"/>
           </w:tcPr>
           <w:p>
             <w:pPr>
@@ -5143,13 +5075,33 @@
         </w:tc>
         <w:tc>
           <w:tcPr>
-            <w:tcW w:w="1726" w:type="dxa"/>
-          </w:tcPr>
-          <w:p/>
-        </w:tc>
-        <w:tc>
-          <w:tcPr>
-            <w:tcW w:w="1046" w:type="dxa"/>
+            <w:tcW w:w="2282" w:type="dxa"/>
+          </w:tcPr>
+          <w:p>
+            <w:pPr>
+              <w:rPr>
+                <w:rFonts w:ascii="Courier New" w:hAnsi="Courier New" w:cs="Courier New"/>
+                <w:color w:val="212121"/>
+                <w:sz w:val="21"/>
+                <w:szCs w:val="21"/>
+                <w:shd w:val="clear" w:color="auto" w:fill="FFFFFF"/>
+              </w:rPr>
+            </w:pPr>
+            <w:r>
+              <w:rPr>
+                <w:rFonts w:ascii="Courier New" w:hAnsi="Courier New" w:cs="Courier New"/>
+                <w:color w:val="212121"/>
+                <w:sz w:val="21"/>
+                <w:szCs w:val="21"/>
+                <w:shd w:val="clear" w:color="auto" w:fill="FFFFFF"/>
+              </w:rPr>
+              <w:t>0.660</w:t>
+            </w:r>
+          </w:p>
+        </w:tc>
+        <w:tc>
+          <w:tcPr>
+            <w:tcW w:w="1383" w:type="dxa"/>
           </w:tcPr>
           <w:p>
             <w:pPr>
@@ -5175,21 +5127,29 @@
         </w:tc>
         <w:tc>
           <w:tcPr>
-            <w:tcW w:w="1095" w:type="dxa"/>
-          </w:tcPr>
-          <w:p/>
-        </w:tc>
-        <w:tc>
-          <w:tcPr>
-            <w:tcW w:w="1185" w:type="dxa"/>
-          </w:tcPr>
-          <w:p/>
-        </w:tc>
-        <w:tc>
-          <w:tcPr>
-            <w:tcW w:w="1147" w:type="dxa"/>
-          </w:tcPr>
-          <w:p/>
+            <w:tcW w:w="1449" w:type="dxa"/>
+          </w:tcPr>
+          <w:p>
+            <w:pPr>
+              <w:rPr>
+                <w:rFonts w:ascii="Courier New" w:hAnsi="Courier New" w:cs="Courier New"/>
+                <w:color w:val="212121"/>
+                <w:sz w:val="21"/>
+                <w:szCs w:val="21"/>
+                <w:shd w:val="clear" w:color="auto" w:fill="FFFFFF"/>
+              </w:rPr>
+            </w:pPr>
+            <w:r>
+              <w:rPr>
+                <w:rFonts w:ascii="Courier New" w:hAnsi="Courier New" w:cs="Courier New"/>
+                <w:color w:val="212121"/>
+                <w:sz w:val="21"/>
+                <w:szCs w:val="21"/>
+                <w:shd w:val="clear" w:color="auto" w:fill="FFFFFF"/>
+              </w:rPr>
+              <w:t>0.667</w:t>
+            </w:r>
+          </w:p>
         </w:tc>
       </w:tr>
       <w:tr>
@@ -5197,12 +5157,12 @@
           <w:tblLook w:val="04A0" w:firstRow="1" w:lastRow="0" w:firstColumn="1" w:lastColumn="0" w:noHBand="0" w:noVBand="1"/>
         </w:tblPrEx>
         <w:trPr>
-          <w:trHeight w:val="164"/>
+          <w:trHeight w:val="163"/>
           <w:jc w:val="center"/>
         </w:trPr>
         <w:tc>
           <w:tcPr>
-            <w:tcW w:w="1238" w:type="dxa"/>
+            <w:tcW w:w="1637" w:type="dxa"/>
             <w:vMerge/>
             <w:vAlign w:val="center"/>
           </w:tcPr>
@@ -5215,7 +5175,7 @@
         </w:tc>
         <w:tc>
           <w:tcPr>
-            <w:tcW w:w="1297" w:type="dxa"/>
+            <w:tcW w:w="1715" w:type="dxa"/>
           </w:tcPr>
           <w:p>
             <w:pPr>
@@ -5228,7 +5188,7 @@
         </w:tc>
         <w:tc>
           <w:tcPr>
-            <w:tcW w:w="1040" w:type="dxa"/>
+            <w:tcW w:w="1375" w:type="dxa"/>
           </w:tcPr>
           <w:p>
             <w:pPr>
@@ -5254,13 +5214,33 @@
         </w:tc>
         <w:tc>
           <w:tcPr>
-            <w:tcW w:w="1726" w:type="dxa"/>
-          </w:tcPr>
-          <w:p/>
-        </w:tc>
-        <w:tc>
-          <w:tcPr>
-            <w:tcW w:w="1046" w:type="dxa"/>
+            <w:tcW w:w="2282" w:type="dxa"/>
+          </w:tcPr>
+          <w:p>
+            <w:pPr>
+              <w:rPr>
+                <w:rFonts w:ascii="Courier New" w:hAnsi="Courier New" w:cs="Courier New"/>
+                <w:color w:val="212121"/>
+                <w:sz w:val="21"/>
+                <w:szCs w:val="21"/>
+                <w:shd w:val="clear" w:color="auto" w:fill="FFFFFF"/>
+              </w:rPr>
+            </w:pPr>
+            <w:r>
+              <w:rPr>
+                <w:rFonts w:ascii="Courier New" w:hAnsi="Courier New" w:cs="Courier New"/>
+                <w:color w:val="212121"/>
+                <w:sz w:val="21"/>
+                <w:szCs w:val="21"/>
+                <w:shd w:val="clear" w:color="auto" w:fill="FFFFFF"/>
+              </w:rPr>
+              <w:t>0.700</w:t>
+            </w:r>
+          </w:p>
+        </w:tc>
+        <w:tc>
+          <w:tcPr>
+            <w:tcW w:w="1383" w:type="dxa"/>
           </w:tcPr>
           <w:p>
             <w:pPr>
@@ -5286,21 +5266,29 @@
         </w:tc>
         <w:tc>
           <w:tcPr>
-            <w:tcW w:w="1095" w:type="dxa"/>
-          </w:tcPr>
-          <w:p/>
-        </w:tc>
-        <w:tc>
-          <w:tcPr>
-            <w:tcW w:w="1185" w:type="dxa"/>
-          </w:tcPr>
-          <w:p/>
-        </w:tc>
-        <w:tc>
-          <w:tcPr>
-            <w:tcW w:w="1147" w:type="dxa"/>
-          </w:tcPr>
-          <w:p/>
+            <w:tcW w:w="1449" w:type="dxa"/>
+          </w:tcPr>
+          <w:p>
+            <w:pPr>
+              <w:rPr>
+                <w:rFonts w:ascii="Courier New" w:hAnsi="Courier New" w:cs="Courier New"/>
+                <w:color w:val="212121"/>
+                <w:sz w:val="21"/>
+                <w:szCs w:val="21"/>
+                <w:shd w:val="clear" w:color="auto" w:fill="FFFFFF"/>
+              </w:rPr>
+            </w:pPr>
+            <w:r>
+              <w:rPr>
+                <w:rFonts w:ascii="Courier New" w:hAnsi="Courier New" w:cs="Courier New"/>
+                <w:color w:val="212121"/>
+                <w:sz w:val="21"/>
+                <w:szCs w:val="21"/>
+                <w:shd w:val="clear" w:color="auto" w:fill="FFFFFF"/>
+              </w:rPr>
+              <w:t>0.738</w:t>
+            </w:r>
+          </w:p>
         </w:tc>
       </w:tr>
       <w:tr>
@@ -5308,12 +5296,12 @@
           <w:tblLook w:val="04A0" w:firstRow="1" w:lastRow="0" w:firstColumn="1" w:lastColumn="0" w:noHBand="0" w:noVBand="1"/>
         </w:tblPrEx>
         <w:trPr>
-          <w:trHeight w:val="164"/>
+          <w:trHeight w:val="163"/>
           <w:jc w:val="center"/>
         </w:trPr>
         <w:tc>
           <w:tcPr>
-            <w:tcW w:w="1238" w:type="dxa"/>
+            <w:tcW w:w="1637" w:type="dxa"/>
             <w:vMerge/>
             <w:vAlign w:val="center"/>
           </w:tcPr>
@@ -5326,7 +5314,7 @@
         </w:tc>
         <w:tc>
           <w:tcPr>
-            <w:tcW w:w="1297" w:type="dxa"/>
+            <w:tcW w:w="1715" w:type="dxa"/>
           </w:tcPr>
           <w:p>
             <w:pPr>
@@ -5339,7 +5327,7 @@
         </w:tc>
         <w:tc>
           <w:tcPr>
-            <w:tcW w:w="1040" w:type="dxa"/>
+            <w:tcW w:w="1375" w:type="dxa"/>
           </w:tcPr>
           <w:p>
             <w:pPr>
@@ -5365,13 +5353,33 @@
         </w:tc>
         <w:tc>
           <w:tcPr>
-            <w:tcW w:w="1726" w:type="dxa"/>
-          </w:tcPr>
-          <w:p/>
-        </w:tc>
-        <w:tc>
-          <w:tcPr>
-            <w:tcW w:w="1046" w:type="dxa"/>
+            <w:tcW w:w="2282" w:type="dxa"/>
+          </w:tcPr>
+          <w:p>
+            <w:pPr>
+              <w:rPr>
+                <w:rFonts w:ascii="Courier New" w:hAnsi="Courier New" w:cs="Courier New"/>
+                <w:color w:val="212121"/>
+                <w:sz w:val="21"/>
+                <w:szCs w:val="21"/>
+                <w:shd w:val="clear" w:color="auto" w:fill="FFFFFF"/>
+              </w:rPr>
+            </w:pPr>
+            <w:r>
+              <w:rPr>
+                <w:rFonts w:ascii="Courier New" w:hAnsi="Courier New" w:cs="Courier New"/>
+                <w:color w:val="212121"/>
+                <w:sz w:val="21"/>
+                <w:szCs w:val="21"/>
+                <w:shd w:val="clear" w:color="auto" w:fill="FFFFFF"/>
+              </w:rPr>
+              <w:t>0.622</w:t>
+            </w:r>
+          </w:p>
+        </w:tc>
+        <w:tc>
+          <w:tcPr>
+            <w:tcW w:w="1383" w:type="dxa"/>
           </w:tcPr>
           <w:p>
             <w:pPr>
@@ -5397,21 +5405,29 @@
         </w:tc>
         <w:tc>
           <w:tcPr>
-            <w:tcW w:w="1095" w:type="dxa"/>
-          </w:tcPr>
-          <w:p/>
-        </w:tc>
-        <w:tc>
-          <w:tcPr>
-            <w:tcW w:w="1185" w:type="dxa"/>
-          </w:tcPr>
-          <w:p/>
-        </w:tc>
-        <w:tc>
-          <w:tcPr>
-            <w:tcW w:w="1147" w:type="dxa"/>
-          </w:tcPr>
-          <w:p/>
+            <w:tcW w:w="1449" w:type="dxa"/>
+          </w:tcPr>
+          <w:p>
+            <w:pPr>
+              <w:rPr>
+                <w:rFonts w:ascii="Courier New" w:hAnsi="Courier New" w:cs="Courier New"/>
+                <w:color w:val="212121"/>
+                <w:sz w:val="21"/>
+                <w:szCs w:val="21"/>
+                <w:shd w:val="clear" w:color="auto" w:fill="FFFFFF"/>
+              </w:rPr>
+            </w:pPr>
+            <w:r>
+              <w:rPr>
+                <w:rFonts w:ascii="Courier New" w:hAnsi="Courier New" w:cs="Courier New"/>
+                <w:color w:val="212121"/>
+                <w:sz w:val="21"/>
+                <w:szCs w:val="21"/>
+                <w:shd w:val="clear" w:color="auto" w:fill="FFFFFF"/>
+              </w:rPr>
+              <w:t>0.575</w:t>
+            </w:r>
+          </w:p>
         </w:tc>
       </w:tr>
       <w:tr>
@@ -5419,12 +5435,12 @@
           <w:tblLook w:val="04A0" w:firstRow="1" w:lastRow="0" w:firstColumn="1" w:lastColumn="0" w:noHBand="0" w:noVBand="1"/>
         </w:tblPrEx>
         <w:trPr>
-          <w:trHeight w:val="164"/>
+          <w:trHeight w:val="163"/>
           <w:jc w:val="center"/>
         </w:trPr>
         <w:tc>
           <w:tcPr>
-            <w:tcW w:w="1238" w:type="dxa"/>
+            <w:tcW w:w="1637" w:type="dxa"/>
             <w:vMerge/>
             <w:vAlign w:val="center"/>
           </w:tcPr>
@@ -5437,7 +5453,7 @@
         </w:tc>
         <w:tc>
           <w:tcPr>
-            <w:tcW w:w="1297" w:type="dxa"/>
+            <w:tcW w:w="1715" w:type="dxa"/>
           </w:tcPr>
           <w:p>
             <w:pPr>
@@ -5450,7 +5466,7 @@
         </w:tc>
         <w:tc>
           <w:tcPr>
-            <w:tcW w:w="1040" w:type="dxa"/>
+            <w:tcW w:w="1375" w:type="dxa"/>
           </w:tcPr>
           <w:p>
             <w:r>
@@ -5467,13 +5483,7 @@
         </w:tc>
         <w:tc>
           <w:tcPr>
-            <w:tcW w:w="1726" w:type="dxa"/>
-          </w:tcPr>
-          <w:p/>
-        </w:tc>
-        <w:tc>
-          <w:tcPr>
-            <w:tcW w:w="1046" w:type="dxa"/>
+            <w:tcW w:w="2282" w:type="dxa"/>
           </w:tcPr>
           <w:p>
             <w:r>
@@ -5490,21 +5500,37 @@
         </w:tc>
         <w:tc>
           <w:tcPr>
-            <w:tcW w:w="1095" w:type="dxa"/>
-          </w:tcPr>
-          <w:p/>
-        </w:tc>
-        <w:tc>
-          <w:tcPr>
-            <w:tcW w:w="1185" w:type="dxa"/>
-          </w:tcPr>
-          <w:p/>
-        </w:tc>
-        <w:tc>
-          <w:tcPr>
-            <w:tcW w:w="1147" w:type="dxa"/>
-          </w:tcPr>
-          <w:p/>
+            <w:tcW w:w="1383" w:type="dxa"/>
+          </w:tcPr>
+          <w:p>
+            <w:r>
+              <w:rPr>
+                <w:rFonts w:ascii="Courier New" w:hAnsi="Courier New" w:cs="Courier New"/>
+                <w:color w:val="212121"/>
+                <w:sz w:val="21"/>
+                <w:szCs w:val="21"/>
+                <w:shd w:val="clear" w:color="auto" w:fill="FFFFFF"/>
+              </w:rPr>
+              <w:t>0.659</w:t>
+            </w:r>
+          </w:p>
+        </w:tc>
+        <w:tc>
+          <w:tcPr>
+            <w:tcW w:w="1449" w:type="dxa"/>
+          </w:tcPr>
+          <w:p>
+            <w:r>
+              <w:rPr>
+                <w:rFonts w:ascii="Courier New" w:hAnsi="Courier New" w:cs="Courier New"/>
+                <w:color w:val="212121"/>
+                <w:sz w:val="21"/>
+                <w:szCs w:val="21"/>
+                <w:shd w:val="clear" w:color="auto" w:fill="FFFFFF"/>
+              </w:rPr>
+              <w:t>0.646</w:t>
+            </w:r>
+          </w:p>
         </w:tc>
       </w:tr>
       <w:tr>
@@ -5513,11 +5539,11 @@
           <w:tblLook w:val="04A0" w:firstRow="1" w:lastRow="0" w:firstColumn="1" w:lastColumn="0" w:noHBand="0" w:noVBand="1"/>
         </w:tblPrEx>
         <w:trPr>
-          <w:trHeight w:val="167"/>
+          <w:trHeight w:val="166"/>
         </w:trPr>
         <w:tc>
           <w:tcPr>
-            <w:tcW w:w="1238" w:type="dxa"/>
+            <w:tcW w:w="1637" w:type="dxa"/>
             <w:vMerge w:val="restart"/>
           </w:tcPr>
           <w:p>
@@ -5536,7 +5562,7 @@
         </w:tc>
         <w:tc>
           <w:tcPr>
-            <w:tcW w:w="1297" w:type="dxa"/>
+            <w:tcW w:w="1715" w:type="dxa"/>
           </w:tcPr>
           <w:p>
             <w:pPr>
@@ -5549,7 +5575,7 @@
         </w:tc>
         <w:tc>
           <w:tcPr>
-            <w:tcW w:w="1040" w:type="dxa"/>
+            <w:tcW w:w="1375" w:type="dxa"/>
           </w:tcPr>
           <w:p>
             <w:pPr>
@@ -5575,13 +5601,33 @@
         </w:tc>
         <w:tc>
           <w:tcPr>
-            <w:tcW w:w="1726" w:type="dxa"/>
-          </w:tcPr>
-          <w:p/>
-        </w:tc>
-        <w:tc>
-          <w:tcPr>
-            <w:tcW w:w="1046" w:type="dxa"/>
+            <w:tcW w:w="2282" w:type="dxa"/>
+          </w:tcPr>
+          <w:p>
+            <w:pPr>
+              <w:rPr>
+                <w:rFonts w:ascii="Courier New" w:hAnsi="Courier New" w:cs="Courier New"/>
+                <w:color w:val="212121"/>
+                <w:sz w:val="21"/>
+                <w:szCs w:val="21"/>
+                <w:shd w:val="clear" w:color="auto" w:fill="FFFFFF"/>
+              </w:rPr>
+            </w:pPr>
+            <w:r>
+              <w:rPr>
+                <w:rFonts w:ascii="Courier New" w:hAnsi="Courier New" w:cs="Courier New"/>
+                <w:color w:val="212121"/>
+                <w:sz w:val="21"/>
+                <w:szCs w:val="21"/>
+                <w:shd w:val="clear" w:color="auto" w:fill="FFFFFF"/>
+              </w:rPr>
+              <w:t>0.644</w:t>
+            </w:r>
+          </w:p>
+        </w:tc>
+        <w:tc>
+          <w:tcPr>
+            <w:tcW w:w="1383" w:type="dxa"/>
           </w:tcPr>
           <w:p>
             <w:pPr>
@@ -5607,19 +5653,7 @@
         </w:tc>
         <w:tc>
           <w:tcPr>
-            <w:tcW w:w="1095" w:type="dxa"/>
-          </w:tcPr>
-          <w:p/>
-        </w:tc>
-        <w:tc>
-          <w:tcPr>
-            <w:tcW w:w="1185" w:type="dxa"/>
-          </w:tcPr>
-          <w:p/>
-        </w:tc>
-        <w:tc>
-          <w:tcPr>
-            <w:tcW w:w="1147" w:type="dxa"/>
+            <w:tcW w:w="1449" w:type="dxa"/>
           </w:tcPr>
           <w:p/>
         </w:tc>
@@ -5630,11 +5664,11 @@
           <w:tblLook w:val="04A0" w:firstRow="1" w:lastRow="0" w:firstColumn="1" w:lastColumn="0" w:noHBand="0" w:noVBand="1"/>
         </w:tblPrEx>
         <w:trPr>
-          <w:trHeight w:val="164"/>
+          <w:trHeight w:val="163"/>
         </w:trPr>
         <w:tc>
           <w:tcPr>
-            <w:tcW w:w="1238" w:type="dxa"/>
+            <w:tcW w:w="1637" w:type="dxa"/>
             <w:vMerge/>
           </w:tcPr>
           <w:p>
@@ -5646,7 +5680,7 @@
         </w:tc>
         <w:tc>
           <w:tcPr>
-            <w:tcW w:w="1297" w:type="dxa"/>
+            <w:tcW w:w="1715" w:type="dxa"/>
           </w:tcPr>
           <w:p>
             <w:pPr>
@@ -5659,7 +5693,7 @@
         </w:tc>
         <w:tc>
           <w:tcPr>
-            <w:tcW w:w="1040" w:type="dxa"/>
+            <w:tcW w:w="1375" w:type="dxa"/>
           </w:tcPr>
           <w:p>
             <w:pPr>
@@ -5685,13 +5719,7 @@
         </w:tc>
         <w:tc>
           <w:tcPr>
-            <w:tcW w:w="1726" w:type="dxa"/>
-          </w:tcPr>
-          <w:p/>
-        </w:tc>
-        <w:tc>
-          <w:tcPr>
-            <w:tcW w:w="1046" w:type="dxa"/>
+            <w:tcW w:w="2282" w:type="dxa"/>
           </w:tcPr>
           <w:p>
             <w:pPr>
@@ -5717,19 +5745,33 @@
         </w:tc>
         <w:tc>
           <w:tcPr>
-            <w:tcW w:w="1095" w:type="dxa"/>
-          </w:tcPr>
-          <w:p/>
-        </w:tc>
-        <w:tc>
-          <w:tcPr>
-            <w:tcW w:w="1185" w:type="dxa"/>
-          </w:tcPr>
-          <w:p/>
-        </w:tc>
-        <w:tc>
-          <w:tcPr>
-            <w:tcW w:w="1147" w:type="dxa"/>
+            <w:tcW w:w="1383" w:type="dxa"/>
+          </w:tcPr>
+          <w:p>
+            <w:pPr>
+              <w:rPr>
+                <w:rFonts w:ascii="Courier New" w:hAnsi="Courier New" w:cs="Courier New"/>
+                <w:color w:val="212121"/>
+                <w:sz w:val="21"/>
+                <w:szCs w:val="21"/>
+                <w:shd w:val="clear" w:color="auto" w:fill="FFFFFF"/>
+              </w:rPr>
+            </w:pPr>
+            <w:r>
+              <w:rPr>
+                <w:rFonts w:ascii="Courier New" w:hAnsi="Courier New" w:cs="Courier New"/>
+                <w:color w:val="212121"/>
+                <w:sz w:val="21"/>
+                <w:szCs w:val="21"/>
+                <w:shd w:val="clear" w:color="auto" w:fill="FFFFFF"/>
+              </w:rPr>
+              <w:t>0.664</w:t>
+            </w:r>
+          </w:p>
+        </w:tc>
+        <w:tc>
+          <w:tcPr>
+            <w:tcW w:w="1449" w:type="dxa"/>
           </w:tcPr>
           <w:p/>
         </w:tc>
@@ -5740,11 +5782,11 @@
           <w:tblLook w:val="04A0" w:firstRow="1" w:lastRow="0" w:firstColumn="1" w:lastColumn="0" w:noHBand="0" w:noVBand="1"/>
         </w:tblPrEx>
         <w:trPr>
-          <w:trHeight w:val="164"/>
+          <w:trHeight w:val="163"/>
         </w:trPr>
         <w:tc>
           <w:tcPr>
-            <w:tcW w:w="1238" w:type="dxa"/>
+            <w:tcW w:w="1637" w:type="dxa"/>
             <w:vMerge/>
           </w:tcPr>
           <w:p>
@@ -5756,7 +5798,7 @@
         </w:tc>
         <w:tc>
           <w:tcPr>
-            <w:tcW w:w="1297" w:type="dxa"/>
+            <w:tcW w:w="1715" w:type="dxa"/>
           </w:tcPr>
           <w:p>
             <w:pPr>
@@ -5769,7 +5811,7 @@
         </w:tc>
         <w:tc>
           <w:tcPr>
-            <w:tcW w:w="1040" w:type="dxa"/>
+            <w:tcW w:w="1375" w:type="dxa"/>
           </w:tcPr>
           <w:p>
             <w:pPr>
@@ -5795,13 +5837,33 @@
         </w:tc>
         <w:tc>
           <w:tcPr>
-            <w:tcW w:w="1726" w:type="dxa"/>
-          </w:tcPr>
-          <w:p/>
-        </w:tc>
-        <w:tc>
-          <w:tcPr>
-            <w:tcW w:w="1046" w:type="dxa"/>
+            <w:tcW w:w="2282" w:type="dxa"/>
+          </w:tcPr>
+          <w:p>
+            <w:pPr>
+              <w:rPr>
+                <w:rFonts w:ascii="Courier New" w:hAnsi="Courier New" w:cs="Courier New"/>
+                <w:color w:val="212121"/>
+                <w:sz w:val="21"/>
+                <w:szCs w:val="21"/>
+                <w:shd w:val="clear" w:color="auto" w:fill="FFFFFF"/>
+              </w:rPr>
+            </w:pPr>
+            <w:r>
+              <w:rPr>
+                <w:rFonts w:ascii="Courier New" w:hAnsi="Courier New" w:cs="Courier New"/>
+                <w:color w:val="212121"/>
+                <w:sz w:val="21"/>
+                <w:szCs w:val="21"/>
+                <w:shd w:val="clear" w:color="auto" w:fill="FFFFFF"/>
+              </w:rPr>
+              <w:t>0.658</w:t>
+            </w:r>
+          </w:p>
+        </w:tc>
+        <w:tc>
+          <w:tcPr>
+            <w:tcW w:w="1383" w:type="dxa"/>
           </w:tcPr>
           <w:p>
             <w:pPr>
@@ -5827,19 +5889,7 @@
         </w:tc>
         <w:tc>
           <w:tcPr>
-            <w:tcW w:w="1095" w:type="dxa"/>
-          </w:tcPr>
-          <w:p/>
-        </w:tc>
-        <w:tc>
-          <w:tcPr>
-            <w:tcW w:w="1185" w:type="dxa"/>
-          </w:tcPr>
-          <w:p/>
-        </w:tc>
-        <w:tc>
-          <w:tcPr>
-            <w:tcW w:w="1147" w:type="dxa"/>
+            <w:tcW w:w="1449" w:type="dxa"/>
           </w:tcPr>
           <w:p/>
         </w:tc>
@@ -5850,11 +5900,11 @@
           <w:tblLook w:val="04A0" w:firstRow="1" w:lastRow="0" w:firstColumn="1" w:lastColumn="0" w:noHBand="0" w:noVBand="1"/>
         </w:tblPrEx>
         <w:trPr>
-          <w:trHeight w:val="164"/>
+          <w:trHeight w:val="163"/>
         </w:trPr>
         <w:tc>
           <w:tcPr>
-            <w:tcW w:w="1238" w:type="dxa"/>
+            <w:tcW w:w="1637" w:type="dxa"/>
             <w:vMerge/>
           </w:tcPr>
           <w:p>
@@ -5866,7 +5916,7 @@
         </w:tc>
         <w:tc>
           <w:tcPr>
-            <w:tcW w:w="1297" w:type="dxa"/>
+            <w:tcW w:w="1715" w:type="dxa"/>
           </w:tcPr>
           <w:p>
             <w:pPr>
@@ -5879,7 +5929,7 @@
         </w:tc>
         <w:tc>
           <w:tcPr>
-            <w:tcW w:w="1040" w:type="dxa"/>
+            <w:tcW w:w="1375" w:type="dxa"/>
           </w:tcPr>
           <w:p>
             <w:r>
@@ -5896,13 +5946,24 @@
         </w:tc>
         <w:tc>
           <w:tcPr>
-            <w:tcW w:w="1726" w:type="dxa"/>
-          </w:tcPr>
-          <w:p/>
-        </w:tc>
-        <w:tc>
-          <w:tcPr>
-            <w:tcW w:w="1046" w:type="dxa"/>
+            <w:tcW w:w="2282" w:type="dxa"/>
+          </w:tcPr>
+          <w:p>
+            <w:r>
+              <w:rPr>
+                <w:rFonts w:ascii="Courier New" w:hAnsi="Courier New" w:cs="Courier New"/>
+                <w:color w:val="212121"/>
+                <w:sz w:val="21"/>
+                <w:szCs w:val="21"/>
+                <w:shd w:val="clear" w:color="auto" w:fill="FFFFFF"/>
+              </w:rPr>
+              <w:t>0.661</w:t>
+            </w:r>
+          </w:p>
+        </w:tc>
+        <w:tc>
+          <w:tcPr>
+            <w:tcW w:w="1383" w:type="dxa"/>
           </w:tcPr>
           <w:p>
             <w:r>
@@ -5919,19 +5980,7 @@
         </w:tc>
         <w:tc>
           <w:tcPr>
-            <w:tcW w:w="1095" w:type="dxa"/>
-          </w:tcPr>
-          <w:p/>
-        </w:tc>
-        <w:tc>
-          <w:tcPr>
-            <w:tcW w:w="1185" w:type="dxa"/>
-          </w:tcPr>
-          <w:p/>
-        </w:tc>
-        <w:tc>
-          <w:tcPr>
-            <w:tcW w:w="1147" w:type="dxa"/>
+            <w:tcW w:w="1449" w:type="dxa"/>
           </w:tcPr>
           <w:p/>
         </w:tc>
@@ -5942,11 +5991,11 @@
           <w:tblLook w:val="04A0" w:firstRow="1" w:lastRow="0" w:firstColumn="1" w:lastColumn="0" w:noHBand="0" w:noVBand="1"/>
         </w:tblPrEx>
         <w:trPr>
-          <w:trHeight w:val="167"/>
+          <w:trHeight w:val="166"/>
         </w:trPr>
         <w:tc>
           <w:tcPr>
-            <w:tcW w:w="1238" w:type="dxa"/>
+            <w:tcW w:w="1637" w:type="dxa"/>
             <w:vMerge w:val="restart"/>
           </w:tcPr>
           <w:p>
@@ -5961,7 +6010,7 @@
         </w:tc>
         <w:tc>
           <w:tcPr>
-            <w:tcW w:w="1297" w:type="dxa"/>
+            <w:tcW w:w="1715" w:type="dxa"/>
           </w:tcPr>
           <w:p>
             <w:pPr>
@@ -5974,7 +6023,7 @@
         </w:tc>
         <w:tc>
           <w:tcPr>
-            <w:tcW w:w="1040" w:type="dxa"/>
+            <w:tcW w:w="1375" w:type="dxa"/>
           </w:tcPr>
           <w:p>
             <w:pPr>
@@ -6000,13 +6049,13 @@
         </w:tc>
         <w:tc>
           <w:tcPr>
-            <w:tcW w:w="1726" w:type="dxa"/>
+            <w:tcW w:w="2282" w:type="dxa"/>
           </w:tcPr>
           <w:p/>
         </w:tc>
         <w:tc>
           <w:tcPr>
-            <w:tcW w:w="1046" w:type="dxa"/>
+            <w:tcW w:w="1383" w:type="dxa"/>
           </w:tcPr>
           <w:p>
             <w:pPr>
@@ -6032,19 +6081,7 @@
         </w:tc>
         <w:tc>
           <w:tcPr>
-            <w:tcW w:w="1095" w:type="dxa"/>
-          </w:tcPr>
-          <w:p/>
-        </w:tc>
-        <w:tc>
-          <w:tcPr>
-            <w:tcW w:w="1185" w:type="dxa"/>
-          </w:tcPr>
-          <w:p/>
-        </w:tc>
-        <w:tc>
-          <w:tcPr>
-            <w:tcW w:w="1147" w:type="dxa"/>
+            <w:tcW w:w="1449" w:type="dxa"/>
           </w:tcPr>
           <w:p/>
         </w:tc>
@@ -6055,11 +6092,11 @@
           <w:tblLook w:val="04A0" w:firstRow="1" w:lastRow="0" w:firstColumn="1" w:lastColumn="0" w:noHBand="0" w:noVBand="1"/>
         </w:tblPrEx>
         <w:trPr>
-          <w:trHeight w:val="164"/>
+          <w:trHeight w:val="163"/>
         </w:trPr>
         <w:tc>
           <w:tcPr>
-            <w:tcW w:w="1238" w:type="dxa"/>
+            <w:tcW w:w="1637" w:type="dxa"/>
             <w:vMerge/>
           </w:tcPr>
           <w:p>
@@ -6071,7 +6108,7 @@
         </w:tc>
         <w:tc>
           <w:tcPr>
-            <w:tcW w:w="1297" w:type="dxa"/>
+            <w:tcW w:w="1715" w:type="dxa"/>
           </w:tcPr>
           <w:p>
             <w:pPr>
@@ -6084,7 +6121,7 @@
         </w:tc>
         <w:tc>
           <w:tcPr>
-            <w:tcW w:w="1040" w:type="dxa"/>
+            <w:tcW w:w="1375" w:type="dxa"/>
           </w:tcPr>
           <w:p>
             <w:pPr>
@@ -6110,13 +6147,13 @@
         </w:tc>
         <w:tc>
           <w:tcPr>
-            <w:tcW w:w="1726" w:type="dxa"/>
+            <w:tcW w:w="2282" w:type="dxa"/>
           </w:tcPr>
           <w:p/>
         </w:tc>
         <w:tc>
           <w:tcPr>
-            <w:tcW w:w="1046" w:type="dxa"/>
+            <w:tcW w:w="1383" w:type="dxa"/>
           </w:tcPr>
           <w:p>
             <w:pPr>
@@ -6142,19 +6179,7 @@
         </w:tc>
         <w:tc>
           <w:tcPr>
-            <w:tcW w:w="1095" w:type="dxa"/>
-          </w:tcPr>
-          <w:p/>
-        </w:tc>
-        <w:tc>
-          <w:tcPr>
-            <w:tcW w:w="1185" w:type="dxa"/>
-          </w:tcPr>
-          <w:p/>
-        </w:tc>
-        <w:tc>
-          <w:tcPr>
-            <w:tcW w:w="1147" w:type="dxa"/>
+            <w:tcW w:w="1449" w:type="dxa"/>
           </w:tcPr>
           <w:p/>
         </w:tc>
@@ -6165,11 +6190,11 @@
           <w:tblLook w:val="04A0" w:firstRow="1" w:lastRow="0" w:firstColumn="1" w:lastColumn="0" w:noHBand="0" w:noVBand="1"/>
         </w:tblPrEx>
         <w:trPr>
-          <w:trHeight w:val="164"/>
+          <w:trHeight w:val="163"/>
         </w:trPr>
         <w:tc>
           <w:tcPr>
-            <w:tcW w:w="1238" w:type="dxa"/>
+            <w:tcW w:w="1637" w:type="dxa"/>
             <w:vMerge/>
           </w:tcPr>
           <w:p>
@@ -6181,7 +6206,7 @@
         </w:tc>
         <w:tc>
           <w:tcPr>
-            <w:tcW w:w="1297" w:type="dxa"/>
+            <w:tcW w:w="1715" w:type="dxa"/>
           </w:tcPr>
           <w:p>
             <w:pPr>
@@ -6194,7 +6219,7 @@
         </w:tc>
         <w:tc>
           <w:tcPr>
-            <w:tcW w:w="1040" w:type="dxa"/>
+            <w:tcW w:w="1375" w:type="dxa"/>
           </w:tcPr>
           <w:p>
             <w:pPr>
@@ -6220,13 +6245,13 @@
         </w:tc>
         <w:tc>
           <w:tcPr>
-            <w:tcW w:w="1726" w:type="dxa"/>
+            <w:tcW w:w="2282" w:type="dxa"/>
           </w:tcPr>
           <w:p/>
         </w:tc>
         <w:tc>
           <w:tcPr>
-            <w:tcW w:w="1046" w:type="dxa"/>
+            <w:tcW w:w="1383" w:type="dxa"/>
           </w:tcPr>
           <w:p>
             <w:pPr>
@@ -6252,19 +6277,7 @@
         </w:tc>
         <w:tc>
           <w:tcPr>
-            <w:tcW w:w="1095" w:type="dxa"/>
-          </w:tcPr>
-          <w:p/>
-        </w:tc>
-        <w:tc>
-          <w:tcPr>
-            <w:tcW w:w="1185" w:type="dxa"/>
-          </w:tcPr>
-          <w:p/>
-        </w:tc>
-        <w:tc>
-          <w:tcPr>
-            <w:tcW w:w="1147" w:type="dxa"/>
+            <w:tcW w:w="1449" w:type="dxa"/>
           </w:tcPr>
           <w:p/>
         </w:tc>
@@ -6275,11 +6288,11 @@
           <w:tblLook w:val="04A0" w:firstRow="1" w:lastRow="0" w:firstColumn="1" w:lastColumn="0" w:noHBand="0" w:noVBand="1"/>
         </w:tblPrEx>
         <w:trPr>
-          <w:trHeight w:val="164"/>
+          <w:trHeight w:val="163"/>
         </w:trPr>
         <w:tc>
           <w:tcPr>
-            <w:tcW w:w="1238" w:type="dxa"/>
+            <w:tcW w:w="1637" w:type="dxa"/>
             <w:vMerge/>
           </w:tcPr>
           <w:p>
@@ -6291,7 +6304,7 @@
         </w:tc>
         <w:tc>
           <w:tcPr>
-            <w:tcW w:w="1297" w:type="dxa"/>
+            <w:tcW w:w="1715" w:type="dxa"/>
           </w:tcPr>
           <w:p>
             <w:pPr>
@@ -6304,7 +6317,7 @@
         </w:tc>
         <w:tc>
           <w:tcPr>
-            <w:tcW w:w="1040" w:type="dxa"/>
+            <w:tcW w:w="1375" w:type="dxa"/>
           </w:tcPr>
           <w:p>
             <w:r>
@@ -6321,13 +6334,13 @@
         </w:tc>
         <w:tc>
           <w:tcPr>
-            <w:tcW w:w="1726" w:type="dxa"/>
+            <w:tcW w:w="2282" w:type="dxa"/>
           </w:tcPr>
           <w:p/>
         </w:tc>
         <w:tc>
           <w:tcPr>
-            <w:tcW w:w="1046" w:type="dxa"/>
+            <w:tcW w:w="1383" w:type="dxa"/>
           </w:tcPr>
           <w:p>
             <w:r>
@@ -6344,19 +6357,7 @@
         </w:tc>
         <w:tc>
           <w:tcPr>
-            <w:tcW w:w="1095" w:type="dxa"/>
-          </w:tcPr>
-          <w:p/>
-        </w:tc>
-        <w:tc>
-          <w:tcPr>
-            <w:tcW w:w="1185" w:type="dxa"/>
-          </w:tcPr>
-          <w:p/>
-        </w:tc>
-        <w:tc>
-          <w:tcPr>
-            <w:tcW w:w="1147" w:type="dxa"/>
+            <w:tcW w:w="1449" w:type="dxa"/>
           </w:tcPr>
           <w:p/>
         </w:tc>
@@ -6384,6 +6385,7 @@
     </w:p>
     <w:p/>
     <w:sectPr>
+      <w:headerReference w:type="default" r:id="rId6"/>
       <w:pgSz w:w="12240" w:h="15840"/>
       <w:pgMar w:top="1440" w:right="1440" w:bottom="1440" w:left="1440" w:header="720" w:footer="720" w:gutter="0"/>
       <w:cols w:space="720"/>
@@ -6391,6 +6393,71 @@
     </w:sectPr>
   </w:body>
 </w:document>
+</file>
+
+<file path=word/endnotes.xml><?xml version="1.0" encoding="utf-8"?>
+<w:endnotes xmlns:wpc="http://schemas.microsoft.com/office/word/2010/wordprocessingCanvas" xmlns:cx="http://schemas.microsoft.com/office/drawing/2014/chartex" xmlns:mc="http://schemas.openxmlformats.org/markup-compatibility/2006" xmlns:o="urn:schemas-microsoft-com:office:office" xmlns:r="http://schemas.openxmlformats.org/officeDocument/2006/relationships" xmlns:m="http://schemas.openxmlformats.org/officeDocument/2006/math" xmlns:v="urn:schemas-microsoft-com:vml" xmlns:wp14="http://schemas.microsoft.com/office/word/2010/wordprocessingDrawing" xmlns:wp="http://schemas.openxmlformats.org/drawingml/2006/wordprocessingDrawing" xmlns:w10="urn:schemas-microsoft-com:office:word" xmlns:w="http://schemas.openxmlformats.org/wordprocessingml/2006/main" xmlns:w14="http://schemas.microsoft.com/office/word/2010/wordml" xmlns:w15="http://schemas.microsoft.com/office/word/2012/wordml" xmlns:w16se="http://schemas.microsoft.com/office/word/2015/wordml/symex" xmlns:wpg="http://schemas.microsoft.com/office/word/2010/wordprocessingGroup" xmlns:wpi="http://schemas.microsoft.com/office/word/2010/wordprocessingInk" xmlns:wne="http://schemas.microsoft.com/office/word/2006/wordml" xmlns:wps="http://schemas.microsoft.com/office/word/2010/wordprocessingShape" mc:Ignorable="w14 w15 w16se wp14">
+  <w:endnote w:type="separator" w:id="-1">
+    <w:p>
+      <w:pPr>
+        <w:spacing w:after="0" w:line="240" w:lineRule="auto"/>
+      </w:pPr>
+      <w:r>
+        <w:separator/>
+      </w:r>
+    </w:p>
+  </w:endnote>
+  <w:endnote w:type="continuationSeparator" w:id="0">
+    <w:p>
+      <w:pPr>
+        <w:spacing w:after="0" w:line="240" w:lineRule="auto"/>
+      </w:pPr>
+      <w:r>
+        <w:continuationSeparator/>
+      </w:r>
+    </w:p>
+  </w:endnote>
+</w:endnotes>
+</file>
+
+<file path=word/footnotes.xml><?xml version="1.0" encoding="utf-8"?>
+<w:footnotes xmlns:wpc="http://schemas.microsoft.com/office/word/2010/wordprocessingCanvas" xmlns:cx="http://schemas.microsoft.com/office/drawing/2014/chartex" xmlns:mc="http://schemas.openxmlformats.org/markup-compatibility/2006" xmlns:o="urn:schemas-microsoft-com:office:office" xmlns:r="http://schemas.openxmlformats.org/officeDocument/2006/relationships" xmlns:m="http://schemas.openxmlformats.org/officeDocument/2006/math" xmlns:v="urn:schemas-microsoft-com:vml" xmlns:wp14="http://schemas.microsoft.com/office/word/2010/wordprocessingDrawing" xmlns:wp="http://schemas.openxmlformats.org/drawingml/2006/wordprocessingDrawing" xmlns:w10="urn:schemas-microsoft-com:office:word" xmlns:w="http://schemas.openxmlformats.org/wordprocessingml/2006/main" xmlns:w14="http://schemas.microsoft.com/office/word/2010/wordml" xmlns:w15="http://schemas.microsoft.com/office/word/2012/wordml" xmlns:w16se="http://schemas.microsoft.com/office/word/2015/wordml/symex" xmlns:wpg="http://schemas.microsoft.com/office/word/2010/wordprocessingGroup" xmlns:wpi="http://schemas.microsoft.com/office/word/2010/wordprocessingInk" xmlns:wne="http://schemas.microsoft.com/office/word/2006/wordml" xmlns:wps="http://schemas.microsoft.com/office/word/2010/wordprocessingShape" mc:Ignorable="w14 w15 w16se wp14">
+  <w:footnote w:type="separator" w:id="-1">
+    <w:p>
+      <w:pPr>
+        <w:spacing w:after="0" w:line="240" w:lineRule="auto"/>
+      </w:pPr>
+      <w:r>
+        <w:separator/>
+      </w:r>
+    </w:p>
+  </w:footnote>
+  <w:footnote w:type="continuationSeparator" w:id="0">
+    <w:p>
+      <w:pPr>
+        <w:spacing w:after="0" w:line="240" w:lineRule="auto"/>
+      </w:pPr>
+      <w:r>
+        <w:continuationSeparator/>
+      </w:r>
+    </w:p>
+  </w:footnote>
+</w:footnotes>
+</file>
+
+<file path=word/header1.xml><?xml version="1.0" encoding="utf-8"?>
+<w:hdr xmlns:wpc="http://schemas.microsoft.com/office/word/2010/wordprocessingCanvas" xmlns:cx="http://schemas.microsoft.com/office/drawing/2014/chartex" xmlns:mc="http://schemas.openxmlformats.org/markup-compatibility/2006" xmlns:o="urn:schemas-microsoft-com:office:office" xmlns:r="http://schemas.openxmlformats.org/officeDocument/2006/relationships" xmlns:m="http://schemas.openxmlformats.org/officeDocument/2006/math" xmlns:v="urn:schemas-microsoft-com:vml" xmlns:wp14="http://schemas.microsoft.com/office/word/2010/wordprocessingDrawing" xmlns:wp="http://schemas.openxmlformats.org/drawingml/2006/wordprocessingDrawing" xmlns:w10="urn:schemas-microsoft-com:office:word" xmlns:w="http://schemas.openxmlformats.org/wordprocessingml/2006/main" xmlns:w14="http://schemas.microsoft.com/office/word/2010/wordml" xmlns:w15="http://schemas.microsoft.com/office/word/2012/wordml" xmlns:w16se="http://schemas.microsoft.com/office/word/2015/wordml/symex" xmlns:wpg="http://schemas.microsoft.com/office/word/2010/wordprocessingGroup" xmlns:wpi="http://schemas.microsoft.com/office/word/2010/wordprocessingInk" xmlns:wne="http://schemas.microsoft.com/office/word/2006/wordml" xmlns:wps="http://schemas.microsoft.com/office/word/2010/wordprocessingShape" mc:Ignorable="w14 w15 w16se wp14">
+  <w:p>
+    <w:pPr>
+      <w:pStyle w:val="Header"/>
+    </w:pPr>
+  </w:p>
+  <w:p>
+    <w:pPr>
+      <w:pStyle w:val="Header"/>
+    </w:pPr>
+  </w:p>
+</w:hdr>
 </file>
 
 <file path=word/styles.xml><?xml version="1.0" encoding="utf-8"?>
@@ -6834,6 +6901,50 @@
       </w:tblBorders>
     </w:tblPr>
   </w:style>
+  <w:style w:type="paragraph" w:styleId="Header">
+    <w:name w:val="header"/>
+    <w:basedOn w:val="Normal"/>
+    <w:link w:val="HeaderChar"/>
+    <w:uiPriority w:val="99"/>
+    <w:unhideWhenUsed/>
+    <w:rsid w:val="00C9797A"/>
+    <w:pPr>
+      <w:tabs>
+        <w:tab w:val="center" w:pos="4680"/>
+        <w:tab w:val="right" w:pos="9360"/>
+      </w:tabs>
+      <w:spacing w:after="0" w:line="240" w:lineRule="auto"/>
+    </w:pPr>
+  </w:style>
+  <w:style w:type="character" w:customStyle="1" w:styleId="HeaderChar">
+    <w:name w:val="Header Char"/>
+    <w:basedOn w:val="DefaultParagraphFont"/>
+    <w:link w:val="Header"/>
+    <w:uiPriority w:val="99"/>
+    <w:rsid w:val="00C9797A"/>
+  </w:style>
+  <w:style w:type="paragraph" w:styleId="Footer">
+    <w:name w:val="footer"/>
+    <w:basedOn w:val="Normal"/>
+    <w:link w:val="FooterChar"/>
+    <w:uiPriority w:val="99"/>
+    <w:unhideWhenUsed/>
+    <w:rsid w:val="00C9797A"/>
+    <w:pPr>
+      <w:tabs>
+        <w:tab w:val="center" w:pos="4680"/>
+        <w:tab w:val="right" w:pos="9360"/>
+      </w:tabs>
+      <w:spacing w:after="0" w:line="240" w:lineRule="auto"/>
+    </w:pPr>
+  </w:style>
+  <w:style w:type="character" w:customStyle="1" w:styleId="FooterChar">
+    <w:name w:val="Footer Char"/>
+    <w:basedOn w:val="DefaultParagraphFont"/>
+    <w:link w:val="Footer"/>
+    <w:uiPriority w:val="99"/>
+    <w:rsid w:val="00C9797A"/>
+  </w:style>
 </w:styles>
 </file>
 

--- a/Machine learning/Result Table/Result Table for Machine Learning(SVM,NB,Random Forest).docx
+++ b/Machine learning/Result Table/Result Table for Machine Learning(SVM,NB,Random Forest).docx
@@ -3927,8 +3927,6 @@
             </w:r>
           </w:p>
         </w:tc>
-        <w:bookmarkStart w:id="0" w:name="_GoBack"/>
-        <w:bookmarkEnd w:id="0"/>
       </w:tr>
       <w:tr>
         <w:tblPrEx>
@@ -6051,7 +6049,27 @@
           <w:tcPr>
             <w:tcW w:w="2282" w:type="dxa"/>
           </w:tcPr>
-          <w:p/>
+          <w:p>
+            <w:pPr>
+              <w:rPr>
+                <w:rFonts w:ascii="Courier New" w:hAnsi="Courier New" w:cs="Courier New"/>
+                <w:color w:val="212121"/>
+                <w:sz w:val="21"/>
+                <w:szCs w:val="21"/>
+                <w:shd w:val="clear" w:color="auto" w:fill="FFFFFF"/>
+              </w:rPr>
+            </w:pPr>
+            <w:r>
+              <w:rPr>
+                <w:rFonts w:ascii="Courier New" w:hAnsi="Courier New" w:cs="Courier New"/>
+                <w:color w:val="212121"/>
+                <w:sz w:val="21"/>
+                <w:szCs w:val="21"/>
+                <w:shd w:val="clear" w:color="auto" w:fill="FFFFFF"/>
+              </w:rPr>
+              <w:t>0.686</w:t>
+            </w:r>
+          </w:p>
         </w:tc>
         <w:tc>
           <w:tcPr>
@@ -6149,7 +6167,27 @@
           <w:tcPr>
             <w:tcW w:w="2282" w:type="dxa"/>
           </w:tcPr>
-          <w:p/>
+          <w:p>
+            <w:pPr>
+              <w:rPr>
+                <w:rFonts w:ascii="Courier New" w:hAnsi="Courier New" w:cs="Courier New"/>
+                <w:color w:val="212121"/>
+                <w:sz w:val="21"/>
+                <w:szCs w:val="21"/>
+                <w:shd w:val="clear" w:color="auto" w:fill="FFFFFF"/>
+              </w:rPr>
+            </w:pPr>
+            <w:r>
+              <w:rPr>
+                <w:rFonts w:ascii="Courier New" w:hAnsi="Courier New" w:cs="Courier New"/>
+                <w:color w:val="212121"/>
+                <w:sz w:val="21"/>
+                <w:szCs w:val="21"/>
+                <w:shd w:val="clear" w:color="auto" w:fill="FFFFFF"/>
+              </w:rPr>
+              <w:t>0.702</w:t>
+            </w:r>
+          </w:p>
         </w:tc>
         <w:tc>
           <w:tcPr>
@@ -6247,7 +6285,27 @@
           <w:tcPr>
             <w:tcW w:w="2282" w:type="dxa"/>
           </w:tcPr>
-          <w:p/>
+          <w:p>
+            <w:pPr>
+              <w:rPr>
+                <w:rFonts w:ascii="Courier New" w:hAnsi="Courier New" w:cs="Courier New"/>
+                <w:color w:val="212121"/>
+                <w:sz w:val="21"/>
+                <w:szCs w:val="21"/>
+                <w:shd w:val="clear" w:color="auto" w:fill="FFFFFF"/>
+              </w:rPr>
+            </w:pPr>
+            <w:r>
+              <w:rPr>
+                <w:rFonts w:ascii="Courier New" w:hAnsi="Courier New" w:cs="Courier New"/>
+                <w:color w:val="212121"/>
+                <w:sz w:val="21"/>
+                <w:szCs w:val="21"/>
+                <w:shd w:val="clear" w:color="auto" w:fill="FFFFFF"/>
+              </w:rPr>
+              <w:t>0.690</w:t>
+            </w:r>
+          </w:p>
         </w:tc>
         <w:tc>
           <w:tcPr>
@@ -6336,7 +6394,18 @@
           <w:tcPr>
             <w:tcW w:w="2282" w:type="dxa"/>
           </w:tcPr>
-          <w:p/>
+          <w:p>
+            <w:r>
+              <w:rPr>
+                <w:rFonts w:ascii="Courier New" w:hAnsi="Courier New" w:cs="Courier New"/>
+                <w:color w:val="212121"/>
+                <w:sz w:val="21"/>
+                <w:szCs w:val="21"/>
+                <w:shd w:val="clear" w:color="auto" w:fill="FFFFFF"/>
+              </w:rPr>
+              <w:t>0.698</w:t>
+            </w:r>
+          </w:p>
         </w:tc>
         <w:tc>
           <w:tcPr>
@@ -6383,7 +6452,10 @@
         <w:jc w:val="center"/>
       </w:pPr>
     </w:p>
-    <w:p/>
+    <w:p>
+      <w:bookmarkStart w:id="0" w:name="_GoBack"/>
+      <w:bookmarkEnd w:id="0"/>
+    </w:p>
     <w:sectPr>
       <w:headerReference w:type="default" r:id="rId6"/>
       <w:pgSz w:w="12240" w:h="15840"/>
